--- a/Documents/Project_Report.docx
+++ b/Documents/Project_Report.docx
@@ -4113,7 +4113,12 @@
         <w:t>. This advance has brought with it more sophisticated methods of handling CAN messages.</w:t>
       </w:r>
       <w:r>
-        <w:t xml:space="preserve"> The </w:t>
+        <w:t xml:space="preserve"> </w:t>
+      </w:r>
+    </w:p>
+    <w:p>
+      <w:r>
+        <w:t xml:space="preserve">The </w:t>
       </w:r>
       <w:r>
         <w:t>STM32F407ZGT6</w:t>
@@ -4125,6 +4130,7 @@
     <w:p>
       <w:pPr>
         <w:pStyle w:val="ListParagraph"/>
+        <w:keepNext/>
         <w:spacing w:after="0" w:line="240" w:lineRule="auto"/>
         <w:ind w:left="0"/>
         <w:jc w:val="left"/>
@@ -4136,7 +4142,7 @@
         </w:rPr>
         <w:lastRenderedPageBreak/>
         <w:drawing>
-          <wp:inline distT="0" distB="0" distL="0" distR="0" wp14:anchorId="3844F0B5" wp14:editId="47D32985">
+          <wp:inline distT="0" distB="0" distL="0" distR="0" wp14:anchorId="008B32D0" wp14:editId="77290C42">
             <wp:extent cx="3927945" cy="2735224"/>
             <wp:effectExtent l="0" t="0" r="0" b="8255"/>
             <wp:docPr id="293" name="Picture 293"/>
@@ -4182,7 +4188,6 @@
     <w:p>
       <w:pPr>
         <w:pStyle w:val="Caption"/>
-        <w:spacing w:line="240" w:lineRule="auto"/>
         <w:jc w:val="left"/>
       </w:pPr>
       <w:proofErr w:type="gramStart"/>
@@ -4202,7 +4207,7 @@
         <w:rPr>
           <w:noProof/>
         </w:rPr>
-        <w:t>5</w:t>
+        <w:t>4</w:t>
       </w:r>
       <w:r>
         <w:fldChar w:fldCharType="end"/>
@@ -4224,22 +4229,16 @@
         <w:rPr>
           <w:noProof/>
         </w:rPr>
-        <w:t>3</w:t>
+        <w:t>1</w:t>
       </w:r>
       <w:r>
         <w:fldChar w:fldCharType="end"/>
       </w:r>
       <w:r>
-        <w:t>: CAN Acceptance Filtering on an STM</w:t>
-      </w:r>
-      <w:r>
-        <w:t xml:space="preserve"> </w:t>
-      </w:r>
-      <w:r>
-        <w:t>STM32F407ZGT6</w:t>
-      </w:r>
-      <w:r>
-        <w:t xml:space="preserve"> Processor</w:t>
+        <w:t xml:space="preserve">: </w:t>
+      </w:r>
+      <w:r>
+        <w:t>CAN ACCEPTANCE FILTERING ON AN STM STM32F407ZGT6 PROCESSOR</w:t>
       </w:r>
       <w:sdt>
         <w:sdtPr>
@@ -4277,7 +4276,48 @@
     <w:p/>
     <w:p>
       <w:r>
-        <w:t>One of these methods is the use of ‘mailboxes’.</w:t>
+        <w:t>Another method</w:t>
+      </w:r>
+      <w:r>
+        <w:t xml:space="preserve"> is the use of ‘mailboxes’</w:t>
+      </w:r>
+      <w:r>
+        <w:t>, as used by Texas Instruments</w:t>
+      </w:r>
+      <w:sdt>
+        <w:sdtPr>
+          <w:id w:val="-1048383336"/>
+          <w:citation/>
+        </w:sdtPr>
+        <w:sdtContent>
+          <w:r>
+            <w:fldChar w:fldCharType="begin"/>
+          </w:r>
+          <w:r>
+            <w:instrText xml:space="preserve"> CITATION Tex09 \l 2057 </w:instrText>
+          </w:r>
+          <w:r>
+            <w:fldChar w:fldCharType="separate"/>
+          </w:r>
+          <w:r>
+            <w:rPr>
+              <w:noProof/>
+            </w:rPr>
+            <w:t xml:space="preserve"> </w:t>
+          </w:r>
+          <w:r>
+            <w:rPr>
+              <w:noProof/>
+            </w:rPr>
+            <w:t>[3]</w:t>
+          </w:r>
+          <w:r>
+            <w:fldChar w:fldCharType="end"/>
+          </w:r>
+        </w:sdtContent>
+      </w:sdt>
+      <w:r>
+        <w:t>.</w:t>
       </w:r>
       <w:r>
         <w:t xml:space="preserve"> Instead of storing all CAN messages in one FIFO and leaving it up to the microcontroller to determine the context of the message, the CAN controller stores the message in a specific area of memory depending on its identifier. This now means that when the CAN controller indicates a message arrival, either using an interrupt, or a flag, the microcontroller can now read the data directly from the mailbox and knows the context without using any look-up mechanisms.</w:t>
@@ -4404,45 +4444,44 @@
         <w:t>ard-coded properties control the t</w:t>
       </w:r>
       <w:r>
-        <w:t>iming of the tasks using an ‘offset’ (time until first dispatch) and ‘p</w:t>
-      </w:r>
-      <w:bookmarkStart w:id="9" w:name="_GoBack"/>
-      <w:bookmarkEnd w:id="9"/>
-      <w:r>
-        <w:t>eriod’ (time between subsequent dispatches).</w:t>
+        <w:t>iming of the tasks using an ‘offset’ (time until first dispatch) and ‘period’ (time between subsequent dispatches).</w:t>
       </w:r>
     </w:p>
     <w:p>
       <w:r>
-        <w:t xml:space="preserve">The one rule that guarantees accurate timing is that only one interrupt is allowed on the </w:t>
-      </w:r>
-      <w:proofErr w:type="spellStart"/>
+        <w:t xml:space="preserve">The one rule that guarantees accurate timing is that only one interrupt </w:t>
+      </w:r>
       <w:proofErr w:type="gramStart"/>
       <w:r>
-        <w:t>cpu</w:t>
-      </w:r>
-      <w:proofErr w:type="spellEnd"/>
+        <w:t>is allowed</w:t>
+      </w:r>
       <w:proofErr w:type="gramEnd"/>
       <w:r>
-        <w:t xml:space="preserve">, which is the timer interrupt. This ensures that no unexpected events will prevent the </w:t>
-      </w:r>
-      <w:proofErr w:type="spellStart"/>
+        <w:t xml:space="preserve"> on the </w:t>
+      </w:r>
+      <w:r>
+        <w:t>CPU</w:t>
+      </w:r>
+      <w:r>
+        <w:t xml:space="preserve">, which is the timer interrupt. This ensures that </w:t>
+      </w:r>
       <w:proofErr w:type="gramStart"/>
       <w:r>
-        <w:t>cpu</w:t>
-      </w:r>
-      <w:proofErr w:type="spellEnd"/>
+        <w:t>no unexpected</w:t>
+      </w:r>
       <w:proofErr w:type="gramEnd"/>
       <w:r>
+        <w:t xml:space="preserve"> events will prevent the </w:t>
+      </w:r>
+      <w:r>
+        <w:t>CPU</w:t>
+      </w:r>
+      <w:r>
         <w:t xml:space="preserve"> from executing a task on time. With knowledge of the </w:t>
       </w:r>
-      <w:proofErr w:type="spellStart"/>
-      <w:proofErr w:type="gramStart"/>
-      <w:r>
-        <w:t>cpu</w:t>
-      </w:r>
-      <w:proofErr w:type="spellEnd"/>
-      <w:proofErr w:type="gramEnd"/>
+      <w:r>
+        <w:t>CPU</w:t>
+      </w:r>
       <w:r>
         <w:t xml:space="preserve"> instruction timing, it is possible to model and predict software timing very accurately, as well as guaranteeing processor loading </w:t>
       </w:r>
@@ -4465,7 +4504,7 @@
             <w:rPr>
               <w:noProof/>
             </w:rPr>
-            <w:t>[4]</w:t>
+            <w:t>[5]</w:t>
           </w:r>
           <w:r>
             <w:fldChar w:fldCharType="end"/>
@@ -4485,7 +4524,7 @@
         <mc:AlternateContent>
           <mc:Choice Requires="wpc">
             <w:drawing>
-              <wp:inline distT="0" distB="0" distL="0" distR="0" wp14:anchorId="4E99BF7E" wp14:editId="7B542700">
+              <wp:inline distT="0" distB="0" distL="0" distR="0" wp14:anchorId="34FA4AC8" wp14:editId="0113BD31">
                 <wp:extent cx="5486400" cy="2083243"/>
                 <wp:effectExtent l="0" t="0" r="0" b="0"/>
                 <wp:docPr id="26" name="Canvas 26"/>
@@ -5981,23 +6020,11 @@
       <w:r>
         <w:t xml:space="preserve">Figure </w:t>
       </w:r>
-      <w:fldSimple w:instr=" STYLEREF 1 \s ">
-        <w:r>
-          <w:rPr>
-            <w:noProof/>
-          </w:rPr>
-          <w:t>3</w:t>
-        </w:r>
-      </w:fldSimple>
-      <w:r>
-        <w:t>.</w:t>
-      </w:r>
-      <w:proofErr w:type="gramEnd"/>
       <w:r>
         <w:fldChar w:fldCharType="begin"/>
       </w:r>
       <w:r>
-        <w:instrText xml:space="preserve"> SEQ Figure \* ARABIC \s 1 </w:instrText>
+        <w:instrText xml:space="preserve"> STYLEREF 1 \s </w:instrText>
       </w:r>
       <w:r>
         <w:fldChar w:fldCharType="separate"/>
@@ -6006,7 +6033,29 @@
         <w:rPr>
           <w:noProof/>
         </w:rPr>
-        <w:t>1</w:t>
+        <w:t>4</w:t>
+      </w:r>
+      <w:r>
+        <w:fldChar w:fldCharType="end"/>
+      </w:r>
+      <w:r>
+        <w:t>.</w:t>
+      </w:r>
+      <w:proofErr w:type="gramEnd"/>
+      <w:r>
+        <w:fldChar w:fldCharType="begin"/>
+      </w:r>
+      <w:r>
+        <w:instrText xml:space="preserve"> SEQ Figure \* ARABIC \s 1 </w:instrText>
+      </w:r>
+      <w:r>
+        <w:fldChar w:fldCharType="separate"/>
+      </w:r>
+      <w:r>
+        <w:rPr>
+          <w:noProof/>
+        </w:rPr>
+        <w:t>3</w:t>
       </w:r>
       <w:r>
         <w:fldChar w:fldCharType="end"/>
@@ -6024,7 +6073,7 @@
         <mc:AlternateContent>
           <mc:Choice Requires="wpc">
             <w:drawing>
-              <wp:inline distT="0" distB="0" distL="0" distR="0" wp14:anchorId="4A81D0BC" wp14:editId="7131948F">
+              <wp:inline distT="0" distB="0" distL="0" distR="0" wp14:anchorId="6D4DAECE" wp14:editId="583802E8">
                 <wp:extent cx="5486400" cy="2083243"/>
                 <wp:effectExtent l="0" t="0" r="0" b="0"/>
                 <wp:docPr id="300" name="Canvas 300"/>
@@ -7305,23 +7354,11 @@
         <w:lastRenderedPageBreak/>
         <w:t xml:space="preserve">Figure </w:t>
       </w:r>
-      <w:fldSimple w:instr=" STYLEREF 1 \s ">
-        <w:r>
-          <w:rPr>
-            <w:noProof/>
-          </w:rPr>
-          <w:t>3</w:t>
-        </w:r>
-      </w:fldSimple>
-      <w:r>
-        <w:t>.</w:t>
-      </w:r>
-      <w:proofErr w:type="gramEnd"/>
       <w:r>
         <w:fldChar w:fldCharType="begin"/>
       </w:r>
       <w:r>
-        <w:instrText xml:space="preserve"> SEQ Figure \* ARABIC \s 1 </w:instrText>
+        <w:instrText xml:space="preserve"> STYLEREF 1 \s </w:instrText>
       </w:r>
       <w:r>
         <w:fldChar w:fldCharType="separate"/>
@@ -7330,7 +7367,29 @@
         <w:rPr>
           <w:noProof/>
         </w:rPr>
-        <w:t>2</w:t>
+        <w:t>4</w:t>
+      </w:r>
+      <w:r>
+        <w:fldChar w:fldCharType="end"/>
+      </w:r>
+      <w:r>
+        <w:t>.</w:t>
+      </w:r>
+      <w:proofErr w:type="gramEnd"/>
+      <w:r>
+        <w:fldChar w:fldCharType="begin"/>
+      </w:r>
+      <w:r>
+        <w:instrText xml:space="preserve"> SEQ Figure \* ARABIC \s 1 </w:instrText>
+      </w:r>
+      <w:r>
+        <w:fldChar w:fldCharType="separate"/>
+      </w:r>
+      <w:r>
+        <w:rPr>
+          <w:noProof/>
+        </w:rPr>
+        <w:t>4</w:t>
       </w:r>
       <w:r>
         <w:fldChar w:fldCharType="end"/>
@@ -7346,11 +7405,11 @@
       <w:pPr>
         <w:pStyle w:val="Heading3"/>
       </w:pPr>
-      <w:bookmarkStart w:id="10" w:name="_Toc370070309"/>
+      <w:bookmarkStart w:id="9" w:name="_Toc370070309"/>
       <w:r>
         <w:t>Limitations</w:t>
       </w:r>
-      <w:bookmarkEnd w:id="10"/>
+      <w:bookmarkEnd w:id="9"/>
     </w:p>
     <w:p>
       <w:r>
@@ -7555,7 +7614,13 @@
       </w:r>
       <w:proofErr w:type="gramEnd"/>
       <w:r>
-        <w:t xml:space="preserve"> because this breaks the “1 interrupt per CPU” rule.</w:t>
+        <w:t xml:space="preserve"> because this breaks the “1 interrupt per </w:t>
+      </w:r>
+      <w:r>
+        <w:t>CPU</w:t>
+      </w:r>
+      <w:r>
+        <w:t>” rule.</w:t>
       </w:r>
     </w:p>
     <w:p>
@@ -7589,9 +7654,43 @@
       <w:pPr>
         <w:pStyle w:val="Heading1"/>
       </w:pPr>
-      <w:bookmarkStart w:id="11" w:name="_Toc370070310"/>
+      <w:bookmarkStart w:id="10" w:name="_Toc370070310"/>
       <w:r>
         <w:t>Related Work / Literature Review</w:t>
+      </w:r>
+      <w:bookmarkEnd w:id="10"/>
+    </w:p>
+    <w:p>
+      <w:pPr>
+        <w:pStyle w:val="Notes"/>
+      </w:pPr>
+      <w:r>
+        <w:t>Pont’s work on TT systems (obviously)</w:t>
+      </w:r>
+    </w:p>
+    <w:p>
+      <w:pPr>
+        <w:pStyle w:val="Notes"/>
+      </w:pPr>
+      <w:r>
+        <w:t>Caching behaviour – link to what we’re trying to achieve but explain the differences.</w:t>
+      </w:r>
+    </w:p>
+    <w:p>
+      <w:pPr>
+        <w:pStyle w:val="Notes"/>
+      </w:pPr>
+      <w:r>
+        <w:t>Shared resources? We’re treating the mailbox as a resource ‘shared’ by all of the ID’s on the network.</w:t>
+      </w:r>
+    </w:p>
+    <w:p>
+      <w:pPr>
+        <w:pStyle w:val="Heading1"/>
+      </w:pPr>
+      <w:bookmarkStart w:id="11" w:name="_Toc370070311"/>
+      <w:r>
+        <w:t>Review of Existing Software and Technology</w:t>
       </w:r>
       <w:bookmarkEnd w:id="11"/>
     </w:p>
@@ -7600,40 +7699,6 @@
         <w:pStyle w:val="Notes"/>
       </w:pPr>
       <w:r>
-        <w:t>Pont’s work on TT systems (obviously)</w:t>
-      </w:r>
-    </w:p>
-    <w:p>
-      <w:pPr>
-        <w:pStyle w:val="Notes"/>
-      </w:pPr>
-      <w:r>
-        <w:t>Caching behaviour – link to what we’re trying to achieve but explain the differences.</w:t>
-      </w:r>
-    </w:p>
-    <w:p>
-      <w:pPr>
-        <w:pStyle w:val="Notes"/>
-      </w:pPr>
-      <w:r>
-        <w:t>Shared resources? We’re treating the mailbox as a resource ‘shared’ by all of the ID’s on the network.</w:t>
-      </w:r>
-    </w:p>
-    <w:p>
-      <w:pPr>
-        <w:pStyle w:val="Heading1"/>
-      </w:pPr>
-      <w:bookmarkStart w:id="12" w:name="_Toc370070311"/>
-      <w:r>
-        <w:t>Review of Existing Software and Technology</w:t>
-      </w:r>
-      <w:bookmarkEnd w:id="12"/>
-    </w:p>
-    <w:p>
-      <w:pPr>
-        <w:pStyle w:val="Notes"/>
-      </w:pPr>
-      <w:r>
         <w:t>Not sure where to put this…</w:t>
       </w:r>
     </w:p>
@@ -7641,11 +7706,11 @@
       <w:pPr>
         <w:pStyle w:val="Heading2"/>
       </w:pPr>
-      <w:bookmarkStart w:id="13" w:name="_Toc370070312"/>
+      <w:bookmarkStart w:id="12" w:name="_Toc370070312"/>
       <w:r>
         <w:t>Electric Commercial Vehicle Telemetry System</w:t>
       </w:r>
-      <w:bookmarkEnd w:id="13"/>
+      <w:bookmarkEnd w:id="12"/>
     </w:p>
     <w:p>
       <w:r>
@@ -8507,14 +8572,24 @@
                             <w:r>
                               <w:t xml:space="preserve">Figure </w:t>
                             </w:r>
-                            <w:fldSimple w:instr=" STYLEREF 1 \s ">
-                              <w:r>
-                                <w:rPr>
-                                  <w:noProof/>
-                                </w:rPr>
-                                <w:t>5</w:t>
-                              </w:r>
-                            </w:fldSimple>
+                            <w:r>
+                              <w:fldChar w:fldCharType="begin"/>
+                            </w:r>
+                            <w:r>
+                              <w:instrText xml:space="preserve"> STYLEREF 1 \s </w:instrText>
+                            </w:r>
+                            <w:r>
+                              <w:fldChar w:fldCharType="separate"/>
+                            </w:r>
+                            <w:r>
+                              <w:rPr>
+                                <w:noProof/>
+                              </w:rPr>
+                              <w:t>6</w:t>
+                            </w:r>
+                            <w:r>
+                              <w:fldChar w:fldCharType="end"/>
+                            </w:r>
                             <w:r>
                               <w:t>.</w:t>
                             </w:r>
@@ -8576,14 +8651,24 @@
                       <w:r>
                         <w:t xml:space="preserve">Figure </w:t>
                       </w:r>
-                      <w:fldSimple w:instr=" STYLEREF 1 \s ">
-                        <w:r>
-                          <w:rPr>
-                            <w:noProof/>
-                          </w:rPr>
-                          <w:t>5</w:t>
-                        </w:r>
-                      </w:fldSimple>
+                      <w:r>
+                        <w:fldChar w:fldCharType="begin"/>
+                      </w:r>
+                      <w:r>
+                        <w:instrText xml:space="preserve"> STYLEREF 1 \s </w:instrText>
+                      </w:r>
+                      <w:r>
+                        <w:fldChar w:fldCharType="separate"/>
+                      </w:r>
+                      <w:r>
+                        <w:rPr>
+                          <w:noProof/>
+                        </w:rPr>
+                        <w:t>6</w:t>
+                      </w:r>
+                      <w:r>
+                        <w:fldChar w:fldCharType="end"/>
+                      </w:r>
                       <w:r>
                         <w:t>.</w:t>
                       </w:r>
@@ -8796,11 +8881,11 @@
       <w:pPr>
         <w:pStyle w:val="Heading2"/>
       </w:pPr>
-      <w:bookmarkStart w:id="14" w:name="_Toc370070313"/>
+      <w:bookmarkStart w:id="13" w:name="_Toc370070313"/>
       <w:r>
         <w:t>Message Storage in the Existing Device</w:t>
       </w:r>
-      <w:bookmarkEnd w:id="14"/>
+      <w:bookmarkEnd w:id="13"/>
     </w:p>
     <w:p>
       <w:r>
@@ -8916,26 +9001,46 @@
                             <w:r>
                               <w:t xml:space="preserve">Figure </w:t>
                             </w:r>
-                            <w:fldSimple w:instr=" STYLEREF 1 \s ">
-                              <w:r>
-                                <w:rPr>
-                                  <w:noProof/>
-                                </w:rPr>
-                                <w:t>5</w:t>
-                              </w:r>
-                            </w:fldSimple>
+                            <w:r>
+                              <w:fldChar w:fldCharType="begin"/>
+                            </w:r>
+                            <w:r>
+                              <w:instrText xml:space="preserve"> STYLEREF 1 \s </w:instrText>
+                            </w:r>
+                            <w:r>
+                              <w:fldChar w:fldCharType="separate"/>
+                            </w:r>
+                            <w:r>
+                              <w:rPr>
+                                <w:noProof/>
+                              </w:rPr>
+                              <w:t>6</w:t>
+                            </w:r>
+                            <w:r>
+                              <w:fldChar w:fldCharType="end"/>
+                            </w:r>
                             <w:r>
                               <w:t>.</w:t>
                             </w:r>
                             <w:proofErr w:type="gramEnd"/>
-                            <w:fldSimple w:instr=" SEQ Figure \* ARABIC \s 1 ">
-                              <w:r>
-                                <w:rPr>
-                                  <w:noProof/>
-                                </w:rPr>
-                                <w:t>2</w:t>
-                              </w:r>
-                            </w:fldSimple>
+                            <w:r>
+                              <w:fldChar w:fldCharType="begin"/>
+                            </w:r>
+                            <w:r>
+                              <w:instrText xml:space="preserve"> SEQ Figure \* ARABIC \s 1 </w:instrText>
+                            </w:r>
+                            <w:r>
+                              <w:fldChar w:fldCharType="separate"/>
+                            </w:r>
+                            <w:r>
+                              <w:rPr>
+                                <w:noProof/>
+                              </w:rPr>
+                              <w:t>2</w:t>
+                            </w:r>
+                            <w:r>
+                              <w:fldChar w:fldCharType="end"/>
+                            </w:r>
                             <w:r>
                               <w:t xml:space="preserve">: </w:t>
                             </w:r>
@@ -8975,26 +9080,46 @@
                       <w:r>
                         <w:t xml:space="preserve">Figure </w:t>
                       </w:r>
-                      <w:fldSimple w:instr=" STYLEREF 1 \s ">
-                        <w:r>
-                          <w:rPr>
-                            <w:noProof/>
-                          </w:rPr>
-                          <w:t>5</w:t>
-                        </w:r>
-                      </w:fldSimple>
+                      <w:r>
+                        <w:fldChar w:fldCharType="begin"/>
+                      </w:r>
+                      <w:r>
+                        <w:instrText xml:space="preserve"> STYLEREF 1 \s </w:instrText>
+                      </w:r>
+                      <w:r>
+                        <w:fldChar w:fldCharType="separate"/>
+                      </w:r>
+                      <w:r>
+                        <w:rPr>
+                          <w:noProof/>
+                        </w:rPr>
+                        <w:t>6</w:t>
+                      </w:r>
+                      <w:r>
+                        <w:fldChar w:fldCharType="end"/>
+                      </w:r>
                       <w:r>
                         <w:t>.</w:t>
                       </w:r>
                       <w:proofErr w:type="gramEnd"/>
-                      <w:fldSimple w:instr=" SEQ Figure \* ARABIC \s 1 ">
-                        <w:r>
-                          <w:rPr>
-                            <w:noProof/>
-                          </w:rPr>
-                          <w:t>2</w:t>
-                        </w:r>
-                      </w:fldSimple>
+                      <w:r>
+                        <w:fldChar w:fldCharType="begin"/>
+                      </w:r>
+                      <w:r>
+                        <w:instrText xml:space="preserve"> SEQ Figure \* ARABIC \s 1 </w:instrText>
+                      </w:r>
+                      <w:r>
+                        <w:fldChar w:fldCharType="separate"/>
+                      </w:r>
+                      <w:r>
+                        <w:rPr>
+                          <w:noProof/>
+                        </w:rPr>
+                        <w:t>2</w:t>
+                      </w:r>
+                      <w:r>
+                        <w:fldChar w:fldCharType="end"/>
+                      </w:r>
                       <w:r>
                         <w:t xml:space="preserve">: </w:t>
                       </w:r>
@@ -9020,11 +9145,11 @@
       <w:pPr>
         <w:pStyle w:val="Heading2"/>
       </w:pPr>
-      <w:bookmarkStart w:id="15" w:name="_Toc370070314"/>
+      <w:bookmarkStart w:id="14" w:name="_Toc370070314"/>
       <w:r>
         <w:t>CAN Acceptance Filtering</w:t>
       </w:r>
-      <w:bookmarkEnd w:id="15"/>
+      <w:bookmarkEnd w:id="14"/>
     </w:p>
     <w:p>
       <w:r>
@@ -9088,7 +9213,7 @@
       <w:pPr>
         <w:pStyle w:val="Heading1"/>
       </w:pPr>
-      <w:bookmarkStart w:id="16" w:name="_Toc370070315"/>
+      <w:bookmarkStart w:id="15" w:name="_Toc370070315"/>
       <w:r>
         <w:t>Dynamic</w:t>
       </w:r>
@@ -9098,18 +9223,18 @@
       <w:r>
         <w:t xml:space="preserve"> Filtering</w:t>
       </w:r>
-      <w:bookmarkEnd w:id="16"/>
+      <w:bookmarkEnd w:id="15"/>
     </w:p>
     <w:p>
       <w:pPr>
         <w:pStyle w:val="Heading2"/>
       </w:pPr>
-      <w:bookmarkStart w:id="17" w:name="_Toc370070316"/>
+      <w:bookmarkStart w:id="16" w:name="_Toc370070316"/>
       <w:r>
         <w:lastRenderedPageBreak/>
         <w:t>Overview</w:t>
       </w:r>
-      <w:bookmarkEnd w:id="17"/>
+      <w:bookmarkEnd w:id="16"/>
     </w:p>
     <w:p>
       <w:pPr>
@@ -9205,11 +9330,11 @@
       <w:pPr>
         <w:pStyle w:val="Heading2"/>
       </w:pPr>
-      <w:bookmarkStart w:id="18" w:name="_Toc370070317"/>
+      <w:bookmarkStart w:id="17" w:name="_Toc370070317"/>
       <w:r>
         <w:t>Algorithm</w:t>
       </w:r>
-      <w:bookmarkEnd w:id="18"/>
+      <w:bookmarkEnd w:id="17"/>
     </w:p>
     <w:p>
       <w:pPr>
@@ -9217,6 +9342,54 @@
       </w:pPr>
       <w:r>
         <w:t>Two parts</w:t>
+      </w:r>
+    </w:p>
+    <w:p>
+      <w:pPr>
+        <w:pStyle w:val="Notes"/>
+      </w:pPr>
+      <w:proofErr w:type="gramStart"/>
+      <w:r>
+        <w:t>Multiple mailbox ‘schedules’?</w:t>
+      </w:r>
+      <w:proofErr w:type="gramEnd"/>
+    </w:p>
+    <w:p>
+      <w:pPr>
+        <w:pStyle w:val="Notes-TODO"/>
+      </w:pPr>
+      <w:r>
+        <w:rPr>
+          <w:rStyle w:val="Noteslevel2Char"/>
+        </w:rPr>
+        <w:t>Group by similar cycle</w:t>
+      </w:r>
+      <w:r>
+        <w:t xml:space="preserve"> times – </w:t>
+      </w:r>
+      <w:proofErr w:type="spellStart"/>
+      <w:r>
+        <w:t>ie</w:t>
+      </w:r>
+      <w:proofErr w:type="spellEnd"/>
+      <w:r>
+        <w:t xml:space="preserve"> 20 </w:t>
+      </w:r>
+      <w:proofErr w:type="spellStart"/>
+      <w:r>
+        <w:t>ms</w:t>
+      </w:r>
+      <w:proofErr w:type="spellEnd"/>
+      <w:r>
+        <w:t xml:space="preserve"> / 100 </w:t>
+      </w:r>
+      <w:proofErr w:type="spellStart"/>
+      <w:r>
+        <w:t>ms</w:t>
+      </w:r>
+      <w:proofErr w:type="spellEnd"/>
+      <w:r>
+        <w:t xml:space="preserve"> divide in example trace.</w:t>
       </w:r>
     </w:p>
     <w:p>
@@ -9228,22 +9401,33 @@
       <w:pPr>
         <w:pStyle w:val="Heading1"/>
       </w:pPr>
-      <w:bookmarkStart w:id="19" w:name="_Toc370070318"/>
+      <w:bookmarkStart w:id="18" w:name="_Toc370070318"/>
       <w:r>
         <w:t>Testing</w:t>
       </w:r>
-      <w:bookmarkEnd w:id="19"/>
+      <w:bookmarkEnd w:id="18"/>
       <w:r>
         <w:tab/>
       </w:r>
     </w:p>
+    <w:p/>
     <w:p>
       <w:pPr>
         <w:pStyle w:val="Heading2"/>
       </w:pPr>
-      <w:bookmarkStart w:id="20" w:name="_Toc370070319"/>
+      <w:bookmarkStart w:id="19" w:name="_Toc370070319"/>
       <w:r>
         <w:t>Feasibility Simulation</w:t>
+      </w:r>
+      <w:bookmarkEnd w:id="19"/>
+    </w:p>
+    <w:p>
+      <w:pPr>
+        <w:pStyle w:val="Heading3"/>
+      </w:pPr>
+      <w:bookmarkStart w:id="20" w:name="_Toc370070320"/>
+      <w:r>
+        <w:t>Overview</w:t>
       </w:r>
       <w:bookmarkEnd w:id="20"/>
     </w:p>
@@ -9251,65 +9435,55 @@
       <w:pPr>
         <w:pStyle w:val="Heading3"/>
       </w:pPr>
-      <w:bookmarkStart w:id="21" w:name="_Toc370070320"/>
-      <w:r>
-        <w:t>Overview</w:t>
+      <w:bookmarkStart w:id="21" w:name="_Toc370070321"/>
+      <w:r>
+        <w:t>Metrics</w:t>
       </w:r>
       <w:bookmarkEnd w:id="21"/>
+      <w:r>
+        <w:tab/>
+      </w:r>
     </w:p>
     <w:p>
       <w:pPr>
         <w:pStyle w:val="Heading3"/>
       </w:pPr>
-      <w:bookmarkStart w:id="22" w:name="_Toc370070321"/>
-      <w:r>
-        <w:t>Metrics</w:t>
+      <w:bookmarkStart w:id="22" w:name="_Toc370070322"/>
+      <w:r>
+        <w:lastRenderedPageBreak/>
+        <w:t>Method</w:t>
       </w:r>
       <w:bookmarkEnd w:id="22"/>
-      <w:r>
-        <w:tab/>
-      </w:r>
     </w:p>
     <w:p>
       <w:pPr>
         <w:pStyle w:val="Heading3"/>
       </w:pPr>
-      <w:bookmarkStart w:id="23" w:name="_Toc370070322"/>
-      <w:r>
-        <w:t>Method</w:t>
+      <w:bookmarkStart w:id="23" w:name="_Toc370070323"/>
+      <w:r>
+        <w:t>Results</w:t>
       </w:r>
       <w:bookmarkEnd w:id="23"/>
+    </w:p>
+    <w:p>
+      <w:pPr>
+        <w:pStyle w:val="Heading2"/>
+      </w:pPr>
+      <w:bookmarkStart w:id="24" w:name="_Toc370070324"/>
+      <w:r>
+        <w:t>Hardware Implementation incl. Remote Configuration</w:t>
+      </w:r>
+      <w:bookmarkEnd w:id="24"/>
     </w:p>
     <w:p>
       <w:pPr>
         <w:pStyle w:val="Heading3"/>
       </w:pPr>
-      <w:bookmarkStart w:id="24" w:name="_Toc370070323"/>
-      <w:r>
-        <w:t>Results</w:t>
-      </w:r>
-      <w:bookmarkEnd w:id="24"/>
-    </w:p>
-    <w:p>
-      <w:pPr>
-        <w:pStyle w:val="Heading2"/>
-      </w:pPr>
-      <w:bookmarkStart w:id="25" w:name="_Toc370070324"/>
-      <w:r>
-        <w:t>Hardware Implementation incl. Remote Configuration</w:t>
+      <w:bookmarkStart w:id="25" w:name="_Toc370070325"/>
+      <w:r>
+        <w:t>Overview</w:t>
       </w:r>
       <w:bookmarkEnd w:id="25"/>
-    </w:p>
-    <w:p>
-      <w:pPr>
-        <w:pStyle w:val="Heading3"/>
-      </w:pPr>
-      <w:bookmarkStart w:id="26" w:name="_Toc370070325"/>
-      <w:r>
-        <w:lastRenderedPageBreak/>
-        <w:t>Overview</w:t>
-      </w:r>
-      <w:bookmarkEnd w:id="26"/>
     </w:p>
     <w:p>
       <w:pPr>
@@ -9358,7 +9532,13 @@
         </w:numPr>
       </w:pPr>
       <w:r>
-        <w:t>Simple ~{} Protocol</w:t>
+        <w:t>Simple {</w:t>
+      </w:r>
+      <w:r>
+        <w:t>~</w:t>
+      </w:r>
+      <w:r>
+        <w:t>} Protocol</w:t>
       </w:r>
     </w:p>
     <w:p>
@@ -9390,9 +9570,19 @@
       <w:pPr>
         <w:pStyle w:val="Heading3"/>
       </w:pPr>
-      <w:bookmarkStart w:id="27" w:name="_Toc370070326"/>
+      <w:bookmarkStart w:id="26" w:name="_Toc370070326"/>
       <w:r>
         <w:t>Metrics</w:t>
+      </w:r>
+      <w:bookmarkEnd w:id="26"/>
+    </w:p>
+    <w:p>
+      <w:pPr>
+        <w:pStyle w:val="Heading3"/>
+      </w:pPr>
+      <w:bookmarkStart w:id="27" w:name="_Toc370070327"/>
+      <w:r>
+        <w:t>Method</w:t>
       </w:r>
       <w:bookmarkEnd w:id="27"/>
     </w:p>
@@ -9400,20 +9590,12 @@
       <w:pPr>
         <w:pStyle w:val="Heading3"/>
       </w:pPr>
-      <w:bookmarkStart w:id="28" w:name="_Toc370070327"/>
-      <w:r>
-        <w:t>Method</w:t>
-      </w:r>
+      <w:bookmarkStart w:id="28" w:name="_Toc370070328"/>
+      <w:r>
+        <w:t>Results</w:t>
+      </w:r>
+      <w:bookmarkStart w:id="29" w:name="_GoBack"/>
       <w:bookmarkEnd w:id="28"/>
-    </w:p>
-    <w:p>
-      <w:pPr>
-        <w:pStyle w:val="Heading3"/>
-      </w:pPr>
-      <w:bookmarkStart w:id="29" w:name="_Toc370070328"/>
-      <w:r>
-        <w:t>Results</w:t>
-      </w:r>
       <w:bookmarkEnd w:id="29"/>
     </w:p>
     <w:p>
@@ -9526,16 +9708,18 @@
           </w:tcPr>
           <w:p>
             <w:pPr>
-              <w:rPr>
-                <w:rFonts w:eastAsia="Times New Roman"/>
-                <w:lang w:eastAsia="en-GB"/>
-              </w:rPr>
-            </w:pPr>
-            <w:r>
-              <w:rPr>
-                <w:rFonts w:eastAsia="Times New Roman"/>
-                <w:lang w:eastAsia="en-GB"/>
-              </w:rPr>
+              <w:spacing w:after="0" w:line="240" w:lineRule="auto"/>
+              <w:rPr>
+                <w:rFonts w:eastAsia="Times New Roman"/>
+                <w:lang w:eastAsia="en-GB"/>
+              </w:rPr>
+            </w:pPr>
+            <w:r>
+              <w:rPr>
+                <w:rFonts w:eastAsia="Times New Roman"/>
+                <w:lang w:eastAsia="en-GB"/>
+              </w:rPr>
+              <w:lastRenderedPageBreak/>
               <w:t> </w:t>
             </w:r>
           </w:p>
@@ -9556,6 +9740,7 @@
           </w:tcPr>
           <w:p>
             <w:pPr>
+              <w:spacing w:after="0" w:line="240" w:lineRule="auto"/>
               <w:rPr>
                 <w:rFonts w:eastAsia="Times New Roman"/>
                 <w:lang w:eastAsia="en-GB"/>
@@ -9586,6 +9771,7 @@
           </w:tcPr>
           <w:p>
             <w:pPr>
+              <w:spacing w:after="0" w:line="240" w:lineRule="auto"/>
               <w:rPr>
                 <w:rFonts w:eastAsia="Times New Roman"/>
                 <w:lang w:eastAsia="en-GB"/>
@@ -9616,6 +9802,7 @@
           </w:tcPr>
           <w:p>
             <w:pPr>
+              <w:spacing w:after="0" w:line="240" w:lineRule="auto"/>
               <w:rPr>
                 <w:rFonts w:eastAsia="Times New Roman"/>
                 <w:lang w:eastAsia="en-GB"/>
@@ -9646,6 +9833,7 @@
           </w:tcPr>
           <w:p>
             <w:pPr>
+              <w:spacing w:after="0" w:line="240" w:lineRule="auto"/>
               <w:rPr>
                 <w:rFonts w:eastAsia="Times New Roman"/>
                 <w:lang w:eastAsia="en-GB"/>
@@ -9676,6 +9864,7 @@
           </w:tcPr>
           <w:p>
             <w:pPr>
+              <w:spacing w:after="0" w:line="240" w:lineRule="auto"/>
               <w:rPr>
                 <w:rFonts w:eastAsia="Times New Roman"/>
                 <w:lang w:eastAsia="en-GB"/>
@@ -9706,6 +9895,7 @@
           </w:tcPr>
           <w:p>
             <w:pPr>
+              <w:spacing w:after="0" w:line="240" w:lineRule="auto"/>
               <w:rPr>
                 <w:rFonts w:eastAsia="Times New Roman"/>
                 <w:lang w:eastAsia="en-GB"/>
@@ -9736,6 +9926,7 @@
           </w:tcPr>
           <w:p>
             <w:pPr>
+              <w:spacing w:after="0" w:line="240" w:lineRule="auto"/>
               <w:rPr>
                 <w:rFonts w:eastAsia="Times New Roman"/>
                 <w:lang w:eastAsia="en-GB"/>
@@ -9766,6 +9957,7 @@
           </w:tcPr>
           <w:p>
             <w:pPr>
+              <w:spacing w:after="0" w:line="240" w:lineRule="auto"/>
               <w:rPr>
                 <w:rFonts w:eastAsia="Times New Roman"/>
                 <w:lang w:eastAsia="en-GB"/>
@@ -9796,6 +9988,7 @@
           </w:tcPr>
           <w:p>
             <w:pPr>
+              <w:spacing w:after="0" w:line="240" w:lineRule="auto"/>
               <w:rPr>
                 <w:rFonts w:eastAsia="Times New Roman"/>
                 <w:lang w:eastAsia="en-GB"/>
@@ -9826,6 +10019,7 @@
           </w:tcPr>
           <w:p>
             <w:pPr>
+              <w:spacing w:after="0" w:line="240" w:lineRule="auto"/>
               <w:rPr>
                 <w:rFonts w:eastAsia="Times New Roman"/>
                 <w:lang w:eastAsia="en-GB"/>
@@ -9861,6 +10055,7 @@
           </w:tcPr>
           <w:p>
             <w:pPr>
+              <w:spacing w:after="0" w:line="240" w:lineRule="auto"/>
               <w:rPr>
                 <w:rFonts w:eastAsia="Times New Roman"/>
                 <w:lang w:eastAsia="en-GB"/>
@@ -9891,6 +10086,7 @@
           </w:tcPr>
           <w:p>
             <w:pPr>
+              <w:spacing w:after="0" w:line="240" w:lineRule="auto"/>
               <w:rPr>
                 <w:rFonts w:eastAsia="Times New Roman"/>
                 <w:lang w:eastAsia="en-GB"/>
@@ -9921,6 +10117,7 @@
           </w:tcPr>
           <w:p>
             <w:pPr>
+              <w:spacing w:after="0" w:line="240" w:lineRule="auto"/>
               <w:rPr>
                 <w:rFonts w:eastAsia="Times New Roman"/>
                 <w:lang w:eastAsia="en-GB"/>
@@ -9951,6 +10148,7 @@
           </w:tcPr>
           <w:p>
             <w:pPr>
+              <w:spacing w:after="0" w:line="240" w:lineRule="auto"/>
               <w:rPr>
                 <w:rFonts w:eastAsia="Times New Roman"/>
                 <w:lang w:eastAsia="en-GB"/>
@@ -9981,6 +10179,7 @@
           </w:tcPr>
           <w:p>
             <w:pPr>
+              <w:spacing w:after="0" w:line="240" w:lineRule="auto"/>
               <w:rPr>
                 <w:rFonts w:eastAsia="Times New Roman"/>
                 <w:lang w:eastAsia="en-GB"/>
@@ -10011,6 +10210,7 @@
           </w:tcPr>
           <w:p>
             <w:pPr>
+              <w:spacing w:after="0" w:line="240" w:lineRule="auto"/>
               <w:rPr>
                 <w:rFonts w:eastAsia="Times New Roman"/>
                 <w:lang w:eastAsia="en-GB"/>
@@ -10041,6 +10241,7 @@
           </w:tcPr>
           <w:p>
             <w:pPr>
+              <w:spacing w:after="0" w:line="240" w:lineRule="auto"/>
               <w:rPr>
                 <w:rFonts w:eastAsia="Times New Roman"/>
                 <w:lang w:eastAsia="en-GB"/>
@@ -10071,6 +10272,7 @@
           </w:tcPr>
           <w:p>
             <w:pPr>
+              <w:spacing w:after="0" w:line="240" w:lineRule="auto"/>
               <w:rPr>
                 <w:rFonts w:eastAsia="Times New Roman"/>
                 <w:lang w:eastAsia="en-GB"/>
@@ -10101,6 +10303,7 @@
           </w:tcPr>
           <w:p>
             <w:pPr>
+              <w:spacing w:after="0" w:line="240" w:lineRule="auto"/>
               <w:rPr>
                 <w:rFonts w:eastAsia="Times New Roman"/>
                 <w:lang w:eastAsia="en-GB"/>
@@ -10131,6 +10334,7 @@
           </w:tcPr>
           <w:p>
             <w:pPr>
+              <w:spacing w:after="0" w:line="240" w:lineRule="auto"/>
               <w:rPr>
                 <w:rFonts w:eastAsia="Times New Roman"/>
                 <w:lang w:eastAsia="en-GB"/>
@@ -10161,6 +10365,7 @@
           </w:tcPr>
           <w:p>
             <w:pPr>
+              <w:spacing w:after="0" w:line="240" w:lineRule="auto"/>
               <w:rPr>
                 <w:rFonts w:eastAsia="Times New Roman"/>
                 <w:lang w:eastAsia="en-GB"/>
@@ -10196,17 +10401,17 @@
           </w:tcPr>
           <w:p>
             <w:pPr>
-              <w:rPr>
-                <w:rFonts w:eastAsia="Times New Roman"/>
-                <w:lang w:eastAsia="en-GB"/>
-              </w:rPr>
-            </w:pPr>
-            <w:r>
-              <w:rPr>
-                <w:rFonts w:eastAsia="Times New Roman"/>
-                <w:lang w:eastAsia="en-GB"/>
-              </w:rPr>
-              <w:lastRenderedPageBreak/>
+              <w:spacing w:after="0" w:line="240" w:lineRule="auto"/>
+              <w:rPr>
+                <w:rFonts w:eastAsia="Times New Roman"/>
+                <w:lang w:eastAsia="en-GB"/>
+              </w:rPr>
+            </w:pPr>
+            <w:r>
+              <w:rPr>
+                <w:rFonts w:eastAsia="Times New Roman"/>
+                <w:lang w:eastAsia="en-GB"/>
+              </w:rPr>
               <w:t>1</w:t>
             </w:r>
           </w:p>
@@ -10227,6 +10432,7 @@
           </w:tcPr>
           <w:p>
             <w:pPr>
+              <w:spacing w:after="0" w:line="240" w:lineRule="auto"/>
               <w:rPr>
                 <w:rFonts w:eastAsia="Times New Roman"/>
                 <w:lang w:eastAsia="en-GB"/>
@@ -10257,6 +10463,7 @@
           </w:tcPr>
           <w:p>
             <w:pPr>
+              <w:spacing w:after="0" w:line="240" w:lineRule="auto"/>
               <w:rPr>
                 <w:rFonts w:eastAsia="Times New Roman"/>
                 <w:lang w:eastAsia="en-GB"/>
@@ -10287,6 +10494,7 @@
           </w:tcPr>
           <w:p>
             <w:pPr>
+              <w:spacing w:after="0" w:line="240" w:lineRule="auto"/>
               <w:rPr>
                 <w:rFonts w:eastAsia="Times New Roman"/>
                 <w:lang w:eastAsia="en-GB"/>
@@ -10317,6 +10525,7 @@
           </w:tcPr>
           <w:p>
             <w:pPr>
+              <w:spacing w:after="0" w:line="240" w:lineRule="auto"/>
               <w:rPr>
                 <w:rFonts w:eastAsia="Times New Roman"/>
                 <w:lang w:eastAsia="en-GB"/>
@@ -10347,6 +10556,7 @@
           </w:tcPr>
           <w:p>
             <w:pPr>
+              <w:spacing w:after="0" w:line="240" w:lineRule="auto"/>
               <w:rPr>
                 <w:rFonts w:eastAsia="Times New Roman"/>
                 <w:lang w:eastAsia="en-GB"/>
@@ -10377,6 +10587,7 @@
           </w:tcPr>
           <w:p>
             <w:pPr>
+              <w:spacing w:after="0" w:line="240" w:lineRule="auto"/>
               <w:rPr>
                 <w:rFonts w:eastAsia="Times New Roman"/>
                 <w:lang w:eastAsia="en-GB"/>
@@ -10407,6 +10618,7 @@
           </w:tcPr>
           <w:p>
             <w:pPr>
+              <w:spacing w:after="0" w:line="240" w:lineRule="auto"/>
               <w:rPr>
                 <w:rFonts w:eastAsia="Times New Roman"/>
                 <w:lang w:eastAsia="en-GB"/>
@@ -10437,6 +10649,7 @@
           </w:tcPr>
           <w:p>
             <w:pPr>
+              <w:spacing w:after="0" w:line="240" w:lineRule="auto"/>
               <w:rPr>
                 <w:rFonts w:eastAsia="Times New Roman"/>
                 <w:lang w:eastAsia="en-GB"/>
@@ -10467,6 +10680,7 @@
           </w:tcPr>
           <w:p>
             <w:pPr>
+              <w:spacing w:after="0" w:line="240" w:lineRule="auto"/>
               <w:rPr>
                 <w:rFonts w:eastAsia="Times New Roman"/>
                 <w:lang w:eastAsia="en-GB"/>
@@ -10497,6 +10711,7 @@
           </w:tcPr>
           <w:p>
             <w:pPr>
+              <w:spacing w:after="0" w:line="240" w:lineRule="auto"/>
               <w:rPr>
                 <w:rFonts w:eastAsia="Times New Roman"/>
                 <w:lang w:eastAsia="en-GB"/>
@@ -10532,6 +10747,7 @@
           </w:tcPr>
           <w:p>
             <w:pPr>
+              <w:spacing w:after="0" w:line="240" w:lineRule="auto"/>
               <w:rPr>
                 <w:rFonts w:eastAsia="Times New Roman"/>
                 <w:lang w:eastAsia="en-GB"/>
@@ -10562,6 +10778,7 @@
           </w:tcPr>
           <w:p>
             <w:pPr>
+              <w:spacing w:after="0" w:line="240" w:lineRule="auto"/>
               <w:rPr>
                 <w:rFonts w:eastAsia="Times New Roman"/>
                 <w:lang w:eastAsia="en-GB"/>
@@ -10592,6 +10809,7 @@
           </w:tcPr>
           <w:p>
             <w:pPr>
+              <w:spacing w:after="0" w:line="240" w:lineRule="auto"/>
               <w:rPr>
                 <w:rFonts w:eastAsia="Times New Roman"/>
                 <w:lang w:eastAsia="en-GB"/>
@@ -10622,6 +10840,7 @@
           </w:tcPr>
           <w:p>
             <w:pPr>
+              <w:spacing w:after="0" w:line="240" w:lineRule="auto"/>
               <w:rPr>
                 <w:rFonts w:eastAsia="Times New Roman"/>
                 <w:lang w:eastAsia="en-GB"/>
@@ -10652,6 +10871,7 @@
           </w:tcPr>
           <w:p>
             <w:pPr>
+              <w:spacing w:after="0" w:line="240" w:lineRule="auto"/>
               <w:rPr>
                 <w:rFonts w:eastAsia="Times New Roman"/>
                 <w:lang w:eastAsia="en-GB"/>
@@ -10682,6 +10902,7 @@
           </w:tcPr>
           <w:p>
             <w:pPr>
+              <w:spacing w:after="0" w:line="240" w:lineRule="auto"/>
               <w:rPr>
                 <w:rFonts w:eastAsia="Times New Roman"/>
                 <w:lang w:eastAsia="en-GB"/>
@@ -10712,6 +10933,7 @@
           </w:tcPr>
           <w:p>
             <w:pPr>
+              <w:spacing w:after="0" w:line="240" w:lineRule="auto"/>
               <w:rPr>
                 <w:rFonts w:eastAsia="Times New Roman"/>
                 <w:lang w:eastAsia="en-GB"/>
@@ -10742,6 +10964,7 @@
           </w:tcPr>
           <w:p>
             <w:pPr>
+              <w:spacing w:after="0" w:line="240" w:lineRule="auto"/>
               <w:rPr>
                 <w:rFonts w:eastAsia="Times New Roman"/>
                 <w:lang w:eastAsia="en-GB"/>
@@ -10772,6 +10995,7 @@
           </w:tcPr>
           <w:p>
             <w:pPr>
+              <w:spacing w:after="0" w:line="240" w:lineRule="auto"/>
               <w:rPr>
                 <w:rFonts w:eastAsia="Times New Roman"/>
                 <w:lang w:eastAsia="en-GB"/>
@@ -10802,6 +11026,7 @@
           </w:tcPr>
           <w:p>
             <w:pPr>
+              <w:spacing w:after="0" w:line="240" w:lineRule="auto"/>
               <w:rPr>
                 <w:rFonts w:eastAsia="Times New Roman"/>
                 <w:lang w:eastAsia="en-GB"/>
@@ -10832,6 +11057,7 @@
           </w:tcPr>
           <w:p>
             <w:pPr>
+              <w:spacing w:after="0" w:line="240" w:lineRule="auto"/>
               <w:rPr>
                 <w:rFonts w:eastAsia="Times New Roman"/>
                 <w:lang w:eastAsia="en-GB"/>
@@ -10867,6 +11093,7 @@
           </w:tcPr>
           <w:p>
             <w:pPr>
+              <w:spacing w:after="0" w:line="240" w:lineRule="auto"/>
               <w:rPr>
                 <w:rFonts w:eastAsia="Times New Roman"/>
                 <w:lang w:eastAsia="en-GB"/>
@@ -10897,6 +11124,7 @@
           </w:tcPr>
           <w:p>
             <w:pPr>
+              <w:spacing w:after="0" w:line="240" w:lineRule="auto"/>
               <w:rPr>
                 <w:rFonts w:eastAsia="Times New Roman"/>
                 <w:lang w:eastAsia="en-GB"/>
@@ -10927,6 +11155,7 @@
           </w:tcPr>
           <w:p>
             <w:pPr>
+              <w:spacing w:after="0" w:line="240" w:lineRule="auto"/>
               <w:rPr>
                 <w:rFonts w:eastAsia="Times New Roman"/>
                 <w:lang w:eastAsia="en-GB"/>
@@ -10957,6 +11186,7 @@
           </w:tcPr>
           <w:p>
             <w:pPr>
+              <w:spacing w:after="0" w:line="240" w:lineRule="auto"/>
               <w:rPr>
                 <w:rFonts w:eastAsia="Times New Roman"/>
                 <w:lang w:eastAsia="en-GB"/>
@@ -10987,6 +11217,7 @@
           </w:tcPr>
           <w:p>
             <w:pPr>
+              <w:spacing w:after="0" w:line="240" w:lineRule="auto"/>
               <w:rPr>
                 <w:rFonts w:eastAsia="Times New Roman"/>
                 <w:lang w:eastAsia="en-GB"/>
@@ -11017,6 +11248,7 @@
           </w:tcPr>
           <w:p>
             <w:pPr>
+              <w:spacing w:after="0" w:line="240" w:lineRule="auto"/>
               <w:rPr>
                 <w:rFonts w:eastAsia="Times New Roman"/>
                 <w:lang w:eastAsia="en-GB"/>
@@ -11047,6 +11279,7 @@
           </w:tcPr>
           <w:p>
             <w:pPr>
+              <w:spacing w:after="0" w:line="240" w:lineRule="auto"/>
               <w:rPr>
                 <w:rFonts w:eastAsia="Times New Roman"/>
                 <w:lang w:eastAsia="en-GB"/>
@@ -11077,6 +11310,7 @@
           </w:tcPr>
           <w:p>
             <w:pPr>
+              <w:spacing w:after="0" w:line="240" w:lineRule="auto"/>
               <w:rPr>
                 <w:rFonts w:eastAsia="Times New Roman"/>
                 <w:lang w:eastAsia="en-GB"/>
@@ -11107,6 +11341,7 @@
           </w:tcPr>
           <w:p>
             <w:pPr>
+              <w:spacing w:after="0" w:line="240" w:lineRule="auto"/>
               <w:rPr>
                 <w:rFonts w:eastAsia="Times New Roman"/>
                 <w:lang w:eastAsia="en-GB"/>
@@ -11137,6 +11372,7 @@
           </w:tcPr>
           <w:p>
             <w:pPr>
+              <w:spacing w:after="0" w:line="240" w:lineRule="auto"/>
               <w:rPr>
                 <w:rFonts w:eastAsia="Times New Roman"/>
                 <w:lang w:eastAsia="en-GB"/>
@@ -11167,6 +11403,7 @@
           </w:tcPr>
           <w:p>
             <w:pPr>
+              <w:spacing w:after="0" w:line="240" w:lineRule="auto"/>
               <w:rPr>
                 <w:rFonts w:eastAsia="Times New Roman"/>
                 <w:lang w:eastAsia="en-GB"/>
@@ -11202,6 +11439,7 @@
           </w:tcPr>
           <w:p>
             <w:pPr>
+              <w:spacing w:after="0" w:line="240" w:lineRule="auto"/>
               <w:rPr>
                 <w:rFonts w:eastAsia="Times New Roman"/>
                 <w:lang w:eastAsia="en-GB"/>
@@ -11232,6 +11470,7 @@
           </w:tcPr>
           <w:p>
             <w:pPr>
+              <w:spacing w:after="0" w:line="240" w:lineRule="auto"/>
               <w:rPr>
                 <w:rFonts w:eastAsia="Times New Roman"/>
                 <w:lang w:eastAsia="en-GB"/>
@@ -11262,6 +11501,7 @@
           </w:tcPr>
           <w:p>
             <w:pPr>
+              <w:spacing w:after="0" w:line="240" w:lineRule="auto"/>
               <w:rPr>
                 <w:rFonts w:eastAsia="Times New Roman"/>
                 <w:lang w:eastAsia="en-GB"/>
@@ -11292,6 +11532,7 @@
           </w:tcPr>
           <w:p>
             <w:pPr>
+              <w:spacing w:after="0" w:line="240" w:lineRule="auto"/>
               <w:rPr>
                 <w:rFonts w:eastAsia="Times New Roman"/>
                 <w:lang w:eastAsia="en-GB"/>
@@ -11322,6 +11563,7 @@
           </w:tcPr>
           <w:p>
             <w:pPr>
+              <w:spacing w:after="0" w:line="240" w:lineRule="auto"/>
               <w:rPr>
                 <w:rFonts w:eastAsia="Times New Roman"/>
                 <w:lang w:eastAsia="en-GB"/>
@@ -11352,6 +11594,7 @@
           </w:tcPr>
           <w:p>
             <w:pPr>
+              <w:spacing w:after="0" w:line="240" w:lineRule="auto"/>
               <w:rPr>
                 <w:rFonts w:eastAsia="Times New Roman"/>
                 <w:lang w:eastAsia="en-GB"/>
@@ -11382,6 +11625,7 @@
           </w:tcPr>
           <w:p>
             <w:pPr>
+              <w:spacing w:after="0" w:line="240" w:lineRule="auto"/>
               <w:rPr>
                 <w:rFonts w:eastAsia="Times New Roman"/>
                 <w:lang w:eastAsia="en-GB"/>
@@ -11412,6 +11656,7 @@
           </w:tcPr>
           <w:p>
             <w:pPr>
+              <w:spacing w:after="0" w:line="240" w:lineRule="auto"/>
               <w:rPr>
                 <w:rFonts w:eastAsia="Times New Roman"/>
                 <w:lang w:eastAsia="en-GB"/>
@@ -11442,6 +11687,7 @@
           </w:tcPr>
           <w:p>
             <w:pPr>
+              <w:spacing w:after="0" w:line="240" w:lineRule="auto"/>
               <w:rPr>
                 <w:rFonts w:eastAsia="Times New Roman"/>
                 <w:lang w:eastAsia="en-GB"/>
@@ -11472,6 +11718,7 @@
           </w:tcPr>
           <w:p>
             <w:pPr>
+              <w:spacing w:after="0" w:line="240" w:lineRule="auto"/>
               <w:rPr>
                 <w:rFonts w:eastAsia="Times New Roman"/>
                 <w:lang w:eastAsia="en-GB"/>
@@ -11502,6 +11749,7 @@
           </w:tcPr>
           <w:p>
             <w:pPr>
+              <w:spacing w:after="0" w:line="240" w:lineRule="auto"/>
               <w:rPr>
                 <w:rFonts w:eastAsia="Times New Roman"/>
                 <w:lang w:eastAsia="en-GB"/>
@@ -11537,6 +11785,7 @@
           </w:tcPr>
           <w:p>
             <w:pPr>
+              <w:spacing w:after="0" w:line="240" w:lineRule="auto"/>
               <w:rPr>
                 <w:rFonts w:eastAsia="Times New Roman"/>
                 <w:lang w:eastAsia="en-GB"/>
@@ -11567,6 +11816,7 @@
           </w:tcPr>
           <w:p>
             <w:pPr>
+              <w:spacing w:after="0" w:line="240" w:lineRule="auto"/>
               <w:rPr>
                 <w:rFonts w:eastAsia="Times New Roman"/>
                 <w:lang w:eastAsia="en-GB"/>
@@ -11597,6 +11847,7 @@
           </w:tcPr>
           <w:p>
             <w:pPr>
+              <w:spacing w:after="0" w:line="240" w:lineRule="auto"/>
               <w:rPr>
                 <w:rFonts w:eastAsia="Times New Roman"/>
                 <w:lang w:eastAsia="en-GB"/>
@@ -11627,6 +11878,7 @@
           </w:tcPr>
           <w:p>
             <w:pPr>
+              <w:spacing w:after="0" w:line="240" w:lineRule="auto"/>
               <w:rPr>
                 <w:rFonts w:eastAsia="Times New Roman"/>
                 <w:lang w:eastAsia="en-GB"/>
@@ -11657,6 +11909,7 @@
           </w:tcPr>
           <w:p>
             <w:pPr>
+              <w:spacing w:after="0" w:line="240" w:lineRule="auto"/>
               <w:rPr>
                 <w:rFonts w:eastAsia="Times New Roman"/>
                 <w:lang w:eastAsia="en-GB"/>
@@ -11687,6 +11940,7 @@
           </w:tcPr>
           <w:p>
             <w:pPr>
+              <w:spacing w:after="0" w:line="240" w:lineRule="auto"/>
               <w:rPr>
                 <w:rFonts w:eastAsia="Times New Roman"/>
                 <w:lang w:eastAsia="en-GB"/>
@@ -11717,6 +11971,7 @@
           </w:tcPr>
           <w:p>
             <w:pPr>
+              <w:spacing w:after="0" w:line="240" w:lineRule="auto"/>
               <w:rPr>
                 <w:rFonts w:eastAsia="Times New Roman"/>
                 <w:lang w:eastAsia="en-GB"/>
@@ -11747,6 +12002,7 @@
           </w:tcPr>
           <w:p>
             <w:pPr>
+              <w:spacing w:after="0" w:line="240" w:lineRule="auto"/>
               <w:rPr>
                 <w:rFonts w:eastAsia="Times New Roman"/>
                 <w:lang w:eastAsia="en-GB"/>
@@ -11777,6 +12033,7 @@
           </w:tcPr>
           <w:p>
             <w:pPr>
+              <w:spacing w:after="0" w:line="240" w:lineRule="auto"/>
               <w:rPr>
                 <w:rFonts w:eastAsia="Times New Roman"/>
                 <w:lang w:eastAsia="en-GB"/>
@@ -11807,6 +12064,7 @@
           </w:tcPr>
           <w:p>
             <w:pPr>
+              <w:spacing w:after="0" w:line="240" w:lineRule="auto"/>
               <w:rPr>
                 <w:rFonts w:eastAsia="Times New Roman"/>
                 <w:lang w:eastAsia="en-GB"/>
@@ -11837,6 +12095,7 @@
           </w:tcPr>
           <w:p>
             <w:pPr>
+              <w:spacing w:after="0" w:line="240" w:lineRule="auto"/>
               <w:rPr>
                 <w:rFonts w:eastAsia="Times New Roman"/>
                 <w:lang w:eastAsia="en-GB"/>
@@ -11872,6 +12131,7 @@
           </w:tcPr>
           <w:p>
             <w:pPr>
+              <w:spacing w:after="0" w:line="240" w:lineRule="auto"/>
               <w:rPr>
                 <w:rFonts w:eastAsia="Times New Roman"/>
                 <w:lang w:eastAsia="en-GB"/>
@@ -11902,6 +12162,7 @@
           </w:tcPr>
           <w:p>
             <w:pPr>
+              <w:spacing w:after="0" w:line="240" w:lineRule="auto"/>
               <w:rPr>
                 <w:rFonts w:eastAsia="Times New Roman"/>
                 <w:lang w:eastAsia="en-GB"/>
@@ -11932,6 +12193,7 @@
           </w:tcPr>
           <w:p>
             <w:pPr>
+              <w:spacing w:after="0" w:line="240" w:lineRule="auto"/>
               <w:rPr>
                 <w:rFonts w:eastAsia="Times New Roman"/>
                 <w:lang w:eastAsia="en-GB"/>
@@ -11962,6 +12224,7 @@
           </w:tcPr>
           <w:p>
             <w:pPr>
+              <w:spacing w:after="0" w:line="240" w:lineRule="auto"/>
               <w:rPr>
                 <w:rFonts w:eastAsia="Times New Roman"/>
                 <w:lang w:eastAsia="en-GB"/>
@@ -11992,6 +12255,7 @@
           </w:tcPr>
           <w:p>
             <w:pPr>
+              <w:spacing w:after="0" w:line="240" w:lineRule="auto"/>
               <w:rPr>
                 <w:rFonts w:eastAsia="Times New Roman"/>
                 <w:lang w:eastAsia="en-GB"/>
@@ -12022,6 +12286,7 @@
           </w:tcPr>
           <w:p>
             <w:pPr>
+              <w:spacing w:after="0" w:line="240" w:lineRule="auto"/>
               <w:rPr>
                 <w:rFonts w:eastAsia="Times New Roman"/>
                 <w:lang w:eastAsia="en-GB"/>
@@ -12052,6 +12317,7 @@
           </w:tcPr>
           <w:p>
             <w:pPr>
+              <w:spacing w:after="0" w:line="240" w:lineRule="auto"/>
               <w:rPr>
                 <w:rFonts w:eastAsia="Times New Roman"/>
                 <w:lang w:eastAsia="en-GB"/>
@@ -12082,6 +12348,7 @@
           </w:tcPr>
           <w:p>
             <w:pPr>
+              <w:spacing w:after="0" w:line="240" w:lineRule="auto"/>
               <w:rPr>
                 <w:rFonts w:eastAsia="Times New Roman"/>
                 <w:lang w:eastAsia="en-GB"/>
@@ -12112,6 +12379,7 @@
           </w:tcPr>
           <w:p>
             <w:pPr>
+              <w:spacing w:after="0" w:line="240" w:lineRule="auto"/>
               <w:rPr>
                 <w:rFonts w:eastAsia="Times New Roman"/>
                 <w:lang w:eastAsia="en-GB"/>
@@ -12142,6 +12410,7 @@
           </w:tcPr>
           <w:p>
             <w:pPr>
+              <w:spacing w:after="0" w:line="240" w:lineRule="auto"/>
               <w:rPr>
                 <w:rFonts w:eastAsia="Times New Roman"/>
                 <w:lang w:eastAsia="en-GB"/>
@@ -12172,6 +12441,7 @@
           </w:tcPr>
           <w:p>
             <w:pPr>
+              <w:spacing w:after="0" w:line="240" w:lineRule="auto"/>
               <w:rPr>
                 <w:rFonts w:eastAsia="Times New Roman"/>
                 <w:lang w:eastAsia="en-GB"/>
@@ -12207,6 +12477,7 @@
           </w:tcPr>
           <w:p>
             <w:pPr>
+              <w:spacing w:after="0" w:line="240" w:lineRule="auto"/>
               <w:rPr>
                 <w:rFonts w:eastAsia="Times New Roman"/>
                 <w:lang w:eastAsia="en-GB"/>
@@ -12237,6 +12508,7 @@
           </w:tcPr>
           <w:p>
             <w:pPr>
+              <w:spacing w:after="0" w:line="240" w:lineRule="auto"/>
               <w:rPr>
                 <w:rFonts w:eastAsia="Times New Roman"/>
                 <w:lang w:eastAsia="en-GB"/>
@@ -12267,6 +12539,7 @@
           </w:tcPr>
           <w:p>
             <w:pPr>
+              <w:spacing w:after="0" w:line="240" w:lineRule="auto"/>
               <w:rPr>
                 <w:rFonts w:eastAsia="Times New Roman"/>
                 <w:lang w:eastAsia="en-GB"/>
@@ -12297,6 +12570,7 @@
           </w:tcPr>
           <w:p>
             <w:pPr>
+              <w:spacing w:after="0" w:line="240" w:lineRule="auto"/>
               <w:rPr>
                 <w:rFonts w:eastAsia="Times New Roman"/>
                 <w:lang w:eastAsia="en-GB"/>
@@ -12327,6 +12601,7 @@
           </w:tcPr>
           <w:p>
             <w:pPr>
+              <w:spacing w:after="0" w:line="240" w:lineRule="auto"/>
               <w:rPr>
                 <w:rFonts w:eastAsia="Times New Roman"/>
                 <w:lang w:eastAsia="en-GB"/>
@@ -12357,6 +12632,7 @@
           </w:tcPr>
           <w:p>
             <w:pPr>
+              <w:spacing w:after="0" w:line="240" w:lineRule="auto"/>
               <w:rPr>
                 <w:rFonts w:eastAsia="Times New Roman"/>
                 <w:lang w:eastAsia="en-GB"/>
@@ -12387,6 +12663,7 @@
           </w:tcPr>
           <w:p>
             <w:pPr>
+              <w:spacing w:after="0" w:line="240" w:lineRule="auto"/>
               <w:rPr>
                 <w:rFonts w:eastAsia="Times New Roman"/>
                 <w:lang w:eastAsia="en-GB"/>
@@ -12417,6 +12694,7 @@
           </w:tcPr>
           <w:p>
             <w:pPr>
+              <w:spacing w:after="0" w:line="240" w:lineRule="auto"/>
               <w:rPr>
                 <w:rFonts w:eastAsia="Times New Roman"/>
                 <w:lang w:eastAsia="en-GB"/>
@@ -12447,6 +12725,7 @@
           </w:tcPr>
           <w:p>
             <w:pPr>
+              <w:spacing w:after="0" w:line="240" w:lineRule="auto"/>
               <w:rPr>
                 <w:rFonts w:eastAsia="Times New Roman"/>
                 <w:lang w:eastAsia="en-GB"/>
@@ -12477,6 +12756,7 @@
           </w:tcPr>
           <w:p>
             <w:pPr>
+              <w:spacing w:after="0" w:line="240" w:lineRule="auto"/>
               <w:rPr>
                 <w:rFonts w:eastAsia="Times New Roman"/>
                 <w:lang w:eastAsia="en-GB"/>
@@ -12507,6 +12787,7 @@
           </w:tcPr>
           <w:p>
             <w:pPr>
+              <w:spacing w:after="0" w:line="240" w:lineRule="auto"/>
               <w:rPr>
                 <w:rFonts w:eastAsia="Times New Roman"/>
                 <w:lang w:eastAsia="en-GB"/>
@@ -12542,6 +12823,7 @@
           </w:tcPr>
           <w:p>
             <w:pPr>
+              <w:spacing w:after="0" w:line="240" w:lineRule="auto"/>
               <w:rPr>
                 <w:rFonts w:eastAsia="Times New Roman"/>
                 <w:lang w:eastAsia="en-GB"/>
@@ -12572,6 +12854,7 @@
           </w:tcPr>
           <w:p>
             <w:pPr>
+              <w:spacing w:after="0" w:line="240" w:lineRule="auto"/>
               <w:rPr>
                 <w:rFonts w:eastAsia="Times New Roman"/>
                 <w:lang w:eastAsia="en-GB"/>
@@ -12602,6 +12885,7 @@
           </w:tcPr>
           <w:p>
             <w:pPr>
+              <w:spacing w:after="0" w:line="240" w:lineRule="auto"/>
               <w:rPr>
                 <w:rFonts w:eastAsia="Times New Roman"/>
                 <w:lang w:eastAsia="en-GB"/>
@@ -12632,6 +12916,7 @@
           </w:tcPr>
           <w:p>
             <w:pPr>
+              <w:spacing w:after="0" w:line="240" w:lineRule="auto"/>
               <w:rPr>
                 <w:rFonts w:eastAsia="Times New Roman"/>
                 <w:lang w:eastAsia="en-GB"/>
@@ -12662,6 +12947,7 @@
           </w:tcPr>
           <w:p>
             <w:pPr>
+              <w:spacing w:after="0" w:line="240" w:lineRule="auto"/>
               <w:rPr>
                 <w:rFonts w:eastAsia="Times New Roman"/>
                 <w:lang w:eastAsia="en-GB"/>
@@ -12692,6 +12978,7 @@
           </w:tcPr>
           <w:p>
             <w:pPr>
+              <w:spacing w:after="0" w:line="240" w:lineRule="auto"/>
               <w:rPr>
                 <w:rFonts w:eastAsia="Times New Roman"/>
                 <w:lang w:eastAsia="en-GB"/>
@@ -12722,6 +13009,7 @@
           </w:tcPr>
           <w:p>
             <w:pPr>
+              <w:spacing w:after="0" w:line="240" w:lineRule="auto"/>
               <w:rPr>
                 <w:rFonts w:eastAsia="Times New Roman"/>
                 <w:lang w:eastAsia="en-GB"/>
@@ -12752,6 +13040,7 @@
           </w:tcPr>
           <w:p>
             <w:pPr>
+              <w:spacing w:after="0" w:line="240" w:lineRule="auto"/>
               <w:rPr>
                 <w:rFonts w:eastAsia="Times New Roman"/>
                 <w:lang w:eastAsia="en-GB"/>
@@ -12782,6 +13071,7 @@
           </w:tcPr>
           <w:p>
             <w:pPr>
+              <w:spacing w:after="0" w:line="240" w:lineRule="auto"/>
               <w:rPr>
                 <w:rFonts w:eastAsia="Times New Roman"/>
                 <w:lang w:eastAsia="en-GB"/>
@@ -12812,6 +13102,7 @@
           </w:tcPr>
           <w:p>
             <w:pPr>
+              <w:spacing w:after="0" w:line="240" w:lineRule="auto"/>
               <w:rPr>
                 <w:rFonts w:eastAsia="Times New Roman"/>
                 <w:lang w:eastAsia="en-GB"/>
@@ -12842,6 +13133,7 @@
           </w:tcPr>
           <w:p>
             <w:pPr>
+              <w:spacing w:after="0" w:line="240" w:lineRule="auto"/>
               <w:rPr>
                 <w:rFonts w:eastAsia="Times New Roman"/>
                 <w:lang w:eastAsia="en-GB"/>
@@ -12877,6 +13169,7 @@
           </w:tcPr>
           <w:p>
             <w:pPr>
+              <w:spacing w:after="0" w:line="240" w:lineRule="auto"/>
               <w:rPr>
                 <w:rFonts w:eastAsia="Times New Roman"/>
                 <w:lang w:eastAsia="en-GB"/>
@@ -12907,6 +13200,7 @@
           </w:tcPr>
           <w:p>
             <w:pPr>
+              <w:spacing w:after="0" w:line="240" w:lineRule="auto"/>
               <w:rPr>
                 <w:rFonts w:eastAsia="Times New Roman"/>
                 <w:lang w:eastAsia="en-GB"/>
@@ -12937,6 +13231,7 @@
           </w:tcPr>
           <w:p>
             <w:pPr>
+              <w:spacing w:after="0" w:line="240" w:lineRule="auto"/>
               <w:rPr>
                 <w:rFonts w:eastAsia="Times New Roman"/>
                 <w:lang w:eastAsia="en-GB"/>
@@ -12967,6 +13262,7 @@
           </w:tcPr>
           <w:p>
             <w:pPr>
+              <w:spacing w:after="0" w:line="240" w:lineRule="auto"/>
               <w:rPr>
                 <w:rFonts w:eastAsia="Times New Roman"/>
                 <w:lang w:eastAsia="en-GB"/>
@@ -12997,6 +13293,7 @@
           </w:tcPr>
           <w:p>
             <w:pPr>
+              <w:spacing w:after="0" w:line="240" w:lineRule="auto"/>
               <w:rPr>
                 <w:rFonts w:eastAsia="Times New Roman"/>
                 <w:lang w:eastAsia="en-GB"/>
@@ -13027,6 +13324,7 @@
           </w:tcPr>
           <w:p>
             <w:pPr>
+              <w:spacing w:after="0" w:line="240" w:lineRule="auto"/>
               <w:rPr>
                 <w:rFonts w:eastAsia="Times New Roman"/>
                 <w:lang w:eastAsia="en-GB"/>
@@ -13057,6 +13355,7 @@
           </w:tcPr>
           <w:p>
             <w:pPr>
+              <w:spacing w:after="0" w:line="240" w:lineRule="auto"/>
               <w:rPr>
                 <w:rFonts w:eastAsia="Times New Roman"/>
                 <w:lang w:eastAsia="en-GB"/>
@@ -13087,6 +13386,7 @@
           </w:tcPr>
           <w:p>
             <w:pPr>
+              <w:spacing w:after="0" w:line="240" w:lineRule="auto"/>
               <w:rPr>
                 <w:rFonts w:eastAsia="Times New Roman"/>
                 <w:lang w:eastAsia="en-GB"/>
@@ -13117,6 +13417,7 @@
           </w:tcPr>
           <w:p>
             <w:pPr>
+              <w:spacing w:after="0" w:line="240" w:lineRule="auto"/>
               <w:rPr>
                 <w:rFonts w:eastAsia="Times New Roman"/>
                 <w:lang w:eastAsia="en-GB"/>
@@ -13147,6 +13448,7 @@
           </w:tcPr>
           <w:p>
             <w:pPr>
+              <w:spacing w:after="0" w:line="240" w:lineRule="auto"/>
               <w:rPr>
                 <w:rFonts w:eastAsia="Times New Roman"/>
                 <w:lang w:eastAsia="en-GB"/>
@@ -13177,6 +13479,7 @@
           </w:tcPr>
           <w:p>
             <w:pPr>
+              <w:spacing w:after="0" w:line="240" w:lineRule="auto"/>
               <w:rPr>
                 <w:rFonts w:eastAsia="Times New Roman"/>
                 <w:lang w:eastAsia="en-GB"/>
@@ -13212,6 +13515,7 @@
           </w:tcPr>
           <w:p>
             <w:pPr>
+              <w:spacing w:after="0" w:line="240" w:lineRule="auto"/>
               <w:rPr>
                 <w:rFonts w:eastAsia="Times New Roman"/>
                 <w:lang w:eastAsia="en-GB"/>
@@ -13242,6 +13546,7 @@
           </w:tcPr>
           <w:p>
             <w:pPr>
+              <w:spacing w:after="0" w:line="240" w:lineRule="auto"/>
               <w:rPr>
                 <w:rFonts w:eastAsia="Times New Roman"/>
                 <w:lang w:eastAsia="en-GB"/>
@@ -13272,6 +13577,7 @@
           </w:tcPr>
           <w:p>
             <w:pPr>
+              <w:spacing w:after="0" w:line="240" w:lineRule="auto"/>
               <w:rPr>
                 <w:rFonts w:eastAsia="Times New Roman"/>
                 <w:lang w:eastAsia="en-GB"/>
@@ -13302,6 +13608,7 @@
           </w:tcPr>
           <w:p>
             <w:pPr>
+              <w:spacing w:after="0" w:line="240" w:lineRule="auto"/>
               <w:rPr>
                 <w:rFonts w:eastAsia="Times New Roman"/>
                 <w:lang w:eastAsia="en-GB"/>
@@ -13332,6 +13639,7 @@
           </w:tcPr>
           <w:p>
             <w:pPr>
+              <w:spacing w:after="0" w:line="240" w:lineRule="auto"/>
               <w:rPr>
                 <w:rFonts w:eastAsia="Times New Roman"/>
                 <w:lang w:eastAsia="en-GB"/>
@@ -13362,6 +13670,7 @@
           </w:tcPr>
           <w:p>
             <w:pPr>
+              <w:spacing w:after="0" w:line="240" w:lineRule="auto"/>
               <w:rPr>
                 <w:rFonts w:eastAsia="Times New Roman"/>
                 <w:lang w:eastAsia="en-GB"/>
@@ -13392,6 +13701,7 @@
           </w:tcPr>
           <w:p>
             <w:pPr>
+              <w:spacing w:after="0" w:line="240" w:lineRule="auto"/>
               <w:rPr>
                 <w:rFonts w:eastAsia="Times New Roman"/>
                 <w:lang w:eastAsia="en-GB"/>
@@ -13422,6 +13732,7 @@
           </w:tcPr>
           <w:p>
             <w:pPr>
+              <w:spacing w:after="0" w:line="240" w:lineRule="auto"/>
               <w:rPr>
                 <w:rFonts w:eastAsia="Times New Roman"/>
                 <w:lang w:eastAsia="en-GB"/>
@@ -13452,6 +13763,7 @@
           </w:tcPr>
           <w:p>
             <w:pPr>
+              <w:spacing w:after="0" w:line="240" w:lineRule="auto"/>
               <w:rPr>
                 <w:rFonts w:eastAsia="Times New Roman"/>
                 <w:lang w:eastAsia="en-GB"/>
@@ -13482,6 +13794,7 @@
           </w:tcPr>
           <w:p>
             <w:pPr>
+              <w:spacing w:after="0" w:line="240" w:lineRule="auto"/>
               <w:rPr>
                 <w:rFonts w:eastAsia="Times New Roman"/>
                 <w:lang w:eastAsia="en-GB"/>
@@ -13512,6 +13825,7 @@
           </w:tcPr>
           <w:p>
             <w:pPr>
+              <w:spacing w:after="0" w:line="240" w:lineRule="auto"/>
               <w:rPr>
                 <w:rFonts w:eastAsia="Times New Roman"/>
                 <w:lang w:eastAsia="en-GB"/>
@@ -13547,6 +13861,7 @@
           </w:tcPr>
           <w:p>
             <w:pPr>
+              <w:spacing w:after="0" w:line="240" w:lineRule="auto"/>
               <w:rPr>
                 <w:rFonts w:eastAsia="Times New Roman"/>
                 <w:lang w:eastAsia="en-GB"/>
@@ -13577,6 +13892,7 @@
           </w:tcPr>
           <w:p>
             <w:pPr>
+              <w:spacing w:after="0" w:line="240" w:lineRule="auto"/>
               <w:rPr>
                 <w:rFonts w:eastAsia="Times New Roman"/>
                 <w:lang w:eastAsia="en-GB"/>
@@ -13607,6 +13923,7 @@
           </w:tcPr>
           <w:p>
             <w:pPr>
+              <w:spacing w:after="0" w:line="240" w:lineRule="auto"/>
               <w:rPr>
                 <w:rFonts w:eastAsia="Times New Roman"/>
                 <w:lang w:eastAsia="en-GB"/>
@@ -13637,6 +13954,7 @@
           </w:tcPr>
           <w:p>
             <w:pPr>
+              <w:spacing w:after="0" w:line="240" w:lineRule="auto"/>
               <w:rPr>
                 <w:rFonts w:eastAsia="Times New Roman"/>
                 <w:lang w:eastAsia="en-GB"/>
@@ -13667,6 +13985,7 @@
           </w:tcPr>
           <w:p>
             <w:pPr>
+              <w:spacing w:after="0" w:line="240" w:lineRule="auto"/>
               <w:rPr>
                 <w:rFonts w:eastAsia="Times New Roman"/>
                 <w:lang w:eastAsia="en-GB"/>
@@ -13697,6 +14016,7 @@
           </w:tcPr>
           <w:p>
             <w:pPr>
+              <w:spacing w:after="0" w:line="240" w:lineRule="auto"/>
               <w:rPr>
                 <w:rFonts w:eastAsia="Times New Roman"/>
                 <w:lang w:eastAsia="en-GB"/>
@@ -13727,6 +14047,7 @@
           </w:tcPr>
           <w:p>
             <w:pPr>
+              <w:spacing w:after="0" w:line="240" w:lineRule="auto"/>
               <w:rPr>
                 <w:rFonts w:eastAsia="Times New Roman"/>
                 <w:lang w:eastAsia="en-GB"/>
@@ -13757,6 +14078,7 @@
           </w:tcPr>
           <w:p>
             <w:pPr>
+              <w:spacing w:after="0" w:line="240" w:lineRule="auto"/>
               <w:rPr>
                 <w:rFonts w:eastAsia="Times New Roman"/>
                 <w:lang w:eastAsia="en-GB"/>
@@ -13787,6 +14109,7 @@
           </w:tcPr>
           <w:p>
             <w:pPr>
+              <w:spacing w:after="0" w:line="240" w:lineRule="auto"/>
               <w:rPr>
                 <w:rFonts w:eastAsia="Times New Roman"/>
                 <w:lang w:eastAsia="en-GB"/>
@@ -13817,6 +14140,7 @@
           </w:tcPr>
           <w:p>
             <w:pPr>
+              <w:spacing w:after="0" w:line="240" w:lineRule="auto"/>
               <w:rPr>
                 <w:rFonts w:eastAsia="Times New Roman"/>
                 <w:lang w:eastAsia="en-GB"/>
@@ -13847,6 +14171,7 @@
           </w:tcPr>
           <w:p>
             <w:pPr>
+              <w:spacing w:after="0" w:line="240" w:lineRule="auto"/>
               <w:rPr>
                 <w:rFonts w:eastAsia="Times New Roman"/>
                 <w:lang w:eastAsia="en-GB"/>
@@ -13882,6 +14207,7 @@
           </w:tcPr>
           <w:p>
             <w:pPr>
+              <w:spacing w:after="0" w:line="240" w:lineRule="auto"/>
               <w:rPr>
                 <w:rFonts w:eastAsia="Times New Roman"/>
                 <w:lang w:eastAsia="en-GB"/>
@@ -13912,6 +14238,7 @@
           </w:tcPr>
           <w:p>
             <w:pPr>
+              <w:spacing w:after="0" w:line="240" w:lineRule="auto"/>
               <w:rPr>
                 <w:rFonts w:eastAsia="Times New Roman"/>
                 <w:lang w:eastAsia="en-GB"/>
@@ -13942,6 +14269,7 @@
           </w:tcPr>
           <w:p>
             <w:pPr>
+              <w:spacing w:after="0" w:line="240" w:lineRule="auto"/>
               <w:rPr>
                 <w:rFonts w:eastAsia="Times New Roman"/>
                 <w:lang w:eastAsia="en-GB"/>
@@ -13972,6 +14300,7 @@
           </w:tcPr>
           <w:p>
             <w:pPr>
+              <w:spacing w:after="0" w:line="240" w:lineRule="auto"/>
               <w:rPr>
                 <w:rFonts w:eastAsia="Times New Roman"/>
                 <w:lang w:eastAsia="en-GB"/>
@@ -14002,6 +14331,7 @@
           </w:tcPr>
           <w:p>
             <w:pPr>
+              <w:spacing w:after="0" w:line="240" w:lineRule="auto"/>
               <w:rPr>
                 <w:rFonts w:eastAsia="Times New Roman"/>
                 <w:lang w:eastAsia="en-GB"/>
@@ -14032,6 +14362,7 @@
           </w:tcPr>
           <w:p>
             <w:pPr>
+              <w:spacing w:after="0" w:line="240" w:lineRule="auto"/>
               <w:rPr>
                 <w:rFonts w:eastAsia="Times New Roman"/>
                 <w:lang w:eastAsia="en-GB"/>
@@ -14062,6 +14393,7 @@
           </w:tcPr>
           <w:p>
             <w:pPr>
+              <w:spacing w:after="0" w:line="240" w:lineRule="auto"/>
               <w:rPr>
                 <w:rFonts w:eastAsia="Times New Roman"/>
                 <w:lang w:eastAsia="en-GB"/>
@@ -14092,6 +14424,7 @@
           </w:tcPr>
           <w:p>
             <w:pPr>
+              <w:spacing w:after="0" w:line="240" w:lineRule="auto"/>
               <w:rPr>
                 <w:rFonts w:eastAsia="Times New Roman"/>
                 <w:lang w:eastAsia="en-GB"/>
@@ -14122,6 +14455,7 @@
           </w:tcPr>
           <w:p>
             <w:pPr>
+              <w:spacing w:after="0" w:line="240" w:lineRule="auto"/>
               <w:rPr>
                 <w:rFonts w:eastAsia="Times New Roman"/>
                 <w:lang w:eastAsia="en-GB"/>
@@ -14152,6 +14486,7 @@
           </w:tcPr>
           <w:p>
             <w:pPr>
+              <w:spacing w:after="0" w:line="240" w:lineRule="auto"/>
               <w:rPr>
                 <w:rFonts w:eastAsia="Times New Roman"/>
                 <w:lang w:eastAsia="en-GB"/>
@@ -14182,6 +14517,7 @@
           </w:tcPr>
           <w:p>
             <w:pPr>
+              <w:spacing w:after="0" w:line="240" w:lineRule="auto"/>
               <w:rPr>
                 <w:rFonts w:eastAsia="Times New Roman"/>
                 <w:lang w:eastAsia="en-GB"/>
@@ -14217,6 +14553,7 @@
           </w:tcPr>
           <w:p>
             <w:pPr>
+              <w:spacing w:after="0" w:line="240" w:lineRule="auto"/>
               <w:rPr>
                 <w:rFonts w:eastAsia="Times New Roman"/>
                 <w:lang w:eastAsia="en-GB"/>
@@ -14247,6 +14584,7 @@
           </w:tcPr>
           <w:p>
             <w:pPr>
+              <w:spacing w:after="0" w:line="240" w:lineRule="auto"/>
               <w:rPr>
                 <w:rFonts w:eastAsia="Times New Roman"/>
                 <w:lang w:eastAsia="en-GB"/>
@@ -14277,6 +14615,7 @@
           </w:tcPr>
           <w:p>
             <w:pPr>
+              <w:spacing w:after="0" w:line="240" w:lineRule="auto"/>
               <w:rPr>
                 <w:rFonts w:eastAsia="Times New Roman"/>
                 <w:lang w:eastAsia="en-GB"/>
@@ -14307,6 +14646,7 @@
           </w:tcPr>
           <w:p>
             <w:pPr>
+              <w:spacing w:after="0" w:line="240" w:lineRule="auto"/>
               <w:rPr>
                 <w:rFonts w:eastAsia="Times New Roman"/>
                 <w:lang w:eastAsia="en-GB"/>
@@ -14337,6 +14677,7 @@
           </w:tcPr>
           <w:p>
             <w:pPr>
+              <w:spacing w:after="0" w:line="240" w:lineRule="auto"/>
               <w:rPr>
                 <w:rFonts w:eastAsia="Times New Roman"/>
                 <w:lang w:eastAsia="en-GB"/>
@@ -14367,6 +14708,7 @@
           </w:tcPr>
           <w:p>
             <w:pPr>
+              <w:spacing w:after="0" w:line="240" w:lineRule="auto"/>
               <w:rPr>
                 <w:rFonts w:eastAsia="Times New Roman"/>
                 <w:lang w:eastAsia="en-GB"/>
@@ -14397,6 +14739,7 @@
           </w:tcPr>
           <w:p>
             <w:pPr>
+              <w:spacing w:after="0" w:line="240" w:lineRule="auto"/>
               <w:rPr>
                 <w:rFonts w:eastAsia="Times New Roman"/>
                 <w:lang w:eastAsia="en-GB"/>
@@ -14427,6 +14770,7 @@
           </w:tcPr>
           <w:p>
             <w:pPr>
+              <w:spacing w:after="0" w:line="240" w:lineRule="auto"/>
               <w:rPr>
                 <w:rFonts w:eastAsia="Times New Roman"/>
                 <w:lang w:eastAsia="en-GB"/>
@@ -14457,6 +14801,7 @@
           </w:tcPr>
           <w:p>
             <w:pPr>
+              <w:spacing w:after="0" w:line="240" w:lineRule="auto"/>
               <w:rPr>
                 <w:rFonts w:eastAsia="Times New Roman"/>
                 <w:lang w:eastAsia="en-GB"/>
@@ -14487,6 +14832,7 @@
           </w:tcPr>
           <w:p>
             <w:pPr>
+              <w:spacing w:after="0" w:line="240" w:lineRule="auto"/>
               <w:rPr>
                 <w:rFonts w:eastAsia="Times New Roman"/>
                 <w:lang w:eastAsia="en-GB"/>
@@ -14517,6 +14863,7 @@
           </w:tcPr>
           <w:p>
             <w:pPr>
+              <w:spacing w:after="0" w:line="240" w:lineRule="auto"/>
               <w:rPr>
                 <w:rFonts w:eastAsia="Times New Roman"/>
                 <w:lang w:eastAsia="en-GB"/>
@@ -14552,6 +14899,7 @@
           </w:tcPr>
           <w:p>
             <w:pPr>
+              <w:spacing w:after="0" w:line="240" w:lineRule="auto"/>
               <w:rPr>
                 <w:rFonts w:eastAsia="Times New Roman"/>
                 <w:lang w:eastAsia="en-GB"/>
@@ -14582,6 +14930,7 @@
           </w:tcPr>
           <w:p>
             <w:pPr>
+              <w:spacing w:after="0" w:line="240" w:lineRule="auto"/>
               <w:rPr>
                 <w:rFonts w:eastAsia="Times New Roman"/>
                 <w:lang w:eastAsia="en-GB"/>
@@ -14612,6 +14961,7 @@
           </w:tcPr>
           <w:p>
             <w:pPr>
+              <w:spacing w:after="0" w:line="240" w:lineRule="auto"/>
               <w:rPr>
                 <w:rFonts w:eastAsia="Times New Roman"/>
                 <w:lang w:eastAsia="en-GB"/>
@@ -14642,6 +14992,7 @@
           </w:tcPr>
           <w:p>
             <w:pPr>
+              <w:spacing w:after="0" w:line="240" w:lineRule="auto"/>
               <w:rPr>
                 <w:rFonts w:eastAsia="Times New Roman"/>
                 <w:lang w:eastAsia="en-GB"/>
@@ -14672,6 +15023,7 @@
           </w:tcPr>
           <w:p>
             <w:pPr>
+              <w:spacing w:after="0" w:line="240" w:lineRule="auto"/>
               <w:rPr>
                 <w:rFonts w:eastAsia="Times New Roman"/>
                 <w:lang w:eastAsia="en-GB"/>
@@ -14702,6 +15054,7 @@
           </w:tcPr>
           <w:p>
             <w:pPr>
+              <w:spacing w:after="0" w:line="240" w:lineRule="auto"/>
               <w:rPr>
                 <w:rFonts w:eastAsia="Times New Roman"/>
                 <w:lang w:eastAsia="en-GB"/>
@@ -14732,6 +15085,7 @@
           </w:tcPr>
           <w:p>
             <w:pPr>
+              <w:spacing w:after="0" w:line="240" w:lineRule="auto"/>
               <w:rPr>
                 <w:rFonts w:eastAsia="Times New Roman"/>
                 <w:lang w:eastAsia="en-GB"/>
@@ -14762,6 +15116,7 @@
           </w:tcPr>
           <w:p>
             <w:pPr>
+              <w:spacing w:after="0" w:line="240" w:lineRule="auto"/>
               <w:rPr>
                 <w:rFonts w:eastAsia="Times New Roman"/>
                 <w:lang w:eastAsia="en-GB"/>
@@ -14792,6 +15147,7 @@
           </w:tcPr>
           <w:p>
             <w:pPr>
+              <w:spacing w:after="0" w:line="240" w:lineRule="auto"/>
               <w:rPr>
                 <w:rFonts w:eastAsia="Times New Roman"/>
                 <w:lang w:eastAsia="en-GB"/>
@@ -14822,6 +15178,7 @@
           </w:tcPr>
           <w:p>
             <w:pPr>
+              <w:spacing w:after="0" w:line="240" w:lineRule="auto"/>
               <w:rPr>
                 <w:rFonts w:eastAsia="Times New Roman"/>
                 <w:lang w:eastAsia="en-GB"/>
@@ -14852,6 +15209,7 @@
           </w:tcPr>
           <w:p>
             <w:pPr>
+              <w:spacing w:after="0" w:line="240" w:lineRule="auto"/>
               <w:rPr>
                 <w:rFonts w:eastAsia="Times New Roman"/>
                 <w:lang w:eastAsia="en-GB"/>
@@ -14887,6 +15245,7 @@
           </w:tcPr>
           <w:p>
             <w:pPr>
+              <w:spacing w:after="0" w:line="240" w:lineRule="auto"/>
               <w:rPr>
                 <w:rFonts w:eastAsia="Times New Roman"/>
                 <w:lang w:eastAsia="en-GB"/>
@@ -14917,6 +15276,7 @@
           </w:tcPr>
           <w:p>
             <w:pPr>
+              <w:spacing w:after="0" w:line="240" w:lineRule="auto"/>
               <w:rPr>
                 <w:rFonts w:eastAsia="Times New Roman"/>
                 <w:lang w:eastAsia="en-GB"/>
@@ -14947,6 +15307,7 @@
           </w:tcPr>
           <w:p>
             <w:pPr>
+              <w:spacing w:after="0" w:line="240" w:lineRule="auto"/>
               <w:rPr>
                 <w:rFonts w:eastAsia="Times New Roman"/>
                 <w:lang w:eastAsia="en-GB"/>
@@ -14977,6 +15338,7 @@
           </w:tcPr>
           <w:p>
             <w:pPr>
+              <w:spacing w:after="0" w:line="240" w:lineRule="auto"/>
               <w:rPr>
                 <w:rFonts w:eastAsia="Times New Roman"/>
                 <w:lang w:eastAsia="en-GB"/>
@@ -15007,6 +15369,7 @@
           </w:tcPr>
           <w:p>
             <w:pPr>
+              <w:spacing w:after="0" w:line="240" w:lineRule="auto"/>
               <w:rPr>
                 <w:rFonts w:eastAsia="Times New Roman"/>
                 <w:lang w:eastAsia="en-GB"/>
@@ -15037,6 +15400,7 @@
           </w:tcPr>
           <w:p>
             <w:pPr>
+              <w:spacing w:after="0" w:line="240" w:lineRule="auto"/>
               <w:rPr>
                 <w:rFonts w:eastAsia="Times New Roman"/>
                 <w:lang w:eastAsia="en-GB"/>
@@ -15067,6 +15431,7 @@
           </w:tcPr>
           <w:p>
             <w:pPr>
+              <w:spacing w:after="0" w:line="240" w:lineRule="auto"/>
               <w:rPr>
                 <w:rFonts w:eastAsia="Times New Roman"/>
                 <w:lang w:eastAsia="en-GB"/>
@@ -15097,6 +15462,7 @@
           </w:tcPr>
           <w:p>
             <w:pPr>
+              <w:spacing w:after="0" w:line="240" w:lineRule="auto"/>
               <w:rPr>
                 <w:rFonts w:eastAsia="Times New Roman"/>
                 <w:lang w:eastAsia="en-GB"/>
@@ -15127,6 +15493,7 @@
           </w:tcPr>
           <w:p>
             <w:pPr>
+              <w:spacing w:after="0" w:line="240" w:lineRule="auto"/>
               <w:rPr>
                 <w:rFonts w:eastAsia="Times New Roman"/>
                 <w:lang w:eastAsia="en-GB"/>
@@ -15157,6 +15524,7 @@
           </w:tcPr>
           <w:p>
             <w:pPr>
+              <w:spacing w:after="0" w:line="240" w:lineRule="auto"/>
               <w:rPr>
                 <w:rFonts w:eastAsia="Times New Roman"/>
                 <w:lang w:eastAsia="en-GB"/>
@@ -15187,6 +15555,7 @@
           </w:tcPr>
           <w:p>
             <w:pPr>
+              <w:spacing w:after="0" w:line="240" w:lineRule="auto"/>
               <w:rPr>
                 <w:rFonts w:eastAsia="Times New Roman"/>
                 <w:lang w:eastAsia="en-GB"/>
@@ -15222,6 +15591,7 @@
           </w:tcPr>
           <w:p>
             <w:pPr>
+              <w:spacing w:after="0" w:line="240" w:lineRule="auto"/>
               <w:rPr>
                 <w:rFonts w:eastAsia="Times New Roman"/>
                 <w:lang w:eastAsia="en-GB"/>
@@ -15252,6 +15622,7 @@
           </w:tcPr>
           <w:p>
             <w:pPr>
+              <w:spacing w:after="0" w:line="240" w:lineRule="auto"/>
               <w:rPr>
                 <w:rFonts w:eastAsia="Times New Roman"/>
                 <w:lang w:eastAsia="en-GB"/>
@@ -15282,6 +15653,7 @@
           </w:tcPr>
           <w:p>
             <w:pPr>
+              <w:spacing w:after="0" w:line="240" w:lineRule="auto"/>
               <w:rPr>
                 <w:rFonts w:eastAsia="Times New Roman"/>
                 <w:lang w:eastAsia="en-GB"/>
@@ -15312,6 +15684,7 @@
           </w:tcPr>
           <w:p>
             <w:pPr>
+              <w:spacing w:after="0" w:line="240" w:lineRule="auto"/>
               <w:rPr>
                 <w:rFonts w:eastAsia="Times New Roman"/>
                 <w:lang w:eastAsia="en-GB"/>
@@ -15342,6 +15715,7 @@
           </w:tcPr>
           <w:p>
             <w:pPr>
+              <w:spacing w:after="0" w:line="240" w:lineRule="auto"/>
               <w:rPr>
                 <w:rFonts w:eastAsia="Times New Roman"/>
                 <w:lang w:eastAsia="en-GB"/>
@@ -15372,6 +15746,7 @@
           </w:tcPr>
           <w:p>
             <w:pPr>
+              <w:spacing w:after="0" w:line="240" w:lineRule="auto"/>
               <w:rPr>
                 <w:rFonts w:eastAsia="Times New Roman"/>
                 <w:lang w:eastAsia="en-GB"/>
@@ -15402,6 +15777,7 @@
           </w:tcPr>
           <w:p>
             <w:pPr>
+              <w:spacing w:after="0" w:line="240" w:lineRule="auto"/>
               <w:rPr>
                 <w:rFonts w:eastAsia="Times New Roman"/>
                 <w:lang w:eastAsia="en-GB"/>
@@ -15432,6 +15808,7 @@
           </w:tcPr>
           <w:p>
             <w:pPr>
+              <w:spacing w:after="0" w:line="240" w:lineRule="auto"/>
               <w:rPr>
                 <w:rFonts w:eastAsia="Times New Roman"/>
                 <w:lang w:eastAsia="en-GB"/>
@@ -15462,6 +15839,7 @@
           </w:tcPr>
           <w:p>
             <w:pPr>
+              <w:spacing w:after="0" w:line="240" w:lineRule="auto"/>
               <w:rPr>
                 <w:rFonts w:eastAsia="Times New Roman"/>
                 <w:lang w:eastAsia="en-GB"/>
@@ -15492,6 +15870,7 @@
           </w:tcPr>
           <w:p>
             <w:pPr>
+              <w:spacing w:after="0" w:line="240" w:lineRule="auto"/>
               <w:rPr>
                 <w:rFonts w:eastAsia="Times New Roman"/>
                 <w:lang w:eastAsia="en-GB"/>
@@ -15522,6 +15901,7 @@
           </w:tcPr>
           <w:p>
             <w:pPr>
+              <w:spacing w:after="0" w:line="240" w:lineRule="auto"/>
               <w:rPr>
                 <w:rFonts w:eastAsia="Times New Roman"/>
                 <w:lang w:eastAsia="en-GB"/>
@@ -15557,6 +15937,7 @@
           </w:tcPr>
           <w:p>
             <w:pPr>
+              <w:spacing w:after="0" w:line="240" w:lineRule="auto"/>
               <w:rPr>
                 <w:rFonts w:eastAsia="Times New Roman"/>
                 <w:lang w:eastAsia="en-GB"/>
@@ -15587,6 +15968,7 @@
           </w:tcPr>
           <w:p>
             <w:pPr>
+              <w:spacing w:after="0" w:line="240" w:lineRule="auto"/>
               <w:rPr>
                 <w:rFonts w:eastAsia="Times New Roman"/>
                 <w:lang w:eastAsia="en-GB"/>
@@ -15617,6 +15999,7 @@
           </w:tcPr>
           <w:p>
             <w:pPr>
+              <w:spacing w:after="0" w:line="240" w:lineRule="auto"/>
               <w:rPr>
                 <w:rFonts w:eastAsia="Times New Roman"/>
                 <w:lang w:eastAsia="en-GB"/>
@@ -15647,6 +16030,7 @@
           </w:tcPr>
           <w:p>
             <w:pPr>
+              <w:spacing w:after="0" w:line="240" w:lineRule="auto"/>
               <w:rPr>
                 <w:rFonts w:eastAsia="Times New Roman"/>
                 <w:lang w:eastAsia="en-GB"/>
@@ -15677,6 +16061,7 @@
           </w:tcPr>
           <w:p>
             <w:pPr>
+              <w:spacing w:after="0" w:line="240" w:lineRule="auto"/>
               <w:rPr>
                 <w:rFonts w:eastAsia="Times New Roman"/>
                 <w:lang w:eastAsia="en-GB"/>
@@ -15707,6 +16092,7 @@
           </w:tcPr>
           <w:p>
             <w:pPr>
+              <w:spacing w:after="0" w:line="240" w:lineRule="auto"/>
               <w:rPr>
                 <w:rFonts w:eastAsia="Times New Roman"/>
                 <w:lang w:eastAsia="en-GB"/>
@@ -15737,6 +16123,7 @@
           </w:tcPr>
           <w:p>
             <w:pPr>
+              <w:spacing w:after="0" w:line="240" w:lineRule="auto"/>
               <w:rPr>
                 <w:rFonts w:eastAsia="Times New Roman"/>
                 <w:lang w:eastAsia="en-GB"/>
@@ -15767,6 +16154,7 @@
           </w:tcPr>
           <w:p>
             <w:pPr>
+              <w:spacing w:after="0" w:line="240" w:lineRule="auto"/>
               <w:rPr>
                 <w:rFonts w:eastAsia="Times New Roman"/>
                 <w:lang w:eastAsia="en-GB"/>
@@ -15797,6 +16185,7 @@
           </w:tcPr>
           <w:p>
             <w:pPr>
+              <w:spacing w:after="0" w:line="240" w:lineRule="auto"/>
               <w:rPr>
                 <w:rFonts w:eastAsia="Times New Roman"/>
                 <w:lang w:eastAsia="en-GB"/>
@@ -15827,6 +16216,7 @@
           </w:tcPr>
           <w:p>
             <w:pPr>
+              <w:spacing w:after="0" w:line="240" w:lineRule="auto"/>
               <w:rPr>
                 <w:rFonts w:eastAsia="Times New Roman"/>
                 <w:lang w:eastAsia="en-GB"/>
@@ -15857,6 +16247,7 @@
           </w:tcPr>
           <w:p>
             <w:pPr>
+              <w:spacing w:after="0" w:line="240" w:lineRule="auto"/>
               <w:rPr>
                 <w:rFonts w:eastAsia="Times New Roman"/>
                 <w:lang w:eastAsia="en-GB"/>
@@ -15892,6 +16283,7 @@
           </w:tcPr>
           <w:p>
             <w:pPr>
+              <w:spacing w:after="0" w:line="240" w:lineRule="auto"/>
               <w:rPr>
                 <w:rFonts w:eastAsia="Times New Roman"/>
                 <w:lang w:eastAsia="en-GB"/>
@@ -15922,6 +16314,7 @@
           </w:tcPr>
           <w:p>
             <w:pPr>
+              <w:spacing w:after="0" w:line="240" w:lineRule="auto"/>
               <w:rPr>
                 <w:rFonts w:eastAsia="Times New Roman"/>
                 <w:lang w:eastAsia="en-GB"/>
@@ -15952,6 +16345,7 @@
           </w:tcPr>
           <w:p>
             <w:pPr>
+              <w:spacing w:after="0" w:line="240" w:lineRule="auto"/>
               <w:rPr>
                 <w:rFonts w:eastAsia="Times New Roman"/>
                 <w:lang w:eastAsia="en-GB"/>
@@ -15982,6 +16376,7 @@
           </w:tcPr>
           <w:p>
             <w:pPr>
+              <w:spacing w:after="0" w:line="240" w:lineRule="auto"/>
               <w:rPr>
                 <w:rFonts w:eastAsia="Times New Roman"/>
                 <w:lang w:eastAsia="en-GB"/>
@@ -16012,6 +16407,7 @@
           </w:tcPr>
           <w:p>
             <w:pPr>
+              <w:spacing w:after="0" w:line="240" w:lineRule="auto"/>
               <w:rPr>
                 <w:rFonts w:eastAsia="Times New Roman"/>
                 <w:lang w:eastAsia="en-GB"/>
@@ -16042,6 +16438,7 @@
           </w:tcPr>
           <w:p>
             <w:pPr>
+              <w:spacing w:after="0" w:line="240" w:lineRule="auto"/>
               <w:rPr>
                 <w:rFonts w:eastAsia="Times New Roman"/>
                 <w:lang w:eastAsia="en-GB"/>
@@ -16072,6 +16469,7 @@
           </w:tcPr>
           <w:p>
             <w:pPr>
+              <w:spacing w:after="0" w:line="240" w:lineRule="auto"/>
               <w:rPr>
                 <w:rFonts w:eastAsia="Times New Roman"/>
                 <w:lang w:eastAsia="en-GB"/>
@@ -16102,6 +16500,7 @@
           </w:tcPr>
           <w:p>
             <w:pPr>
+              <w:spacing w:after="0" w:line="240" w:lineRule="auto"/>
               <w:rPr>
                 <w:rFonts w:eastAsia="Times New Roman"/>
                 <w:lang w:eastAsia="en-GB"/>
@@ -16132,6 +16531,7 @@
           </w:tcPr>
           <w:p>
             <w:pPr>
+              <w:spacing w:after="0" w:line="240" w:lineRule="auto"/>
               <w:rPr>
                 <w:rFonts w:eastAsia="Times New Roman"/>
                 <w:lang w:eastAsia="en-GB"/>
@@ -16162,6 +16562,7 @@
           </w:tcPr>
           <w:p>
             <w:pPr>
+              <w:spacing w:after="0" w:line="240" w:lineRule="auto"/>
               <w:rPr>
                 <w:rFonts w:eastAsia="Times New Roman"/>
                 <w:lang w:eastAsia="en-GB"/>
@@ -16192,6 +16593,7 @@
           </w:tcPr>
           <w:p>
             <w:pPr>
+              <w:spacing w:after="0" w:line="240" w:lineRule="auto"/>
               <w:rPr>
                 <w:rFonts w:eastAsia="Times New Roman"/>
                 <w:lang w:eastAsia="en-GB"/>
@@ -16227,17 +16629,17 @@
           </w:tcPr>
           <w:p>
             <w:pPr>
-              <w:rPr>
-                <w:rFonts w:eastAsia="Times New Roman"/>
-                <w:lang w:eastAsia="en-GB"/>
-              </w:rPr>
-            </w:pPr>
-            <w:r>
-              <w:rPr>
-                <w:rFonts w:eastAsia="Times New Roman"/>
-                <w:lang w:eastAsia="en-GB"/>
-              </w:rPr>
-              <w:lastRenderedPageBreak/>
+              <w:spacing w:after="0" w:line="240" w:lineRule="auto"/>
+              <w:rPr>
+                <w:rFonts w:eastAsia="Times New Roman"/>
+                <w:lang w:eastAsia="en-GB"/>
+              </w:rPr>
+            </w:pPr>
+            <w:r>
+              <w:rPr>
+                <w:rFonts w:eastAsia="Times New Roman"/>
+                <w:lang w:eastAsia="en-GB"/>
+              </w:rPr>
               <w:t>9</w:t>
             </w:r>
           </w:p>
@@ -16258,6 +16660,7 @@
           </w:tcPr>
           <w:p>
             <w:pPr>
+              <w:spacing w:after="0" w:line="240" w:lineRule="auto"/>
               <w:rPr>
                 <w:rFonts w:eastAsia="Times New Roman"/>
                 <w:lang w:eastAsia="en-GB"/>
@@ -16288,6 +16691,7 @@
           </w:tcPr>
           <w:p>
             <w:pPr>
+              <w:spacing w:after="0" w:line="240" w:lineRule="auto"/>
               <w:rPr>
                 <w:rFonts w:eastAsia="Times New Roman"/>
                 <w:lang w:eastAsia="en-GB"/>
@@ -16318,6 +16722,7 @@
           </w:tcPr>
           <w:p>
             <w:pPr>
+              <w:spacing w:after="0" w:line="240" w:lineRule="auto"/>
               <w:rPr>
                 <w:rFonts w:eastAsia="Times New Roman"/>
                 <w:lang w:eastAsia="en-GB"/>
@@ -16348,6 +16753,7 @@
           </w:tcPr>
           <w:p>
             <w:pPr>
+              <w:spacing w:after="0" w:line="240" w:lineRule="auto"/>
               <w:rPr>
                 <w:rFonts w:eastAsia="Times New Roman"/>
                 <w:lang w:eastAsia="en-GB"/>
@@ -16378,6 +16784,7 @@
           </w:tcPr>
           <w:p>
             <w:pPr>
+              <w:spacing w:after="0" w:line="240" w:lineRule="auto"/>
               <w:rPr>
                 <w:rFonts w:eastAsia="Times New Roman"/>
                 <w:lang w:eastAsia="en-GB"/>
@@ -16408,6 +16815,7 @@
           </w:tcPr>
           <w:p>
             <w:pPr>
+              <w:spacing w:after="0" w:line="240" w:lineRule="auto"/>
               <w:rPr>
                 <w:rFonts w:eastAsia="Times New Roman"/>
                 <w:lang w:eastAsia="en-GB"/>
@@ -16438,6 +16846,7 @@
           </w:tcPr>
           <w:p>
             <w:pPr>
+              <w:spacing w:after="0" w:line="240" w:lineRule="auto"/>
               <w:rPr>
                 <w:rFonts w:eastAsia="Times New Roman"/>
                 <w:lang w:eastAsia="en-GB"/>
@@ -16468,6 +16877,7 @@
           </w:tcPr>
           <w:p>
             <w:pPr>
+              <w:spacing w:after="0" w:line="240" w:lineRule="auto"/>
               <w:rPr>
                 <w:rFonts w:eastAsia="Times New Roman"/>
                 <w:lang w:eastAsia="en-GB"/>
@@ -16498,6 +16908,7 @@
           </w:tcPr>
           <w:p>
             <w:pPr>
+              <w:spacing w:after="0" w:line="240" w:lineRule="auto"/>
               <w:rPr>
                 <w:rFonts w:eastAsia="Times New Roman"/>
                 <w:lang w:eastAsia="en-GB"/>
@@ -16528,6 +16939,7 @@
           </w:tcPr>
           <w:p>
             <w:pPr>
+              <w:spacing w:after="0" w:line="240" w:lineRule="auto"/>
               <w:rPr>
                 <w:rFonts w:eastAsia="Times New Roman"/>
                 <w:lang w:eastAsia="en-GB"/>
@@ -16593,6 +17005,7 @@
           </w:tcPr>
           <w:p>
             <w:pPr>
+              <w:spacing w:after="0" w:line="240" w:lineRule="auto"/>
               <w:rPr>
                 <w:rFonts w:eastAsia="Times New Roman"/>
                 <w:lang w:eastAsia="en-GB"/>
@@ -16616,6 +17029,7 @@
           </w:tcPr>
           <w:p>
             <w:pPr>
+              <w:spacing w:after="0" w:line="240" w:lineRule="auto"/>
               <w:rPr>
                 <w:rFonts w:eastAsia="Times New Roman"/>
                 <w:lang w:eastAsia="en-GB"/>
@@ -16646,6 +17060,7 @@
           </w:tcPr>
           <w:p>
             <w:pPr>
+              <w:spacing w:after="0" w:line="240" w:lineRule="auto"/>
               <w:rPr>
                 <w:rFonts w:eastAsia="Times New Roman"/>
                 <w:lang w:eastAsia="en-GB"/>
@@ -16676,6 +17091,7 @@
           </w:tcPr>
           <w:p>
             <w:pPr>
+              <w:spacing w:after="0" w:line="240" w:lineRule="auto"/>
               <w:rPr>
                 <w:rFonts w:eastAsia="Times New Roman"/>
                 <w:lang w:eastAsia="en-GB"/>
@@ -16706,6 +17122,7 @@
           </w:tcPr>
           <w:p>
             <w:pPr>
+              <w:spacing w:after="0" w:line="240" w:lineRule="auto"/>
               <w:rPr>
                 <w:rFonts w:eastAsia="Times New Roman"/>
                 <w:lang w:eastAsia="en-GB"/>
@@ -16736,6 +17153,7 @@
           </w:tcPr>
           <w:p>
             <w:pPr>
+              <w:spacing w:after="0" w:line="240" w:lineRule="auto"/>
               <w:rPr>
                 <w:rFonts w:eastAsia="Times New Roman"/>
                 <w:lang w:eastAsia="en-GB"/>
@@ -16766,6 +17184,7 @@
           </w:tcPr>
           <w:p>
             <w:pPr>
+              <w:spacing w:after="0" w:line="240" w:lineRule="auto"/>
               <w:rPr>
                 <w:rFonts w:eastAsia="Times New Roman"/>
                 <w:lang w:eastAsia="en-GB"/>
@@ -16796,6 +17215,7 @@
           </w:tcPr>
           <w:p>
             <w:pPr>
+              <w:spacing w:after="0" w:line="240" w:lineRule="auto"/>
               <w:rPr>
                 <w:rFonts w:eastAsia="Times New Roman"/>
                 <w:lang w:eastAsia="en-GB"/>
@@ -16826,6 +17246,7 @@
           </w:tcPr>
           <w:p>
             <w:pPr>
+              <w:spacing w:after="0" w:line="240" w:lineRule="auto"/>
               <w:rPr>
                 <w:rFonts w:eastAsia="Times New Roman"/>
                 <w:lang w:eastAsia="en-GB"/>
@@ -16856,6 +17277,7 @@
           </w:tcPr>
           <w:p>
             <w:pPr>
+              <w:spacing w:after="0" w:line="240" w:lineRule="auto"/>
               <w:rPr>
                 <w:rFonts w:eastAsia="Times New Roman"/>
                 <w:lang w:eastAsia="en-GB"/>
@@ -16886,6 +17308,7 @@
           </w:tcPr>
           <w:p>
             <w:pPr>
+              <w:spacing w:after="0" w:line="240" w:lineRule="auto"/>
               <w:rPr>
                 <w:rFonts w:eastAsia="Times New Roman"/>
                 <w:lang w:eastAsia="en-GB"/>
@@ -16921,6 +17344,7 @@
           </w:tcPr>
           <w:p>
             <w:pPr>
+              <w:spacing w:after="0" w:line="240" w:lineRule="auto"/>
               <w:rPr>
                 <w:rFonts w:eastAsia="Times New Roman"/>
                 <w:lang w:eastAsia="en-GB"/>
@@ -16951,6 +17375,7 @@
           </w:tcPr>
           <w:p>
             <w:pPr>
+              <w:spacing w:after="0" w:line="240" w:lineRule="auto"/>
               <w:rPr>
                 <w:rFonts w:eastAsia="Times New Roman"/>
                 <w:lang w:eastAsia="en-GB"/>
@@ -16981,6 +17406,7 @@
           </w:tcPr>
           <w:p>
             <w:pPr>
+              <w:spacing w:after="0" w:line="240" w:lineRule="auto"/>
               <w:rPr>
                 <w:rFonts w:eastAsia="Times New Roman"/>
                 <w:lang w:eastAsia="en-GB"/>
@@ -17011,6 +17437,7 @@
           </w:tcPr>
           <w:p>
             <w:pPr>
+              <w:spacing w:after="0" w:line="240" w:lineRule="auto"/>
               <w:rPr>
                 <w:rFonts w:eastAsia="Times New Roman"/>
                 <w:lang w:eastAsia="en-GB"/>
@@ -17041,6 +17468,7 @@
           </w:tcPr>
           <w:p>
             <w:pPr>
+              <w:spacing w:after="0" w:line="240" w:lineRule="auto"/>
               <w:rPr>
                 <w:rFonts w:eastAsia="Times New Roman"/>
                 <w:lang w:eastAsia="en-GB"/>
@@ -17071,6 +17499,7 @@
           </w:tcPr>
           <w:p>
             <w:pPr>
+              <w:spacing w:after="0" w:line="240" w:lineRule="auto"/>
               <w:rPr>
                 <w:rFonts w:eastAsia="Times New Roman"/>
                 <w:lang w:eastAsia="en-GB"/>
@@ -17101,6 +17530,7 @@
           </w:tcPr>
           <w:p>
             <w:pPr>
+              <w:spacing w:after="0" w:line="240" w:lineRule="auto"/>
               <w:rPr>
                 <w:rFonts w:eastAsia="Times New Roman"/>
                 <w:lang w:eastAsia="en-GB"/>
@@ -17131,6 +17561,7 @@
           </w:tcPr>
           <w:p>
             <w:pPr>
+              <w:spacing w:after="0" w:line="240" w:lineRule="auto"/>
               <w:rPr>
                 <w:rFonts w:eastAsia="Times New Roman"/>
                 <w:lang w:eastAsia="en-GB"/>
@@ -17161,6 +17592,7 @@
           </w:tcPr>
           <w:p>
             <w:pPr>
+              <w:spacing w:after="0" w:line="240" w:lineRule="auto"/>
               <w:rPr>
                 <w:rFonts w:eastAsia="Times New Roman"/>
                 <w:lang w:eastAsia="en-GB"/>
@@ -17191,6 +17623,7 @@
           </w:tcPr>
           <w:p>
             <w:pPr>
+              <w:spacing w:after="0" w:line="240" w:lineRule="auto"/>
               <w:rPr>
                 <w:rFonts w:eastAsia="Times New Roman"/>
                 <w:lang w:eastAsia="en-GB"/>
@@ -17221,6 +17654,7 @@
           </w:tcPr>
           <w:p>
             <w:pPr>
+              <w:spacing w:after="0" w:line="240" w:lineRule="auto"/>
               <w:rPr>
                 <w:rFonts w:eastAsia="Times New Roman"/>
                 <w:lang w:eastAsia="en-GB"/>
@@ -17256,6 +17690,7 @@
           </w:tcPr>
           <w:p>
             <w:pPr>
+              <w:spacing w:after="0" w:line="240" w:lineRule="auto"/>
               <w:rPr>
                 <w:rFonts w:eastAsia="Times New Roman"/>
                 <w:lang w:eastAsia="en-GB"/>
@@ -17286,6 +17721,7 @@
           </w:tcPr>
           <w:p>
             <w:pPr>
+              <w:spacing w:after="0" w:line="240" w:lineRule="auto"/>
               <w:rPr>
                 <w:rFonts w:eastAsia="Times New Roman"/>
                 <w:lang w:eastAsia="en-GB"/>
@@ -17316,6 +17752,7 @@
           </w:tcPr>
           <w:p>
             <w:pPr>
+              <w:spacing w:after="0" w:line="240" w:lineRule="auto"/>
               <w:rPr>
                 <w:rFonts w:eastAsia="Times New Roman"/>
                 <w:lang w:eastAsia="en-GB"/>
@@ -17346,6 +17783,7 @@
           </w:tcPr>
           <w:p>
             <w:pPr>
+              <w:spacing w:after="0" w:line="240" w:lineRule="auto"/>
               <w:rPr>
                 <w:rFonts w:eastAsia="Times New Roman"/>
                 <w:lang w:eastAsia="en-GB"/>
@@ -17376,6 +17814,7 @@
           </w:tcPr>
           <w:p>
             <w:pPr>
+              <w:spacing w:after="0" w:line="240" w:lineRule="auto"/>
               <w:rPr>
                 <w:rFonts w:eastAsia="Times New Roman"/>
                 <w:lang w:eastAsia="en-GB"/>
@@ -17406,6 +17845,7 @@
           </w:tcPr>
           <w:p>
             <w:pPr>
+              <w:spacing w:after="0" w:line="240" w:lineRule="auto"/>
               <w:rPr>
                 <w:rFonts w:eastAsia="Times New Roman"/>
                 <w:lang w:eastAsia="en-GB"/>
@@ -17436,6 +17876,7 @@
           </w:tcPr>
           <w:p>
             <w:pPr>
+              <w:spacing w:after="0" w:line="240" w:lineRule="auto"/>
               <w:rPr>
                 <w:rFonts w:eastAsia="Times New Roman"/>
                 <w:lang w:eastAsia="en-GB"/>
@@ -17466,6 +17907,7 @@
           </w:tcPr>
           <w:p>
             <w:pPr>
+              <w:spacing w:after="0" w:line="240" w:lineRule="auto"/>
               <w:rPr>
                 <w:rFonts w:eastAsia="Times New Roman"/>
                 <w:lang w:eastAsia="en-GB"/>
@@ -17496,6 +17938,7 @@
           </w:tcPr>
           <w:p>
             <w:pPr>
+              <w:spacing w:after="0" w:line="240" w:lineRule="auto"/>
               <w:rPr>
                 <w:rFonts w:eastAsia="Times New Roman"/>
                 <w:lang w:eastAsia="en-GB"/>
@@ -17526,6 +17969,7 @@
           </w:tcPr>
           <w:p>
             <w:pPr>
+              <w:spacing w:after="0" w:line="240" w:lineRule="auto"/>
               <w:rPr>
                 <w:rFonts w:eastAsia="Times New Roman"/>
                 <w:lang w:eastAsia="en-GB"/>
@@ -17556,6 +18000,7 @@
           </w:tcPr>
           <w:p>
             <w:pPr>
+              <w:spacing w:after="0" w:line="240" w:lineRule="auto"/>
               <w:rPr>
                 <w:rFonts w:eastAsia="Times New Roman"/>
                 <w:lang w:eastAsia="en-GB"/>
@@ -17591,6 +18036,7 @@
           </w:tcPr>
           <w:p>
             <w:pPr>
+              <w:spacing w:after="0" w:line="240" w:lineRule="auto"/>
               <w:rPr>
                 <w:rFonts w:eastAsia="Times New Roman"/>
                 <w:lang w:eastAsia="en-GB"/>
@@ -17621,6 +18067,7 @@
           </w:tcPr>
           <w:p>
             <w:pPr>
+              <w:spacing w:after="0" w:line="240" w:lineRule="auto"/>
               <w:rPr>
                 <w:rFonts w:eastAsia="Times New Roman"/>
                 <w:lang w:eastAsia="en-GB"/>
@@ -17651,6 +18098,7 @@
           </w:tcPr>
           <w:p>
             <w:pPr>
+              <w:spacing w:after="0" w:line="240" w:lineRule="auto"/>
               <w:rPr>
                 <w:rFonts w:eastAsia="Times New Roman"/>
                 <w:lang w:eastAsia="en-GB"/>
@@ -17681,6 +18129,7 @@
           </w:tcPr>
           <w:p>
             <w:pPr>
+              <w:spacing w:after="0" w:line="240" w:lineRule="auto"/>
               <w:rPr>
                 <w:rFonts w:eastAsia="Times New Roman"/>
                 <w:lang w:eastAsia="en-GB"/>
@@ -17711,6 +18160,7 @@
           </w:tcPr>
           <w:p>
             <w:pPr>
+              <w:spacing w:after="0" w:line="240" w:lineRule="auto"/>
               <w:rPr>
                 <w:rFonts w:eastAsia="Times New Roman"/>
                 <w:lang w:eastAsia="en-GB"/>
@@ -17741,6 +18191,7 @@
           </w:tcPr>
           <w:p>
             <w:pPr>
+              <w:spacing w:after="0" w:line="240" w:lineRule="auto"/>
               <w:rPr>
                 <w:rFonts w:eastAsia="Times New Roman"/>
                 <w:lang w:eastAsia="en-GB"/>
@@ -17771,6 +18222,7 @@
           </w:tcPr>
           <w:p>
             <w:pPr>
+              <w:spacing w:after="0" w:line="240" w:lineRule="auto"/>
               <w:rPr>
                 <w:rFonts w:eastAsia="Times New Roman"/>
                 <w:lang w:eastAsia="en-GB"/>
@@ -17801,6 +18253,7 @@
           </w:tcPr>
           <w:p>
             <w:pPr>
+              <w:spacing w:after="0" w:line="240" w:lineRule="auto"/>
               <w:rPr>
                 <w:rFonts w:eastAsia="Times New Roman"/>
                 <w:lang w:eastAsia="en-GB"/>
@@ -17831,6 +18284,7 @@
           </w:tcPr>
           <w:p>
             <w:pPr>
+              <w:spacing w:after="0" w:line="240" w:lineRule="auto"/>
               <w:rPr>
                 <w:rFonts w:eastAsia="Times New Roman"/>
                 <w:lang w:eastAsia="en-GB"/>
@@ -17861,6 +18315,7 @@
           </w:tcPr>
           <w:p>
             <w:pPr>
+              <w:spacing w:after="0" w:line="240" w:lineRule="auto"/>
               <w:rPr>
                 <w:rFonts w:eastAsia="Times New Roman"/>
                 <w:lang w:eastAsia="en-GB"/>
@@ -17891,6 +18346,7 @@
           </w:tcPr>
           <w:p>
             <w:pPr>
+              <w:spacing w:after="0" w:line="240" w:lineRule="auto"/>
               <w:rPr>
                 <w:rFonts w:eastAsia="Times New Roman"/>
                 <w:lang w:eastAsia="en-GB"/>
@@ -17926,6 +18382,7 @@
           </w:tcPr>
           <w:p>
             <w:pPr>
+              <w:spacing w:after="0" w:line="240" w:lineRule="auto"/>
               <w:rPr>
                 <w:rFonts w:eastAsia="Times New Roman"/>
                 <w:lang w:eastAsia="en-GB"/>
@@ -17956,6 +18413,7 @@
           </w:tcPr>
           <w:p>
             <w:pPr>
+              <w:spacing w:after="0" w:line="240" w:lineRule="auto"/>
               <w:rPr>
                 <w:rFonts w:eastAsia="Times New Roman"/>
                 <w:lang w:eastAsia="en-GB"/>
@@ -17986,6 +18444,7 @@
           </w:tcPr>
           <w:p>
             <w:pPr>
+              <w:spacing w:after="0" w:line="240" w:lineRule="auto"/>
               <w:rPr>
                 <w:rFonts w:eastAsia="Times New Roman"/>
                 <w:lang w:eastAsia="en-GB"/>
@@ -18016,6 +18475,7 @@
           </w:tcPr>
           <w:p>
             <w:pPr>
+              <w:spacing w:after="0" w:line="240" w:lineRule="auto"/>
               <w:rPr>
                 <w:rFonts w:eastAsia="Times New Roman"/>
                 <w:lang w:eastAsia="en-GB"/>
@@ -18046,6 +18506,7 @@
           </w:tcPr>
           <w:p>
             <w:pPr>
+              <w:spacing w:after="0" w:line="240" w:lineRule="auto"/>
               <w:rPr>
                 <w:rFonts w:eastAsia="Times New Roman"/>
                 <w:lang w:eastAsia="en-GB"/>
@@ -18076,6 +18537,7 @@
           </w:tcPr>
           <w:p>
             <w:pPr>
+              <w:spacing w:after="0" w:line="240" w:lineRule="auto"/>
               <w:rPr>
                 <w:rFonts w:eastAsia="Times New Roman"/>
                 <w:lang w:eastAsia="en-GB"/>
@@ -18106,6 +18568,7 @@
           </w:tcPr>
           <w:p>
             <w:pPr>
+              <w:spacing w:after="0" w:line="240" w:lineRule="auto"/>
               <w:rPr>
                 <w:rFonts w:eastAsia="Times New Roman"/>
                 <w:lang w:eastAsia="en-GB"/>
@@ -18136,6 +18599,7 @@
           </w:tcPr>
           <w:p>
             <w:pPr>
+              <w:spacing w:after="0" w:line="240" w:lineRule="auto"/>
               <w:rPr>
                 <w:rFonts w:eastAsia="Times New Roman"/>
                 <w:lang w:eastAsia="en-GB"/>
@@ -18166,6 +18630,7 @@
           </w:tcPr>
           <w:p>
             <w:pPr>
+              <w:spacing w:after="0" w:line="240" w:lineRule="auto"/>
               <w:rPr>
                 <w:rFonts w:eastAsia="Times New Roman"/>
                 <w:lang w:eastAsia="en-GB"/>
@@ -18196,6 +18661,7 @@
           </w:tcPr>
           <w:p>
             <w:pPr>
+              <w:spacing w:after="0" w:line="240" w:lineRule="auto"/>
               <w:rPr>
                 <w:rFonts w:eastAsia="Times New Roman"/>
                 <w:lang w:eastAsia="en-GB"/>
@@ -18226,6 +18692,7 @@
           </w:tcPr>
           <w:p>
             <w:pPr>
+              <w:spacing w:after="0" w:line="240" w:lineRule="auto"/>
               <w:rPr>
                 <w:rFonts w:eastAsia="Times New Roman"/>
                 <w:lang w:eastAsia="en-GB"/>
@@ -18261,6 +18728,7 @@
           </w:tcPr>
           <w:p>
             <w:pPr>
+              <w:spacing w:after="0" w:line="240" w:lineRule="auto"/>
               <w:rPr>
                 <w:rFonts w:eastAsia="Times New Roman"/>
                 <w:lang w:eastAsia="en-GB"/>
@@ -18291,6 +18759,7 @@
           </w:tcPr>
           <w:p>
             <w:pPr>
+              <w:spacing w:after="0" w:line="240" w:lineRule="auto"/>
               <w:rPr>
                 <w:rFonts w:eastAsia="Times New Roman"/>
                 <w:lang w:eastAsia="en-GB"/>
@@ -18321,6 +18790,7 @@
           </w:tcPr>
           <w:p>
             <w:pPr>
+              <w:spacing w:after="0" w:line="240" w:lineRule="auto"/>
               <w:rPr>
                 <w:rFonts w:eastAsia="Times New Roman"/>
                 <w:lang w:eastAsia="en-GB"/>
@@ -18351,6 +18821,7 @@
           </w:tcPr>
           <w:p>
             <w:pPr>
+              <w:spacing w:after="0" w:line="240" w:lineRule="auto"/>
               <w:rPr>
                 <w:rFonts w:eastAsia="Times New Roman"/>
                 <w:lang w:eastAsia="en-GB"/>
@@ -18381,6 +18852,7 @@
           </w:tcPr>
           <w:p>
             <w:pPr>
+              <w:spacing w:after="0" w:line="240" w:lineRule="auto"/>
               <w:rPr>
                 <w:rFonts w:eastAsia="Times New Roman"/>
                 <w:lang w:eastAsia="en-GB"/>
@@ -18411,6 +18883,7 @@
           </w:tcPr>
           <w:p>
             <w:pPr>
+              <w:spacing w:after="0" w:line="240" w:lineRule="auto"/>
               <w:rPr>
                 <w:rFonts w:eastAsia="Times New Roman"/>
                 <w:lang w:eastAsia="en-GB"/>
@@ -18441,6 +18914,7 @@
           </w:tcPr>
           <w:p>
             <w:pPr>
+              <w:spacing w:after="0" w:line="240" w:lineRule="auto"/>
               <w:rPr>
                 <w:rFonts w:eastAsia="Times New Roman"/>
                 <w:lang w:eastAsia="en-GB"/>
@@ -18471,6 +18945,7 @@
           </w:tcPr>
           <w:p>
             <w:pPr>
+              <w:spacing w:after="0" w:line="240" w:lineRule="auto"/>
               <w:rPr>
                 <w:rFonts w:eastAsia="Times New Roman"/>
                 <w:lang w:eastAsia="en-GB"/>
@@ -18501,6 +18976,7 @@
           </w:tcPr>
           <w:p>
             <w:pPr>
+              <w:spacing w:after="0" w:line="240" w:lineRule="auto"/>
               <w:rPr>
                 <w:rFonts w:eastAsia="Times New Roman"/>
                 <w:lang w:eastAsia="en-GB"/>
@@ -18531,6 +19007,7 @@
           </w:tcPr>
           <w:p>
             <w:pPr>
+              <w:spacing w:after="0" w:line="240" w:lineRule="auto"/>
               <w:rPr>
                 <w:rFonts w:eastAsia="Times New Roman"/>
                 <w:lang w:eastAsia="en-GB"/>
@@ -18561,6 +19038,7 @@
           </w:tcPr>
           <w:p>
             <w:pPr>
+              <w:spacing w:after="0" w:line="240" w:lineRule="auto"/>
               <w:rPr>
                 <w:rFonts w:eastAsia="Times New Roman"/>
                 <w:lang w:eastAsia="en-GB"/>
@@ -18596,6 +19074,7 @@
           </w:tcPr>
           <w:p>
             <w:pPr>
+              <w:spacing w:after="0" w:line="240" w:lineRule="auto"/>
               <w:rPr>
                 <w:rFonts w:eastAsia="Times New Roman"/>
                 <w:lang w:eastAsia="en-GB"/>
@@ -18626,6 +19105,7 @@
           </w:tcPr>
           <w:p>
             <w:pPr>
+              <w:spacing w:after="0" w:line="240" w:lineRule="auto"/>
               <w:rPr>
                 <w:rFonts w:eastAsia="Times New Roman"/>
                 <w:lang w:eastAsia="en-GB"/>
@@ -18656,6 +19136,7 @@
           </w:tcPr>
           <w:p>
             <w:pPr>
+              <w:spacing w:after="0" w:line="240" w:lineRule="auto"/>
               <w:rPr>
                 <w:rFonts w:eastAsia="Times New Roman"/>
                 <w:lang w:eastAsia="en-GB"/>
@@ -18686,6 +19167,7 @@
           </w:tcPr>
           <w:p>
             <w:pPr>
+              <w:spacing w:after="0" w:line="240" w:lineRule="auto"/>
               <w:rPr>
                 <w:rFonts w:eastAsia="Times New Roman"/>
                 <w:lang w:eastAsia="en-GB"/>
@@ -18716,6 +19198,7 @@
           </w:tcPr>
           <w:p>
             <w:pPr>
+              <w:spacing w:after="0" w:line="240" w:lineRule="auto"/>
               <w:rPr>
                 <w:rFonts w:eastAsia="Times New Roman"/>
                 <w:lang w:eastAsia="en-GB"/>
@@ -18746,6 +19229,7 @@
           </w:tcPr>
           <w:p>
             <w:pPr>
+              <w:spacing w:after="0" w:line="240" w:lineRule="auto"/>
               <w:rPr>
                 <w:rFonts w:eastAsia="Times New Roman"/>
                 <w:lang w:eastAsia="en-GB"/>
@@ -18776,6 +19260,7 @@
           </w:tcPr>
           <w:p>
             <w:pPr>
+              <w:spacing w:after="0" w:line="240" w:lineRule="auto"/>
               <w:rPr>
                 <w:rFonts w:eastAsia="Times New Roman"/>
                 <w:lang w:eastAsia="en-GB"/>
@@ -18806,6 +19291,7 @@
           </w:tcPr>
           <w:p>
             <w:pPr>
+              <w:spacing w:after="0" w:line="240" w:lineRule="auto"/>
               <w:rPr>
                 <w:rFonts w:eastAsia="Times New Roman"/>
                 <w:lang w:eastAsia="en-GB"/>
@@ -18836,6 +19322,7 @@
           </w:tcPr>
           <w:p>
             <w:pPr>
+              <w:spacing w:after="0" w:line="240" w:lineRule="auto"/>
               <w:rPr>
                 <w:rFonts w:eastAsia="Times New Roman"/>
                 <w:lang w:eastAsia="en-GB"/>
@@ -18866,6 +19353,7 @@
           </w:tcPr>
           <w:p>
             <w:pPr>
+              <w:spacing w:after="0" w:line="240" w:lineRule="auto"/>
               <w:rPr>
                 <w:rFonts w:eastAsia="Times New Roman"/>
                 <w:lang w:eastAsia="en-GB"/>
@@ -18896,6 +19384,7 @@
           </w:tcPr>
           <w:p>
             <w:pPr>
+              <w:spacing w:after="0" w:line="240" w:lineRule="auto"/>
               <w:rPr>
                 <w:rFonts w:eastAsia="Times New Roman"/>
                 <w:lang w:eastAsia="en-GB"/>
@@ -18931,6 +19420,7 @@
           </w:tcPr>
           <w:p>
             <w:pPr>
+              <w:spacing w:after="0" w:line="240" w:lineRule="auto"/>
               <w:rPr>
                 <w:rFonts w:eastAsia="Times New Roman"/>
                 <w:lang w:eastAsia="en-GB"/>
@@ -18961,6 +19451,7 @@
           </w:tcPr>
           <w:p>
             <w:pPr>
+              <w:spacing w:after="0" w:line="240" w:lineRule="auto"/>
               <w:rPr>
                 <w:rFonts w:eastAsia="Times New Roman"/>
                 <w:lang w:eastAsia="en-GB"/>
@@ -18991,6 +19482,7 @@
           </w:tcPr>
           <w:p>
             <w:pPr>
+              <w:spacing w:after="0" w:line="240" w:lineRule="auto"/>
               <w:rPr>
                 <w:rFonts w:eastAsia="Times New Roman"/>
                 <w:lang w:eastAsia="en-GB"/>
@@ -19021,6 +19513,7 @@
           </w:tcPr>
           <w:p>
             <w:pPr>
+              <w:spacing w:after="0" w:line="240" w:lineRule="auto"/>
               <w:rPr>
                 <w:rFonts w:eastAsia="Times New Roman"/>
                 <w:lang w:eastAsia="en-GB"/>
@@ -19051,6 +19544,7 @@
           </w:tcPr>
           <w:p>
             <w:pPr>
+              <w:spacing w:after="0" w:line="240" w:lineRule="auto"/>
               <w:rPr>
                 <w:rFonts w:eastAsia="Times New Roman"/>
                 <w:lang w:eastAsia="en-GB"/>
@@ -19081,6 +19575,7 @@
           </w:tcPr>
           <w:p>
             <w:pPr>
+              <w:spacing w:after="0" w:line="240" w:lineRule="auto"/>
               <w:rPr>
                 <w:rFonts w:eastAsia="Times New Roman"/>
                 <w:lang w:eastAsia="en-GB"/>
@@ -19111,6 +19606,7 @@
           </w:tcPr>
           <w:p>
             <w:pPr>
+              <w:spacing w:after="0" w:line="240" w:lineRule="auto"/>
               <w:rPr>
                 <w:rFonts w:eastAsia="Times New Roman"/>
                 <w:lang w:eastAsia="en-GB"/>
@@ -19141,6 +19637,7 @@
           </w:tcPr>
           <w:p>
             <w:pPr>
+              <w:spacing w:after="0" w:line="240" w:lineRule="auto"/>
               <w:rPr>
                 <w:rFonts w:eastAsia="Times New Roman"/>
                 <w:lang w:eastAsia="en-GB"/>
@@ -19171,6 +19668,7 @@
           </w:tcPr>
           <w:p>
             <w:pPr>
+              <w:spacing w:after="0" w:line="240" w:lineRule="auto"/>
               <w:rPr>
                 <w:rFonts w:eastAsia="Times New Roman"/>
                 <w:lang w:eastAsia="en-GB"/>
@@ -19201,6 +19699,7 @@
           </w:tcPr>
           <w:p>
             <w:pPr>
+              <w:spacing w:after="0" w:line="240" w:lineRule="auto"/>
               <w:rPr>
                 <w:rFonts w:eastAsia="Times New Roman"/>
                 <w:lang w:eastAsia="en-GB"/>
@@ -19231,6 +19730,7 @@
           </w:tcPr>
           <w:p>
             <w:pPr>
+              <w:spacing w:after="0" w:line="240" w:lineRule="auto"/>
               <w:rPr>
                 <w:rFonts w:eastAsia="Times New Roman"/>
                 <w:lang w:eastAsia="en-GB"/>
@@ -19266,6 +19766,7 @@
           </w:tcPr>
           <w:p>
             <w:pPr>
+              <w:spacing w:after="0" w:line="240" w:lineRule="auto"/>
               <w:rPr>
                 <w:rFonts w:eastAsia="Times New Roman"/>
                 <w:lang w:eastAsia="en-GB"/>
@@ -19296,6 +19797,7 @@
           </w:tcPr>
           <w:p>
             <w:pPr>
+              <w:spacing w:after="0" w:line="240" w:lineRule="auto"/>
               <w:rPr>
                 <w:rFonts w:eastAsia="Times New Roman"/>
                 <w:lang w:eastAsia="en-GB"/>
@@ -19326,6 +19828,7 @@
           </w:tcPr>
           <w:p>
             <w:pPr>
+              <w:spacing w:after="0" w:line="240" w:lineRule="auto"/>
               <w:rPr>
                 <w:rFonts w:eastAsia="Times New Roman"/>
                 <w:lang w:eastAsia="en-GB"/>
@@ -19356,6 +19859,7 @@
           </w:tcPr>
           <w:p>
             <w:pPr>
+              <w:spacing w:after="0" w:line="240" w:lineRule="auto"/>
               <w:rPr>
                 <w:rFonts w:eastAsia="Times New Roman"/>
                 <w:lang w:eastAsia="en-GB"/>
@@ -19386,6 +19890,7 @@
           </w:tcPr>
           <w:p>
             <w:pPr>
+              <w:spacing w:after="0" w:line="240" w:lineRule="auto"/>
               <w:rPr>
                 <w:rFonts w:eastAsia="Times New Roman"/>
                 <w:lang w:eastAsia="en-GB"/>
@@ -19416,6 +19921,7 @@
           </w:tcPr>
           <w:p>
             <w:pPr>
+              <w:spacing w:after="0" w:line="240" w:lineRule="auto"/>
               <w:rPr>
                 <w:rFonts w:eastAsia="Times New Roman"/>
                 <w:lang w:eastAsia="en-GB"/>
@@ -19446,6 +19952,7 @@
           </w:tcPr>
           <w:p>
             <w:pPr>
+              <w:spacing w:after="0" w:line="240" w:lineRule="auto"/>
               <w:rPr>
                 <w:rFonts w:eastAsia="Times New Roman"/>
                 <w:lang w:eastAsia="en-GB"/>
@@ -19476,6 +19983,7 @@
           </w:tcPr>
           <w:p>
             <w:pPr>
+              <w:spacing w:after="0" w:line="240" w:lineRule="auto"/>
               <w:rPr>
                 <w:rFonts w:eastAsia="Times New Roman"/>
                 <w:lang w:eastAsia="en-GB"/>
@@ -19506,6 +20014,7 @@
           </w:tcPr>
           <w:p>
             <w:pPr>
+              <w:spacing w:after="0" w:line="240" w:lineRule="auto"/>
               <w:rPr>
                 <w:rFonts w:eastAsia="Times New Roman"/>
                 <w:lang w:eastAsia="en-GB"/>
@@ -19536,6 +20045,7 @@
           </w:tcPr>
           <w:p>
             <w:pPr>
+              <w:spacing w:after="0" w:line="240" w:lineRule="auto"/>
               <w:rPr>
                 <w:rFonts w:eastAsia="Times New Roman"/>
                 <w:lang w:eastAsia="en-GB"/>
@@ -19566,6 +20076,7 @@
           </w:tcPr>
           <w:p>
             <w:pPr>
+              <w:spacing w:after="0" w:line="240" w:lineRule="auto"/>
               <w:rPr>
                 <w:rFonts w:eastAsia="Times New Roman"/>
                 <w:lang w:eastAsia="en-GB"/>
@@ -19601,6 +20112,7 @@
           </w:tcPr>
           <w:p>
             <w:pPr>
+              <w:spacing w:after="0" w:line="240" w:lineRule="auto"/>
               <w:rPr>
                 <w:rFonts w:eastAsia="Times New Roman"/>
                 <w:lang w:eastAsia="en-GB"/>
@@ -19631,6 +20143,7 @@
           </w:tcPr>
           <w:p>
             <w:pPr>
+              <w:spacing w:after="0" w:line="240" w:lineRule="auto"/>
               <w:rPr>
                 <w:rFonts w:eastAsia="Times New Roman"/>
                 <w:lang w:eastAsia="en-GB"/>
@@ -19661,6 +20174,7 @@
           </w:tcPr>
           <w:p>
             <w:pPr>
+              <w:spacing w:after="0" w:line="240" w:lineRule="auto"/>
               <w:rPr>
                 <w:rFonts w:eastAsia="Times New Roman"/>
                 <w:lang w:eastAsia="en-GB"/>
@@ -19691,6 +20205,7 @@
           </w:tcPr>
           <w:p>
             <w:pPr>
+              <w:spacing w:after="0" w:line="240" w:lineRule="auto"/>
               <w:rPr>
                 <w:rFonts w:eastAsia="Times New Roman"/>
                 <w:lang w:eastAsia="en-GB"/>
@@ -19721,6 +20236,7 @@
           </w:tcPr>
           <w:p>
             <w:pPr>
+              <w:spacing w:after="0" w:line="240" w:lineRule="auto"/>
               <w:rPr>
                 <w:rFonts w:eastAsia="Times New Roman"/>
                 <w:lang w:eastAsia="en-GB"/>
@@ -19751,6 +20267,7 @@
           </w:tcPr>
           <w:p>
             <w:pPr>
+              <w:spacing w:after="0" w:line="240" w:lineRule="auto"/>
               <w:rPr>
                 <w:rFonts w:eastAsia="Times New Roman"/>
                 <w:lang w:eastAsia="en-GB"/>
@@ -19781,6 +20298,7 @@
           </w:tcPr>
           <w:p>
             <w:pPr>
+              <w:spacing w:after="0" w:line="240" w:lineRule="auto"/>
               <w:rPr>
                 <w:rFonts w:eastAsia="Times New Roman"/>
                 <w:lang w:eastAsia="en-GB"/>
@@ -19811,6 +20329,7 @@
           </w:tcPr>
           <w:p>
             <w:pPr>
+              <w:spacing w:after="0" w:line="240" w:lineRule="auto"/>
               <w:rPr>
                 <w:rFonts w:eastAsia="Times New Roman"/>
                 <w:lang w:eastAsia="en-GB"/>
@@ -19841,6 +20360,7 @@
           </w:tcPr>
           <w:p>
             <w:pPr>
+              <w:spacing w:after="0" w:line="240" w:lineRule="auto"/>
               <w:rPr>
                 <w:rFonts w:eastAsia="Times New Roman"/>
                 <w:lang w:eastAsia="en-GB"/>
@@ -19871,6 +20391,7 @@
           </w:tcPr>
           <w:p>
             <w:pPr>
+              <w:spacing w:after="0" w:line="240" w:lineRule="auto"/>
               <w:rPr>
                 <w:rFonts w:eastAsia="Times New Roman"/>
                 <w:lang w:eastAsia="en-GB"/>
@@ -19901,6 +20422,7 @@
           </w:tcPr>
           <w:p>
             <w:pPr>
+              <w:spacing w:after="0" w:line="240" w:lineRule="auto"/>
               <w:rPr>
                 <w:rFonts w:eastAsia="Times New Roman"/>
                 <w:lang w:eastAsia="en-GB"/>
@@ -19936,6 +20458,7 @@
           </w:tcPr>
           <w:p>
             <w:pPr>
+              <w:spacing w:after="0" w:line="240" w:lineRule="auto"/>
               <w:rPr>
                 <w:rFonts w:eastAsia="Times New Roman"/>
                 <w:lang w:eastAsia="en-GB"/>
@@ -19966,6 +20489,7 @@
           </w:tcPr>
           <w:p>
             <w:pPr>
+              <w:spacing w:after="0" w:line="240" w:lineRule="auto"/>
               <w:rPr>
                 <w:rFonts w:eastAsia="Times New Roman"/>
                 <w:lang w:eastAsia="en-GB"/>
@@ -19996,6 +20520,7 @@
           </w:tcPr>
           <w:p>
             <w:pPr>
+              <w:spacing w:after="0" w:line="240" w:lineRule="auto"/>
               <w:rPr>
                 <w:rFonts w:eastAsia="Times New Roman"/>
                 <w:lang w:eastAsia="en-GB"/>
@@ -20026,6 +20551,7 @@
           </w:tcPr>
           <w:p>
             <w:pPr>
+              <w:spacing w:after="0" w:line="240" w:lineRule="auto"/>
               <w:rPr>
                 <w:rFonts w:eastAsia="Times New Roman"/>
                 <w:lang w:eastAsia="en-GB"/>
@@ -20056,6 +20582,7 @@
           </w:tcPr>
           <w:p>
             <w:pPr>
+              <w:spacing w:after="0" w:line="240" w:lineRule="auto"/>
               <w:rPr>
                 <w:rFonts w:eastAsia="Times New Roman"/>
                 <w:lang w:eastAsia="en-GB"/>
@@ -20086,6 +20613,7 @@
           </w:tcPr>
           <w:p>
             <w:pPr>
+              <w:spacing w:after="0" w:line="240" w:lineRule="auto"/>
               <w:rPr>
                 <w:rFonts w:eastAsia="Times New Roman"/>
                 <w:lang w:eastAsia="en-GB"/>
@@ -20116,6 +20644,7 @@
           </w:tcPr>
           <w:p>
             <w:pPr>
+              <w:spacing w:after="0" w:line="240" w:lineRule="auto"/>
               <w:rPr>
                 <w:rFonts w:eastAsia="Times New Roman"/>
                 <w:lang w:eastAsia="en-GB"/>
@@ -20146,6 +20675,7 @@
           </w:tcPr>
           <w:p>
             <w:pPr>
+              <w:spacing w:after="0" w:line="240" w:lineRule="auto"/>
               <w:rPr>
                 <w:rFonts w:eastAsia="Times New Roman"/>
                 <w:lang w:eastAsia="en-GB"/>
@@ -20176,6 +20706,7 @@
           </w:tcPr>
           <w:p>
             <w:pPr>
+              <w:spacing w:after="0" w:line="240" w:lineRule="auto"/>
               <w:rPr>
                 <w:rFonts w:eastAsia="Times New Roman"/>
                 <w:lang w:eastAsia="en-GB"/>
@@ -20206,6 +20737,7 @@
           </w:tcPr>
           <w:p>
             <w:pPr>
+              <w:spacing w:after="0" w:line="240" w:lineRule="auto"/>
               <w:rPr>
                 <w:rFonts w:eastAsia="Times New Roman"/>
                 <w:lang w:eastAsia="en-GB"/>
@@ -20236,6 +20768,7 @@
           </w:tcPr>
           <w:p>
             <w:pPr>
+              <w:spacing w:after="0" w:line="240" w:lineRule="auto"/>
               <w:rPr>
                 <w:rFonts w:eastAsia="Times New Roman"/>
                 <w:lang w:eastAsia="en-GB"/>
@@ -20271,6 +20804,7 @@
           </w:tcPr>
           <w:p>
             <w:pPr>
+              <w:spacing w:after="0" w:line="240" w:lineRule="auto"/>
               <w:rPr>
                 <w:rFonts w:eastAsia="Times New Roman"/>
                 <w:lang w:eastAsia="en-GB"/>
@@ -20301,6 +20835,7 @@
           </w:tcPr>
           <w:p>
             <w:pPr>
+              <w:spacing w:after="0" w:line="240" w:lineRule="auto"/>
               <w:rPr>
                 <w:rFonts w:eastAsia="Times New Roman"/>
                 <w:lang w:eastAsia="en-GB"/>
@@ -20331,6 +20866,7 @@
           </w:tcPr>
           <w:p>
             <w:pPr>
+              <w:spacing w:after="0" w:line="240" w:lineRule="auto"/>
               <w:rPr>
                 <w:rFonts w:eastAsia="Times New Roman"/>
                 <w:lang w:eastAsia="en-GB"/>
@@ -20361,6 +20897,7 @@
           </w:tcPr>
           <w:p>
             <w:pPr>
+              <w:spacing w:after="0" w:line="240" w:lineRule="auto"/>
               <w:rPr>
                 <w:rFonts w:eastAsia="Times New Roman"/>
                 <w:lang w:eastAsia="en-GB"/>
@@ -20391,6 +20928,7 @@
           </w:tcPr>
           <w:p>
             <w:pPr>
+              <w:spacing w:after="0" w:line="240" w:lineRule="auto"/>
               <w:rPr>
                 <w:rFonts w:eastAsia="Times New Roman"/>
                 <w:lang w:eastAsia="en-GB"/>
@@ -20421,6 +20959,7 @@
           </w:tcPr>
           <w:p>
             <w:pPr>
+              <w:spacing w:after="0" w:line="240" w:lineRule="auto"/>
               <w:rPr>
                 <w:rFonts w:eastAsia="Times New Roman"/>
                 <w:lang w:eastAsia="en-GB"/>
@@ -20451,6 +20990,7 @@
           </w:tcPr>
           <w:p>
             <w:pPr>
+              <w:spacing w:after="0" w:line="240" w:lineRule="auto"/>
               <w:rPr>
                 <w:rFonts w:eastAsia="Times New Roman"/>
                 <w:lang w:eastAsia="en-GB"/>
@@ -20481,6 +21021,7 @@
           </w:tcPr>
           <w:p>
             <w:pPr>
+              <w:spacing w:after="0" w:line="240" w:lineRule="auto"/>
               <w:rPr>
                 <w:rFonts w:eastAsia="Times New Roman"/>
                 <w:lang w:eastAsia="en-GB"/>
@@ -20511,6 +21052,7 @@
           </w:tcPr>
           <w:p>
             <w:pPr>
+              <w:spacing w:after="0" w:line="240" w:lineRule="auto"/>
               <w:rPr>
                 <w:rFonts w:eastAsia="Times New Roman"/>
                 <w:lang w:eastAsia="en-GB"/>
@@ -20541,6 +21083,7 @@
           </w:tcPr>
           <w:p>
             <w:pPr>
+              <w:spacing w:after="0" w:line="240" w:lineRule="auto"/>
               <w:rPr>
                 <w:rFonts w:eastAsia="Times New Roman"/>
                 <w:lang w:eastAsia="en-GB"/>
@@ -20571,6 +21114,7 @@
           </w:tcPr>
           <w:p>
             <w:pPr>
+              <w:spacing w:after="0" w:line="240" w:lineRule="auto"/>
               <w:rPr>
                 <w:rFonts w:eastAsia="Times New Roman"/>
                 <w:lang w:eastAsia="en-GB"/>
@@ -20606,6 +21150,7 @@
           </w:tcPr>
           <w:p>
             <w:pPr>
+              <w:spacing w:after="0" w:line="240" w:lineRule="auto"/>
               <w:rPr>
                 <w:rFonts w:eastAsia="Times New Roman"/>
                 <w:lang w:eastAsia="en-GB"/>
@@ -20636,6 +21181,7 @@
           </w:tcPr>
           <w:p>
             <w:pPr>
+              <w:spacing w:after="0" w:line="240" w:lineRule="auto"/>
               <w:rPr>
                 <w:rFonts w:eastAsia="Times New Roman"/>
                 <w:lang w:eastAsia="en-GB"/>
@@ -20666,6 +21212,7 @@
           </w:tcPr>
           <w:p>
             <w:pPr>
+              <w:spacing w:after="0" w:line="240" w:lineRule="auto"/>
               <w:rPr>
                 <w:rFonts w:eastAsia="Times New Roman"/>
                 <w:lang w:eastAsia="en-GB"/>
@@ -20696,6 +21243,7 @@
           </w:tcPr>
           <w:p>
             <w:pPr>
+              <w:spacing w:after="0" w:line="240" w:lineRule="auto"/>
               <w:rPr>
                 <w:rFonts w:eastAsia="Times New Roman"/>
                 <w:lang w:eastAsia="en-GB"/>
@@ -20726,6 +21274,7 @@
           </w:tcPr>
           <w:p>
             <w:pPr>
+              <w:spacing w:after="0" w:line="240" w:lineRule="auto"/>
               <w:rPr>
                 <w:rFonts w:eastAsia="Times New Roman"/>
                 <w:lang w:eastAsia="en-GB"/>
@@ -20756,6 +21305,7 @@
           </w:tcPr>
           <w:p>
             <w:pPr>
+              <w:spacing w:after="0" w:line="240" w:lineRule="auto"/>
               <w:rPr>
                 <w:rFonts w:eastAsia="Times New Roman"/>
                 <w:lang w:eastAsia="en-GB"/>
@@ -20786,6 +21336,7 @@
           </w:tcPr>
           <w:p>
             <w:pPr>
+              <w:spacing w:after="0" w:line="240" w:lineRule="auto"/>
               <w:rPr>
                 <w:rFonts w:eastAsia="Times New Roman"/>
                 <w:lang w:eastAsia="en-GB"/>
@@ -20816,6 +21367,7 @@
           </w:tcPr>
           <w:p>
             <w:pPr>
+              <w:spacing w:after="0" w:line="240" w:lineRule="auto"/>
               <w:rPr>
                 <w:rFonts w:eastAsia="Times New Roman"/>
                 <w:lang w:eastAsia="en-GB"/>
@@ -20846,6 +21398,7 @@
           </w:tcPr>
           <w:p>
             <w:pPr>
+              <w:spacing w:after="0" w:line="240" w:lineRule="auto"/>
               <w:rPr>
                 <w:rFonts w:eastAsia="Times New Roman"/>
                 <w:lang w:eastAsia="en-GB"/>
@@ -20876,6 +21429,7 @@
           </w:tcPr>
           <w:p>
             <w:pPr>
+              <w:spacing w:after="0" w:line="240" w:lineRule="auto"/>
               <w:rPr>
                 <w:rFonts w:eastAsia="Times New Roman"/>
                 <w:lang w:eastAsia="en-GB"/>
@@ -20906,6 +21460,7 @@
           </w:tcPr>
           <w:p>
             <w:pPr>
+              <w:spacing w:after="0" w:line="240" w:lineRule="auto"/>
               <w:rPr>
                 <w:rFonts w:eastAsia="Times New Roman"/>
                 <w:lang w:eastAsia="en-GB"/>
@@ -20941,6 +21496,7 @@
           </w:tcPr>
           <w:p>
             <w:pPr>
+              <w:spacing w:after="0" w:line="240" w:lineRule="auto"/>
               <w:rPr>
                 <w:rFonts w:eastAsia="Times New Roman"/>
                 <w:lang w:eastAsia="en-GB"/>
@@ -20971,6 +21527,7 @@
           </w:tcPr>
           <w:p>
             <w:pPr>
+              <w:spacing w:after="0" w:line="240" w:lineRule="auto"/>
               <w:rPr>
                 <w:rFonts w:eastAsia="Times New Roman"/>
                 <w:lang w:eastAsia="en-GB"/>
@@ -21001,6 +21558,7 @@
           </w:tcPr>
           <w:p>
             <w:pPr>
+              <w:spacing w:after="0" w:line="240" w:lineRule="auto"/>
               <w:rPr>
                 <w:rFonts w:eastAsia="Times New Roman"/>
                 <w:lang w:eastAsia="en-GB"/>
@@ -21031,6 +21589,7 @@
           </w:tcPr>
           <w:p>
             <w:pPr>
+              <w:spacing w:after="0" w:line="240" w:lineRule="auto"/>
               <w:rPr>
                 <w:rFonts w:eastAsia="Times New Roman"/>
                 <w:lang w:eastAsia="en-GB"/>
@@ -21061,6 +21620,7 @@
           </w:tcPr>
           <w:p>
             <w:pPr>
+              <w:spacing w:after="0" w:line="240" w:lineRule="auto"/>
               <w:rPr>
                 <w:rFonts w:eastAsia="Times New Roman"/>
                 <w:lang w:eastAsia="en-GB"/>
@@ -21091,6 +21651,7 @@
           </w:tcPr>
           <w:p>
             <w:pPr>
+              <w:spacing w:after="0" w:line="240" w:lineRule="auto"/>
               <w:rPr>
                 <w:rFonts w:eastAsia="Times New Roman"/>
                 <w:lang w:eastAsia="en-GB"/>
@@ -21121,6 +21682,7 @@
           </w:tcPr>
           <w:p>
             <w:pPr>
+              <w:spacing w:after="0" w:line="240" w:lineRule="auto"/>
               <w:rPr>
                 <w:rFonts w:eastAsia="Times New Roman"/>
                 <w:lang w:eastAsia="en-GB"/>
@@ -21151,6 +21713,7 @@
           </w:tcPr>
           <w:p>
             <w:pPr>
+              <w:spacing w:after="0" w:line="240" w:lineRule="auto"/>
               <w:rPr>
                 <w:rFonts w:eastAsia="Times New Roman"/>
                 <w:lang w:eastAsia="en-GB"/>
@@ -21181,6 +21744,7 @@
           </w:tcPr>
           <w:p>
             <w:pPr>
+              <w:spacing w:after="0" w:line="240" w:lineRule="auto"/>
               <w:rPr>
                 <w:rFonts w:eastAsia="Times New Roman"/>
                 <w:lang w:eastAsia="en-GB"/>
@@ -21211,6 +21775,7 @@
           </w:tcPr>
           <w:p>
             <w:pPr>
+              <w:spacing w:after="0" w:line="240" w:lineRule="auto"/>
               <w:rPr>
                 <w:rFonts w:eastAsia="Times New Roman"/>
                 <w:lang w:eastAsia="en-GB"/>
@@ -21241,6 +21806,7 @@
           </w:tcPr>
           <w:p>
             <w:pPr>
+              <w:spacing w:after="0" w:line="240" w:lineRule="auto"/>
               <w:rPr>
                 <w:rFonts w:eastAsia="Times New Roman"/>
                 <w:lang w:eastAsia="en-GB"/>
@@ -21276,6 +21842,7 @@
           </w:tcPr>
           <w:p>
             <w:pPr>
+              <w:spacing w:after="0" w:line="240" w:lineRule="auto"/>
               <w:rPr>
                 <w:rFonts w:eastAsia="Times New Roman"/>
                 <w:lang w:eastAsia="en-GB"/>
@@ -21306,6 +21873,7 @@
           </w:tcPr>
           <w:p>
             <w:pPr>
+              <w:spacing w:after="0" w:line="240" w:lineRule="auto"/>
               <w:rPr>
                 <w:rFonts w:eastAsia="Times New Roman"/>
                 <w:lang w:eastAsia="en-GB"/>
@@ -21336,6 +21904,7 @@
           </w:tcPr>
           <w:p>
             <w:pPr>
+              <w:spacing w:after="0" w:line="240" w:lineRule="auto"/>
               <w:rPr>
                 <w:rFonts w:eastAsia="Times New Roman"/>
                 <w:lang w:eastAsia="en-GB"/>
@@ -21366,6 +21935,7 @@
           </w:tcPr>
           <w:p>
             <w:pPr>
+              <w:spacing w:after="0" w:line="240" w:lineRule="auto"/>
               <w:rPr>
                 <w:rFonts w:eastAsia="Times New Roman"/>
                 <w:lang w:eastAsia="en-GB"/>
@@ -21396,6 +21966,7 @@
           </w:tcPr>
           <w:p>
             <w:pPr>
+              <w:spacing w:after="0" w:line="240" w:lineRule="auto"/>
               <w:rPr>
                 <w:rFonts w:eastAsia="Times New Roman"/>
                 <w:lang w:eastAsia="en-GB"/>
@@ -21426,6 +21997,7 @@
           </w:tcPr>
           <w:p>
             <w:pPr>
+              <w:spacing w:after="0" w:line="240" w:lineRule="auto"/>
               <w:rPr>
                 <w:rFonts w:eastAsia="Times New Roman"/>
                 <w:lang w:eastAsia="en-GB"/>
@@ -21456,6 +22028,7 @@
           </w:tcPr>
           <w:p>
             <w:pPr>
+              <w:spacing w:after="0" w:line="240" w:lineRule="auto"/>
               <w:rPr>
                 <w:rFonts w:eastAsia="Times New Roman"/>
                 <w:lang w:eastAsia="en-GB"/>
@@ -21486,6 +22059,7 @@
           </w:tcPr>
           <w:p>
             <w:pPr>
+              <w:spacing w:after="0" w:line="240" w:lineRule="auto"/>
               <w:rPr>
                 <w:rFonts w:eastAsia="Times New Roman"/>
                 <w:lang w:eastAsia="en-GB"/>
@@ -21516,6 +22090,7 @@
           </w:tcPr>
           <w:p>
             <w:pPr>
+              <w:spacing w:after="0" w:line="240" w:lineRule="auto"/>
               <w:rPr>
                 <w:rFonts w:eastAsia="Times New Roman"/>
                 <w:lang w:eastAsia="en-GB"/>
@@ -21546,6 +22121,7 @@
           </w:tcPr>
           <w:p>
             <w:pPr>
+              <w:spacing w:after="0" w:line="240" w:lineRule="auto"/>
               <w:rPr>
                 <w:rFonts w:eastAsia="Times New Roman"/>
                 <w:lang w:eastAsia="en-GB"/>
@@ -21576,6 +22152,7 @@
           </w:tcPr>
           <w:p>
             <w:pPr>
+              <w:spacing w:after="0" w:line="240" w:lineRule="auto"/>
               <w:rPr>
                 <w:rFonts w:eastAsia="Times New Roman"/>
                 <w:lang w:eastAsia="en-GB"/>
@@ -21611,17 +22188,17 @@
           </w:tcPr>
           <w:p>
             <w:pPr>
-              <w:rPr>
-                <w:rFonts w:eastAsia="Times New Roman"/>
-                <w:lang w:eastAsia="en-GB"/>
-              </w:rPr>
-            </w:pPr>
-            <w:r>
-              <w:rPr>
-                <w:rFonts w:eastAsia="Times New Roman"/>
-                <w:lang w:eastAsia="en-GB"/>
-              </w:rPr>
-              <w:lastRenderedPageBreak/>
+              <w:spacing w:after="0" w:line="240" w:lineRule="auto"/>
+              <w:rPr>
+                <w:rFonts w:eastAsia="Times New Roman"/>
+                <w:lang w:eastAsia="en-GB"/>
+              </w:rPr>
+            </w:pPr>
+            <w:r>
+              <w:rPr>
+                <w:rFonts w:eastAsia="Times New Roman"/>
+                <w:lang w:eastAsia="en-GB"/>
+              </w:rPr>
               <w:t>4</w:t>
             </w:r>
           </w:p>
@@ -21642,6 +22219,7 @@
           </w:tcPr>
           <w:p>
             <w:pPr>
+              <w:spacing w:after="0" w:line="240" w:lineRule="auto"/>
               <w:rPr>
                 <w:rFonts w:eastAsia="Times New Roman"/>
                 <w:lang w:eastAsia="en-GB"/>
@@ -21672,6 +22250,7 @@
           </w:tcPr>
           <w:p>
             <w:pPr>
+              <w:spacing w:after="0" w:line="240" w:lineRule="auto"/>
               <w:rPr>
                 <w:rFonts w:eastAsia="Times New Roman"/>
                 <w:lang w:eastAsia="en-GB"/>
@@ -21702,6 +22281,7 @@
           </w:tcPr>
           <w:p>
             <w:pPr>
+              <w:spacing w:after="0" w:line="240" w:lineRule="auto"/>
               <w:rPr>
                 <w:rFonts w:eastAsia="Times New Roman"/>
                 <w:lang w:eastAsia="en-GB"/>
@@ -21732,6 +22312,7 @@
           </w:tcPr>
           <w:p>
             <w:pPr>
+              <w:spacing w:after="0" w:line="240" w:lineRule="auto"/>
               <w:rPr>
                 <w:rFonts w:eastAsia="Times New Roman"/>
                 <w:lang w:eastAsia="en-GB"/>
@@ -21762,6 +22343,7 @@
           </w:tcPr>
           <w:p>
             <w:pPr>
+              <w:spacing w:after="0" w:line="240" w:lineRule="auto"/>
               <w:rPr>
                 <w:rFonts w:eastAsia="Times New Roman"/>
                 <w:lang w:eastAsia="en-GB"/>
@@ -21792,6 +22374,7 @@
           </w:tcPr>
           <w:p>
             <w:pPr>
+              <w:spacing w:after="0" w:line="240" w:lineRule="auto"/>
               <w:rPr>
                 <w:rFonts w:eastAsia="Times New Roman"/>
                 <w:lang w:eastAsia="en-GB"/>
@@ -21822,6 +22405,7 @@
           </w:tcPr>
           <w:p>
             <w:pPr>
+              <w:spacing w:after="0" w:line="240" w:lineRule="auto"/>
               <w:rPr>
                 <w:rFonts w:eastAsia="Times New Roman"/>
                 <w:lang w:eastAsia="en-GB"/>
@@ -21852,6 +22436,7 @@
           </w:tcPr>
           <w:p>
             <w:pPr>
+              <w:spacing w:after="0" w:line="240" w:lineRule="auto"/>
               <w:rPr>
                 <w:rFonts w:eastAsia="Times New Roman"/>
                 <w:lang w:eastAsia="en-GB"/>
@@ -21882,6 +22467,7 @@
           </w:tcPr>
           <w:p>
             <w:pPr>
+              <w:spacing w:after="0" w:line="240" w:lineRule="auto"/>
               <w:rPr>
                 <w:rFonts w:eastAsia="Times New Roman"/>
                 <w:lang w:eastAsia="en-GB"/>
@@ -21912,6 +22498,7 @@
           </w:tcPr>
           <w:p>
             <w:pPr>
+              <w:spacing w:after="0" w:line="240" w:lineRule="auto"/>
               <w:rPr>
                 <w:rFonts w:eastAsia="Times New Roman"/>
                 <w:lang w:eastAsia="en-GB"/>
@@ -21947,6 +22534,7 @@
           </w:tcPr>
           <w:p>
             <w:pPr>
+              <w:spacing w:after="0" w:line="240" w:lineRule="auto"/>
               <w:rPr>
                 <w:rFonts w:eastAsia="Times New Roman"/>
                 <w:lang w:eastAsia="en-GB"/>
@@ -21977,6 +22565,7 @@
           </w:tcPr>
           <w:p>
             <w:pPr>
+              <w:spacing w:after="0" w:line="240" w:lineRule="auto"/>
               <w:rPr>
                 <w:rFonts w:eastAsia="Times New Roman"/>
                 <w:lang w:eastAsia="en-GB"/>
@@ -22007,6 +22596,7 @@
           </w:tcPr>
           <w:p>
             <w:pPr>
+              <w:spacing w:after="0" w:line="240" w:lineRule="auto"/>
               <w:rPr>
                 <w:rFonts w:eastAsia="Times New Roman"/>
                 <w:lang w:eastAsia="en-GB"/>
@@ -22037,6 +22627,7 @@
           </w:tcPr>
           <w:p>
             <w:pPr>
+              <w:spacing w:after="0" w:line="240" w:lineRule="auto"/>
               <w:rPr>
                 <w:rFonts w:eastAsia="Times New Roman"/>
                 <w:lang w:eastAsia="en-GB"/>
@@ -22067,6 +22658,7 @@
           </w:tcPr>
           <w:p>
             <w:pPr>
+              <w:spacing w:after="0" w:line="240" w:lineRule="auto"/>
               <w:rPr>
                 <w:rFonts w:eastAsia="Times New Roman"/>
                 <w:lang w:eastAsia="en-GB"/>
@@ -22097,6 +22689,7 @@
           </w:tcPr>
           <w:p>
             <w:pPr>
+              <w:spacing w:after="0" w:line="240" w:lineRule="auto"/>
               <w:rPr>
                 <w:rFonts w:eastAsia="Times New Roman"/>
                 <w:lang w:eastAsia="en-GB"/>
@@ -22127,6 +22720,7 @@
           </w:tcPr>
           <w:p>
             <w:pPr>
+              <w:spacing w:after="0" w:line="240" w:lineRule="auto"/>
               <w:rPr>
                 <w:rFonts w:eastAsia="Times New Roman"/>
                 <w:lang w:eastAsia="en-GB"/>
@@ -22157,6 +22751,7 @@
           </w:tcPr>
           <w:p>
             <w:pPr>
+              <w:spacing w:after="0" w:line="240" w:lineRule="auto"/>
               <w:rPr>
                 <w:rFonts w:eastAsia="Times New Roman"/>
                 <w:lang w:eastAsia="en-GB"/>
@@ -22187,6 +22782,7 @@
           </w:tcPr>
           <w:p>
             <w:pPr>
+              <w:spacing w:after="0" w:line="240" w:lineRule="auto"/>
               <w:rPr>
                 <w:rFonts w:eastAsia="Times New Roman"/>
                 <w:lang w:eastAsia="en-GB"/>
@@ -22217,6 +22813,7 @@
           </w:tcPr>
           <w:p>
             <w:pPr>
+              <w:spacing w:after="0" w:line="240" w:lineRule="auto"/>
               <w:rPr>
                 <w:rFonts w:eastAsia="Times New Roman"/>
                 <w:lang w:eastAsia="en-GB"/>
@@ -22247,6 +22844,7 @@
           </w:tcPr>
           <w:p>
             <w:pPr>
+              <w:spacing w:after="0" w:line="240" w:lineRule="auto"/>
               <w:rPr>
                 <w:rFonts w:eastAsia="Times New Roman"/>
                 <w:lang w:eastAsia="en-GB"/>
@@ -22282,6 +22880,7 @@
           </w:tcPr>
           <w:p>
             <w:pPr>
+              <w:spacing w:after="0" w:line="240" w:lineRule="auto"/>
               <w:rPr>
                 <w:rFonts w:eastAsia="Times New Roman"/>
                 <w:lang w:eastAsia="en-GB"/>
@@ -22312,6 +22911,7 @@
           </w:tcPr>
           <w:p>
             <w:pPr>
+              <w:spacing w:after="0" w:line="240" w:lineRule="auto"/>
               <w:rPr>
                 <w:rFonts w:eastAsia="Times New Roman"/>
                 <w:lang w:eastAsia="en-GB"/>
@@ -22342,6 +22942,7 @@
           </w:tcPr>
           <w:p>
             <w:pPr>
+              <w:spacing w:after="0" w:line="240" w:lineRule="auto"/>
               <w:rPr>
                 <w:rFonts w:eastAsia="Times New Roman"/>
                 <w:lang w:eastAsia="en-GB"/>
@@ -22372,6 +22973,7 @@
           </w:tcPr>
           <w:p>
             <w:pPr>
+              <w:spacing w:after="0" w:line="240" w:lineRule="auto"/>
               <w:rPr>
                 <w:rFonts w:eastAsia="Times New Roman"/>
                 <w:lang w:eastAsia="en-GB"/>
@@ -22402,6 +23004,7 @@
           </w:tcPr>
           <w:p>
             <w:pPr>
+              <w:spacing w:after="0" w:line="240" w:lineRule="auto"/>
               <w:rPr>
                 <w:rFonts w:eastAsia="Times New Roman"/>
                 <w:lang w:eastAsia="en-GB"/>
@@ -22432,6 +23035,7 @@
           </w:tcPr>
           <w:p>
             <w:pPr>
+              <w:spacing w:after="0" w:line="240" w:lineRule="auto"/>
               <w:rPr>
                 <w:rFonts w:eastAsia="Times New Roman"/>
                 <w:lang w:eastAsia="en-GB"/>
@@ -22462,6 +23066,7 @@
           </w:tcPr>
           <w:p>
             <w:pPr>
+              <w:spacing w:after="0" w:line="240" w:lineRule="auto"/>
               <w:rPr>
                 <w:rFonts w:eastAsia="Times New Roman"/>
                 <w:lang w:eastAsia="en-GB"/>
@@ -22492,6 +23097,7 @@
           </w:tcPr>
           <w:p>
             <w:pPr>
+              <w:spacing w:after="0" w:line="240" w:lineRule="auto"/>
               <w:rPr>
                 <w:rFonts w:eastAsia="Times New Roman"/>
                 <w:lang w:eastAsia="en-GB"/>
@@ -22522,6 +23128,7 @@
           </w:tcPr>
           <w:p>
             <w:pPr>
+              <w:spacing w:after="0" w:line="240" w:lineRule="auto"/>
               <w:rPr>
                 <w:rFonts w:eastAsia="Times New Roman"/>
                 <w:lang w:eastAsia="en-GB"/>
@@ -22552,6 +23159,7 @@
           </w:tcPr>
           <w:p>
             <w:pPr>
+              <w:spacing w:after="0" w:line="240" w:lineRule="auto"/>
               <w:rPr>
                 <w:rFonts w:eastAsia="Times New Roman"/>
                 <w:lang w:eastAsia="en-GB"/>
@@ -22582,6 +23190,7 @@
           </w:tcPr>
           <w:p>
             <w:pPr>
+              <w:spacing w:after="0" w:line="240" w:lineRule="auto"/>
               <w:rPr>
                 <w:rFonts w:eastAsia="Times New Roman"/>
                 <w:lang w:eastAsia="en-GB"/>
@@ -22617,6 +23226,7 @@
           </w:tcPr>
           <w:p>
             <w:pPr>
+              <w:spacing w:after="0" w:line="240" w:lineRule="auto"/>
               <w:rPr>
                 <w:rFonts w:eastAsia="Times New Roman"/>
                 <w:lang w:eastAsia="en-GB"/>
@@ -22647,6 +23257,7 @@
           </w:tcPr>
           <w:p>
             <w:pPr>
+              <w:spacing w:after="0" w:line="240" w:lineRule="auto"/>
               <w:rPr>
                 <w:rFonts w:eastAsia="Times New Roman"/>
                 <w:lang w:eastAsia="en-GB"/>
@@ -22677,6 +23288,7 @@
           </w:tcPr>
           <w:p>
             <w:pPr>
+              <w:spacing w:after="0" w:line="240" w:lineRule="auto"/>
               <w:rPr>
                 <w:rFonts w:eastAsia="Times New Roman"/>
                 <w:lang w:eastAsia="en-GB"/>
@@ -22707,6 +23319,7 @@
           </w:tcPr>
           <w:p>
             <w:pPr>
+              <w:spacing w:after="0" w:line="240" w:lineRule="auto"/>
               <w:rPr>
                 <w:rFonts w:eastAsia="Times New Roman"/>
                 <w:lang w:eastAsia="en-GB"/>
@@ -22737,6 +23350,7 @@
           </w:tcPr>
           <w:p>
             <w:pPr>
+              <w:spacing w:after="0" w:line="240" w:lineRule="auto"/>
               <w:rPr>
                 <w:rFonts w:eastAsia="Times New Roman"/>
                 <w:lang w:eastAsia="en-GB"/>
@@ -22767,6 +23381,7 @@
           </w:tcPr>
           <w:p>
             <w:pPr>
+              <w:spacing w:after="0" w:line="240" w:lineRule="auto"/>
               <w:rPr>
                 <w:rFonts w:eastAsia="Times New Roman"/>
                 <w:lang w:eastAsia="en-GB"/>
@@ -22797,6 +23412,7 @@
           </w:tcPr>
           <w:p>
             <w:pPr>
+              <w:spacing w:after="0" w:line="240" w:lineRule="auto"/>
               <w:rPr>
                 <w:rFonts w:eastAsia="Times New Roman"/>
                 <w:lang w:eastAsia="en-GB"/>
@@ -22827,6 +23443,7 @@
           </w:tcPr>
           <w:p>
             <w:pPr>
+              <w:spacing w:after="0" w:line="240" w:lineRule="auto"/>
               <w:rPr>
                 <w:rFonts w:eastAsia="Times New Roman"/>
                 <w:lang w:eastAsia="en-GB"/>
@@ -22857,6 +23474,7 @@
           </w:tcPr>
           <w:p>
             <w:pPr>
+              <w:spacing w:after="0" w:line="240" w:lineRule="auto"/>
               <w:rPr>
                 <w:rFonts w:eastAsia="Times New Roman"/>
                 <w:lang w:eastAsia="en-GB"/>
@@ -22887,6 +23505,7 @@
           </w:tcPr>
           <w:p>
             <w:pPr>
+              <w:spacing w:after="0" w:line="240" w:lineRule="auto"/>
               <w:rPr>
                 <w:rFonts w:eastAsia="Times New Roman"/>
                 <w:lang w:eastAsia="en-GB"/>
@@ -22917,6 +23536,7 @@
           </w:tcPr>
           <w:p>
             <w:pPr>
+              <w:spacing w:after="0" w:line="240" w:lineRule="auto"/>
               <w:rPr>
                 <w:rFonts w:eastAsia="Times New Roman"/>
                 <w:lang w:eastAsia="en-GB"/>
@@ -22952,6 +23572,7 @@
           </w:tcPr>
           <w:p>
             <w:pPr>
+              <w:spacing w:after="0" w:line="240" w:lineRule="auto"/>
               <w:rPr>
                 <w:rFonts w:eastAsia="Times New Roman"/>
                 <w:lang w:eastAsia="en-GB"/>
@@ -22982,6 +23603,7 @@
           </w:tcPr>
           <w:p>
             <w:pPr>
+              <w:spacing w:after="0" w:line="240" w:lineRule="auto"/>
               <w:rPr>
                 <w:rFonts w:eastAsia="Times New Roman"/>
                 <w:lang w:eastAsia="en-GB"/>
@@ -23012,6 +23634,7 @@
           </w:tcPr>
           <w:p>
             <w:pPr>
+              <w:spacing w:after="0" w:line="240" w:lineRule="auto"/>
               <w:rPr>
                 <w:rFonts w:eastAsia="Times New Roman"/>
                 <w:lang w:eastAsia="en-GB"/>
@@ -23042,6 +23665,7 @@
           </w:tcPr>
           <w:p>
             <w:pPr>
+              <w:spacing w:after="0" w:line="240" w:lineRule="auto"/>
               <w:rPr>
                 <w:rFonts w:eastAsia="Times New Roman"/>
                 <w:lang w:eastAsia="en-GB"/>
@@ -23072,6 +23696,7 @@
           </w:tcPr>
           <w:p>
             <w:pPr>
+              <w:spacing w:after="0" w:line="240" w:lineRule="auto"/>
               <w:rPr>
                 <w:rFonts w:eastAsia="Times New Roman"/>
                 <w:lang w:eastAsia="en-GB"/>
@@ -23102,6 +23727,7 @@
           </w:tcPr>
           <w:p>
             <w:pPr>
+              <w:spacing w:after="0" w:line="240" w:lineRule="auto"/>
               <w:rPr>
                 <w:rFonts w:eastAsia="Times New Roman"/>
                 <w:lang w:eastAsia="en-GB"/>
@@ -23132,6 +23758,7 @@
           </w:tcPr>
           <w:p>
             <w:pPr>
+              <w:spacing w:after="0" w:line="240" w:lineRule="auto"/>
               <w:rPr>
                 <w:rFonts w:eastAsia="Times New Roman"/>
                 <w:lang w:eastAsia="en-GB"/>
@@ -23162,6 +23789,7 @@
           </w:tcPr>
           <w:p>
             <w:pPr>
+              <w:spacing w:after="0" w:line="240" w:lineRule="auto"/>
               <w:rPr>
                 <w:rFonts w:eastAsia="Times New Roman"/>
                 <w:lang w:eastAsia="en-GB"/>
@@ -23192,6 +23820,7 @@
           </w:tcPr>
           <w:p>
             <w:pPr>
+              <w:spacing w:after="0" w:line="240" w:lineRule="auto"/>
               <w:rPr>
                 <w:rFonts w:eastAsia="Times New Roman"/>
                 <w:lang w:eastAsia="en-GB"/>
@@ -23222,6 +23851,7 @@
           </w:tcPr>
           <w:p>
             <w:pPr>
+              <w:spacing w:after="0" w:line="240" w:lineRule="auto"/>
               <w:rPr>
                 <w:rFonts w:eastAsia="Times New Roman"/>
                 <w:lang w:eastAsia="en-GB"/>
@@ -23252,6 +23882,7 @@
           </w:tcPr>
           <w:p>
             <w:pPr>
+              <w:spacing w:after="0" w:line="240" w:lineRule="auto"/>
               <w:rPr>
                 <w:rFonts w:eastAsia="Times New Roman"/>
                 <w:lang w:eastAsia="en-GB"/>
@@ -23287,6 +23918,7 @@
           </w:tcPr>
           <w:p>
             <w:pPr>
+              <w:spacing w:after="0" w:line="240" w:lineRule="auto"/>
               <w:rPr>
                 <w:rFonts w:eastAsia="Times New Roman"/>
                 <w:lang w:eastAsia="en-GB"/>
@@ -23317,6 +23949,7 @@
           </w:tcPr>
           <w:p>
             <w:pPr>
+              <w:spacing w:after="0" w:line="240" w:lineRule="auto"/>
               <w:rPr>
                 <w:rFonts w:eastAsia="Times New Roman"/>
                 <w:lang w:eastAsia="en-GB"/>
@@ -23347,6 +23980,7 @@
           </w:tcPr>
           <w:p>
             <w:pPr>
+              <w:spacing w:after="0" w:line="240" w:lineRule="auto"/>
               <w:rPr>
                 <w:rFonts w:eastAsia="Times New Roman"/>
                 <w:lang w:eastAsia="en-GB"/>
@@ -23377,6 +24011,7 @@
           </w:tcPr>
           <w:p>
             <w:pPr>
+              <w:spacing w:after="0" w:line="240" w:lineRule="auto"/>
               <w:rPr>
                 <w:rFonts w:eastAsia="Times New Roman"/>
                 <w:lang w:eastAsia="en-GB"/>
@@ -23407,6 +24042,7 @@
           </w:tcPr>
           <w:p>
             <w:pPr>
+              <w:spacing w:after="0" w:line="240" w:lineRule="auto"/>
               <w:rPr>
                 <w:rFonts w:eastAsia="Times New Roman"/>
                 <w:lang w:eastAsia="en-GB"/>
@@ -23437,6 +24073,7 @@
           </w:tcPr>
           <w:p>
             <w:pPr>
+              <w:spacing w:after="0" w:line="240" w:lineRule="auto"/>
               <w:rPr>
                 <w:rFonts w:eastAsia="Times New Roman"/>
                 <w:lang w:eastAsia="en-GB"/>
@@ -23467,6 +24104,7 @@
           </w:tcPr>
           <w:p>
             <w:pPr>
+              <w:spacing w:after="0" w:line="240" w:lineRule="auto"/>
               <w:rPr>
                 <w:rFonts w:eastAsia="Times New Roman"/>
                 <w:lang w:eastAsia="en-GB"/>
@@ -23497,6 +24135,7 @@
           </w:tcPr>
           <w:p>
             <w:pPr>
+              <w:spacing w:after="0" w:line="240" w:lineRule="auto"/>
               <w:rPr>
                 <w:rFonts w:eastAsia="Times New Roman"/>
                 <w:lang w:eastAsia="en-GB"/>
@@ -23527,6 +24166,7 @@
           </w:tcPr>
           <w:p>
             <w:pPr>
+              <w:spacing w:after="0" w:line="240" w:lineRule="auto"/>
               <w:rPr>
                 <w:rFonts w:eastAsia="Times New Roman"/>
                 <w:lang w:eastAsia="en-GB"/>
@@ -23557,6 +24197,7 @@
           </w:tcPr>
           <w:p>
             <w:pPr>
+              <w:spacing w:after="0" w:line="240" w:lineRule="auto"/>
               <w:rPr>
                 <w:rFonts w:eastAsia="Times New Roman"/>
                 <w:lang w:eastAsia="en-GB"/>
@@ -23587,6 +24228,7 @@
           </w:tcPr>
           <w:p>
             <w:pPr>
+              <w:spacing w:after="0" w:line="240" w:lineRule="auto"/>
               <w:rPr>
                 <w:rFonts w:eastAsia="Times New Roman"/>
                 <w:lang w:eastAsia="en-GB"/>
@@ -23610,6 +24252,7 @@
       </w:pPr>
       <w:bookmarkStart w:id="33" w:name="_Toc370070332"/>
       <w:r>
+        <w:lastRenderedPageBreak/>
         <w:t>Performance Comparison with Existing System</w:t>
       </w:r>
       <w:bookmarkEnd w:id="33"/>
@@ -23630,54 +24273,6 @@
       </w:pPr>
       <w:r>
         <w:t>Combined ‘hard’ mailboxes with dynamic mailboxes to guarantee collection of critical messages</w:t>
-      </w:r>
-    </w:p>
-    <w:p>
-      <w:pPr>
-        <w:pStyle w:val="Notes"/>
-      </w:pPr>
-      <w:proofErr w:type="gramStart"/>
-      <w:r>
-        <w:t>Multiple mailbox ‘schedules’?</w:t>
-      </w:r>
-      <w:proofErr w:type="gramEnd"/>
-    </w:p>
-    <w:p>
-      <w:pPr>
-        <w:pStyle w:val="Notes-TODO"/>
-      </w:pPr>
-      <w:r>
-        <w:rPr>
-          <w:rStyle w:val="Noteslevel2Char"/>
-        </w:rPr>
-        <w:t>Group by similar cycle</w:t>
-      </w:r>
-      <w:r>
-        <w:t xml:space="preserve"> times – </w:t>
-      </w:r>
-      <w:proofErr w:type="spellStart"/>
-      <w:r>
-        <w:t>ie</w:t>
-      </w:r>
-      <w:proofErr w:type="spellEnd"/>
-      <w:r>
-        <w:t xml:space="preserve"> 20 </w:t>
-      </w:r>
-      <w:proofErr w:type="spellStart"/>
-      <w:r>
-        <w:t>ms</w:t>
-      </w:r>
-      <w:proofErr w:type="spellEnd"/>
-      <w:r>
-        <w:t xml:space="preserve"> / 100 </w:t>
-      </w:r>
-      <w:proofErr w:type="spellStart"/>
-      <w:r>
-        <w:t>ms</w:t>
-      </w:r>
-      <w:proofErr w:type="spellEnd"/>
-      <w:r>
-        <w:t xml:space="preserve"> divide in example trace.</w:t>
       </w:r>
     </w:p>
     <w:p>
@@ -23752,7 +24347,6 @@
             </w:rPr>
           </w:pPr>
           <w:r>
-            <w:lastRenderedPageBreak/>
             <w:fldChar w:fldCharType="begin"/>
           </w:r>
           <w:r>
@@ -23780,7 +24374,7 @@
           </w:tblGrid>
           <w:tr>
             <w:trPr>
-              <w:divId w:val="1675571322"/>
+              <w:divId w:val="238028359"/>
               <w:tblCellSpacing w:w="15" w:type="dxa"/>
             </w:trPr>
             <w:tc>
@@ -23810,6 +24404,7 @@
               </w:tcPr>
               <w:p>
                 <w:pPr>
+                  <w:pStyle w:val="Bibliography"/>
                   <w:rPr>
                     <w:noProof/>
                   </w:rPr>
@@ -23839,7 +24434,7 @@
           </w:tr>
           <w:tr>
             <w:trPr>
-              <w:divId w:val="1675571322"/>
+              <w:divId w:val="238028359"/>
               <w:tblCellSpacing w:w="15" w:type="dxa"/>
             </w:trPr>
             <w:tc>
@@ -23858,7 +24453,7 @@
                   <w:rPr>
                     <w:noProof/>
                   </w:rPr>
-                  <w:t xml:space="preserve">[4] </w:t>
+                  <w:t xml:space="preserve">[3] </w:t>
                 </w:r>
               </w:p>
             </w:tc>
@@ -23870,18 +24465,21 @@
               <w:p>
                 <w:pPr>
                   <w:rPr>
-                    <w:rFonts w:eastAsia="Times New Roman"/>
                     <w:noProof/>
-                    <w:sz w:val="24"/>
-                    <w:szCs w:val="24"/>
                   </w:rPr>
                 </w:pPr>
+                <w:r>
+                  <w:rPr>
+                    <w:noProof/>
+                  </w:rPr>
+                  <w:t xml:space="preserve">Texas Instruments, TMS320F2833x, 2823x Enhanced Controller Area Network (eCAN) Reference Guide, Dallas, Texas, 2009. </w:t>
+                </w:r>
               </w:p>
             </w:tc>
           </w:tr>
           <w:tr>
             <w:trPr>
-              <w:divId w:val="1675571322"/>
+              <w:divId w:val="238028359"/>
               <w:tblCellSpacing w:w="15" w:type="dxa"/>
             </w:trPr>
             <w:tc>
@@ -23911,23 +24509,19 @@
               </w:tcPr>
               <w:p>
                 <w:pPr>
-                  <w:pStyle w:val="Bibliography"/>
                   <w:rPr>
+                    <w:rFonts w:eastAsia="Times New Roman"/>
                     <w:noProof/>
+                    <w:sz w:val="24"/>
+                    <w:szCs w:val="24"/>
                   </w:rPr>
                 </w:pPr>
-                <w:r>
-                  <w:rPr>
-                    <w:noProof/>
-                  </w:rPr>
-                  <w:t xml:space="preserve">Texas Instruments, TMS320F2833x, 2823x Enhanced Controller Area Network (eCAN) Reference Guide, Dallas, Texas, 2009. </w:t>
-                </w:r>
               </w:p>
             </w:tc>
           </w:tr>
           <w:tr>
             <w:trPr>
-              <w:divId w:val="1675571322"/>
+              <w:divId w:val="238028359"/>
               <w:tblCellSpacing w:w="15" w:type="dxa"/>
             </w:trPr>
             <w:tc>
@@ -23973,7 +24567,7 @@
           </w:tr>
           <w:tr>
             <w:trPr>
-              <w:divId w:val="1675571322"/>
+              <w:divId w:val="238028359"/>
               <w:tblCellSpacing w:w="15" w:type="dxa"/>
             </w:trPr>
             <w:tc>
@@ -23992,6 +24586,7 @@
                   <w:rPr>
                     <w:noProof/>
                   </w:rPr>
+                  <w:lastRenderedPageBreak/>
                   <w:t xml:space="preserve">[7] </w:t>
                 </w:r>
               </w:p>
@@ -24020,7 +24615,7 @@
         </w:tbl>
         <w:p>
           <w:pPr>
-            <w:divId w:val="1675571322"/>
+            <w:divId w:val="238028359"/>
             <w:rPr>
               <w:rFonts w:eastAsia="Times New Roman"/>
               <w:noProof/>
@@ -27469,13 +28064,13 @@
   </b:Source>
   <b:Source xmlns:b="http://schemas.openxmlformats.org/officeDocument/2006/bibliography" xmlns="http://schemas.openxmlformats.org/officeDocument/2006/bibliography">
     <b:Tag>TT1</b:Tag>
-    <b:RefOrder>3</b:RefOrder>
+    <b:RefOrder>4</b:RefOrder>
   </b:Source>
   <b:Source>
     <b:Tag>TT2</b:Tag>
     <b:SourceType>BookSection</b:SourceType>
     <b:Guid>{303772AD-AE86-4986-906F-021A588265C6}</b:Guid>
-    <b:RefOrder>4</b:RefOrder>
+    <b:RefOrder>5</b:RefOrder>
   </b:Source>
   <b:Source>
     <b:Tag>Tex09</b:Tag>
@@ -27489,7 +28084,7 @@
         <b:Corporate>Texas Instruments</b:Corporate>
       </b:Author>
     </b:Author>
-    <b:RefOrder>5</b:RefOrder>
+    <b:RefOrder>3</b:RefOrder>
   </b:Source>
   <b:Source>
     <b:Tag>Mic11</b:Tag>
@@ -27528,7 +28123,7 @@
 </file>
 
 <file path=customXml/itemProps1.xml><?xml version="1.0" encoding="utf-8"?>
-<ds:datastoreItem xmlns:ds="http://schemas.openxmlformats.org/officeDocument/2006/customXml" ds:itemID="{0E2667F2-E4CF-42BA-9667-5E963BDCE57C}">
+<ds:datastoreItem xmlns:ds="http://schemas.openxmlformats.org/officeDocument/2006/customXml" ds:itemID="{E892403F-083D-4252-BD9B-9A0AE429AD41}">
   <ds:schemaRefs>
     <ds:schemaRef ds:uri="http://schemas.openxmlformats.org/officeDocument/2006/bibliography"/>
   </ds:schemaRefs>

--- a/Documents/Project_Report.docx
+++ b/Documents/Project_Report.docx
@@ -3007,7 +3007,12 @@
         <w:t xml:space="preserve"> </w:t>
       </w:r>
       <w:r>
-        <w:t xml:space="preserve">by comparing the identifier to a list of ones that should be accepted, </w:t>
+        <w:t>by comparing the identif</w:t>
+      </w:r>
+      <w:bookmarkStart w:id="7" w:name="_GoBack"/>
+      <w:bookmarkEnd w:id="7"/>
+      <w:r>
+        <w:t xml:space="preserve">ier to a list of ones that should be accepted, </w:t>
       </w:r>
       <w:r>
         <w:t xml:space="preserve">or by using ‘acceptance filters’ in hardware to </w:t>
@@ -3174,14 +3179,14 @@
       <w:pPr>
         <w:pStyle w:val="Heading1"/>
       </w:pPr>
-      <w:bookmarkStart w:id="7" w:name="_Toc370237598"/>
-      <w:bookmarkStart w:id="8" w:name="_Toc370238003"/>
+      <w:bookmarkStart w:id="8" w:name="_Toc370237598"/>
+      <w:bookmarkStart w:id="9" w:name="_Toc370238003"/>
       <w:r>
         <w:lastRenderedPageBreak/>
         <w:t>Background</w:t>
       </w:r>
-      <w:bookmarkEnd w:id="7"/>
       <w:bookmarkEnd w:id="8"/>
+      <w:bookmarkEnd w:id="9"/>
     </w:p>
     <w:p>
       <w:pPr>
@@ -3265,669 +3270,30 @@
       <w:pPr>
         <w:pStyle w:val="Heading2"/>
       </w:pPr>
-      <w:bookmarkStart w:id="9" w:name="_Toc370237599"/>
-      <w:bookmarkStart w:id="10" w:name="_Toc370238004"/>
-      <w:r>
-        <w:t xml:space="preserve">Controller Area Network </w:t>
-      </w:r>
-      <w:r>
-        <w:t>(CAN)</w:t>
-      </w:r>
-      <w:bookmarkEnd w:id="9"/>
-      <w:bookmarkEnd w:id="10"/>
+      <w:bookmarkStart w:id="10" w:name="_Toc370237599"/>
+      <w:bookmarkStart w:id="11" w:name="_Toc370238004"/>
+      <w:r>
+        <w:t>Real-time and Time-</w:t>
+      </w:r>
+      <w:r>
+        <w:t>Triggered</w:t>
+      </w:r>
+      <w:r>
+        <w:t xml:space="preserve"> Software Architecture</w:t>
+      </w:r>
     </w:p>
     <w:p>
       <w:r>
-        <w:t xml:space="preserve">CAN is a standard for serial data communications over a </w:t>
-      </w:r>
-      <w:proofErr w:type="gramStart"/>
-      <w:r>
-        <w:t>2</w:t>
-      </w:r>
-      <w:proofErr w:type="gramEnd"/>
-      <w:r>
-        <w:t xml:space="preserve"> wire bus. The CAN specification (2.0) describes several aspects of this communications method. </w:t>
+        <w:t>Real-time software is defined as software that must complete tasks to a specified deadline. In embedded systems, software must respond to one or many ‘events’, which include inputs from other systems or devices, interrupts from CPU peripherals, etc.</w:t>
       </w:r>
     </w:p>
     <w:p>
-      <w:pPr>
-        <w:pStyle w:val="Notes"/>
-      </w:pPr>
-      <w:r>
-        <w:rPr>
-          <w:rStyle w:val="NotesChar"/>
-        </w:rPr>
-        <w:t>CAN</w:t>
-      </w:r>
-      <w:r>
-        <w:t xml:space="preserve"> </w:t>
-      </w:r>
-      <w:r>
-        <w:t>overview</w:t>
-      </w:r>
-    </w:p>
-    <w:p>
-      <w:pPr>
-        <w:pStyle w:val="Notes-TODO"/>
-      </w:pPr>
-      <w:r>
-        <w:t xml:space="preserve">“Enhanced CAN” </w:t>
-      </w:r>
-      <w:r>
-        <w:t>Mailboxes</w:t>
-      </w:r>
-    </w:p>
-    <w:p>
-      <w:pPr>
-        <w:pStyle w:val="Notes-TODO"/>
-      </w:pPr>
-      <w:r>
-        <w:t>Standard CAN</w:t>
-      </w:r>
-    </w:p>
-    <w:p>
-      <w:pPr>
-        <w:pStyle w:val="ListParagraph"/>
-        <w:numPr>
-          <w:ilvl w:val="2"/>
-          <w:numId w:val="3"/>
-        </w:numPr>
-      </w:pPr>
+      <w:r>
+        <w:t xml:space="preserve">Time-triggered (TT) architecture is method of guaranteeing when a software operation should run. It is predominantly used for safety-critical embedded systems where it is imperative that operations </w:t>
+      </w:r>
       <w:r>
         <w:lastRenderedPageBreak/>
-        <w:t>FIFO Layers</w:t>
-      </w:r>
-    </w:p>
-    <w:p>
-      <w:pPr>
-        <w:pStyle w:val="Notes"/>
-      </w:pPr>
-      <w:r>
-        <w:t>current options for collecting data</w:t>
-      </w:r>
-    </w:p>
-    <w:p>
-      <w:pPr>
-        <w:pStyle w:val="Notes-TODO"/>
-      </w:pPr>
-      <w:r>
-        <w:t>Interrupt</w:t>
-      </w:r>
-    </w:p>
-    <w:p>
-      <w:pPr>
-        <w:pStyle w:val="Notes-TODO"/>
-      </w:pPr>
-      <w:r>
-        <w:t>Polling</w:t>
-      </w:r>
-    </w:p>
-    <w:p>
-      <w:pPr>
-        <w:pStyle w:val="Notes-TODO"/>
-      </w:pPr>
-      <w:r>
-        <w:t>Link to MSc</w:t>
-      </w:r>
-    </w:p>
-    <w:p/>
-    <w:p>
-      <w:pPr>
-        <w:pStyle w:val="Heading3"/>
-      </w:pPr>
-      <w:bookmarkStart w:id="11" w:name="_Toc370237600"/>
-      <w:r>
-        <w:t>CAN Hardware</w:t>
-      </w:r>
-      <w:bookmarkEnd w:id="11"/>
-    </w:p>
-    <w:p>
-      <w:r>
-        <w:t xml:space="preserve">The CAN physical layer comprises of two wires, one held low (CAN L) and the other high (CAN H). The transmission of data is dominant </w:t>
-      </w:r>
-      <w:proofErr w:type="gramStart"/>
-      <w:r>
-        <w:t>0</w:t>
-      </w:r>
-      <w:proofErr w:type="gramEnd"/>
-      <w:r>
-        <w:t xml:space="preserve">, therefore to transmit a 0 bit, CAN L is pulled high, and CAN H is pulled low. </w:t>
-      </w:r>
-    </w:p>
-    <w:p/>
-    <w:p>
-      <w:pPr>
-        <w:pStyle w:val="Notes"/>
-      </w:pPr>
-      <w:r>
-        <w:t>DIAGRAM HERE</w:t>
-      </w:r>
-    </w:p>
-    <w:p/>
-    <w:p/>
-    <w:p>
-      <w:pPr>
-        <w:pStyle w:val="Notes"/>
-      </w:pPr>
-      <w:r>
-        <w:t>CAN physical layer</w:t>
-      </w:r>
-    </w:p>
-    <w:p>
-      <w:pPr>
-        <w:pStyle w:val="Notes"/>
-      </w:pPr>
-      <w:r>
-        <w:t>CAN transceiver</w:t>
-      </w:r>
-    </w:p>
-    <w:p>
-      <w:pPr>
-        <w:pStyle w:val="Notes"/>
-      </w:pPr>
-      <w:r>
-        <w:t>CAN controller</w:t>
-      </w:r>
-    </w:p>
-    <w:p>
-      <w:pPr>
-        <w:pStyle w:val="Notes"/>
-      </w:pPr>
-    </w:p>
-    <w:p>
-      <w:pPr>
-        <w:pStyle w:val="Heading3"/>
-      </w:pPr>
-      <w:bookmarkStart w:id="12" w:name="_Toc370237601"/>
-      <w:r>
-        <w:t>Acceptance Filtering</w:t>
-      </w:r>
-      <w:bookmarkEnd w:id="12"/>
-    </w:p>
-    <w:p>
-      <w:pPr>
-        <w:pStyle w:val="Notes"/>
-      </w:pPr>
-      <w:proofErr w:type="spellStart"/>
-      <w:r>
-        <w:t>eCAN</w:t>
-      </w:r>
-      <w:proofErr w:type="spellEnd"/>
-      <w:r>
-        <w:t xml:space="preserve"> </w:t>
-      </w:r>
-      <w:proofErr w:type="spellStart"/>
-      <w:r>
-        <w:t>vs</w:t>
-      </w:r>
-      <w:proofErr w:type="spellEnd"/>
-      <w:r>
-        <w:t xml:space="preserve"> standard CAN</w:t>
-      </w:r>
-    </w:p>
-    <w:p>
-      <w:r>
-        <w:t xml:space="preserve">Traditionally, a buffer built into the CAN controller hardware has handled arriving messages. This buffer is usually in First In, First </w:t>
-      </w:r>
-      <w:proofErr w:type="gramStart"/>
-      <w:r>
-        <w:t>Out</w:t>
-      </w:r>
-      <w:proofErr w:type="gramEnd"/>
-      <w:r>
-        <w:t xml:space="preserve"> (FIFO) arrangement, the depth of which varies between </w:t>
-      </w:r>
-      <w:r>
-        <w:lastRenderedPageBreak/>
-        <w:t>hardware manufacturers</w:t>
-      </w:r>
-      <w:sdt>
-        <w:sdtPr>
-          <w:id w:val="724493137"/>
-          <w:citation/>
-        </w:sdtPr>
-        <w:sdtContent>
-          <w:r>
-            <w:fldChar w:fldCharType="begin"/>
-          </w:r>
-          <w:r>
-            <w:instrText xml:space="preserve"> CITATION Datasheets \l 2057 </w:instrText>
-          </w:r>
-          <w:r>
-            <w:fldChar w:fldCharType="separate"/>
-          </w:r>
-          <w:r>
-            <w:rPr>
-              <w:noProof/>
-            </w:rPr>
-            <w:t xml:space="preserve"> </w:t>
-          </w:r>
-          <w:r>
-            <w:rPr>
-              <w:b/>
-              <w:bCs/>
-              <w:noProof/>
-              <w:lang w:val="en-US"/>
-            </w:rPr>
-            <w:t>Invalid source specified.</w:t>
-          </w:r>
-          <w:r>
-            <w:fldChar w:fldCharType="end"/>
-          </w:r>
-        </w:sdtContent>
-      </w:sdt>
-      <w:r>
-        <w:t xml:space="preserve">. This means that the client processor must read all messages in the buffer, and interrogate the identifier in order to ascertain the context of the message data field. In order to avoid wasting processing time, such hardware usually has the option to set several ‘acceptance filters’ that ensure that only relevant messages are stored in the buffer. The number of acceptance filters, again, varies between manufacturers. </w:t>
-      </w:r>
-    </w:p>
-    <w:p>
-      <w:pPr>
-        <w:pStyle w:val="Notes-TODO"/>
-      </w:pPr>
-      <w:r>
-        <w:t>Include table of manufacturers, FIFO depths and acceptance filter sizes.</w:t>
-      </w:r>
-    </w:p>
-    <w:p/>
-    <w:p>
-      <w:r>
-        <w:t>A typical program flow to retrieve data using an acceptance filter would be as follows:</w:t>
-      </w:r>
-    </w:p>
-    <w:p>
-      <w:pPr>
-        <w:pStyle w:val="ListParagraph"/>
-        <w:numPr>
-          <w:ilvl w:val="0"/>
-          <w:numId w:val="5"/>
-        </w:numPr>
-      </w:pPr>
-      <w:r>
-        <w:t>A m</w:t>
-      </w:r>
-      <w:r>
-        <w:t xml:space="preserve">essage arrives on </w:t>
-      </w:r>
-      <w:r>
-        <w:t xml:space="preserve">the </w:t>
-      </w:r>
-      <w:r>
-        <w:t>CAN bus.</w:t>
-      </w:r>
-    </w:p>
-    <w:p>
-      <w:pPr>
-        <w:pStyle w:val="ListParagraph"/>
-        <w:numPr>
-          <w:ilvl w:val="0"/>
-          <w:numId w:val="5"/>
-        </w:numPr>
-      </w:pPr>
-      <w:r>
-        <w:t xml:space="preserve">The </w:t>
-      </w:r>
-      <w:r>
-        <w:t>CAN controller interrogates the message identifier.</w:t>
-      </w:r>
-    </w:p>
-    <w:p>
-      <w:pPr>
-        <w:pStyle w:val="ListParagraph"/>
-        <w:numPr>
-          <w:ilvl w:val="0"/>
-          <w:numId w:val="5"/>
-        </w:numPr>
-      </w:pPr>
-      <w:r>
-        <w:t xml:space="preserve">The identifier passes an acceptance filter and the CAN controller stores the message in the FIFO. </w:t>
-      </w:r>
-    </w:p>
-    <w:p>
-      <w:pPr>
-        <w:pStyle w:val="ListParagraph"/>
-        <w:numPr>
-          <w:ilvl w:val="0"/>
-          <w:numId w:val="5"/>
-        </w:numPr>
-      </w:pPr>
-      <w:r>
-        <w:t xml:space="preserve">The CAN controller will either generate in interrupt, or raise a </w:t>
-      </w:r>
-      <w:proofErr w:type="spellStart"/>
-      <w:r>
-        <w:t>pollable</w:t>
-      </w:r>
-      <w:proofErr w:type="spellEnd"/>
-      <w:r>
-        <w:t xml:space="preserve"> flag to indicate message arrival to the microcontroller.</w:t>
-      </w:r>
-    </w:p>
-    <w:p>
-      <w:pPr>
-        <w:pStyle w:val="ListParagraph"/>
-        <w:numPr>
-          <w:ilvl w:val="0"/>
-          <w:numId w:val="5"/>
-        </w:numPr>
-      </w:pPr>
-      <w:r>
-        <w:t>The microcontroller reads the message from the FIFO, and interrogates the identifier in order to determine where to store the data.</w:t>
-      </w:r>
-    </w:p>
-    <w:p/>
-    <w:p/>
-    <w:p>
-      <w:r>
-        <w:t>In modern hardware, CAN controllers</w:t>
-      </w:r>
-      <w:r>
-        <w:t xml:space="preserve"> </w:t>
-      </w:r>
-      <w:r>
-        <w:t>are</w:t>
-      </w:r>
-      <w:r>
-        <w:t xml:space="preserve"> integrated into</w:t>
-      </w:r>
-      <w:r>
-        <w:t xml:space="preserve"> the microcontroller silicone. This has the advantage that CAN messages can be stored directly in </w:t>
-      </w:r>
-      <w:r>
-        <w:t>Direct Memory Access (</w:t>
-      </w:r>
-      <w:r>
-        <w:t>DMA</w:t>
-      </w:r>
-      <w:r>
-        <w:t>)</w:t>
-      </w:r>
-      <w:r>
-        <w:t xml:space="preserve"> registers, allowing for much faster retrieval of data</w:t>
-      </w:r>
-      <w:r>
-        <w:t xml:space="preserve"> </w:t>
-      </w:r>
-      <w:sdt>
-        <w:sdtPr>
-          <w:id w:val="287637532"/>
-          <w:citation/>
-        </w:sdtPr>
-        <w:sdtContent>
-          <w:r>
-            <w:fldChar w:fldCharType="begin"/>
-          </w:r>
-          <w:r>
-            <w:instrText xml:space="preserve"> CITATION Datasheets \l 2057 </w:instrText>
-          </w:r>
-          <w:r>
-            <w:fldChar w:fldCharType="separate"/>
-          </w:r>
-          <w:r>
-            <w:rPr>
-              <w:b/>
-              <w:bCs/>
-              <w:noProof/>
-              <w:lang w:val="en-US"/>
-            </w:rPr>
-            <w:t>Invalid source specified.</w:t>
-          </w:r>
-          <w:r>
-            <w:fldChar w:fldCharType="end"/>
-          </w:r>
-        </w:sdtContent>
-      </w:sdt>
-      <w:r>
-        <w:t>. This advance has brought with it more sophisticated methods of handling CAN messages.</w:t>
-      </w:r>
-      <w:r>
-        <w:t xml:space="preserve"> </w:t>
-      </w:r>
-    </w:p>
-    <w:p>
-      <w:r>
-        <w:lastRenderedPageBreak/>
-        <w:t xml:space="preserve">The </w:t>
-      </w:r>
-      <w:r>
-        <w:t>STM32F407ZGT6</w:t>
-      </w:r>
-      <w:r>
-        <w:t xml:space="preserve"> uses a ‘Filter Match Index’ registry field to store the acceptance filter that each FIFO entry matched. This gives the software visibility of the message context without needing to interrogate the identifier.</w:t>
-      </w:r>
-    </w:p>
-    <w:p>
-      <w:pPr>
-        <w:pStyle w:val="ListParagraph"/>
-        <w:keepNext/>
-        <w:spacing w:after="0" w:line="240" w:lineRule="auto"/>
-        <w:ind w:left="0"/>
-        <w:jc w:val="left"/>
-      </w:pPr>
-      <w:r>
-        <w:rPr>
-          <w:noProof/>
-          <w:lang w:eastAsia="en-GB"/>
-        </w:rPr>
-        <w:drawing>
-          <wp:inline distT="0" distB="0" distL="0" distR="0" wp14:anchorId="008B32D0" wp14:editId="77290C42">
-            <wp:extent cx="3927945" cy="2735224"/>
-            <wp:effectExtent l="0" t="0" r="0" b="8255"/>
-            <wp:docPr id="293" name="Picture 293"/>
-            <wp:cNvGraphicFramePr>
-              <a:graphicFrameLocks xmlns:a="http://schemas.openxmlformats.org/drawingml/2006/main" noChangeAspect="1"/>
-            </wp:cNvGraphicFramePr>
-            <a:graphic xmlns:a="http://schemas.openxmlformats.org/drawingml/2006/main">
-              <a:graphicData uri="http://schemas.openxmlformats.org/drawingml/2006/picture">
-                <pic:pic xmlns:pic="http://schemas.openxmlformats.org/drawingml/2006/picture">
-                  <pic:nvPicPr>
-                    <pic:cNvPr id="0" name=""/>
-                    <pic:cNvPicPr/>
-                  </pic:nvPicPr>
-                  <pic:blipFill rotWithShape="1">
-                    <a:blip r:embed="rId9"/>
-                    <a:srcRect l="29583" t="25067" r="20555" b="10337"/>
-                    <a:stretch/>
-                  </pic:blipFill>
-                  <pic:spPr bwMode="auto">
-                    <a:xfrm>
-                      <a:off x="0" y="0"/>
-                      <a:ext cx="3927945" cy="2735224"/>
-                    </a:xfrm>
-                    <a:prstGeom prst="rect">
-                      <a:avLst/>
-                    </a:prstGeom>
-                    <a:ln>
-                      <a:noFill/>
-                    </a:ln>
-                    <a:extLst>
-                      <a:ext uri="{53640926-AAD7-44D8-BBD7-CCE9431645EC}">
-                        <a14:shadowObscured xmlns:a14="http://schemas.microsoft.com/office/drawing/2010/main"/>
-                      </a:ext>
-                    </a:extLst>
-                  </pic:spPr>
-                </pic:pic>
-              </a:graphicData>
-            </a:graphic>
-          </wp:inline>
-        </w:drawing>
-      </w:r>
-    </w:p>
-    <w:p>
-      <w:pPr>
-        <w:pStyle w:val="Caption"/>
-        <w:jc w:val="left"/>
-      </w:pPr>
-      <w:bookmarkStart w:id="13" w:name="_Toc370237948"/>
-      <w:proofErr w:type="gramStart"/>
-      <w:r>
-        <w:t xml:space="preserve">Figure </w:t>
-      </w:r>
-      <w:r>
-        <w:fldChar w:fldCharType="begin"/>
-      </w:r>
-      <w:r>
-        <w:instrText xml:space="preserve"> STYLEREF 1 \s </w:instrText>
-      </w:r>
-      <w:r>
-        <w:fldChar w:fldCharType="separate"/>
-      </w:r>
-      <w:r>
-        <w:rPr>
-          <w:noProof/>
-        </w:rPr>
-        <w:t>4</w:t>
-      </w:r>
-      <w:r>
-        <w:rPr>
-          <w:noProof/>
-        </w:rPr>
-        <w:fldChar w:fldCharType="end"/>
-      </w:r>
-      <w:r>
-        <w:t>.</w:t>
-      </w:r>
-      <w:proofErr w:type="gramEnd"/>
-      <w:r>
-        <w:fldChar w:fldCharType="begin"/>
-      </w:r>
-      <w:r>
-        <w:instrText xml:space="preserve"> SEQ Figure \* ARABIC \s 1 </w:instrText>
-      </w:r>
-      <w:r>
-        <w:fldChar w:fldCharType="separate"/>
-      </w:r>
-      <w:r>
-        <w:rPr>
-          <w:noProof/>
-        </w:rPr>
-        <w:t>1</w:t>
-      </w:r>
-      <w:r>
-        <w:fldChar w:fldCharType="end"/>
-      </w:r>
-      <w:r>
-        <w:t xml:space="preserve">: </w:t>
-      </w:r>
-      <w:r>
-        <w:t>CAN ACCEPTANCE FILTERING ON AN STM STM32F407ZGT6 PROCESSOR</w:t>
-      </w:r>
-      <w:sdt>
-        <w:sdtPr>
-          <w:id w:val="1743221428"/>
-          <w:citation/>
-        </w:sdtPr>
-        <w:sdtContent>
-          <w:r>
-            <w:fldChar w:fldCharType="begin"/>
-          </w:r>
-          <w:r>
-            <w:instrText xml:space="preserve"> CITATION STM \l 2057 </w:instrText>
-          </w:r>
-          <w:r>
-            <w:fldChar w:fldCharType="separate"/>
-          </w:r>
-          <w:r>
-            <w:rPr>
-              <w:noProof/>
-            </w:rPr>
-            <w:t xml:space="preserve"> </w:t>
-          </w:r>
-          <w:r>
-            <w:rPr>
-              <w:noProof/>
-            </w:rPr>
-            <w:t>[2]</w:t>
-          </w:r>
-          <w:r>
-            <w:fldChar w:fldCharType="end"/>
-          </w:r>
-        </w:sdtContent>
-      </w:sdt>
-      <w:bookmarkEnd w:id="13"/>
-    </w:p>
-    <w:p/>
-    <w:p>
-      <w:r>
-        <w:t>Another method</w:t>
-      </w:r>
-      <w:r>
-        <w:t xml:space="preserve"> is the use of ‘mailboxes’</w:t>
-      </w:r>
-      <w:r>
-        <w:t>, as used by Texas Instruments</w:t>
-      </w:r>
-      <w:sdt>
-        <w:sdtPr>
-          <w:id w:val="-1048383336"/>
-          <w:citation/>
-        </w:sdtPr>
-        <w:sdtContent>
-          <w:r>
-            <w:fldChar w:fldCharType="begin"/>
-          </w:r>
-          <w:r>
-            <w:instrText xml:space="preserve"> CITATION Tex09 \l 2057 </w:instrText>
-          </w:r>
-          <w:r>
-            <w:fldChar w:fldCharType="separate"/>
-          </w:r>
-          <w:r>
-            <w:rPr>
-              <w:noProof/>
-            </w:rPr>
-            <w:t xml:space="preserve"> </w:t>
-          </w:r>
-          <w:r>
-            <w:rPr>
-              <w:noProof/>
-            </w:rPr>
-            <w:t>[3]</w:t>
-          </w:r>
-          <w:r>
-            <w:fldChar w:fldCharType="end"/>
-          </w:r>
-        </w:sdtContent>
-      </w:sdt>
-      <w:r>
-        <w:t>.</w:t>
-      </w:r>
-      <w:r>
-        <w:t xml:space="preserve"> Instead of storing all CAN messages in one FIFO and leaving it up to the microcontroller to determine the context of the message, the CAN controller stores the message in a specific area of memory depending on its identifier. This now means that when the CAN controller indicates a message arrival, either using an interrupt, or a flag, the microcontroller can now read the data directly from the mailbox and knows the context without using any look-up mechanisms.</w:t>
-      </w:r>
-    </w:p>
-    <w:p>
-      <w:r>
-        <w:t>This method is very useful for devices interested in a relatively small subset of messages</w:t>
-      </w:r>
-      <w:r>
-        <w:t xml:space="preserve">, however with the maximum possible number of identifiers of a standard frame being 2048 (000h to 7FFh), a device such as a data logger may need to ‘accept’ a greater number of message identifiers than is allowed by the hardware mailbox mechanism. </w:t>
-      </w:r>
-    </w:p>
-    <w:p>
-      <w:pPr>
-        <w:pStyle w:val="Heading2"/>
-      </w:pPr>
-      <w:bookmarkStart w:id="14" w:name="_Toc370237602"/>
-      <w:bookmarkStart w:id="15" w:name="_Toc370238005"/>
-      <w:r>
-        <w:t>Time-</w:t>
-      </w:r>
-      <w:r>
-        <w:t>Triggered</w:t>
-      </w:r>
-      <w:r>
-        <w:t xml:space="preserve"> </w:t>
-      </w:r>
-      <w:r>
-        <w:t>Architecture</w:t>
-      </w:r>
-      <w:bookmarkEnd w:id="14"/>
-      <w:bookmarkEnd w:id="15"/>
-    </w:p>
-    <w:p>
-      <w:r>
-        <w:lastRenderedPageBreak/>
-        <w:t xml:space="preserve">Time-triggered architecture is method of guaranteeing when a software operation should run. It is predominantly used for safety-critical embedded systems where it is imperative that operations are performed on time with an accuracy measured in microseconds </w:t>
+        <w:t xml:space="preserve">are performed on time with an accuracy measured in fractions of microseconds </w:t>
       </w:r>
       <w:sdt>
         <w:sdtPr>
@@ -3959,34 +3325,20 @@
         </w:sdtContent>
       </w:sdt>
       <w:r>
-        <w:t xml:space="preserve">. This software runs on very strict rules that ensure the software is driven by elapsed time, rather than external ‘events’ </w:t>
-      </w:r>
-      <w:r>
-        <w:rPr>
-          <w:b/>
-          <w:i/>
-        </w:rPr>
-        <w:t>(something about event triggered here).</w:t>
-      </w:r>
-      <w:r>
-        <w:t xml:space="preserve"> </w:t>
+        <w:t>.</w:t>
       </w:r>
     </w:p>
     <w:p>
       <w:r>
-        <w:t>The backbone of this architecture is a scheduler driven by a single timer-driven interrupt. This interrupt is used to generate periodic ‘ticks’ that allow the scheduler to keep track of time. Software operations are divided into ‘tasks’</w:t>
-      </w:r>
-      <w:r>
-        <w:t>. H</w:t>
-      </w:r>
-      <w:r>
-        <w:t>ard-coded properties control the t</w:t>
-      </w:r>
-      <w:r>
-        <w:t>iming of the tasks using an ‘offset’ (time until first dispatch) and ‘period’ (time between subsequent dispatches).</w:t>
-      </w:r>
-      <w:r>
-        <w:t xml:space="preserve"> </w:t>
+        <w:t>The backbone of this architecture is a scheduler driven by a single event</w:t>
+      </w:r>
+      <w:proofErr w:type="gramStart"/>
+      <w:r>
+        <w:t>;</w:t>
+      </w:r>
+      <w:proofErr w:type="gramEnd"/>
+      <w:r>
+        <w:t xml:space="preserve"> a timer-driven interrupt. This interrupt is used to generate periodic ‘ticks’ that allow the scheduler to keep track of time. Software operations are divided into ‘tasks’. Hard-coded properties control the timing of the tasks using an ‘offset’ (time until first dispatch) and ‘period’ (time between subsequent dispatches). </w:t>
       </w:r>
       <w:r>
         <w:fldChar w:fldCharType="begin"/>
@@ -4052,42 +3404,12 @@
         <w:fldChar w:fldCharType="end"/>
       </w:r>
       <w:r>
-        <w:t xml:space="preserve"> shows a ‘Time Triggered Hybrid’ scheduler. Here, Task B takes longer than </w:t>
-      </w:r>
-      <w:r>
-        <w:t>one</w:t>
-      </w:r>
-      <w:r>
-        <w:t xml:space="preserve"> tick to complete, however Task A is configured to execute from the Interrupt Service Routine (ISR). This means that Task A is guaranteed to run on time, and Task B will be suspended until Task A completes.</w:t>
+        <w:t xml:space="preserve"> shows a ‘Time Triggered Hybrid’ scheduler. Here, Task B takes longer than one tick to complete, however Task A is configured to execute from the Interrupt Service Routine (ISR). This means that Task A is guaranteed to run on time, and Task B will be suspended until Task A completes.</w:t>
       </w:r>
     </w:p>
     <w:p>
       <w:r>
-        <w:t xml:space="preserve">The one rule that guarantees accurate timing is that only one interrupt is allowed on the </w:t>
-      </w:r>
-      <w:r>
-        <w:t>CPU</w:t>
-      </w:r>
-      <w:r>
-        <w:t>, which is the timer interrupt. This ensures that unexpected events will</w:t>
-      </w:r>
-      <w:r>
-        <w:t xml:space="preserve"> not</w:t>
-      </w:r>
-      <w:r>
-        <w:t xml:space="preserve"> prevent the </w:t>
-      </w:r>
-      <w:r>
-        <w:t>CPU</w:t>
-      </w:r>
-      <w:r>
-        <w:t xml:space="preserve"> from executing a task on time. With knowledge of the </w:t>
-      </w:r>
-      <w:r>
-        <w:t>CPU</w:t>
-      </w:r>
-      <w:r>
-        <w:t xml:space="preserve"> instruction timing, it is possible to model and predict software timing very accurately, as well as guaranteeing processor loading </w:t>
+        <w:t xml:space="preserve">The one rule that guarantees accurate timing is that only one interrupt is allowed on the CPU, which is the timer interrupt. This ensures that unexpected events will not prevent the CPU from executing a task on time. With knowledge of the CPU instruction timing, it is possible to model and predict software timing very accurately, as well as guaranteeing processor loading </w:t>
       </w:r>
       <w:sdt>
         <w:sdtPr>
@@ -4116,7 +3438,15 @@
         </w:sdtContent>
       </w:sdt>
       <w:r>
-        <w:t>.</w:t>
+        <w:t xml:space="preserve">. Software driven by more than one interrupt or event is known as ‘Event </w:t>
+      </w:r>
+      <w:proofErr w:type="spellStart"/>
+      <w:r>
+        <w:t>Trigered</w:t>
+      </w:r>
+      <w:proofErr w:type="spellEnd"/>
+      <w:r>
+        <w:t>’.</w:t>
       </w:r>
     </w:p>
     <w:p>
@@ -4125,11 +3455,10 @@
           <w:noProof/>
           <w:lang w:eastAsia="en-GB"/>
         </w:rPr>
-        <w:lastRenderedPageBreak/>
         <mc:AlternateContent>
           <mc:Choice Requires="wpc">
             <w:drawing>
-              <wp:inline distT="0" distB="0" distL="0" distR="0" wp14:anchorId="080C6CAD" wp14:editId="5FB1CCA9">
+              <wp:inline distT="0" distB="0" distL="0" distR="0" wp14:anchorId="11FEE0B1" wp14:editId="79FEB19A">
                 <wp:extent cx="5486400" cy="2083243"/>
                 <wp:effectExtent l="0" t="0" r="0" b="0"/>
                 <wp:docPr id="26" name="Canvas 26"/>
@@ -5199,8 +4528,8 @@
                         <wps:cNvSpPr txBox="1"/>
                         <wps:spPr>
                           <a:xfrm>
-                            <a:off x="618067" y="1324988"/>
-                            <a:ext cx="2591620" cy="607180"/>
+                            <a:off x="618067" y="1324706"/>
+                            <a:ext cx="3643832" cy="607180"/>
                           </a:xfrm>
                           <a:prstGeom prst="rect">
                             <a:avLst/>
@@ -5273,7 +4602,7 @@
           </mc:Choice>
           <mc:Fallback>
             <w:pict>
-              <v:group id="Canvas 26" o:spid="_x0000_s1026" editas="canvas" style="width:6in;height:164.05pt;mso-position-horizontal-relative:char;mso-position-vertical-relative:line" coordsize="54864,20828" o:gfxdata="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">
+              <v:group id="Canvas 26" o:spid="_x0000_s1026" editas="canvas" style="width:6in;height:164.05pt;mso-position-horizontal-relative:char;mso-position-vertical-relative:line" coordsize="54864,20828" o:gfxdata="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">
                 <v:shapetype id="_x0000_t75" coordsize="21600,21600" o:spt="75" o:preferrelative="t" path="m@4@5l@4@11@9@11@9@5xe" filled="f" stroked="f">
                   <v:stroke joinstyle="miter"/>
                   <v:formulas>
@@ -5579,7 +4908,7 @@
                     </w:txbxContent>
                   </v:textbox>
                 </v:rect>
-                <v:shape id="Text Box 74" o:spid="_x0000_s1050" type="#_x0000_t202" style="position:absolute;left:6180;top:13249;width:25916;height:6072;visibility:visible;mso-wrap-style:square;v-text-anchor:top" o:gfxdata="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" fillcolor="white [3201]" strokeweight=".5pt">
+                <v:shape id="Text Box 74" o:spid="_x0000_s1050" type="#_x0000_t202" style="position:absolute;left:6180;top:13247;width:36438;height:6071;visibility:visible;mso-wrap-style:square;v-text-anchor:top" o:gfxdata="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" fillcolor="white [3201]" strokeweight=".5pt">
                   <v:textbox>
                     <w:txbxContent>
                       <w:p>
@@ -5621,9 +4950,9 @@
       <w:pPr>
         <w:pStyle w:val="Caption"/>
       </w:pPr>
-      <w:bookmarkStart w:id="16" w:name="_Ref370148649"/>
-      <w:bookmarkStart w:id="17" w:name="_Ref370148634"/>
-      <w:bookmarkStart w:id="18" w:name="_Toc370237949"/>
+      <w:bookmarkStart w:id="12" w:name="_Ref370148649"/>
+      <w:bookmarkStart w:id="13" w:name="_Ref370148634"/>
+      <w:bookmarkStart w:id="14" w:name="_Toc370237949"/>
       <w:proofErr w:type="gramStart"/>
       <w:r>
         <w:t xml:space="preserve">Figure </w:t>
@@ -5671,12 +5000,12 @@
       <w:r>
         <w:fldChar w:fldCharType="end"/>
       </w:r>
-      <w:bookmarkEnd w:id="16"/>
+      <w:bookmarkEnd w:id="12"/>
       <w:r>
         <w:t>: A simple Time-Triggered Co-operative (TTC) scheduler</w:t>
       </w:r>
-      <w:bookmarkEnd w:id="17"/>
-      <w:bookmarkEnd w:id="18"/>
+      <w:bookmarkEnd w:id="13"/>
+      <w:bookmarkEnd w:id="14"/>
     </w:p>
     <w:p>
       <w:r>
@@ -5684,10 +5013,11 @@
           <w:noProof/>
           <w:lang w:eastAsia="en-GB"/>
         </w:rPr>
+        <w:lastRenderedPageBreak/>
         <mc:AlternateContent>
           <mc:Choice Requires="wpc">
             <w:drawing>
-              <wp:inline distT="0" distB="0" distL="0" distR="0" wp14:anchorId="430568DA" wp14:editId="41945DE5">
+              <wp:inline distT="0" distB="0" distL="0" distR="0" wp14:anchorId="3AF04FD7" wp14:editId="3033BE5A">
                 <wp:extent cx="5486400" cy="2083243"/>
                 <wp:effectExtent l="0" t="0" r="0" b="0"/>
                 <wp:docPr id="300" name="Canvas 300"/>
@@ -6467,8 +5797,8 @@
                         <wps:cNvSpPr txBox="1"/>
                         <wps:spPr>
                           <a:xfrm>
-                            <a:off x="618067" y="1324706"/>
-                            <a:ext cx="3643832" cy="607180"/>
+                            <a:off x="618066" y="1324424"/>
+                            <a:ext cx="4353983" cy="607180"/>
                           </a:xfrm>
                           <a:prstGeom prst="rect">
                             <a:avLst/>
@@ -6657,7 +5987,7 @@
           </mc:Choice>
           <mc:Fallback>
             <w:pict>
-              <v:group id="Canvas 300" o:spid="_x0000_s1051" editas="canvas" style="width:6in;height:164.05pt;mso-position-horizontal-relative:char;mso-position-vertical-relative:line" coordsize="54864,20828" o:gfxdata="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">
+              <v:group id="Canvas 300" o:spid="_x0000_s1051" editas="canvas" style="width:6in;height:164.05pt;mso-position-horizontal-relative:char;mso-position-vertical-relative:line" coordsize="54864,20828" o:gfxdata="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">
                 <v:shape id="_x0000_s1052" type="#_x0000_t75" style="position:absolute;width:54864;height:20828;visibility:visible;mso-wrap-style:square">
                   <v:fill o:detectmouseclick="t"/>
                   <v:path o:connecttype="none"/>
@@ -6851,7 +6181,7 @@
                     </w:txbxContent>
                   </v:textbox>
                 </v:rect>
-                <v:shape id="Text Box 74" o:spid="_x0000_s1070" type="#_x0000_t202" style="position:absolute;left:6180;top:13247;width:36438;height:6071;visibility:visible;mso-wrap-style:square;v-text-anchor:top" o:gfxdata="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" fillcolor="white [3201]" strokeweight=".5pt">
+                <v:shape id="Text Box 74" o:spid="_x0000_s1070" type="#_x0000_t202" style="position:absolute;left:6180;top:13244;width:43540;height:6072;visibility:visible;mso-wrap-style:square;v-text-anchor:top" o:gfxdata="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" fillcolor="white [3201]" strokeweight=".5pt">
                   <v:textbox>
                     <w:txbxContent>
                       <w:p>
@@ -6927,8 +6257,8 @@
       <w:pPr>
         <w:pStyle w:val="Caption"/>
       </w:pPr>
-      <w:bookmarkStart w:id="19" w:name="_Ref370148799"/>
-      <w:bookmarkStart w:id="20" w:name="_Toc370237950"/>
+      <w:bookmarkStart w:id="15" w:name="_Ref370148799"/>
+      <w:bookmarkStart w:id="16" w:name="_Toc370237950"/>
       <w:proofErr w:type="gramStart"/>
       <w:r>
         <w:t xml:space="preserve">Figure </w:t>
@@ -6976,113 +6306,75 @@
       <w:r>
         <w:fldChar w:fldCharType="end"/>
       </w:r>
-      <w:bookmarkEnd w:id="19"/>
+      <w:bookmarkEnd w:id="15"/>
       <w:r>
         <w:t>: A SIMPLE TIME-TRIGGERED Hybrid (TTH</w:t>
       </w:r>
       <w:r>
         <w:t>) SCHEDULER</w:t>
       </w:r>
-      <w:bookmarkEnd w:id="20"/>
+      <w:bookmarkEnd w:id="16"/>
     </w:p>
     <w:p>
       <w:pPr>
-        <w:pStyle w:val="Heading3"/>
-      </w:pPr>
-      <w:bookmarkStart w:id="21" w:name="_Toc370237603"/>
-      <w:r>
-        <w:t>Limitations</w:t>
-      </w:r>
-      <w:r>
-        <w:t xml:space="preserve"> Using TT with CAN</w:t>
-      </w:r>
-      <w:bookmarkEnd w:id="21"/>
+        <w:pStyle w:val="Heading2"/>
+      </w:pPr>
+      <w:r>
+        <w:t xml:space="preserve">Controller Area Network </w:t>
+      </w:r>
+      <w:r>
+        <w:t>(CAN)</w:t>
+      </w:r>
+      <w:bookmarkEnd w:id="10"/>
+      <w:bookmarkEnd w:id="11"/>
     </w:p>
     <w:p>
       <w:r>
-        <w:t>As mentioned previously, Time-Triggered architecture can only behave predictably if there are no interrupts active other than the timer that drives the scheduler. When handling events such as CAN message arrival, this means that there is no choice other than to poll the CAN controller periodically to detect CAN messages. In order to see every message on the CAN bus, the controller must be polled at least as often as</w:t>
+        <w:t xml:space="preserve">CAN is a standard for serial data communications over a </w:t>
+      </w:r>
+      <w:proofErr w:type="gramStart"/>
+      <w:r>
+        <w:t>2</w:t>
+      </w:r>
+      <w:proofErr w:type="gramEnd"/>
+      <w:r>
+        <w:t xml:space="preserve"> wire bus. The CAN specification (2.0) describes several aspects of this communications method. </w:t>
       </w:r>
     </w:p>
     <w:p>
-      <w:proofErr w:type="spellStart"/>
-      <w:r>
-        <w:t>F_min</w:t>
-      </w:r>
-      <w:proofErr w:type="spellEnd"/>
+      <w:pPr>
+        <w:pStyle w:val="Notes"/>
+      </w:pPr>
+      <w:r>
+        <w:rPr>
+          <w:rStyle w:val="NotesChar"/>
+        </w:rPr>
+        <w:t>CAN</w:t>
+      </w:r>
       <w:r>
         <w:t xml:space="preserve"> </w:t>
       </w:r>
       <w:r>
-        <w:t>*</w:t>
-      </w:r>
-      <w:r>
-        <w:t xml:space="preserve"> </w:t>
-      </w:r>
-      <w:proofErr w:type="spellStart"/>
-      <w:r>
-        <w:t>depth_buffer</w:t>
-      </w:r>
-      <w:proofErr w:type="spellEnd"/>
+        <w:t>overview</w:t>
+      </w:r>
     </w:p>
     <w:p>
-      <w:r>
-        <w:t>Or</w:t>
+      <w:pPr>
+        <w:pStyle w:val="Notes-TODO"/>
+      </w:pPr>
+      <w:r>
+        <w:t xml:space="preserve">“Enhanced CAN” </w:t>
+      </w:r>
+      <w:r>
+        <w:t>Mailboxes</w:t>
       </w:r>
     </w:p>
     <w:p>
-      <w:proofErr w:type="spellStart"/>
-      <w:r>
-        <w:t>F_min</w:t>
-      </w:r>
-      <w:proofErr w:type="spellEnd"/>
-      <w:r>
-        <w:t xml:space="preserve"> * </w:t>
-      </w:r>
-      <w:proofErr w:type="spellStart"/>
-      <w:r>
-        <w:t>N_mailboxes</w:t>
-      </w:r>
-      <w:proofErr w:type="spellEnd"/>
-      <w:r>
-        <w:t xml:space="preserve"> </w:t>
-      </w:r>
-    </w:p>
-    <w:p>
-      <w:pPr>
-        <w:pStyle w:val="Notes"/>
-      </w:pPr>
-      <w:r>
-        <w:lastRenderedPageBreak/>
-        <w:t>TT scheduling</w:t>
-      </w:r>
-    </w:p>
-    <w:p>
       <w:pPr>
         <w:pStyle w:val="Notes-TODO"/>
       </w:pPr>
       <w:r>
-        <w:t>Can only use polling</w:t>
-      </w:r>
-    </w:p>
-    <w:p>
-      <w:pPr>
-        <w:pStyle w:val="Notes"/>
-      </w:pPr>
-      <w:r>
-        <w:t>Existing application</w:t>
-      </w:r>
-    </w:p>
-    <w:p>
-      <w:pPr>
-        <w:pStyle w:val="Notes-TODO"/>
-      </w:pPr>
-      <w:proofErr w:type="spellStart"/>
-      <w:r>
-        <w:t>Some time</w:t>
-      </w:r>
-      <w:proofErr w:type="spellEnd"/>
-      <w:r>
-        <w:t>-released functions</w:t>
+        <w:t>Standard CAN</w:t>
       </w:r>
     </w:p>
     <w:p>
@@ -7094,15 +6386,15 @@
         </w:numPr>
       </w:pPr>
       <w:r>
-        <w:t>Don’t want to call these TT since the timing is not so accurate</w:t>
+        <w:t>FIFO Layers</w:t>
       </w:r>
     </w:p>
     <w:p>
       <w:pPr>
-        <w:pStyle w:val="Notes-TODO"/>
-      </w:pPr>
-      <w:r>
-        <w:t>event-triggered (interrupts, interrupts, interrupts!) functionality going on at the same time – typical of a non-time critical application built by two independent teams</w:t>
+        <w:pStyle w:val="Notes"/>
+      </w:pPr>
+      <w:r>
+        <w:t>current options for collecting data</w:t>
       </w:r>
     </w:p>
     <w:p>
@@ -7110,145 +6402,841 @@
         <w:pStyle w:val="Notes-TODO"/>
       </w:pPr>
       <w:r>
-        <w:t xml:space="preserve">No way of guaranteeing hit rate of CAN messages. </w:t>
+        <w:t>Interrupt</w:t>
       </w:r>
     </w:p>
     <w:p>
       <w:pPr>
-        <w:pStyle w:val="Notes"/>
-      </w:pPr>
-      <w:r>
-        <w:t>Proposed Application</w:t>
+        <w:pStyle w:val="Notes-TODO"/>
+      </w:pPr>
+      <w:r>
+        <w:t>Polling</w:t>
       </w:r>
     </w:p>
     <w:p>
       <w:pPr>
-        <w:pStyle w:val="Noteslevel2"/>
-      </w:pPr>
-      <w:r>
-        <w:rPr>
-          <w:rStyle w:val="Noteslevel2Char"/>
-        </w:rPr>
-        <w:t>Data logging application running on Time Triggered scheduler occupying busy CAN bus</w:t>
-      </w:r>
-      <w:r>
-        <w:t xml:space="preserve"> (&gt; 32 Different messages) alongside event-triggered components</w:t>
-      </w:r>
-    </w:p>
-    <w:p>
-      <w:pPr>
-        <w:pStyle w:val="ListParagraph"/>
-        <w:numPr>
-          <w:ilvl w:val="2"/>
-          <w:numId w:val="3"/>
-        </w:numPr>
-      </w:pPr>
-      <w:r>
-        <w:t>Cannot poll fast enough to collect data while performing other processor-intensive tasks</w:t>
-      </w:r>
-    </w:p>
-    <w:p>
-      <w:pPr>
-        <w:pStyle w:val="ListParagraph"/>
-        <w:numPr>
-          <w:ilvl w:val="3"/>
-          <w:numId w:val="3"/>
-        </w:numPr>
-      </w:pPr>
-      <w:r>
-        <w:t xml:space="preserve">Not enough mailboxes in </w:t>
-      </w:r>
-      <w:proofErr w:type="spellStart"/>
-      <w:r>
-        <w:t>eCAN</w:t>
-      </w:r>
-      <w:proofErr w:type="spellEnd"/>
-    </w:p>
-    <w:p>
-      <w:pPr>
-        <w:pStyle w:val="ListParagraph"/>
-        <w:numPr>
-          <w:ilvl w:val="3"/>
-          <w:numId w:val="3"/>
-        </w:numPr>
-      </w:pPr>
-      <w:r>
-        <w:t xml:space="preserve">At worst case, messages arrive in ‘burst’ (immediately after each other with </w:t>
-      </w:r>
-      <w:proofErr w:type="gramStart"/>
-      <w:r>
-        <w:t>period of cycle time</w:t>
-      </w:r>
-      <w:proofErr w:type="gramEnd"/>
-      <w:r>
-        <w:t>) so FIFO not deep enough.</w:t>
-      </w:r>
-    </w:p>
-    <w:p>
-      <w:pPr>
-        <w:pStyle w:val="ListParagraph"/>
-        <w:numPr>
-          <w:ilvl w:val="2"/>
-          <w:numId w:val="3"/>
-        </w:numPr>
-      </w:pPr>
-      <w:r>
-        <w:t xml:space="preserve">Cannot use </w:t>
-      </w:r>
-      <w:proofErr w:type="gramStart"/>
-      <w:r>
-        <w:t>interrupts</w:t>
-      </w:r>
-      <w:proofErr w:type="gramEnd"/>
-      <w:r>
-        <w:t xml:space="preserve"> because this breaks the “1 interrupt per </w:t>
-      </w:r>
-      <w:r>
-        <w:t>CPU</w:t>
-      </w:r>
-      <w:r>
-        <w:t>” rule.</w:t>
-      </w:r>
-    </w:p>
-    <w:p>
-      <w:pPr>
-        <w:pStyle w:val="Noteslevel2"/>
-      </w:pPr>
-      <w:r>
-        <w:t>Solution – Use mailboxes with dynamic assignment</w:t>
-      </w:r>
-    </w:p>
-    <w:p>
-      <w:pPr>
-        <w:pStyle w:val="ListParagraph"/>
-        <w:numPr>
-          <w:ilvl w:val="2"/>
-          <w:numId w:val="3"/>
-        </w:numPr>
-      </w:pPr>
-    </w:p>
-    <w:p>
-      <w:pPr>
-        <w:pStyle w:val="ListParagraph"/>
-        <w:numPr>
-          <w:ilvl w:val="2"/>
-          <w:numId w:val="3"/>
-        </w:numPr>
-      </w:pPr>
+        <w:pStyle w:val="Notes-TODO"/>
+      </w:pPr>
+      <w:r>
+        <w:t>Link to MSc</w:t>
+      </w:r>
     </w:p>
     <w:p/>
     <w:p>
       <w:pPr>
+        <w:pStyle w:val="Heading3"/>
+      </w:pPr>
+      <w:bookmarkStart w:id="17" w:name="_Toc370237600"/>
+      <w:r>
+        <w:t>CAN Hardware</w:t>
+      </w:r>
+      <w:bookmarkEnd w:id="17"/>
+    </w:p>
+    <w:p>
+      <w:r>
+        <w:lastRenderedPageBreak/>
+        <w:t xml:space="preserve">The CAN physical layer comprises of two wires, one held low (CAN L) and the other high (CAN H). The transmission of data is dominant </w:t>
+      </w:r>
+      <w:proofErr w:type="gramStart"/>
+      <w:r>
+        <w:t>0</w:t>
+      </w:r>
+      <w:proofErr w:type="gramEnd"/>
+      <w:r>
+        <w:t xml:space="preserve">, therefore to transmit a 0 bit, CAN L is pulled high, and CAN H is pulled low. </w:t>
+      </w:r>
+    </w:p>
+    <w:p/>
+    <w:p>
+      <w:pPr>
+        <w:pStyle w:val="Notes"/>
+      </w:pPr>
+      <w:r>
+        <w:t>DIAGRAM HERE</w:t>
+      </w:r>
+    </w:p>
+    <w:p/>
+    <w:p/>
+    <w:p>
+      <w:pPr>
+        <w:pStyle w:val="Notes"/>
+      </w:pPr>
+      <w:r>
+        <w:t>CAN physical layer</w:t>
+      </w:r>
+    </w:p>
+    <w:p>
+      <w:pPr>
+        <w:pStyle w:val="Notes"/>
+      </w:pPr>
+      <w:r>
+        <w:t>CAN transceiver</w:t>
+      </w:r>
+    </w:p>
+    <w:p>
+      <w:pPr>
+        <w:pStyle w:val="Notes"/>
+      </w:pPr>
+      <w:r>
+        <w:t>CAN controller</w:t>
+      </w:r>
+    </w:p>
+    <w:p>
+      <w:pPr>
+        <w:pStyle w:val="Notes"/>
+      </w:pPr>
+    </w:p>
+    <w:p>
+      <w:pPr>
+        <w:pStyle w:val="Heading3"/>
+      </w:pPr>
+      <w:bookmarkStart w:id="18" w:name="_Toc370237601"/>
+      <w:r>
+        <w:t>Acceptance Filtering</w:t>
+      </w:r>
+      <w:bookmarkEnd w:id="18"/>
+    </w:p>
+    <w:p>
+      <w:r>
+        <w:t xml:space="preserve">Traditionally, a buffer built into the CAN controller hardware has handled arriving messages. This buffer is usually in First In, First </w:t>
+      </w:r>
+      <w:proofErr w:type="gramStart"/>
+      <w:r>
+        <w:t>Out</w:t>
+      </w:r>
+      <w:proofErr w:type="gramEnd"/>
+      <w:r>
+        <w:t xml:space="preserve"> (FIFO) arrangement, the depth of which varies between hardware manufacturers</w:t>
+      </w:r>
+      <w:sdt>
+        <w:sdtPr>
+          <w:id w:val="724493137"/>
+          <w:citation/>
+        </w:sdtPr>
+        <w:sdtContent>
+          <w:r>
+            <w:fldChar w:fldCharType="begin"/>
+          </w:r>
+          <w:r>
+            <w:instrText xml:space="preserve"> CITATION Datasheets \l 2057 </w:instrText>
+          </w:r>
+          <w:r>
+            <w:fldChar w:fldCharType="separate"/>
+          </w:r>
+          <w:r>
+            <w:rPr>
+              <w:noProof/>
+            </w:rPr>
+            <w:t xml:space="preserve"> </w:t>
+          </w:r>
+          <w:r>
+            <w:rPr>
+              <w:b/>
+              <w:bCs/>
+              <w:noProof/>
+              <w:lang w:val="en-US"/>
+            </w:rPr>
+            <w:t>Invalid source specified.</w:t>
+          </w:r>
+          <w:r>
+            <w:fldChar w:fldCharType="end"/>
+          </w:r>
+        </w:sdtContent>
+      </w:sdt>
+      <w:r>
+        <w:t xml:space="preserve">. This means that the client processor must read all messages in the buffer, and interrogate the identifier in order to ascertain the context of the message data field. In order to avoid wasting processing time, such hardware usually has the option to set several ‘acceptance filters’ that ensure that only relevant messages are stored in the buffer. The number of acceptance filters, again, varies between manufacturers. </w:t>
+      </w:r>
+    </w:p>
+    <w:p>
+      <w:pPr>
+        <w:pStyle w:val="Notes-TODO"/>
+      </w:pPr>
+      <w:r>
+        <w:t>Include table of manufacturers, FIFO depths and acceptance filter sizes.</w:t>
+      </w:r>
+    </w:p>
+    <w:p/>
+    <w:p>
+      <w:r>
+        <w:t>A typical program flow to retrieve data using an acceptance filter would be as follows:</w:t>
+      </w:r>
+    </w:p>
+    <w:p>
+      <w:pPr>
+        <w:pStyle w:val="ListParagraph"/>
+        <w:numPr>
+          <w:ilvl w:val="0"/>
+          <w:numId w:val="5"/>
+        </w:numPr>
+      </w:pPr>
+      <w:r>
+        <w:lastRenderedPageBreak/>
+        <w:t>A m</w:t>
+      </w:r>
+      <w:r>
+        <w:t xml:space="preserve">essage arrives on </w:t>
+      </w:r>
+      <w:r>
+        <w:t xml:space="preserve">the </w:t>
+      </w:r>
+      <w:r>
+        <w:t>CAN bus.</w:t>
+      </w:r>
+    </w:p>
+    <w:p>
+      <w:pPr>
+        <w:pStyle w:val="ListParagraph"/>
+        <w:numPr>
+          <w:ilvl w:val="0"/>
+          <w:numId w:val="5"/>
+        </w:numPr>
+      </w:pPr>
+      <w:r>
+        <w:t xml:space="preserve">The </w:t>
+      </w:r>
+      <w:r>
+        <w:t>CAN controller interrogates the message identifier.</w:t>
+      </w:r>
+    </w:p>
+    <w:p>
+      <w:pPr>
+        <w:pStyle w:val="ListParagraph"/>
+        <w:numPr>
+          <w:ilvl w:val="0"/>
+          <w:numId w:val="5"/>
+        </w:numPr>
+      </w:pPr>
+      <w:r>
+        <w:t xml:space="preserve">The identifier passes an acceptance filter and the CAN controller stores the message in the FIFO. </w:t>
+      </w:r>
+    </w:p>
+    <w:p>
+      <w:pPr>
+        <w:pStyle w:val="ListParagraph"/>
+        <w:numPr>
+          <w:ilvl w:val="0"/>
+          <w:numId w:val="5"/>
+        </w:numPr>
+      </w:pPr>
+      <w:r>
+        <w:t xml:space="preserve">The CAN controller will either generate in interrupt, or raise a </w:t>
+      </w:r>
+      <w:proofErr w:type="spellStart"/>
+      <w:r>
+        <w:t>pollable</w:t>
+      </w:r>
+      <w:proofErr w:type="spellEnd"/>
+      <w:r>
+        <w:t xml:space="preserve"> flag to indicate message arrival to the microcontroller.</w:t>
+      </w:r>
+    </w:p>
+    <w:p>
+      <w:pPr>
+        <w:pStyle w:val="ListParagraph"/>
+        <w:numPr>
+          <w:ilvl w:val="0"/>
+          <w:numId w:val="5"/>
+        </w:numPr>
+      </w:pPr>
+      <w:r>
+        <w:t>The microcontroller reads the message from the FIFO, and interrogates the identifier in order to determine where to store the data.</w:t>
+      </w:r>
+    </w:p>
+    <w:p>
+      <w:r>
+        <w:t>In modern hardware, CAN controllers</w:t>
+      </w:r>
+      <w:r>
+        <w:t xml:space="preserve"> </w:t>
+      </w:r>
+      <w:r>
+        <w:t>are</w:t>
+      </w:r>
+      <w:r>
+        <w:t xml:space="preserve"> integrated into</w:t>
+      </w:r>
+      <w:r>
+        <w:t xml:space="preserve"> the microcontroller silicone. This has the advantage that CAN messages can be stored directly in </w:t>
+      </w:r>
+      <w:r>
+        <w:t>Direct Memory Access (</w:t>
+      </w:r>
+      <w:r>
+        <w:t>DMA</w:t>
+      </w:r>
+      <w:r>
+        <w:t>)</w:t>
+      </w:r>
+      <w:r>
+        <w:t xml:space="preserve"> registers, allowing for much faster retrieval of data</w:t>
+      </w:r>
+      <w:r>
+        <w:t xml:space="preserve"> </w:t>
+      </w:r>
+      <w:sdt>
+        <w:sdtPr>
+          <w:id w:val="287637532"/>
+          <w:citation/>
+        </w:sdtPr>
+        <w:sdtContent>
+          <w:r>
+            <w:fldChar w:fldCharType="begin"/>
+          </w:r>
+          <w:r>
+            <w:instrText xml:space="preserve"> CITATION Datasheets \l 2057 </w:instrText>
+          </w:r>
+          <w:r>
+            <w:fldChar w:fldCharType="separate"/>
+          </w:r>
+          <w:r>
+            <w:rPr>
+              <w:b/>
+              <w:bCs/>
+              <w:noProof/>
+              <w:lang w:val="en-US"/>
+            </w:rPr>
+            <w:t>Invalid source specified.</w:t>
+          </w:r>
+          <w:r>
+            <w:fldChar w:fldCharType="end"/>
+          </w:r>
+        </w:sdtContent>
+      </w:sdt>
+      <w:r>
+        <w:t>. This advance has brought with it more sophisticated methods of handling CAN messages.</w:t>
+      </w:r>
+      <w:r>
+        <w:t xml:space="preserve"> </w:t>
+      </w:r>
+    </w:p>
+    <w:p>
+      <w:r>
+        <w:t xml:space="preserve">The </w:t>
+      </w:r>
+      <w:r>
+        <w:t>STM32F407ZGT6</w:t>
+      </w:r>
+      <w:r>
+        <w:t xml:space="preserve"> uses a ‘Filter Match Index’ registry field to store the acceptance filter that each FIFO entry matched. This gives the software visibility of the message context without needing to interrogate the identifier.</w:t>
+      </w:r>
+    </w:p>
+    <w:p>
+      <w:pPr>
+        <w:pStyle w:val="ListParagraph"/>
+        <w:keepNext/>
+        <w:spacing w:after="0" w:line="240" w:lineRule="auto"/>
+        <w:ind w:left="0"/>
+        <w:jc w:val="left"/>
+      </w:pPr>
+      <w:r>
+        <w:rPr>
+          <w:noProof/>
+          <w:lang w:eastAsia="en-GB"/>
+        </w:rPr>
+        <w:drawing>
+          <wp:inline distT="0" distB="0" distL="0" distR="0" wp14:anchorId="40D72D2F" wp14:editId="19ED451C">
+            <wp:extent cx="3927945" cy="2735224"/>
+            <wp:effectExtent l="0" t="0" r="0" b="8255"/>
+            <wp:docPr id="293" name="Picture 293"/>
+            <wp:cNvGraphicFramePr>
+              <a:graphicFrameLocks xmlns:a="http://schemas.openxmlformats.org/drawingml/2006/main" noChangeAspect="1"/>
+            </wp:cNvGraphicFramePr>
+            <a:graphic xmlns:a="http://schemas.openxmlformats.org/drawingml/2006/main">
+              <a:graphicData uri="http://schemas.openxmlformats.org/drawingml/2006/picture">
+                <pic:pic xmlns:pic="http://schemas.openxmlformats.org/drawingml/2006/picture">
+                  <pic:nvPicPr>
+                    <pic:cNvPr id="0" name=""/>
+                    <pic:cNvPicPr/>
+                  </pic:nvPicPr>
+                  <pic:blipFill rotWithShape="1">
+                    <a:blip r:embed="rId9"/>
+                    <a:srcRect l="29583" t="25067" r="20555" b="10337"/>
+                    <a:stretch/>
+                  </pic:blipFill>
+                  <pic:spPr bwMode="auto">
+                    <a:xfrm>
+                      <a:off x="0" y="0"/>
+                      <a:ext cx="3927945" cy="2735224"/>
+                    </a:xfrm>
+                    <a:prstGeom prst="rect">
+                      <a:avLst/>
+                    </a:prstGeom>
+                    <a:ln>
+                      <a:noFill/>
+                    </a:ln>
+                    <a:extLst>
+                      <a:ext uri="{53640926-AAD7-44D8-BBD7-CCE9431645EC}">
+                        <a14:shadowObscured xmlns:a14="http://schemas.microsoft.com/office/drawing/2010/main"/>
+                      </a:ext>
+                    </a:extLst>
+                  </pic:spPr>
+                </pic:pic>
+              </a:graphicData>
+            </a:graphic>
+          </wp:inline>
+        </w:drawing>
+      </w:r>
+    </w:p>
+    <w:p>
+      <w:pPr>
+        <w:pStyle w:val="Caption"/>
+        <w:jc w:val="left"/>
+      </w:pPr>
+      <w:bookmarkStart w:id="19" w:name="_Toc370237948"/>
+      <w:proofErr w:type="gramStart"/>
+      <w:r>
+        <w:t xml:space="preserve">Figure </w:t>
+      </w:r>
+      <w:r>
+        <w:fldChar w:fldCharType="begin"/>
+      </w:r>
+      <w:r>
+        <w:instrText xml:space="preserve"> STYLEREF 1 \s </w:instrText>
+      </w:r>
+      <w:r>
+        <w:fldChar w:fldCharType="separate"/>
+      </w:r>
+      <w:r>
+        <w:rPr>
+          <w:noProof/>
+        </w:rPr>
+        <w:t>4</w:t>
+      </w:r>
+      <w:r>
+        <w:rPr>
+          <w:noProof/>
+        </w:rPr>
+        <w:fldChar w:fldCharType="end"/>
+      </w:r>
+      <w:r>
+        <w:t>.</w:t>
+      </w:r>
+      <w:proofErr w:type="gramEnd"/>
+      <w:r>
+        <w:fldChar w:fldCharType="begin"/>
+      </w:r>
+      <w:r>
+        <w:instrText xml:space="preserve"> SEQ Figure \* ARABIC \s 1 </w:instrText>
+      </w:r>
+      <w:r>
+        <w:fldChar w:fldCharType="separate"/>
+      </w:r>
+      <w:r>
+        <w:rPr>
+          <w:noProof/>
+        </w:rPr>
+        <w:t>1</w:t>
+      </w:r>
+      <w:r>
+        <w:fldChar w:fldCharType="end"/>
+      </w:r>
+      <w:r>
+        <w:t xml:space="preserve">: </w:t>
+      </w:r>
+      <w:r>
+        <w:t>CAN ACCEPTANCE FILTERING ON AN STM STM32F407ZGT6 PROCESSOR</w:t>
+      </w:r>
+      <w:sdt>
+        <w:sdtPr>
+          <w:id w:val="1743221428"/>
+          <w:citation/>
+        </w:sdtPr>
+        <w:sdtContent>
+          <w:r>
+            <w:fldChar w:fldCharType="begin"/>
+          </w:r>
+          <w:r>
+            <w:instrText xml:space="preserve"> CITATION STM \l 2057 </w:instrText>
+          </w:r>
+          <w:r>
+            <w:fldChar w:fldCharType="separate"/>
+          </w:r>
+          <w:r>
+            <w:rPr>
+              <w:noProof/>
+            </w:rPr>
+            <w:t xml:space="preserve"> </w:t>
+          </w:r>
+          <w:r>
+            <w:rPr>
+              <w:noProof/>
+            </w:rPr>
+            <w:t>[2]</w:t>
+          </w:r>
+          <w:r>
+            <w:fldChar w:fldCharType="end"/>
+          </w:r>
+        </w:sdtContent>
+      </w:sdt>
+      <w:bookmarkEnd w:id="19"/>
+    </w:p>
+    <w:p>
+      <w:r>
+        <w:lastRenderedPageBreak/>
+        <w:t>Another method</w:t>
+      </w:r>
+      <w:r>
+        <w:t xml:space="preserve"> is the use of ‘mailboxes’</w:t>
+      </w:r>
+      <w:r>
+        <w:t>, as used by Texas Instruments</w:t>
+      </w:r>
+      <w:sdt>
+        <w:sdtPr>
+          <w:id w:val="-1048383336"/>
+          <w:citation/>
+        </w:sdtPr>
+        <w:sdtContent>
+          <w:r>
+            <w:fldChar w:fldCharType="begin"/>
+          </w:r>
+          <w:r>
+            <w:instrText xml:space="preserve"> CITATION Tex09 \l 2057 </w:instrText>
+          </w:r>
+          <w:r>
+            <w:fldChar w:fldCharType="separate"/>
+          </w:r>
+          <w:r>
+            <w:rPr>
+              <w:noProof/>
+            </w:rPr>
+            <w:t xml:space="preserve"> </w:t>
+          </w:r>
+          <w:r>
+            <w:rPr>
+              <w:noProof/>
+            </w:rPr>
+            <w:t>[3]</w:t>
+          </w:r>
+          <w:r>
+            <w:fldChar w:fldCharType="end"/>
+          </w:r>
+        </w:sdtContent>
+      </w:sdt>
+      <w:r>
+        <w:t>.</w:t>
+      </w:r>
+      <w:r>
+        <w:t xml:space="preserve"> Instead of storing all CAN messages in one FIFO and leaving it up to the microcontroller to determine the context of the message, the CAN controller stores the message in a specific area of memory depending on its identifier. This now means that when the CAN controller indicates a message arrival, either using an interrupt, or a flag, the microcontroller can now read the data directly from the mailbox and knows the context without using any look-up mechanisms.</w:t>
+      </w:r>
+    </w:p>
+    <w:p>
+      <w:pPr>
+        <w:rPr>
+          <w:rFonts w:asciiTheme="majorHAnsi" w:eastAsiaTheme="majorEastAsia" w:hAnsiTheme="majorHAnsi" w:cstheme="majorBidi"/>
+          <w:b/>
+          <w:bCs/>
+          <w:sz w:val="26"/>
+          <w:szCs w:val="26"/>
+        </w:rPr>
+      </w:pPr>
+      <w:r>
+        <w:t>This method is very useful for devices interested in a relatively small subset of messages</w:t>
+      </w:r>
+      <w:r>
+        <w:t xml:space="preserve">, however with the maximum possible number of identifiers of a standard frame being 2048 (000h to 7FFh), a device such as a data logger may need to ‘accept’ a greater number of message identifiers than is allowed by the hardware mailbox mechanism. </w:t>
+      </w:r>
+      <w:bookmarkStart w:id="20" w:name="_Toc370237602"/>
+      <w:bookmarkStart w:id="21" w:name="_Toc370238005"/>
+    </w:p>
+    <w:p>
+      <w:pPr>
+        <w:pStyle w:val="Heading2"/>
+      </w:pPr>
+      <w:bookmarkStart w:id="22" w:name="_Toc370237603"/>
+      <w:bookmarkEnd w:id="20"/>
+      <w:bookmarkEnd w:id="21"/>
+      <w:r>
+        <w:t>Using CAN with TT Architectures</w:t>
+      </w:r>
+      <w:bookmarkEnd w:id="22"/>
+    </w:p>
+    <w:p>
+      <w:r>
+        <w:t xml:space="preserve">As mentioned previously, Time-Triggered architecture can only behave predictably if there are no interrupts active other than the timer that drives the scheduler. </w:t>
+      </w:r>
+      <w:r>
+        <w:t xml:space="preserve">Depending on the configuration of the buffer, messages arriving when the buffer is full will either be discarded, or replace a message already in the buffer. </w:t>
+      </w:r>
+      <w:r>
+        <w:t xml:space="preserve">This means that, in order to handle </w:t>
+      </w:r>
+      <w:r>
+        <w:t>CAN message arrival</w:t>
+      </w:r>
+      <w:r>
+        <w:t xml:space="preserve"> events, </w:t>
+      </w:r>
+      <w:r>
+        <w:t xml:space="preserve">there is no choice other than to poll the CAN controller periodically to detect CAN messages. In order to see every message on the CAN bus, </w:t>
+      </w:r>
+      <w:r>
+        <w:t xml:space="preserve">a </w:t>
+      </w:r>
+      <w:r>
+        <w:rPr>
+          <w:highlight w:val="yellow"/>
+        </w:rPr>
+        <w:t>buffer-based</w:t>
+      </w:r>
+      <w:r>
+        <w:t xml:space="preserve"> controller must be polled at least as often as</w:t>
+      </w:r>
+      <w:r>
+        <w:t>:</w:t>
+      </w:r>
+    </w:p>
+    <w:p>
+      <m:oMathPara>
+        <m:oMath>
+          <m:sSub>
+            <m:sSubPr>
+              <m:ctrlPr>
+                <w:rPr>
+                  <w:rFonts w:ascii="Cambria Math" w:hAnsi="Cambria Math"/>
+                  <w:i/>
+                </w:rPr>
+              </m:ctrlPr>
+            </m:sSubPr>
+            <m:e>
+              <m:r>
+                <w:rPr>
+                  <w:rFonts w:ascii="Cambria Math" w:hAnsi="Cambria Math"/>
+                </w:rPr>
+                <m:t>f</m:t>
+              </m:r>
+            </m:e>
+            <m:sub>
+              <m:r>
+                <w:rPr>
+                  <w:rFonts w:ascii="Cambria Math" w:hAnsi="Cambria Math"/>
+                </w:rPr>
+                <m:t>polling</m:t>
+              </m:r>
+            </m:sub>
+          </m:sSub>
+          <m:r>
+            <w:rPr>
+              <w:rFonts w:ascii="Cambria Math" w:hAnsi="Cambria Math"/>
+            </w:rPr>
+            <m:t>=</m:t>
+          </m:r>
+          <m:sSub>
+            <m:sSubPr>
+              <m:ctrlPr>
+                <w:rPr>
+                  <w:rFonts w:ascii="Cambria Math" w:hAnsi="Cambria Math"/>
+                  <w:i/>
+                </w:rPr>
+              </m:ctrlPr>
+            </m:sSubPr>
+            <m:e>
+              <m:r>
+                <w:rPr>
+                  <w:rFonts w:ascii="Cambria Math" w:hAnsi="Cambria Math"/>
+                </w:rPr>
+                <m:t>f</m:t>
+              </m:r>
+            </m:e>
+            <m:sub>
+              <m:r>
+                <m:rPr>
+                  <m:sty m:val="p"/>
+                </m:rPr>
+                <w:rPr>
+                  <w:rFonts w:ascii="Cambria Math" w:hAnsi="Cambria Math"/>
+                </w:rPr>
+                <m:t>max</m:t>
+              </m:r>
+            </m:sub>
+          </m:sSub>
+          <m:r>
+            <w:rPr>
+              <w:rFonts w:ascii="Cambria Math" w:hAnsi="Cambria Math"/>
+            </w:rPr>
+            <m:t>×</m:t>
+          </m:r>
+          <m:sSub>
+            <m:sSubPr>
+              <m:ctrlPr>
+                <w:rPr>
+                  <w:rFonts w:ascii="Cambria Math" w:hAnsi="Cambria Math"/>
+                  <w:i/>
+                </w:rPr>
+              </m:ctrlPr>
+            </m:sSubPr>
+            <m:e>
+              <m:r>
+                <w:rPr>
+                  <w:rFonts w:ascii="Cambria Math" w:hAnsi="Cambria Math"/>
+                </w:rPr>
+                <m:t>D</m:t>
+              </m:r>
+            </m:e>
+            <m:sub>
+              <m:r>
+                <w:rPr>
+                  <w:rFonts w:ascii="Cambria Math" w:hAnsi="Cambria Math"/>
+                </w:rPr>
+                <m:t>buffer</m:t>
+              </m:r>
+            </m:sub>
+          </m:sSub>
+        </m:oMath>
+      </m:oMathPara>
+    </w:p>
+    <w:p>
+      <w:r>
+        <w:t xml:space="preserve">Where </w:t>
+      </w:r>
+      <w:proofErr w:type="spellStart"/>
+      <w:r>
+        <w:rPr>
+          <w:rFonts w:ascii="Cambria Math" w:hAnsi="Cambria Math"/>
+          <w:i/>
+        </w:rPr>
+        <w:t>f</w:t>
+      </w:r>
+      <w:r>
+        <w:rPr>
+          <w:rFonts w:ascii="Cambria Math" w:hAnsi="Cambria Math"/>
+          <w:i/>
+          <w:vertAlign w:val="subscript"/>
+        </w:rPr>
+        <w:t>polling</w:t>
+      </w:r>
+      <w:proofErr w:type="spellEnd"/>
+      <w:r>
+        <w:rPr>
+          <w:vertAlign w:val="subscript"/>
+        </w:rPr>
+        <w:t xml:space="preserve"> </w:t>
+      </w:r>
+      <w:r>
+        <w:t xml:space="preserve">is the polling frequency, </w:t>
+      </w:r>
+      <w:proofErr w:type="spellStart"/>
+      <w:r>
+        <w:rPr>
+          <w:rFonts w:ascii="Cambria Math" w:hAnsi="Cambria Math"/>
+          <w:i/>
+        </w:rPr>
+        <w:t>f</w:t>
+      </w:r>
+      <w:r>
+        <w:rPr>
+          <w:rFonts w:ascii="Cambria Math" w:hAnsi="Cambria Math"/>
+          <w:i/>
+          <w:vertAlign w:val="subscript"/>
+        </w:rPr>
+        <w:t>max</w:t>
+      </w:r>
+      <w:proofErr w:type="spellEnd"/>
+      <w:r>
+        <w:t xml:space="preserve"> is the maximum </w:t>
+      </w:r>
+      <w:r>
+        <w:t>frequency</w:t>
+      </w:r>
+      <w:r>
+        <w:t xml:space="preserve"> of incoming messages, and </w:t>
+      </w:r>
+      <w:proofErr w:type="spellStart"/>
+      <w:r>
+        <w:rPr>
+          <w:rFonts w:ascii="Cambria Math" w:hAnsi="Cambria Math"/>
+          <w:i/>
+        </w:rPr>
+        <w:t>D</w:t>
+      </w:r>
+      <w:r>
+        <w:rPr>
+          <w:rFonts w:ascii="Cambria Math" w:hAnsi="Cambria Math"/>
+          <w:i/>
+          <w:vertAlign w:val="subscript"/>
+        </w:rPr>
+        <w:t>buffer</w:t>
+      </w:r>
+      <w:proofErr w:type="spellEnd"/>
+      <w:r>
+        <w:t xml:space="preserve"> is the depth of the CAN controller’s receive buffer. </w:t>
+      </w:r>
+    </w:p>
+    <w:p>
+      <w:r>
+        <w:t xml:space="preserve">This could pose problems </w:t>
+      </w:r>
+      <w:r>
+        <w:t>in situations where</w:t>
+      </w:r>
+      <w:r>
+        <w:t xml:space="preserve"> there </w:t>
+      </w:r>
+      <w:r>
+        <w:t>are</w:t>
+      </w:r>
+      <w:r>
+        <w:t xml:space="preserve"> more unique messages present on the CAN bus than buffer locations, particularly when the data is transmitted in ‘bursts’ by the other node(s) on the network.</w:t>
+      </w:r>
+    </w:p>
+    <w:p>
+      <w:r>
+        <w:lastRenderedPageBreak/>
+        <w:t>Mai</w:t>
+      </w:r>
+      <w:r>
+        <w:t>lbox-based CAN controllers, on the other hand, are much better suited to TT architecture in that they always hold t</w:t>
+      </w:r>
+      <w:r>
+        <w:t xml:space="preserve">he latest value for the configured CAN message. This means that even if the CAN controller </w:t>
+      </w:r>
+      <w:proofErr w:type="gramStart"/>
+      <w:r>
+        <w:t>isn’t</w:t>
+      </w:r>
+      <w:proofErr w:type="gramEnd"/>
+      <w:r>
+        <w:t xml:space="preserve"> polled as often as the messages arrive, the hardware will handle the message arrival, and no messages will be lost. </w:t>
+      </w:r>
+    </w:p>
+    <w:p>
+      <w:pPr>
+        <w:pStyle w:val="Notes"/>
+        <w:numPr>
+          <w:ilvl w:val="0"/>
+          <w:numId w:val="0"/>
+        </w:numPr>
+        <w:ind w:left="720" w:hanging="360"/>
+      </w:pPr>
+    </w:p>
+    <w:p>
+      <w:pPr>
+        <w:pStyle w:val="Notes"/>
+      </w:pPr>
+      <w:r>
+        <w:t>TT scheduling</w:t>
+      </w:r>
+    </w:p>
+    <w:p>
+      <w:pPr>
+        <w:pStyle w:val="Notes-TODO"/>
+      </w:pPr>
+      <w:r>
+        <w:t>Can only use polling</w:t>
+      </w:r>
+    </w:p>
+    <w:p/>
+    <w:p>
+      <w:pPr>
         <w:pStyle w:val="Heading1"/>
       </w:pPr>
-      <w:bookmarkStart w:id="22" w:name="_Toc370237604"/>
-      <w:bookmarkStart w:id="23" w:name="_Toc370238006"/>
-      <w:r>
-        <w:lastRenderedPageBreak/>
+      <w:bookmarkStart w:id="23" w:name="_Toc370237604"/>
+      <w:bookmarkStart w:id="24" w:name="_Toc370238006"/>
+      <w:r>
         <w:t>Related Work / Literature Review</w:t>
       </w:r>
-      <w:bookmarkEnd w:id="22"/>
       <w:bookmarkEnd w:id="23"/>
+      <w:bookmarkEnd w:id="24"/>
     </w:p>
     <w:p>
       <w:pPr>
@@ -7294,34 +7282,75 @@
       <w:pPr>
         <w:pStyle w:val="Heading1"/>
       </w:pPr>
-      <w:bookmarkStart w:id="24" w:name="_Toc370237605"/>
-      <w:bookmarkStart w:id="25" w:name="_Toc370238007"/>
+      <w:bookmarkStart w:id="25" w:name="_Toc370237605"/>
+      <w:bookmarkStart w:id="26" w:name="_Toc370238007"/>
       <w:r>
         <w:lastRenderedPageBreak/>
         <w:t>Review of Existing Software and Technology</w:t>
       </w:r>
-      <w:bookmarkEnd w:id="24"/>
       <w:bookmarkEnd w:id="25"/>
+      <w:bookmarkEnd w:id="26"/>
     </w:p>
     <w:p>
       <w:pPr>
         <w:pStyle w:val="Notes"/>
       </w:pPr>
-      <w:r>
-        <w:t>Not sure where to put this…</w:t>
+      <w:bookmarkStart w:id="27" w:name="_Toc370237606"/>
+      <w:bookmarkStart w:id="28" w:name="_Toc370238008"/>
+      <w:r>
+        <w:t>Existing application</w:t>
       </w:r>
     </w:p>
     <w:p>
       <w:pPr>
+        <w:pStyle w:val="Notes-TODO"/>
+      </w:pPr>
+      <w:proofErr w:type="spellStart"/>
+      <w:r>
+        <w:t>Some time</w:t>
+      </w:r>
+      <w:proofErr w:type="spellEnd"/>
+      <w:r>
+        <w:t>-released functions</w:t>
+      </w:r>
+    </w:p>
+    <w:p>
+      <w:pPr>
+        <w:pStyle w:val="ListParagraph"/>
+        <w:numPr>
+          <w:ilvl w:val="2"/>
+          <w:numId w:val="3"/>
+        </w:numPr>
+      </w:pPr>
+      <w:r>
+        <w:t>Don’t want to call these TT since the timing is not so accurate</w:t>
+      </w:r>
+    </w:p>
+    <w:p>
+      <w:pPr>
+        <w:pStyle w:val="Notes-TODO"/>
+      </w:pPr>
+      <w:r>
+        <w:t>event-triggered (interrupts, interrupts, interrupts!) functionality going on at the same time – typical of a non-time critical application built by two independent teams</w:t>
+      </w:r>
+    </w:p>
+    <w:p>
+      <w:pPr>
+        <w:pStyle w:val="Notes-TODO"/>
+      </w:pPr>
+      <w:r>
+        <w:t xml:space="preserve">No way of guaranteeing hit rate of CAN messages. </w:t>
+      </w:r>
+    </w:p>
+    <w:p>
+      <w:pPr>
         <w:pStyle w:val="Heading2"/>
       </w:pPr>
-      <w:bookmarkStart w:id="26" w:name="_Toc370237606"/>
-      <w:bookmarkStart w:id="27" w:name="_Toc370238008"/>
       <w:r>
         <w:t>Electric Commercial Vehicle Telemetry System</w:t>
       </w:r>
-      <w:bookmarkEnd w:id="26"/>
       <w:bookmarkEnd w:id="27"/>
+      <w:bookmarkEnd w:id="28"/>
     </w:p>
     <w:p>
       <w:r>
@@ -8178,7 +8207,7 @@
                                 <w:szCs w:val="20"/>
                               </w:rPr>
                             </w:pPr>
-                            <w:bookmarkStart w:id="28" w:name="_Toc370237951"/>
+                            <w:bookmarkStart w:id="29" w:name="_Toc370237951"/>
                             <w:proofErr w:type="gramStart"/>
                             <w:r>
                               <w:t xml:space="preserve">Figure </w:t>
@@ -8232,7 +8261,7 @@
                             <w:r>
                               <w:t>EXISTING REMOTE DEVICE SOFTWARE OVERVIEW</w:t>
                             </w:r>
-                            <w:bookmarkEnd w:id="28"/>
+                            <w:bookmarkEnd w:id="29"/>
                           </w:p>
                         </w:txbxContent>
                       </wps:txbx>
@@ -8262,7 +8291,7 @@
                           <w:szCs w:val="20"/>
                         </w:rPr>
                       </w:pPr>
-                      <w:bookmarkStart w:id="29" w:name="_Toc370237951"/>
+                      <w:bookmarkStart w:id="30" w:name="_Toc370237951"/>
                       <w:proofErr w:type="gramStart"/>
                       <w:r>
                         <w:t xml:space="preserve">Figure </w:t>
@@ -8316,7 +8345,7 @@
                       <w:r>
                         <w:t>EXISTING REMOTE DEVICE SOFTWARE OVERVIEW</w:t>
                       </w:r>
-                      <w:bookmarkEnd w:id="29"/>
+                      <w:bookmarkEnd w:id="30"/>
                     </w:p>
                   </w:txbxContent>
                 </v:textbox>
@@ -8402,6 +8431,7 @@
         <w:rPr>
           <w:b/>
         </w:rPr>
+        <w:lastRenderedPageBreak/>
         <w:t xml:space="preserve">Data </w:t>
       </w:r>
       <w:r>
@@ -8453,11 +8483,7 @@
         </w:numPr>
       </w:pPr>
       <w:r>
-        <w:t xml:space="preserve">If the device loses network signal, the software sits in one of several ‘while’ loops until a GSM interrupt event occurs. During this time, the data storing functions are </w:t>
-      </w:r>
-      <w:r>
-        <w:lastRenderedPageBreak/>
-        <w:t xml:space="preserve">still operating on timer interrupts, allowing the device </w:t>
+        <w:t xml:space="preserve">If the device loses network signal, the software sits in one of several ‘while’ loops until a GSM interrupt event occurs. During this time, the data storing functions are still operating on timer interrupts, allowing the device </w:t>
       </w:r>
       <w:proofErr w:type="gramStart"/>
       <w:r>
@@ -8473,13 +8499,13 @@
       <w:pPr>
         <w:pStyle w:val="Heading2"/>
       </w:pPr>
-      <w:bookmarkStart w:id="30" w:name="_Toc370237607"/>
-      <w:bookmarkStart w:id="31" w:name="_Toc370238009"/>
+      <w:bookmarkStart w:id="31" w:name="_Toc370237607"/>
+      <w:bookmarkStart w:id="32" w:name="_Toc370238009"/>
       <w:r>
         <w:t>Message Storage in the Existing Device</w:t>
       </w:r>
-      <w:bookmarkEnd w:id="30"/>
       <w:bookmarkEnd w:id="31"/>
+      <w:bookmarkEnd w:id="32"/>
     </w:p>
     <w:p>
       <w:r>
@@ -8590,7 +8616,7 @@
                                 <w:szCs w:val="20"/>
                               </w:rPr>
                             </w:pPr>
-                            <w:bookmarkStart w:id="32" w:name="_Toc370237952"/>
+                            <w:bookmarkStart w:id="33" w:name="_Toc370237952"/>
                             <w:proofErr w:type="gramStart"/>
                             <w:r>
                               <w:t xml:space="preserve">Figure </w:t>
@@ -8647,7 +8673,7 @@
                             <w:r>
                               <w:t>SOFTWARE FILTERING IN THE CAN DATA LOGGING PROCESS – EXISTING REMOTE DEVICE</w:t>
                             </w:r>
-                            <w:bookmarkEnd w:id="32"/>
+                            <w:bookmarkEnd w:id="33"/>
                           </w:p>
                         </w:txbxContent>
                       </wps:txbx>
@@ -8677,7 +8703,7 @@
                           <w:szCs w:val="20"/>
                         </w:rPr>
                       </w:pPr>
-                      <w:bookmarkStart w:id="33" w:name="_Toc370237952"/>
+                      <w:bookmarkStart w:id="34" w:name="_Toc370237952"/>
                       <w:proofErr w:type="gramStart"/>
                       <w:r>
                         <w:t xml:space="preserve">Figure </w:t>
@@ -8734,7 +8760,7 @@
                       <w:r>
                         <w:t>SOFTWARE FILTERING IN THE CAN DATA LOGGING PROCESS – EXISTING REMOTE DEVICE</w:t>
                       </w:r>
-                      <w:bookmarkEnd w:id="33"/>
+                      <w:bookmarkEnd w:id="34"/>
                     </w:p>
                   </w:txbxContent>
                 </v:textbox>
@@ -8754,16 +8780,17 @@
       <w:pPr>
         <w:pStyle w:val="Heading2"/>
       </w:pPr>
-      <w:bookmarkStart w:id="34" w:name="_Toc370237608"/>
-      <w:bookmarkStart w:id="35" w:name="_Toc370238010"/>
+      <w:bookmarkStart w:id="35" w:name="_Toc370237608"/>
+      <w:bookmarkStart w:id="36" w:name="_Toc370238010"/>
       <w:r>
         <w:t>CAN Acceptance Filtering</w:t>
       </w:r>
-      <w:bookmarkEnd w:id="34"/>
       <w:bookmarkEnd w:id="35"/>
+      <w:bookmarkEnd w:id="36"/>
     </w:p>
     <w:p>
       <w:r>
+        <w:lastRenderedPageBreak/>
         <w:t xml:space="preserve">Plans are to build the new Remote Device around an ARM Cortex M4 processor such as the </w:t>
       </w:r>
       <w:r>
@@ -8804,7 +8831,6 @@
     </w:p>
     <w:p>
       <w:r>
-        <w:lastRenderedPageBreak/>
         <w:t xml:space="preserve">The use of this </w:t>
       </w:r>
       <w:proofErr w:type="gramStart"/>
@@ -8841,8 +8867,8 @@
       <w:pPr>
         <w:pStyle w:val="Heading1"/>
       </w:pPr>
-      <w:bookmarkStart w:id="36" w:name="_Toc370237609"/>
-      <w:bookmarkStart w:id="37" w:name="_Toc370238011"/>
+      <w:bookmarkStart w:id="37" w:name="_Toc370237609"/>
+      <w:bookmarkStart w:id="38" w:name="_Toc370238011"/>
       <w:r>
         <w:lastRenderedPageBreak/>
         <w:t xml:space="preserve">Proposal: </w:t>
@@ -8856,51 +8882,29 @@
       <w:r>
         <w:t xml:space="preserve"> Filtering</w:t>
       </w:r>
-      <w:bookmarkEnd w:id="36"/>
       <w:bookmarkEnd w:id="37"/>
+      <w:bookmarkEnd w:id="38"/>
     </w:p>
     <w:p>
       <w:pPr>
-        <w:pStyle w:val="Heading2"/>
-      </w:pPr>
-      <w:bookmarkStart w:id="38" w:name="_Toc370237610"/>
-      <w:bookmarkStart w:id="39" w:name="_Toc370238012"/>
-      <w:r>
-        <w:t>Overview</w:t>
-      </w:r>
-      <w:bookmarkEnd w:id="38"/>
-      <w:bookmarkEnd w:id="39"/>
+        <w:pStyle w:val="Notes"/>
+      </w:pPr>
+      <w:r>
+        <w:t>Proposed Application</w:t>
+      </w:r>
     </w:p>
     <w:p>
       <w:pPr>
-        <w:pStyle w:val="Notes"/>
-      </w:pPr>
-      <w:r>
-        <w:t>More detail about the proposed system</w:t>
-      </w:r>
-    </w:p>
-    <w:p>
-      <w:pPr>
-        <w:pStyle w:val="Notes"/>
-      </w:pPr>
-      <w:r>
-        <w:t>Questions</w:t>
-      </w:r>
-    </w:p>
-    <w:p>
-      <w:pPr>
-        <w:pStyle w:val="Notes-TODO"/>
-      </w:pPr>
-      <w:r>
-        <w:t>Is this feasible given the unpredictable nature of CAN</w:t>
-      </w:r>
-    </w:p>
-    <w:p>
-      <w:pPr>
-        <w:pStyle w:val="Notes-TODO"/>
-      </w:pPr>
-      <w:r>
-        <w:t>How much do we need to know about a given CAN bus in terms of number of messages, cycle time, time between messages</w:t>
+        <w:pStyle w:val="Noteslevel2"/>
+      </w:pPr>
+      <w:r>
+        <w:rPr>
+          <w:rStyle w:val="Noteslevel2Char"/>
+        </w:rPr>
+        <w:t>Data logging application running on Time Triggered scheduler occupying busy CAN bus</w:t>
+      </w:r>
+      <w:r>
+        <w:t xml:space="preserve"> (&gt; 32 Different messages) alongside event-triggered components</w:t>
       </w:r>
     </w:p>
     <w:p>
@@ -8912,15 +8916,44 @@
         </w:numPr>
       </w:pPr>
       <w:r>
-        <w:t>In other words how ‘dynamic’ is dynamic?</w:t>
+        <w:t>Cannot poll fast enough to collect data while performing other processor-intensive tasks</w:t>
       </w:r>
     </w:p>
     <w:p>
       <w:pPr>
-        <w:pStyle w:val="Notes-TODO"/>
-      </w:pPr>
-      <w:r>
-        <w:t>How does this compare to the existing application?</w:t>
+        <w:pStyle w:val="ListParagraph"/>
+        <w:numPr>
+          <w:ilvl w:val="3"/>
+          <w:numId w:val="3"/>
+        </w:numPr>
+      </w:pPr>
+      <w:r>
+        <w:t xml:space="preserve">Not enough mailboxes in </w:t>
+      </w:r>
+      <w:proofErr w:type="spellStart"/>
+      <w:r>
+        <w:t>eCAN</w:t>
+      </w:r>
+      <w:proofErr w:type="spellEnd"/>
+    </w:p>
+    <w:p>
+      <w:pPr>
+        <w:pStyle w:val="ListParagraph"/>
+        <w:numPr>
+          <w:ilvl w:val="3"/>
+          <w:numId w:val="3"/>
+        </w:numPr>
+      </w:pPr>
+      <w:r>
+        <w:t xml:space="preserve">At worst case, messages arrive in ‘burst’ (immediately after each other with </w:t>
+      </w:r>
+      <w:proofErr w:type="gramStart"/>
+      <w:r>
+        <w:t>period of cycle time</w:t>
+      </w:r>
+      <w:proofErr w:type="gramEnd"/>
+      <w:r>
+        <w:t>) so FIFO not deep enough.</w:t>
       </w:r>
     </w:p>
     <w:p>
@@ -8932,6 +8965,118 @@
         </w:numPr>
       </w:pPr>
       <w:r>
+        <w:t xml:space="preserve">Cannot use </w:t>
+      </w:r>
+      <w:proofErr w:type="gramStart"/>
+      <w:r>
+        <w:t>interrupts</w:t>
+      </w:r>
+      <w:proofErr w:type="gramEnd"/>
+      <w:r>
+        <w:t xml:space="preserve"> because this breaks the “1 interrupt per CPU” rule.</w:t>
+      </w:r>
+    </w:p>
+    <w:p>
+      <w:pPr>
+        <w:pStyle w:val="Noteslevel2"/>
+      </w:pPr>
+      <w:r>
+        <w:t>Solution – Use mailboxes with dynamic assignment</w:t>
+      </w:r>
+    </w:p>
+    <w:p>
+      <w:pPr>
+        <w:pStyle w:val="ListParagraph"/>
+        <w:numPr>
+          <w:ilvl w:val="2"/>
+          <w:numId w:val="3"/>
+        </w:numPr>
+      </w:pPr>
+    </w:p>
+    <w:p>
+      <w:pPr>
+        <w:pStyle w:val="ListParagraph"/>
+        <w:numPr>
+          <w:ilvl w:val="2"/>
+          <w:numId w:val="3"/>
+        </w:numPr>
+      </w:pPr>
+    </w:p>
+    <w:p/>
+    <w:p>
+      <w:pPr>
+        <w:pStyle w:val="Heading2"/>
+      </w:pPr>
+      <w:bookmarkStart w:id="39" w:name="_Toc370237610"/>
+      <w:bookmarkStart w:id="40" w:name="_Toc370238012"/>
+      <w:r>
+        <w:t>Overview</w:t>
+      </w:r>
+      <w:bookmarkEnd w:id="39"/>
+      <w:bookmarkEnd w:id="40"/>
+    </w:p>
+    <w:p>
+      <w:pPr>
+        <w:pStyle w:val="Notes"/>
+      </w:pPr>
+      <w:r>
+        <w:t>More detail about the proposed system</w:t>
+      </w:r>
+    </w:p>
+    <w:p>
+      <w:pPr>
+        <w:pStyle w:val="Notes"/>
+      </w:pPr>
+      <w:r>
+        <w:t>Questions</w:t>
+      </w:r>
+    </w:p>
+    <w:p>
+      <w:pPr>
+        <w:pStyle w:val="Notes-TODO"/>
+      </w:pPr>
+      <w:r>
+        <w:t>Is this feasible given the unpredictable nature of CAN</w:t>
+      </w:r>
+    </w:p>
+    <w:p>
+      <w:pPr>
+        <w:pStyle w:val="Notes-TODO"/>
+      </w:pPr>
+      <w:r>
+        <w:t>How much do we need to know about a given CAN bus in terms of number of messages, cycle time, time between messages</w:t>
+      </w:r>
+    </w:p>
+    <w:p>
+      <w:pPr>
+        <w:pStyle w:val="ListParagraph"/>
+        <w:numPr>
+          <w:ilvl w:val="2"/>
+          <w:numId w:val="3"/>
+        </w:numPr>
+      </w:pPr>
+      <w:r>
+        <w:t>In other words how ‘dynamic’ is dynamic?</w:t>
+      </w:r>
+    </w:p>
+    <w:p>
+      <w:pPr>
+        <w:pStyle w:val="Notes-TODO"/>
+      </w:pPr>
+      <w:r>
+        <w:t>How does this compare to the existing application?</w:t>
+      </w:r>
+    </w:p>
+    <w:p>
+      <w:pPr>
+        <w:pStyle w:val="ListParagraph"/>
+        <w:numPr>
+          <w:ilvl w:val="2"/>
+          <w:numId w:val="3"/>
+        </w:numPr>
+      </w:pPr>
+      <w:r>
+        <w:lastRenderedPageBreak/>
         <w:t>Hit rate</w:t>
       </w:r>
     </w:p>
@@ -8987,8 +9132,8 @@
       <w:pPr>
         <w:pStyle w:val="Heading1"/>
       </w:pPr>
-      <w:bookmarkStart w:id="40" w:name="_Toc370237611"/>
-      <w:bookmarkStart w:id="41" w:name="_Toc370238013"/>
+      <w:bookmarkStart w:id="41" w:name="_Toc370237611"/>
+      <w:bookmarkStart w:id="42" w:name="_Toc370238013"/>
       <w:r>
         <w:lastRenderedPageBreak/>
         <w:t xml:space="preserve">Development and </w:t>
@@ -8996,8 +9141,8 @@
       <w:r>
         <w:t>Testing</w:t>
       </w:r>
-      <w:bookmarkEnd w:id="40"/>
       <w:bookmarkEnd w:id="41"/>
+      <w:bookmarkEnd w:id="42"/>
       <w:r>
         <w:tab/>
       </w:r>
@@ -9006,8 +9151,8 @@
       <w:pPr>
         <w:pStyle w:val="Heading2"/>
       </w:pPr>
-      <w:bookmarkStart w:id="42" w:name="_Toc370237612"/>
-      <w:bookmarkStart w:id="43" w:name="_Toc370238014"/>
+      <w:bookmarkStart w:id="43" w:name="_Toc370237612"/>
+      <w:bookmarkStart w:id="44" w:name="_Toc370238014"/>
       <w:r>
         <w:t xml:space="preserve">Development </w:t>
       </w:r>
@@ -9020,8 +9165,8 @@
       <w:r>
         <w:t xml:space="preserve"> Overview</w:t>
       </w:r>
-      <w:bookmarkEnd w:id="42"/>
       <w:bookmarkEnd w:id="43"/>
+      <w:bookmarkEnd w:id="44"/>
     </w:p>
     <w:p>
       <w:r>
@@ -9051,11 +9196,11 @@
           <w:numId w:val="17"/>
         </w:numPr>
       </w:pPr>
-      <w:bookmarkStart w:id="44" w:name="_Toc370237613"/>
+      <w:bookmarkStart w:id="45" w:name="_Toc370237613"/>
       <w:r>
         <w:t>Feasibility simulation</w:t>
       </w:r>
-      <w:bookmarkEnd w:id="44"/>
+      <w:bookmarkEnd w:id="45"/>
     </w:p>
     <w:p>
       <w:r>
@@ -9097,19 +9242,19 @@
           <w:numId w:val="17"/>
         </w:numPr>
       </w:pPr>
-      <w:bookmarkStart w:id="45" w:name="_Toc370237614"/>
+      <w:bookmarkStart w:id="46" w:name="_Toc370237614"/>
       <w:r>
         <w:t>Embedded software</w:t>
       </w:r>
-      <w:bookmarkEnd w:id="45"/>
+      <w:bookmarkEnd w:id="46"/>
       <w:r>
         <w:t xml:space="preserve"> and </w:t>
       </w:r>
-      <w:bookmarkStart w:id="46" w:name="_Toc370237615"/>
+      <w:bookmarkStart w:id="47" w:name="_Toc370237615"/>
       <w:r>
         <w:t>Configuration and Analysis application</w:t>
       </w:r>
-      <w:bookmarkEnd w:id="46"/>
+      <w:bookmarkEnd w:id="47"/>
     </w:p>
     <w:p>
       <w:pPr>
@@ -9147,11 +9292,11 @@
           <w:numId w:val="17"/>
         </w:numPr>
       </w:pPr>
-      <w:bookmarkStart w:id="47" w:name="_Toc370237616"/>
+      <w:bookmarkStart w:id="48" w:name="_Toc370237616"/>
       <w:r>
         <w:t xml:space="preserve">Existing Device </w:t>
       </w:r>
-      <w:bookmarkEnd w:id="47"/>
+      <w:bookmarkEnd w:id="48"/>
       <w:r>
         <w:t>Comparison</w:t>
       </w:r>
@@ -9177,8 +9322,8 @@
           <w:szCs w:val="26"/>
         </w:rPr>
       </w:pPr>
-      <w:bookmarkStart w:id="48" w:name="_Toc370237617"/>
-      <w:bookmarkStart w:id="49" w:name="_Toc370238015"/>
+      <w:bookmarkStart w:id="49" w:name="_Toc370237617"/>
+      <w:bookmarkStart w:id="50" w:name="_Toc370238015"/>
       <w:r>
         <w:br w:type="page"/>
       </w:r>
@@ -9191,18 +9336,18 @@
         <w:lastRenderedPageBreak/>
         <w:t>Feasibility Simulation</w:t>
       </w:r>
-      <w:bookmarkEnd w:id="48"/>
       <w:bookmarkEnd w:id="49"/>
+      <w:bookmarkEnd w:id="50"/>
     </w:p>
     <w:p>
       <w:pPr>
         <w:pStyle w:val="Heading3"/>
       </w:pPr>
-      <w:bookmarkStart w:id="50" w:name="_Toc370237618"/>
+      <w:bookmarkStart w:id="51" w:name="_Toc370237618"/>
       <w:r>
         <w:t>Overview</w:t>
       </w:r>
-      <w:bookmarkEnd w:id="50"/>
+      <w:bookmarkEnd w:id="51"/>
     </w:p>
     <w:p>
       <w:r>
@@ -9564,13 +9709,11 @@
       <w:pPr>
         <w:pStyle w:val="Heading3"/>
       </w:pPr>
-      <w:bookmarkStart w:id="51" w:name="_Toc370237619"/>
-      <w:bookmarkStart w:id="52" w:name="_GoBack"/>
+      <w:bookmarkStart w:id="52" w:name="_Toc370237619"/>
+      <w:r>
+        <w:t>Questions</w:t>
+      </w:r>
       <w:bookmarkEnd w:id="52"/>
-      <w:r>
-        <w:t>Questions</w:t>
-      </w:r>
-      <w:bookmarkEnd w:id="51"/>
     </w:p>
     <w:p>
       <w:pPr>
@@ -24473,8 +24616,8 @@
         <w:br w:type="page"/>
       </w:r>
     </w:p>
-    <w:bookmarkStart w:id="74" w:name="_Toc370238024" w:displacedByCustomXml="next"/>
-    <w:bookmarkStart w:id="75" w:name="_Toc370237633" w:displacedByCustomXml="next"/>
+    <w:bookmarkStart w:id="74" w:name="_Toc370237633" w:displacedByCustomXml="next"/>
+    <w:bookmarkStart w:id="75" w:name="_Toc370238024" w:displacedByCustomXml="next"/>
     <w:sdt>
       <w:sdtPr>
         <w:rPr>
@@ -27026,7 +27169,7 @@
   <w:style w:type="paragraph" w:default="1" w:styleId="Normal">
     <w:name w:val="Normal"/>
     <w:qFormat/>
-    <w:rsid w:val="00926854"/>
+    <w:rsid w:val="00B35481"/>
     <w:pPr>
       <w:spacing w:line="480" w:lineRule="auto"/>
       <w:jc w:val="both"/>
@@ -28030,7 +28173,7 @@
   <w:style w:type="paragraph" w:default="1" w:styleId="Normal">
     <w:name w:val="Normal"/>
     <w:qFormat/>
-    <w:rsid w:val="00926854"/>
+    <w:rsid w:val="00B35481"/>
     <w:pPr>
       <w:spacing w:line="480" w:lineRule="auto"/>
       <w:jc w:val="both"/>
@@ -29242,7 +29385,7 @@
 </file>
 
 <file path=customXml/itemProps1.xml><?xml version="1.0" encoding="utf-8"?>
-<ds:datastoreItem xmlns:ds="http://schemas.openxmlformats.org/officeDocument/2006/customXml" ds:itemID="{F46F5378-B4CA-4E51-933A-564AF67D8799}">
+<ds:datastoreItem xmlns:ds="http://schemas.openxmlformats.org/officeDocument/2006/customXml" ds:itemID="{652CD3CA-3222-417F-AD96-DCFA67F1C0CB}">
   <ds:schemaRefs>
     <ds:schemaRef ds:uri="http://schemas.openxmlformats.org/officeDocument/2006/bibliography"/>
   </ds:schemaRefs>

--- a/Documents/Project_Report.docx
+++ b/Documents/Project_Report.docx
@@ -2553,15 +2553,6 @@
       </w:hyperlink>
     </w:p>
     <w:p>
-      <w:pPr>
-        <w:pStyle w:val="Heading1"/>
-        <w:numPr>
-          <w:ilvl w:val="0"/>
-          <w:numId w:val="0"/>
-        </w:numPr>
-        <w:spacing w:line="276" w:lineRule="auto"/>
-        <w:ind w:left="432" w:hanging="432"/>
-      </w:pPr>
       <w:r>
         <w:fldChar w:fldCharType="end"/>
       </w:r>
@@ -3007,12 +2998,7 @@
         <w:t xml:space="preserve"> </w:t>
       </w:r>
       <w:r>
-        <w:t>by comparing the identif</w:t>
-      </w:r>
-      <w:bookmarkStart w:id="7" w:name="_GoBack"/>
-      <w:bookmarkEnd w:id="7"/>
-      <w:r>
-        <w:t xml:space="preserve">ier to a list of ones that should be accepted, </w:t>
+        <w:t xml:space="preserve">by comparing the identifier to a list of ones that should be accepted, </w:t>
       </w:r>
       <w:r>
         <w:t xml:space="preserve">or by using ‘acceptance filters’ in hardware to </w:t>
@@ -3158,7 +3144,11 @@
         <w:t>e MSc Reliable embedded systems, in particular the Time-Triggered Hybrid (TTH) scheduler introduced in A2. It also involves the subject of shared resources, which are covered in B2 and B3.</w:t>
       </w:r>
     </w:p>
-    <w:p/>
+    <w:p>
+      <w:r>
+        <w:t>A novel software filtering mechanism is proposed, whereby…. Feasibility of the simulation is tested first through simulation before implementing on the target microcontroller. Comparisons are made between the embedded implementation and the simulation, and with an existing polled-buffer data logging device.</w:t>
+      </w:r>
+    </w:p>
     <w:p>
       <w:pPr>
         <w:spacing w:line="276" w:lineRule="auto"/>
@@ -3179,21 +3169,21 @@
       <w:pPr>
         <w:pStyle w:val="Heading1"/>
       </w:pPr>
-      <w:bookmarkStart w:id="8" w:name="_Toc370237598"/>
-      <w:bookmarkStart w:id="9" w:name="_Toc370238003"/>
+      <w:bookmarkStart w:id="7" w:name="_Toc370237598"/>
+      <w:bookmarkStart w:id="8" w:name="_Toc370238003"/>
       <w:r>
         <w:lastRenderedPageBreak/>
         <w:t>Background</w:t>
       </w:r>
+      <w:bookmarkEnd w:id="7"/>
       <w:bookmarkEnd w:id="8"/>
-      <w:bookmarkEnd w:id="9"/>
     </w:p>
     <w:p>
       <w:pPr>
-        <w:pStyle w:val="Notes"/>
-      </w:pPr>
-      <w:r>
-        <w:t xml:space="preserve">Intro will summarise all of this, but go into more detail here </w:t>
+        <w:pStyle w:val="Heading2"/>
+      </w:pPr>
+      <w:r>
+        <w:t>Problem area</w:t>
       </w:r>
     </w:p>
     <w:p>
@@ -3216,12 +3206,27 @@
         <w:t>)</w:t>
       </w:r>
       <w:r>
-        <w:t xml:space="preserve"> to an AMQP message queue, where a dedicated server performs the necessary post-processing to store the information in a database. </w:t>
+        <w:t xml:space="preserve"> to an AMQP message queue, where a dedicated server performs the necessary post-processing to store</w:t>
+      </w:r>
+      <w:r>
+        <w:t xml:space="preserve"> the information in a database.</w:t>
       </w:r>
     </w:p>
     <w:p>
       <w:r>
-        <w:t xml:space="preserve">New hardware and software approaches are now being explored for an updated device, including the ability </w:t>
+        <w:t xml:space="preserve">New hardware and software </w:t>
+      </w:r>
+      <w:r>
+        <w:t>requirements</w:t>
+      </w:r>
+      <w:r>
+        <w:t xml:space="preserve"> are now being explored for an updated device, </w:t>
+      </w:r>
+      <w:r>
+        <w:t>which include</w:t>
+      </w:r>
+      <w:r>
+        <w:t xml:space="preserve"> the ability </w:t>
       </w:r>
       <w:proofErr w:type="gramStart"/>
       <w:r>
@@ -3229,7 +3234,19 @@
       </w:r>
       <w:proofErr w:type="gramEnd"/>
       <w:r>
-        <w:t xml:space="preserve"> which CAN messages are logged by the device. Since the data </w:t>
+        <w:t xml:space="preserve"> </w:t>
+      </w:r>
+      <w:r>
+        <w:t>the</w:t>
+      </w:r>
+      <w:r>
+        <w:t xml:space="preserve"> CAN messages </w:t>
+      </w:r>
+      <w:r>
+        <w:t xml:space="preserve">that </w:t>
+      </w:r>
+      <w:r>
+        <w:t xml:space="preserve">are logged by the device. Since the data </w:t>
       </w:r>
       <w:r>
         <w:t>are</w:t>
@@ -3270,8 +3287,8 @@
       <w:pPr>
         <w:pStyle w:val="Heading2"/>
       </w:pPr>
-      <w:bookmarkStart w:id="10" w:name="_Toc370237599"/>
-      <w:bookmarkStart w:id="11" w:name="_Toc370238004"/>
+      <w:bookmarkStart w:id="9" w:name="_Toc370237599"/>
+      <w:bookmarkStart w:id="10" w:name="_Toc370238004"/>
       <w:r>
         <w:t>Real-time and Time-</w:t>
       </w:r>
@@ -3300,6 +3317,7 @@
           <w:id w:val="1591966513"/>
           <w:citation/>
         </w:sdtPr>
+        <w:sdtEndPr/>
         <w:sdtContent>
           <w:r>
             <w:fldChar w:fldCharType="begin"/>
@@ -3416,6 +3434,7 @@
           <w:id w:val="-242720274"/>
           <w:citation/>
         </w:sdtPr>
+        <w:sdtEndPr/>
         <w:sdtContent>
           <w:r>
             <w:fldChar w:fldCharType="begin"/>
@@ -3458,7 +3477,7 @@
         <mc:AlternateContent>
           <mc:Choice Requires="wpc">
             <w:drawing>
-              <wp:inline distT="0" distB="0" distL="0" distR="0" wp14:anchorId="11FEE0B1" wp14:editId="79FEB19A">
+              <wp:inline distT="0" distB="0" distL="0" distR="0" wp14:anchorId="57179C4A" wp14:editId="3FD3AFAE">
                 <wp:extent cx="5486400" cy="2083243"/>
                 <wp:effectExtent l="0" t="0" r="0" b="0"/>
                 <wp:docPr id="26" name="Canvas 26"/>
@@ -4950,9 +4969,9 @@
       <w:pPr>
         <w:pStyle w:val="Caption"/>
       </w:pPr>
-      <w:bookmarkStart w:id="12" w:name="_Ref370148649"/>
-      <w:bookmarkStart w:id="13" w:name="_Ref370148634"/>
-      <w:bookmarkStart w:id="14" w:name="_Toc370237949"/>
+      <w:bookmarkStart w:id="11" w:name="_Ref370148649"/>
+      <w:bookmarkStart w:id="12" w:name="_Ref370148634"/>
+      <w:bookmarkStart w:id="13" w:name="_Toc370237949"/>
       <w:proofErr w:type="gramStart"/>
       <w:r>
         <w:t xml:space="preserve">Figure </w:t>
@@ -4970,42 +4989,39 @@
         <w:rPr>
           <w:noProof/>
         </w:rPr>
-        <w:t>4</w:t>
+        <w:t>2</w:t>
+      </w:r>
+      <w:r>
+        <w:fldChar w:fldCharType="end"/>
+      </w:r>
+      <w:r>
+        <w:t>.</w:t>
+      </w:r>
+      <w:proofErr w:type="gramEnd"/>
+      <w:r>
+        <w:fldChar w:fldCharType="begin"/>
+      </w:r>
+      <w:r>
+        <w:instrText xml:space="preserve"> SEQ Figure \* ARABIC \s 1 </w:instrText>
+      </w:r>
+      <w:r>
+        <w:fldChar w:fldCharType="separate"/>
       </w:r>
       <w:r>
         <w:rPr>
           <w:noProof/>
         </w:rPr>
+        <w:t>1</w:t>
+      </w:r>
+      <w:r>
         <w:fldChar w:fldCharType="end"/>
       </w:r>
-      <w:r>
-        <w:t>.</w:t>
-      </w:r>
-      <w:proofErr w:type="gramEnd"/>
-      <w:r>
-        <w:fldChar w:fldCharType="begin"/>
-      </w:r>
-      <w:r>
-        <w:instrText xml:space="preserve"> SEQ Figure \* ARABIC \s 1 </w:instrText>
-      </w:r>
-      <w:r>
-        <w:fldChar w:fldCharType="separate"/>
-      </w:r>
-      <w:r>
-        <w:rPr>
-          <w:noProof/>
-        </w:rPr>
-        <w:t>3</w:t>
-      </w:r>
-      <w:r>
-        <w:fldChar w:fldCharType="end"/>
+      <w:bookmarkEnd w:id="11"/>
+      <w:r>
+        <w:t>: A simple Time-Triggered Co-operative (TTC) scheduler</w:t>
       </w:r>
       <w:bookmarkEnd w:id="12"/>
-      <w:r>
-        <w:t>: A simple Time-Triggered Co-operative (TTC) scheduler</w:t>
-      </w:r>
       <w:bookmarkEnd w:id="13"/>
-      <w:bookmarkEnd w:id="14"/>
     </w:p>
     <w:p>
       <w:r>
@@ -5017,7 +5033,7 @@
         <mc:AlternateContent>
           <mc:Choice Requires="wpc">
             <w:drawing>
-              <wp:inline distT="0" distB="0" distL="0" distR="0" wp14:anchorId="3AF04FD7" wp14:editId="3033BE5A">
+              <wp:inline distT="0" distB="0" distL="0" distR="0" wp14:anchorId="37077629" wp14:editId="344CD577">
                 <wp:extent cx="5486400" cy="2083243"/>
                 <wp:effectExtent l="0" t="0" r="0" b="0"/>
                 <wp:docPr id="300" name="Canvas 300"/>
@@ -6257,8 +6273,8 @@
       <w:pPr>
         <w:pStyle w:val="Caption"/>
       </w:pPr>
-      <w:bookmarkStart w:id="15" w:name="_Ref370148799"/>
-      <w:bookmarkStart w:id="16" w:name="_Toc370237950"/>
+      <w:bookmarkStart w:id="14" w:name="_Ref370148799"/>
+      <w:bookmarkStart w:id="15" w:name="_Toc370237950"/>
       <w:proofErr w:type="gramStart"/>
       <w:r>
         <w:t xml:space="preserve">Figure </w:t>
@@ -6276,44 +6292,41 @@
         <w:rPr>
           <w:noProof/>
         </w:rPr>
-        <w:t>4</w:t>
+        <w:t>2</w:t>
+      </w:r>
+      <w:r>
+        <w:fldChar w:fldCharType="end"/>
+      </w:r>
+      <w:r>
+        <w:t>.</w:t>
+      </w:r>
+      <w:proofErr w:type="gramEnd"/>
+      <w:r>
+        <w:fldChar w:fldCharType="begin"/>
+      </w:r>
+      <w:r>
+        <w:instrText xml:space="preserve"> SEQ Figure \* ARABIC \s 1 </w:instrText>
+      </w:r>
+      <w:r>
+        <w:fldChar w:fldCharType="separate"/>
       </w:r>
       <w:r>
         <w:rPr>
           <w:noProof/>
         </w:rPr>
+        <w:t>2</w:t>
+      </w:r>
+      <w:r>
         <w:fldChar w:fldCharType="end"/>
       </w:r>
-      <w:r>
-        <w:t>.</w:t>
-      </w:r>
-      <w:proofErr w:type="gramEnd"/>
-      <w:r>
-        <w:fldChar w:fldCharType="begin"/>
-      </w:r>
-      <w:r>
-        <w:instrText xml:space="preserve"> SEQ Figure \* ARABIC \s 1 </w:instrText>
-      </w:r>
-      <w:r>
-        <w:fldChar w:fldCharType="separate"/>
-      </w:r>
-      <w:r>
-        <w:rPr>
-          <w:noProof/>
-        </w:rPr>
-        <w:t>4</w:t>
-      </w:r>
-      <w:r>
-        <w:fldChar w:fldCharType="end"/>
+      <w:bookmarkEnd w:id="14"/>
+      <w:r>
+        <w:t>: A SIMPLE TIME-TRIGGERED Hybrid (TTH</w:t>
+      </w:r>
+      <w:r>
+        <w:t>) SCHEDULER</w:t>
       </w:r>
       <w:bookmarkEnd w:id="15"/>
-      <w:r>
-        <w:t>: A SIMPLE TIME-TRIGGERED Hybrid (TTH</w:t>
-      </w:r>
-      <w:r>
-        <w:t>) SCHEDULER</w:t>
-      </w:r>
-      <w:bookmarkEnd w:id="16"/>
     </w:p>
     <w:p>
       <w:pPr>
@@ -6325,8 +6338,8 @@
       <w:r>
         <w:t>(CAN)</w:t>
       </w:r>
+      <w:bookmarkEnd w:id="9"/>
       <w:bookmarkEnd w:id="10"/>
-      <w:bookmarkEnd w:id="11"/>
     </w:p>
     <w:p>
       <w:r>
@@ -6426,11 +6439,11 @@
       <w:pPr>
         <w:pStyle w:val="Heading3"/>
       </w:pPr>
-      <w:bookmarkStart w:id="17" w:name="_Toc370237600"/>
+      <w:bookmarkStart w:id="16" w:name="_Toc370237600"/>
       <w:r>
         <w:t>CAN Hardware</w:t>
       </w:r>
-      <w:bookmarkEnd w:id="17"/>
+      <w:bookmarkEnd w:id="16"/>
     </w:p>
     <w:p>
       <w:r>
@@ -6490,11 +6503,11 @@
       <w:pPr>
         <w:pStyle w:val="Heading3"/>
       </w:pPr>
-      <w:bookmarkStart w:id="18" w:name="_Toc370237601"/>
+      <w:bookmarkStart w:id="17" w:name="_Toc370237601"/>
       <w:r>
         <w:t>Acceptance Filtering</w:t>
       </w:r>
-      <w:bookmarkEnd w:id="18"/>
+      <w:bookmarkEnd w:id="17"/>
     </w:p>
     <w:p>
       <w:r>
@@ -6513,6 +6526,7 @@
           <w:id w:val="724493137"/>
           <w:citation/>
         </w:sdtPr>
+        <w:sdtEndPr/>
         <w:sdtContent>
           <w:r>
             <w:fldChar w:fldCharType="begin"/>
@@ -6678,6 +6692,7 @@
           <w:id w:val="287637532"/>
           <w:citation/>
         </w:sdtPr>
+        <w:sdtEndPr/>
         <w:sdtContent>
           <w:r>
             <w:fldChar w:fldCharType="begin"/>
@@ -6734,7 +6749,7 @@
           <w:lang w:eastAsia="en-GB"/>
         </w:rPr>
         <w:drawing>
-          <wp:inline distT="0" distB="0" distL="0" distR="0" wp14:anchorId="40D72D2F" wp14:editId="19ED451C">
+          <wp:inline distT="0" distB="0" distL="0" distR="0" wp14:anchorId="02A61684" wp14:editId="38BA8917">
             <wp:extent cx="3927945" cy="2735224"/>
             <wp:effectExtent l="0" t="0" r="0" b="8255"/>
             <wp:docPr id="293" name="Picture 293"/>
@@ -6782,7 +6797,7 @@
         <w:pStyle w:val="Caption"/>
         <w:jc w:val="left"/>
       </w:pPr>
-      <w:bookmarkStart w:id="19" w:name="_Toc370237948"/>
+      <w:bookmarkStart w:id="18" w:name="_Toc370237948"/>
       <w:proofErr w:type="gramStart"/>
       <w:r>
         <w:t xml:space="preserve">Figure </w:t>
@@ -6800,32 +6815,29 @@
         <w:rPr>
           <w:noProof/>
         </w:rPr>
-        <w:t>4</w:t>
+        <w:t>2</w:t>
+      </w:r>
+      <w:r>
+        <w:fldChar w:fldCharType="end"/>
+      </w:r>
+      <w:r>
+        <w:t>.</w:t>
+      </w:r>
+      <w:proofErr w:type="gramEnd"/>
+      <w:r>
+        <w:fldChar w:fldCharType="begin"/>
+      </w:r>
+      <w:r>
+        <w:instrText xml:space="preserve"> SEQ Figure \* ARABIC \s 1 </w:instrText>
+      </w:r>
+      <w:r>
+        <w:fldChar w:fldCharType="separate"/>
       </w:r>
       <w:r>
         <w:rPr>
           <w:noProof/>
         </w:rPr>
-        <w:fldChar w:fldCharType="end"/>
-      </w:r>
-      <w:r>
-        <w:t>.</w:t>
-      </w:r>
-      <w:proofErr w:type="gramEnd"/>
-      <w:r>
-        <w:fldChar w:fldCharType="begin"/>
-      </w:r>
-      <w:r>
-        <w:instrText xml:space="preserve"> SEQ Figure \* ARABIC \s 1 </w:instrText>
-      </w:r>
-      <w:r>
-        <w:fldChar w:fldCharType="separate"/>
-      </w:r>
-      <w:r>
-        <w:rPr>
-          <w:noProof/>
-        </w:rPr>
-        <w:t>1</w:t>
+        <w:t>3</w:t>
       </w:r>
       <w:r>
         <w:fldChar w:fldCharType="end"/>
@@ -6841,6 +6853,7 @@
           <w:id w:val="1743221428"/>
           <w:citation/>
         </w:sdtPr>
+        <w:sdtEndPr/>
         <w:sdtContent>
           <w:r>
             <w:fldChar w:fldCharType="begin"/>
@@ -6868,7 +6881,7 @@
           </w:r>
         </w:sdtContent>
       </w:sdt>
-      <w:bookmarkEnd w:id="19"/>
+      <w:bookmarkEnd w:id="18"/>
     </w:p>
     <w:p>
       <w:r>
@@ -6886,6 +6899,7 @@
           <w:id w:val="-1048383336"/>
           <w:citation/>
         </w:sdtPr>
+        <w:sdtEndPr/>
         <w:sdtContent>
           <w:r>
             <w:fldChar w:fldCharType="begin"/>
@@ -6917,7 +6931,97 @@
         <w:t>.</w:t>
       </w:r>
       <w:r>
-        <w:t xml:space="preserve"> Instead of storing all CAN messages in one FIFO and leaving it up to the microcontroller to determine the context of the message, the CAN controller stores the message in a specific area of memory depending on its identifier. This now means that when the CAN controller indicates a message arrival, either using an interrupt, or a flag, the microcontroller can now read the data directly from the mailbox and knows the context without using any look-up mechanisms.</w:t>
+        <w:t xml:space="preserve"> Instead of storing all CAN messages in one FIFO and leaving it up to the microcontroller to determine the context of the message, the CAN controller stores the message in a specific area of memory depending on its identifier. This now means that when the CAN controller indicates a message arrival, using </w:t>
+      </w:r>
+      <w:r>
+        <w:t>either an interrupt</w:t>
+      </w:r>
+      <w:r>
+        <w:t xml:space="preserve"> or a flag, the microcontroller can read the data directly from the mailbox and knows the context without using any look-up mechanisms.</w:t>
+      </w:r>
+    </w:p>
+    <w:p>
+      <w:bookmarkStart w:id="19" w:name="_Toc370237602"/>
+      <w:bookmarkStart w:id="20" w:name="_Toc370238005"/>
+    </w:p>
+    <w:p>
+      <w:pPr>
+        <w:pStyle w:val="Notes"/>
+      </w:pPr>
+      <w:bookmarkStart w:id="21" w:name="_Toc370237608"/>
+      <w:bookmarkStart w:id="22" w:name="_Toc370238010"/>
+      <w:r>
+        <w:t>CAN Acceptance Filtering</w:t>
+      </w:r>
+      <w:bookmarkEnd w:id="21"/>
+      <w:bookmarkEnd w:id="22"/>
+    </w:p>
+    <w:p>
+      <w:pPr>
+        <w:pStyle w:val="Notes"/>
+      </w:pPr>
+      <w:r>
+        <w:t xml:space="preserve">Plans are to build the new Remote Device around an ARM Cortex M4 processor such as the </w:t>
+      </w:r>
+      <w:r>
+        <w:t>STM32F407ZGT6</w:t>
+      </w:r>
+      <w:r>
+        <w:t xml:space="preserve">. This processor provides 28 filter banks, each capable of holding four 16-bit Identifiers </w:t>
+      </w:r>
+      <w:sdt>
+        <w:sdtPr>
+          <w:id w:val="-640580819"/>
+          <w:citation/>
+        </w:sdtPr>
+        <w:sdtEndPr/>
+        <w:sdtContent>
+          <w:r>
+            <w:fldChar w:fldCharType="begin"/>
+          </w:r>
+          <w:r>
+            <w:instrText xml:space="preserve">CITATION STM \l 2057 </w:instrText>
+          </w:r>
+          <w:r>
+            <w:fldChar w:fldCharType="separate"/>
+          </w:r>
+          <w:r>
+            <w:rPr>
+              <w:noProof/>
+            </w:rPr>
+            <w:t>[2]</w:t>
+          </w:r>
+          <w:r>
+            <w:fldChar w:fldCharType="end"/>
+          </w:r>
+        </w:sdtContent>
+      </w:sdt>
+      <w:r>
+        <w:t xml:space="preserve">. As a message arrives on the CAN bus, the processor transparently compares the identifier with those in the filter lists, and stores it in a specific memory location. If the message </w:t>
+      </w:r>
+      <w:proofErr w:type="gramStart"/>
+      <w:r>
+        <w:t>doesn’t</w:t>
+      </w:r>
+      <w:proofErr w:type="gramEnd"/>
+      <w:r>
+        <w:t xml:space="preserve"> match any of the filters, it is discarded.</w:t>
+      </w:r>
+    </w:p>
+    <w:p>
+      <w:pPr>
+        <w:pStyle w:val="Notes"/>
+      </w:pPr>
+      <w:r>
+        <w:t xml:space="preserve">The use of this </w:t>
+      </w:r>
+      <w:proofErr w:type="gramStart"/>
+      <w:r>
+        <w:t>acceptance filtering</w:t>
+      </w:r>
+      <w:proofErr w:type="gramEnd"/>
+      <w:r>
+        <w:t xml:space="preserve"> feature at hardware level could potentially free up processing time in the device software as there is no need to perform the comparison to check that the message is needed. </w:t>
       </w:r>
     </w:p>
     <w:p>
@@ -6930,26 +7034,18 @@
           <w:szCs w:val="26"/>
         </w:rPr>
       </w:pPr>
-      <w:r>
-        <w:t>This method is very useful for devices interested in a relatively small subset of messages</w:t>
-      </w:r>
-      <w:r>
-        <w:t xml:space="preserve">, however with the maximum possible number of identifiers of a standard frame being 2048 (000h to 7FFh), a device such as a data logger may need to ‘accept’ a greater number of message identifiers than is allowed by the hardware mailbox mechanism. </w:t>
-      </w:r>
-      <w:bookmarkStart w:id="20" w:name="_Toc370237602"/>
-      <w:bookmarkStart w:id="21" w:name="_Toc370238005"/>
     </w:p>
     <w:p>
       <w:pPr>
         <w:pStyle w:val="Heading2"/>
       </w:pPr>
-      <w:bookmarkStart w:id="22" w:name="_Toc370237603"/>
+      <w:bookmarkStart w:id="23" w:name="_Toc370237603"/>
+      <w:bookmarkEnd w:id="19"/>
       <w:bookmarkEnd w:id="20"/>
-      <w:bookmarkEnd w:id="21"/>
       <w:r>
         <w:t>Using CAN with TT Architectures</w:t>
       </w:r>
-      <w:bookmarkEnd w:id="22"/>
+      <w:bookmarkEnd w:id="23"/>
     </w:p>
     <w:p>
       <w:r>
@@ -6974,9 +7070,6 @@
         <w:t xml:space="preserve">a </w:t>
       </w:r>
       <w:r>
-        <w:rPr>
-          <w:highlight w:val="yellow"/>
-        </w:rPr>
         <w:t>buffer-based</w:t>
       </w:r>
       <w:r>
@@ -7181,87 +7274,25 @@
     </w:p>
     <w:p>
       <w:r>
-        <w:lastRenderedPageBreak/>
         <w:t>Mai</w:t>
       </w:r>
       <w:r>
         <w:t>lbox-based CAN controllers, on the other hand, are much better suited to TT architecture in that they always hold t</w:t>
       </w:r>
       <w:r>
-        <w:t xml:space="preserve">he latest value for the configured CAN message. This means that even if the CAN controller </w:t>
-      </w:r>
-      <w:proofErr w:type="gramStart"/>
-      <w:r>
-        <w:t>isn’t</w:t>
-      </w:r>
-      <w:proofErr w:type="gramEnd"/>
-      <w:r>
-        <w:t xml:space="preserve"> polled as often as the messages arrive, the hardware will handle the message arrival, and no messages will be lost. </w:t>
-      </w:r>
-    </w:p>
-    <w:p>
-      <w:pPr>
-        <w:pStyle w:val="Notes"/>
-        <w:numPr>
-          <w:ilvl w:val="0"/>
-          <w:numId w:val="0"/>
-        </w:numPr>
-        <w:ind w:left="720" w:hanging="360"/>
-      </w:pPr>
-    </w:p>
-    <w:p>
-      <w:pPr>
-        <w:pStyle w:val="Notes"/>
-      </w:pPr>
-      <w:r>
-        <w:t>TT scheduling</w:t>
-      </w:r>
-    </w:p>
-    <w:p>
-      <w:pPr>
-        <w:pStyle w:val="Notes-TODO"/>
-      </w:pPr>
-      <w:r>
-        <w:t>Can only use polling</w:t>
+        <w:t xml:space="preserve">he latest value for the configured CAN message. This means that even if </w:t>
+      </w:r>
+      <w:r>
+        <w:t xml:space="preserve">it is not possible to poll </w:t>
+      </w:r>
+      <w:r>
+        <w:t xml:space="preserve">the CAN controller as often as the messages arrive, the hardware will handle the message arrival, and no messages will be lost. </w:t>
+      </w:r>
+      <w:r>
+        <w:t xml:space="preserve">Unfortunately, this method is only useful for devices interested in a relatively small subset of messages however, due to the maximum possible number of standard CAN identifiers being 2048 (000h to 7FFh), a device such as a data logger may need to ‘accept’ a greater number of message identifiers than is allowed by the hardware mailbox mechanism. </w:t>
       </w:r>
     </w:p>
     <w:p/>
-    <w:p>
-      <w:pPr>
-        <w:pStyle w:val="Heading1"/>
-      </w:pPr>
-      <w:bookmarkStart w:id="23" w:name="_Toc370237604"/>
-      <w:bookmarkStart w:id="24" w:name="_Toc370238006"/>
-      <w:r>
-        <w:t>Related Work / Literature Review</w:t>
-      </w:r>
-      <w:bookmarkEnd w:id="23"/>
-      <w:bookmarkEnd w:id="24"/>
-    </w:p>
-    <w:p>
-      <w:pPr>
-        <w:pStyle w:val="Notes"/>
-      </w:pPr>
-      <w:r>
-        <w:t>Pont’s work on TT systems (obviously)</w:t>
-      </w:r>
-    </w:p>
-    <w:p>
-      <w:pPr>
-        <w:pStyle w:val="Notes"/>
-      </w:pPr>
-      <w:r>
-        <w:t>Caching behaviour – link to what we’re trying to achieve but explain the differences.</w:t>
-      </w:r>
-    </w:p>
-    <w:p>
-      <w:pPr>
-        <w:pStyle w:val="Notes"/>
-      </w:pPr>
-      <w:r>
-        <w:t>Shared resources? We’re treating the mailbox as a resource ‘shared’ by all of the ID’s on the network.</w:t>
-      </w:r>
-    </w:p>
     <w:p>
       <w:pPr>
         <w:spacing w:line="276" w:lineRule="auto"/>
@@ -7274,6 +7305,8 @@
           <w:szCs w:val="28"/>
         </w:rPr>
       </w:pPr>
+      <w:bookmarkStart w:id="24" w:name="_Toc370237604"/>
+      <w:bookmarkStart w:id="25" w:name="_Toc370238006"/>
       <w:r>
         <w:br w:type="page"/>
       </w:r>
@@ -7282,64 +7315,60 @@
       <w:pPr>
         <w:pStyle w:val="Heading1"/>
       </w:pPr>
-      <w:bookmarkStart w:id="25" w:name="_Toc370237605"/>
-      <w:bookmarkStart w:id="26" w:name="_Toc370238007"/>
       <w:r>
         <w:lastRenderedPageBreak/>
-        <w:t>Review of Existing Software and Technology</w:t>
-      </w:r>
+        <w:t>Related Work / Literature Review</w:t>
+      </w:r>
+      <w:bookmarkEnd w:id="24"/>
       <w:bookmarkEnd w:id="25"/>
-      <w:bookmarkEnd w:id="26"/>
     </w:p>
     <w:p>
       <w:pPr>
         <w:pStyle w:val="Notes"/>
       </w:pPr>
-      <w:bookmarkStart w:id="27" w:name="_Toc370237606"/>
-      <w:bookmarkStart w:id="28" w:name="_Toc370238008"/>
-      <w:r>
-        <w:t>Existing application</w:t>
+      <w:r>
+        <w:t>Pont’s work on TT systems (obviously)</w:t>
       </w:r>
     </w:p>
     <w:p>
       <w:pPr>
-        <w:pStyle w:val="Notes-TODO"/>
-      </w:pPr>
-      <w:proofErr w:type="spellStart"/>
-      <w:r>
-        <w:t>Some time</w:t>
-      </w:r>
-      <w:proofErr w:type="spellEnd"/>
-      <w:r>
-        <w:t>-released functions</w:t>
+        <w:pStyle w:val="Notes"/>
+      </w:pPr>
+      <w:r>
+        <w:t>Caching behaviour – link to what we’re trying to achieve but explain the differences.</w:t>
       </w:r>
     </w:p>
     <w:p>
       <w:pPr>
-        <w:pStyle w:val="ListParagraph"/>
-        <w:numPr>
-          <w:ilvl w:val="2"/>
-          <w:numId w:val="3"/>
-        </w:numPr>
-      </w:pPr>
-      <w:r>
-        <w:t>Don’t want to call these TT since the timing is not so accurate</w:t>
+        <w:pStyle w:val="Notes"/>
+      </w:pPr>
+      <w:r>
+        <w:t>Shared resources? We’re treating the mailbox as a resource ‘shared’ by all of the ID’s on the network.</w:t>
       </w:r>
     </w:p>
     <w:p>
       <w:pPr>
-        <w:pStyle w:val="Notes-TODO"/>
-      </w:pPr>
-      <w:r>
-        <w:t>event-triggered (interrupts, interrupts, interrupts!) functionality going on at the same time – typical of a non-time critical application built by two independent teams</w:t>
+        <w:spacing w:line="276" w:lineRule="auto"/>
+        <w:jc w:val="left"/>
+        <w:rPr>
+          <w:rFonts w:asciiTheme="majorHAnsi" w:eastAsiaTheme="majorEastAsia" w:hAnsiTheme="majorHAnsi" w:cstheme="majorBidi"/>
+          <w:b/>
+          <w:bCs/>
+          <w:sz w:val="28"/>
+          <w:szCs w:val="28"/>
+        </w:rPr>
+      </w:pPr>
+      <w:r>
+        <w:br w:type="page"/>
       </w:r>
     </w:p>
     <w:p>
       <w:pPr>
-        <w:pStyle w:val="Notes-TODO"/>
-      </w:pPr>
-      <w:r>
-        <w:t xml:space="preserve">No way of guaranteeing hit rate of CAN messages. </w:t>
+        <w:pStyle w:val="Heading1"/>
+      </w:pPr>
+      <w:r>
+        <w:lastRenderedPageBreak/>
+        <w:t>Review of Existing System</w:t>
       </w:r>
     </w:p>
     <w:p>
@@ -7347,12 +7376,76 @@
         <w:pStyle w:val="Heading2"/>
       </w:pPr>
       <w:r>
-        <w:t>Electric Commercial Vehicle Telemetry System</w:t>
-      </w:r>
-      <w:bookmarkEnd w:id="27"/>
-      <w:bookmarkEnd w:id="28"/>
+        <w:t>Overview</w:t>
+      </w:r>
     </w:p>
     <w:p>
+      <w:r>
+        <w:t>This chapter will discuss an existing CAN data logging system used by an electric commercial vehicle company to gather</w:t>
+      </w:r>
+      <w:r>
+        <w:t xml:space="preserve"> and transmit</w:t>
+      </w:r>
+      <w:r>
+        <w:t xml:space="preserve"> </w:t>
+      </w:r>
+      <w:r>
+        <w:t xml:space="preserve">vehicle </w:t>
+      </w:r>
+      <w:r>
+        <w:t xml:space="preserve">diagnostics data </w:t>
+      </w:r>
+      <w:r>
+        <w:t>to a data centre</w:t>
+      </w:r>
+      <w:r>
+        <w:t xml:space="preserve">. The behaviour of </w:t>
+      </w:r>
+      <w:r>
+        <w:t xml:space="preserve">this </w:t>
+      </w:r>
+      <w:r>
+        <w:t>system will be used as a benchmark for success of the proposed system.</w:t>
+      </w:r>
+    </w:p>
+    <w:p>
+      <w:pPr>
+        <w:pStyle w:val="Heading2"/>
+      </w:pPr>
+      <w:r>
+        <w:t>Software Architecture</w:t>
+      </w:r>
+    </w:p>
+    <w:p>
+      <w:r>
+        <w:t xml:space="preserve">The existing software architecture </w:t>
+      </w:r>
+      <w:r>
+        <w:t xml:space="preserve">is a complex combination of interrupt-driven, event-triggered </w:t>
+      </w:r>
+      <w:r>
+        <w:t>operations</w:t>
+      </w:r>
+      <w:r>
+        <w:t>, and functions driven by timer interrupts. This arrangement makes it very difficult to determine the state of the software at any given time.</w:t>
+      </w:r>
+      <w:r>
+        <w:t xml:space="preserve"> </w:t>
+      </w:r>
+      <w:r>
+        <w:t>Although this project is primarily concerned with the CAN data logging aspect of the system</w:t>
+      </w:r>
+      <w:r>
+        <w:t>, it is important to understand these complexities when forming comparisons with the new system.</w:t>
+      </w:r>
+    </w:p>
+    <w:p/>
+    <w:p>
+      <w:pPr>
+        <w:keepNext/>
+        <w:spacing w:after="0" w:line="276" w:lineRule="auto"/>
+        <w:jc w:val="center"/>
+      </w:pPr>
       <w:r>
         <w:rPr>
           <w:noProof/>
@@ -7361,7 +7454,7 @@
         <mc:AlternateContent>
           <mc:Choice Requires="wpg">
             <w:drawing>
-              <wp:inline distT="0" distB="0" distL="0" distR="0" wp14:anchorId="0806CBB9" wp14:editId="07C22CCF">
+              <wp:inline distT="0" distB="0" distL="0" distR="0" wp14:anchorId="7A0EDA36" wp14:editId="26D64A7F">
                 <wp:extent cx="5705475" cy="1755140"/>
                 <wp:effectExtent l="0" t="0" r="28575" b="16510"/>
                 <wp:docPr id="15" name="Group 15"/>
@@ -7396,8 +7489,8 @@
                           </wps:cNvSpPr>
                           <wps:spPr bwMode="auto">
                             <a:xfrm>
-                              <a:off x="0" y="7315"/>
-                              <a:ext cx="1019175" cy="581025"/>
+                              <a:off x="0" y="7316"/>
+                              <a:ext cx="1019175" cy="452270"/>
                             </a:xfrm>
                             <a:prstGeom prst="rect">
                               <a:avLst/>
@@ -7420,8 +7513,12 @@
                           <wps:txbx>
                             <w:txbxContent>
                               <w:p>
+                                <w:pPr>
+                                  <w:spacing w:line="240" w:lineRule="auto"/>
+                                  <w:jc w:val="left"/>
+                                </w:pPr>
                                 <w:r>
-                                  <w:t>Vehicle Comms buses</w:t>
+                                  <w:t>Vehicle CAN buses</w:t>
                                 </w:r>
                               </w:p>
                             </w:txbxContent>
@@ -7461,6 +7558,10 @@
                           <wps:txbx>
                             <w:txbxContent>
                               <w:p>
+                                <w:pPr>
+                                  <w:spacing w:line="240" w:lineRule="auto"/>
+                                  <w:jc w:val="left"/>
+                                </w:pPr>
                                 <w:r>
                                   <w:t>Mass storage (</w:t>
                                 </w:r>
@@ -7516,6 +7617,10 @@
                           <wps:txbx>
                             <w:txbxContent>
                               <w:p>
+                                <w:pPr>
+                                  <w:spacing w:line="240" w:lineRule="auto"/>
+                                  <w:jc w:val="left"/>
+                                </w:pPr>
                                 <w:r>
                                   <w:t>GSM Module</w:t>
                                 </w:r>
@@ -7557,6 +7662,10 @@
                           <wps:txbx>
                             <w:txbxContent>
                               <w:p>
+                                <w:pPr>
+                                  <w:spacing w:line="240" w:lineRule="auto"/>
+                                  <w:jc w:val="left"/>
+                                </w:pPr>
                                 <w:r>
                                   <w:t>Remote AMQP message queue</w:t>
                                 </w:r>
@@ -7686,8 +7795,8 @@
                           </wps:cNvSpPr>
                           <wps:spPr bwMode="auto">
                             <a:xfrm>
-                              <a:off x="1163116" y="299923"/>
-                              <a:ext cx="314325" cy="838200"/>
+                              <a:off x="1163115" y="299923"/>
+                              <a:ext cx="328971" cy="665659"/>
                             </a:xfrm>
                             <a:prstGeom prst="rect">
                               <a:avLst/>
@@ -7710,6 +7819,10 @@
                           <wps:txbx>
                             <w:txbxContent>
                               <w:p>
+                                <w:pPr>
+                                  <w:spacing w:after="0" w:line="240" w:lineRule="auto"/>
+                                  <w:jc w:val="left"/>
+                                </w:pPr>
                                 <w:r>
                                   <w:t>Logging</w:t>
                                 </w:r>
@@ -7728,7 +7841,7 @@
                           <wps:spPr bwMode="auto">
                             <a:xfrm>
                               <a:off x="2695655" y="285293"/>
-                              <a:ext cx="342820" cy="857250"/>
+                              <a:ext cx="340153" cy="857250"/>
                             </a:xfrm>
                             <a:prstGeom prst="rect">
                               <a:avLst/>
@@ -7751,6 +7864,10 @@
                           <wps:txbx>
                             <w:txbxContent>
                               <w:p>
+                                <w:pPr>
+                                  <w:spacing w:after="0" w:line="240" w:lineRule="auto"/>
+                                  <w:jc w:val="left"/>
+                                </w:pPr>
                                 <w:r>
                                   <w:t>Transmission</w:t>
                                 </w:r>
@@ -7807,8 +7924,8 @@
                           </wps:cNvSpPr>
                           <wps:spPr bwMode="auto">
                             <a:xfrm>
-                              <a:off x="3606393" y="658368"/>
-                              <a:ext cx="739097" cy="247650"/>
+                              <a:off x="3606393" y="658367"/>
+                              <a:ext cx="739097" cy="307214"/>
                             </a:xfrm>
                             <a:prstGeom prst="rect">
                               <a:avLst/>
@@ -7831,6 +7948,10 @@
                           <wps:txbx>
                             <w:txbxContent>
                               <w:p>
+                                <w:pPr>
+                                  <w:spacing w:line="240" w:lineRule="auto"/>
+                                  <w:jc w:val="left"/>
+                                </w:pPr>
                                 <w:r>
                                   <w:t>Interrupt</w:t>
                                 </w:r>
@@ -7848,8 +7969,8 @@
                           </wps:cNvSpPr>
                           <wps:spPr bwMode="auto">
                             <a:xfrm>
-                              <a:off x="182880" y="768096"/>
-                              <a:ext cx="742950" cy="247650"/>
+                              <a:off x="182880" y="768095"/>
+                              <a:ext cx="742950" cy="371475"/>
                             </a:xfrm>
                             <a:prstGeom prst="rect">
                               <a:avLst/>
@@ -7872,6 +7993,10 @@
                           <wps:txbx>
                             <w:txbxContent>
                               <w:p>
+                                <w:pPr>
+                                  <w:spacing w:line="240" w:lineRule="auto"/>
+                                  <w:jc w:val="left"/>
+                                </w:pPr>
                                 <w:r>
                                   <w:t>Interrupt</w:t>
                                 </w:r>
@@ -7952,6 +8077,10 @@
                           <wps:txbx>
                             <w:txbxContent>
                               <w:p>
+                                <w:pPr>
+                                  <w:spacing w:line="240" w:lineRule="auto"/>
+                                  <w:jc w:val="left"/>
+                                </w:pPr>
                                 <w:r>
                                   <w:t>Internal hardware timer</w:t>
                                 </w:r>
@@ -8012,14 +8141,18 @@
           </mc:Choice>
           <mc:Fallback>
             <w:pict>
-              <v:group id="Group 15" o:spid="_x0000_s1073" style="width:449.25pt;height:138.2pt;mso-position-horizontal-relative:char;mso-position-vertical-relative:line" coordsize="57054,17551" o:gfxdata="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">
+              <v:group id="Group 15" o:spid="_x0000_s1073" style="width:449.25pt;height:138.2pt;mso-position-horizontal-relative:char;mso-position-vertical-relative:line" coordsize="57054,17551" o:gfxdata="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">
                 <v:group id="Group 295" o:spid="_x0000_s1074" style="position:absolute;left:1463;top:1024;width:54914;height:15697" coordsize="54918,15697" o:gfxdata="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">
-                  <v:shape id="Text Box 2" o:spid="_x0000_s1075" type="#_x0000_t202" style="position:absolute;top:73;width:10191;height:5810;visibility:visible;mso-wrap-style:square;v-text-anchor:middle" o:gfxdata="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" strokecolor="gray [1629]" strokeweight="1.5pt">
+                  <v:shape id="Text Box 2" o:spid="_x0000_s1075" type="#_x0000_t202" style="position:absolute;top:73;width:10191;height:4522;visibility:visible;mso-wrap-style:square;v-text-anchor:middle" o:gfxdata="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" strokecolor="gray [1629]" strokeweight="1.5pt">
                     <v:textbox>
                       <w:txbxContent>
                         <w:p>
+                          <w:pPr>
+                            <w:spacing w:line="240" w:lineRule="auto"/>
+                            <w:jc w:val="left"/>
+                          </w:pPr>
                           <w:r>
-                            <w:t>Vehicle Comms buses</w:t>
+                            <w:t>Vehicle CAN buses</w:t>
                           </w:r>
                         </w:p>
                       </w:txbxContent>
@@ -8029,6 +8162,10 @@
                     <v:textbox>
                       <w:txbxContent>
                         <w:p>
+                          <w:pPr>
+                            <w:spacing w:line="240" w:lineRule="auto"/>
+                            <w:jc w:val="left"/>
+                          </w:pPr>
                           <w:r>
                             <w:t>Mass storage (</w:t>
                           </w:r>
@@ -8054,6 +8191,10 @@
                     <v:textbox>
                       <w:txbxContent>
                         <w:p>
+                          <w:pPr>
+                            <w:spacing w:line="240" w:lineRule="auto"/>
+                            <w:jc w:val="left"/>
+                          </w:pPr>
                           <w:r>
                             <w:t>GSM Module</w:t>
                           </w:r>
@@ -8065,6 +8206,10 @@
                     <v:textbox>
                       <w:txbxContent>
                         <w:p>
+                          <w:pPr>
+                            <w:spacing w:line="240" w:lineRule="auto"/>
+                            <w:jc w:val="left"/>
+                          </w:pPr>
                           <w:r>
                             <w:t>Remote AMQP message queue</w:t>
                           </w:r>
@@ -8081,10 +8226,14 @@
                   <v:shape id="Straight Arrow Connector 6" o:spid="_x0000_s1081" type="#_x0000_t32" style="position:absolute;left:39721;top:2999;width:4458;height:0;visibility:visible;mso-wrap-style:square" o:connectortype="straight" o:gfxdata="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" strokecolor="gray [1629]" strokeweight="1.5pt">
                     <v:stroke dashstyle="longDash" endarrow="open"/>
                   </v:shape>
-                  <v:shape id="Text Box 2" o:spid="_x0000_s1082" type="#_x0000_t202" style="position:absolute;left:11631;top:2999;width:3143;height:8382;visibility:visible;mso-wrap-style:square;v-text-anchor:middle" o:gfxdata="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" strokecolor="gray [1629]" strokeweight="1.5pt">
+                  <v:shape id="Text Box 2" o:spid="_x0000_s1082" type="#_x0000_t202" style="position:absolute;left:11631;top:2999;width:3289;height:6656;visibility:visible;mso-wrap-style:square;v-text-anchor:middle" o:gfxdata="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" strokecolor="gray [1629]" strokeweight="1.5pt">
                     <v:textbox style="layout-flow:vertical;mso-layout-flow-alt:bottom-to-top">
                       <w:txbxContent>
                         <w:p>
+                          <w:pPr>
+                            <w:spacing w:after="0" w:line="240" w:lineRule="auto"/>
+                            <w:jc w:val="left"/>
+                          </w:pPr>
                           <w:r>
                             <w:t>Logging</w:t>
                           </w:r>
@@ -8092,10 +8241,14 @@
                       </w:txbxContent>
                     </v:textbox>
                   </v:shape>
-                  <v:shape id="Text Box 2" o:spid="_x0000_s1083" type="#_x0000_t202" style="position:absolute;left:26956;top:2852;width:3428;height:8573;visibility:visible;mso-wrap-style:square;v-text-anchor:middle" o:gfxdata="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" strokecolor="gray [1629]" strokeweight="1.5pt">
+                  <v:shape id="Text Box 2" o:spid="_x0000_s1083" type="#_x0000_t202" style="position:absolute;left:26956;top:2852;width:3402;height:8573;visibility:visible;mso-wrap-style:square;v-text-anchor:middle" o:gfxdata="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" strokecolor="gray [1629]" strokeweight="1.5pt">
                     <v:textbox style="layout-flow:vertical;mso-layout-flow-alt:bottom-to-top">
                       <w:txbxContent>
                         <w:p>
+                          <w:pPr>
+                            <w:spacing w:after="0" w:line="240" w:lineRule="auto"/>
+                            <w:jc w:val="left"/>
+                          </w:pPr>
                           <w:r>
                             <w:t>Transmission</w:t>
                           </w:r>
@@ -8117,10 +8270,14 @@
                   <v:shape id="Elbow Connector 9" o:spid="_x0000_s1084" type="#_x0000_t34" style="position:absolute;left:30358;top:5852;width:6712;height:3803;rotation:180;flip:y;visibility:visible;mso-wrap-style:square" o:connectortype="elbow" o:gfxdata="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" adj="3266" strokecolor="gray [1629]" strokeweight="1.5pt">
                     <v:stroke endarrow="open"/>
                   </v:shape>
-                  <v:shape id="Text Box 2" o:spid="_x0000_s1085" type="#_x0000_t202" style="position:absolute;left:36063;top:6583;width:7391;height:2477;visibility:visible;mso-wrap-style:square;v-text-anchor:middle" o:gfxdata="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" strokecolor="gray [1629]" strokeweight="1.5pt">
+                  <v:shape id="Text Box 2" o:spid="_x0000_s1085" type="#_x0000_t202" style="position:absolute;left:36063;top:6583;width:7391;height:3072;visibility:visible;mso-wrap-style:square;v-text-anchor:middle" o:gfxdata="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" strokecolor="gray [1629]" strokeweight="1.5pt">
                     <v:textbox>
                       <w:txbxContent>
                         <w:p>
+                          <w:pPr>
+                            <w:spacing w:line="240" w:lineRule="auto"/>
+                            <w:jc w:val="left"/>
+                          </w:pPr>
                           <w:r>
                             <w:t>Interrupt</w:t>
                           </w:r>
@@ -8128,10 +8285,14 @@
                       </w:txbxContent>
                     </v:textbox>
                   </v:shape>
-                  <v:shape id="Text Box 2" o:spid="_x0000_s1086" type="#_x0000_t202" style="position:absolute;left:1828;top:7680;width:7430;height:2477;visibility:visible;mso-wrap-style:square;v-text-anchor:middle" o:gfxdata="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" strokecolor="gray [1629]" strokeweight="1.5pt">
+                  <v:shape id="Text Box 2" o:spid="_x0000_s1086" type="#_x0000_t202" style="position:absolute;left:1828;top:7680;width:7430;height:3715;visibility:visible;mso-wrap-style:square;v-text-anchor:middle" o:gfxdata="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" strokecolor="gray [1629]" strokeweight="1.5pt">
                     <v:textbox>
                       <w:txbxContent>
                         <w:p>
+                          <w:pPr>
+                            <w:spacing w:line="240" w:lineRule="auto"/>
+                            <w:jc w:val="left"/>
+                          </w:pPr>
                           <w:r>
                             <w:t>Interrupt</w:t>
                           </w:r>
@@ -8146,6 +8307,10 @@
                     <v:textbox>
                       <w:txbxContent>
                         <w:p>
+                          <w:pPr>
+                            <w:spacing w:line="240" w:lineRule="auto"/>
+                            <w:jc w:val="left"/>
+                          </w:pPr>
                           <w:r>
                             <w:t>Internal hardware timer</w:t>
                           </w:r>
@@ -8163,365 +8328,408 @@
       </w:r>
     </w:p>
     <w:p>
+      <w:pPr>
+        <w:pStyle w:val="Caption"/>
+        <w:jc w:val="center"/>
+      </w:pPr>
+      <w:proofErr w:type="gramStart"/>
+      <w:r>
+        <w:t xml:space="preserve">Figure </w:t>
+      </w:r>
+      <w:r>
+        <w:fldChar w:fldCharType="begin"/>
+      </w:r>
+      <w:r>
+        <w:instrText xml:space="preserve"> STYLEREF 1 \s </w:instrText>
+      </w:r>
+      <w:r>
+        <w:fldChar w:fldCharType="separate"/>
+      </w:r>
+      <w:r>
+        <w:rPr>
+          <w:noProof/>
+        </w:rPr>
+        <w:t>4</w:t>
+      </w:r>
+      <w:r>
+        <w:fldChar w:fldCharType="end"/>
+      </w:r>
+      <w:r>
+        <w:t>.</w:t>
+      </w:r>
+      <w:proofErr w:type="gramEnd"/>
+      <w:r>
+        <w:fldChar w:fldCharType="begin"/>
+      </w:r>
+      <w:r>
+        <w:instrText xml:space="preserve"> SEQ Figure \* ARABIC \s 1 </w:instrText>
+      </w:r>
+      <w:r>
+        <w:fldChar w:fldCharType="separate"/>
+      </w:r>
+      <w:r>
+        <w:rPr>
+          <w:noProof/>
+        </w:rPr>
+        <w:t>1</w:t>
+      </w:r>
+      <w:r>
+        <w:fldChar w:fldCharType="end"/>
+      </w:r>
+      <w:r>
+        <w:t xml:space="preserve">: </w:t>
+      </w:r>
+      <w:r>
+        <w:t xml:space="preserve">EXISTING REMOTE DEVICE SOFTWARE </w:t>
+      </w:r>
+      <w:r>
+        <w:t>Architecture</w:t>
+      </w:r>
+    </w:p>
+    <w:p/>
+    <w:p>
+      <w:pPr>
+        <w:spacing w:line="276" w:lineRule="auto"/>
+        <w:jc w:val="left"/>
+        <w:rPr>
+          <w:rFonts w:asciiTheme="majorHAnsi" w:eastAsiaTheme="majorEastAsia" w:hAnsiTheme="majorHAnsi" w:cstheme="majorBidi"/>
+          <w:b/>
+          <w:bCs/>
+        </w:rPr>
+      </w:pPr>
+      <w:r>
+        <w:br w:type="page"/>
+      </w:r>
+    </w:p>
+    <w:p>
+      <w:pPr>
+        <w:pStyle w:val="Heading3"/>
+      </w:pPr>
+      <w:r>
+        <w:lastRenderedPageBreak/>
+        <w:t>Data logging functions</w:t>
+      </w:r>
+    </w:p>
+    <w:p>
+      <w:r>
+        <w:t xml:space="preserve">These functions are </w:t>
+      </w:r>
+      <w:r>
+        <w:t>performe</w:t>
+      </w:r>
+      <w:r>
+        <w:t>d using a combination of timer-driven interrupts and hardware interrupts:</w:t>
+      </w:r>
+    </w:p>
+    <w:p>
+      <w:pPr>
+        <w:pStyle w:val="ListParagraph"/>
+        <w:numPr>
+          <w:ilvl w:val="0"/>
+          <w:numId w:val="26"/>
+        </w:numPr>
+      </w:pPr>
+      <w:r>
+        <w:t>CAN, RS232, GPS and sensor data are collected from the vehicle and buffered internally.</w:t>
+      </w:r>
+    </w:p>
+    <w:p>
+      <w:pPr>
+        <w:pStyle w:val="ListParagraph"/>
+        <w:numPr>
+          <w:ilvl w:val="0"/>
+          <w:numId w:val="26"/>
+        </w:numPr>
+      </w:pPr>
+      <w:r>
+        <w:t>Buffered data is compressed and stored to RAM every 1 second.</w:t>
+      </w:r>
+    </w:p>
+    <w:p>
+      <w:pPr>
+        <w:pStyle w:val="ListParagraph"/>
+        <w:numPr>
+          <w:ilvl w:val="0"/>
+          <w:numId w:val="26"/>
+        </w:numPr>
+      </w:pPr>
+      <w:r>
+        <w:t>Every 30 seconds</w:t>
+      </w:r>
+      <w:r>
+        <w:t>,</w:t>
+      </w:r>
+      <w:r>
+        <w:t xml:space="preserve"> the data is copied from RAM to the </w:t>
+      </w:r>
+      <w:proofErr w:type="spellStart"/>
+      <w:r>
+        <w:t>microSD</w:t>
+      </w:r>
+      <w:proofErr w:type="spellEnd"/>
+      <w:r>
+        <w:t xml:space="preserve"> card in data ‘blocks’ of around 4 – 10 kB.</w:t>
+      </w:r>
+    </w:p>
+    <w:p>
+      <w:pPr>
+        <w:pStyle w:val="Heading3"/>
+      </w:pPr>
+      <w:r>
+        <w:t>Data transmission functions</w:t>
+      </w:r>
+    </w:p>
+    <w:p>
+      <w:r>
+        <w:t>These functions are</w:t>
+      </w:r>
+      <w:r>
+        <w:t xml:space="preserve"> performed using an interrupt on the GSM module, indicating that the mod</w:t>
+      </w:r>
+      <w:r>
+        <w:t xml:space="preserve">ule is connected to the network, and a looped polling </w:t>
+      </w:r>
+      <w:proofErr w:type="gramStart"/>
+      <w:r>
+        <w:t>function which</w:t>
+      </w:r>
+      <w:proofErr w:type="gramEnd"/>
+      <w:r>
+        <w:t xml:space="preserve"> waits for an unsent data block to become available:</w:t>
+      </w:r>
+    </w:p>
+    <w:p>
+      <w:pPr>
+        <w:pStyle w:val="ListParagraph"/>
+        <w:numPr>
+          <w:ilvl w:val="0"/>
+          <w:numId w:val="27"/>
+        </w:numPr>
+      </w:pPr>
+      <w:r>
+        <w:t>A connection is made to a remote AMQP message queue.</w:t>
+      </w:r>
+    </w:p>
+    <w:p>
+      <w:pPr>
+        <w:pStyle w:val="ListParagraph"/>
+        <w:numPr>
+          <w:ilvl w:val="0"/>
+          <w:numId w:val="27"/>
+        </w:numPr>
+      </w:pPr>
+      <w:r>
+        <w:t xml:space="preserve">Every 30 seconds, the most recent data block is read from the SD card. The large data blocks are split into several 1kB ‘chunks’ and sent to the message queue. </w:t>
+      </w:r>
+    </w:p>
+    <w:p>
+      <w:pPr>
+        <w:pStyle w:val="ListParagraph"/>
+        <w:numPr>
+          <w:ilvl w:val="0"/>
+          <w:numId w:val="27"/>
+        </w:numPr>
+      </w:pPr>
+      <w:r>
+        <w:t xml:space="preserve">If the device loses network signal, the software sits in one of several ‘while’ loops until a GSM interrupt event occurs. During this time, the data storing functions are still operating on timer interrupts, allowing the device </w:t>
+      </w:r>
+      <w:proofErr w:type="gramStart"/>
+      <w:r>
+        <w:t>to still collect</w:t>
+      </w:r>
+      <w:proofErr w:type="gramEnd"/>
+      <w:r>
+        <w:t xml:space="preserve"> data during periods of low or no GPRS signal.</w:t>
+      </w:r>
+    </w:p>
+    <w:p>
+      <w:pPr>
+        <w:spacing w:line="276" w:lineRule="auto"/>
+        <w:jc w:val="left"/>
+        <w:rPr>
+          <w:rFonts w:asciiTheme="majorHAnsi" w:eastAsiaTheme="majorEastAsia" w:hAnsiTheme="majorHAnsi" w:cstheme="majorBidi"/>
+          <w:b/>
+          <w:bCs/>
+        </w:rPr>
+      </w:pPr>
+      <w:r>
+        <w:br w:type="page"/>
+      </w:r>
+    </w:p>
+    <w:p>
+      <w:pPr>
+        <w:pStyle w:val="Heading3"/>
+      </w:pPr>
+      <w:r>
+        <w:lastRenderedPageBreak/>
+        <w:t>Interrupts</w:t>
+      </w:r>
+    </w:p>
+    <w:p>
+      <w:r>
+        <w:t>Interrupts are</w:t>
+      </w:r>
+      <w:r>
+        <w:t xml:space="preserve"> used for the following software operations:</w:t>
+      </w:r>
+    </w:p>
+    <w:p>
+      <w:pPr>
+        <w:pStyle w:val="ListParagraph"/>
+        <w:numPr>
+          <w:ilvl w:val="0"/>
+          <w:numId w:val="25"/>
+        </w:numPr>
+        <w:rPr>
+          <w:b/>
+        </w:rPr>
+      </w:pPr>
+      <w:r>
+        <w:rPr>
+          <w:b/>
+        </w:rPr>
+        <w:t>Interrupt events</w:t>
+      </w:r>
+    </w:p>
+    <w:p>
+      <w:pPr>
+        <w:pStyle w:val="ListParagraph"/>
+        <w:ind w:left="360"/>
+      </w:pPr>
+      <w:proofErr w:type="gramStart"/>
+      <w:r>
+        <w:t xml:space="preserve">There are several </w:t>
+      </w:r>
+      <w:r>
+        <w:t xml:space="preserve">hardware </w:t>
+      </w:r>
+      <w:r>
+        <w:t>events that cause interrupts to be generated.</w:t>
+      </w:r>
+      <w:proofErr w:type="gramEnd"/>
+      <w:r>
+        <w:t xml:space="preserve"> These include</w:t>
+      </w:r>
+      <w:r>
+        <w:t xml:space="preserve"> Analogue to Digital Conversion (ADC),</w:t>
+      </w:r>
+      <w:r>
+        <w:t xml:space="preserve"> four RS232 channels, a Global Positioning System (GPS) module and a General Packet Radio Service module.</w:t>
+      </w:r>
+    </w:p>
+    <w:p>
+      <w:pPr>
+        <w:pStyle w:val="ListParagraph"/>
+        <w:numPr>
+          <w:ilvl w:val="0"/>
+          <w:numId w:val="25"/>
+        </w:numPr>
+        <w:rPr>
+          <w:b/>
+        </w:rPr>
+      </w:pPr>
+      <w:r>
+        <w:rPr>
+          <w:b/>
+        </w:rPr>
+        <w:t>Time-released functions</w:t>
+      </w:r>
+    </w:p>
+    <w:p>
+      <w:pPr>
+        <w:pStyle w:val="ListParagraph"/>
+        <w:ind w:left="360"/>
+      </w:pPr>
+      <w:r>
+        <w:t>These functions are driven by a timer interrupt operating at a 1 kHz frequency. The however, since the architecture breaks the ‘one interrupt per CPU’</w:t>
+      </w:r>
+      <w:r>
+        <w:t xml:space="preserve"> rule, </w:t>
+      </w:r>
+      <w:r>
+        <w:t>these cannot be referred to as ‘Time Triggered’.</w:t>
+      </w:r>
+      <w:r>
+        <w:t xml:space="preserve"> The time-released functions perform the CAN logging functionality, as well as sampling from the ADC, GPS and RS232 data, data compression and data storage to an on-board SD card.</w:t>
+      </w:r>
+    </w:p>
+    <w:p>
+      <w:pPr>
+        <w:pStyle w:val="ListParagraph"/>
+        <w:numPr>
+          <w:ilvl w:val="0"/>
+          <w:numId w:val="25"/>
+        </w:numPr>
+        <w:rPr>
+          <w:b/>
+        </w:rPr>
+      </w:pPr>
+      <w:r>
+        <w:rPr>
+          <w:b/>
+        </w:rPr>
+        <w:t>‘Super-loop’ polling</w:t>
+      </w:r>
+    </w:p>
+    <w:p>
+      <w:pPr>
+        <w:pStyle w:val="ListParagraph"/>
+        <w:ind w:left="360"/>
+      </w:pPr>
+      <w:r>
+        <w:t>Once a data connection is established with the server, a data transmission function stays in a ‘super-loop’</w:t>
+      </w:r>
+      <w:r>
+        <w:t>, reading data from the SD card when it becomes available, and transmitting it to the server.</w:t>
+      </w:r>
+    </w:p>
+    <w:p>
+      <w:pPr>
+        <w:pStyle w:val="Heading2"/>
+      </w:pPr>
+      <w:bookmarkStart w:id="26" w:name="_Toc370237607"/>
+      <w:bookmarkStart w:id="27" w:name="_Toc370238009"/>
+      <w:r>
+        <w:t xml:space="preserve">CAN </w:t>
+      </w:r>
+      <w:r>
+        <w:t>Message Storage</w:t>
+      </w:r>
+      <w:bookmarkEnd w:id="26"/>
+      <w:bookmarkEnd w:id="27"/>
+    </w:p>
+    <w:p>
+      <w:r>
+        <w:t>The compression logic used by the telemetry system requires</w:t>
+      </w:r>
+      <w:r>
+        <w:t xml:space="preserve"> that</w:t>
+      </w:r>
+      <w:r>
+        <w:t xml:space="preserve"> each CAN message, identified by a unique ID, </w:t>
+      </w:r>
+      <w:r>
+        <w:t>is</w:t>
+      </w:r>
+      <w:r>
+        <w:t xml:space="preserve"> stored in the same location every time so that comparisons can be made between old and new data. For this reason the CAN data is filtered and stored by the software as follows:</w:t>
+      </w:r>
+    </w:p>
+    <w:p>
+      <w:pPr>
+        <w:spacing w:after="0" w:line="276" w:lineRule="auto"/>
+        <w:jc w:val="center"/>
+      </w:pPr>
       <w:r>
         <w:rPr>
           <w:noProof/>
           <w:lang w:eastAsia="en-GB"/>
         </w:rPr>
-        <mc:AlternateContent>
-          <mc:Choice Requires="wps">
-            <w:drawing>
-              <wp:inline distT="0" distB="0" distL="0" distR="0" wp14:anchorId="2E3A001B" wp14:editId="0222D59E">
-                <wp:extent cx="5705475" cy="635"/>
-                <wp:effectExtent l="0" t="0" r="9525" b="6350"/>
-                <wp:docPr id="14" name="Text Box 14"/>
-                <wp:cNvGraphicFramePr/>
-                <a:graphic xmlns:a="http://schemas.openxmlformats.org/drawingml/2006/main">
-                  <a:graphicData uri="http://schemas.microsoft.com/office/word/2010/wordprocessingShape">
-                    <wps:wsp>
-                      <wps:cNvSpPr txBox="1"/>
-                      <wps:spPr>
-                        <a:xfrm>
-                          <a:off x="0" y="0"/>
-                          <a:ext cx="5705475" cy="635"/>
-                        </a:xfrm>
-                        <a:prstGeom prst="rect">
-                          <a:avLst/>
-                        </a:prstGeom>
-                        <a:solidFill>
-                          <a:prstClr val="white"/>
-                        </a:solidFill>
-                        <a:ln>
-                          <a:noFill/>
-                        </a:ln>
-                        <a:effectLst/>
-                      </wps:spPr>
-                      <wps:txbx>
-                        <w:txbxContent>
-                          <w:p>
-                            <w:pPr>
-                              <w:pStyle w:val="Caption"/>
-                              <w:rPr>
-                                <w:noProof/>
-                                <w:sz w:val="20"/>
-                                <w:szCs w:val="20"/>
-                              </w:rPr>
-                            </w:pPr>
-                            <w:bookmarkStart w:id="29" w:name="_Toc370237951"/>
-                            <w:proofErr w:type="gramStart"/>
-                            <w:r>
-                              <w:t xml:space="preserve">Figure </w:t>
-                            </w:r>
-                            <w:r>
-                              <w:fldChar w:fldCharType="begin"/>
-                            </w:r>
-                            <w:r>
-                              <w:instrText xml:space="preserve"> STYLEREF 1 \s </w:instrText>
-                            </w:r>
-                            <w:r>
-                              <w:fldChar w:fldCharType="separate"/>
-                            </w:r>
-                            <w:r>
-                              <w:rPr>
-                                <w:noProof/>
-                              </w:rPr>
-                              <w:t>6</w:t>
-                            </w:r>
-                            <w:r>
-                              <w:rPr>
-                                <w:noProof/>
-                              </w:rPr>
-                              <w:fldChar w:fldCharType="end"/>
-                            </w:r>
-                            <w:r>
-                              <w:t>.</w:t>
-                            </w:r>
-                            <w:proofErr w:type="gramEnd"/>
-                            <w:r>
-                              <w:fldChar w:fldCharType="begin"/>
-                            </w:r>
-                            <w:r>
-                              <w:instrText xml:space="preserve"> SEQ Figure \* ARABIC \s 1 </w:instrText>
-                            </w:r>
-                            <w:r>
-                              <w:fldChar w:fldCharType="separate"/>
-                            </w:r>
-                            <w:r>
-                              <w:rPr>
-                                <w:noProof/>
-                              </w:rPr>
-                              <w:t>1</w:t>
-                            </w:r>
-                            <w:r>
-                              <w:fldChar w:fldCharType="end"/>
-                            </w:r>
-                            <w:r>
-                              <w:t xml:space="preserve">: </w:t>
-                            </w:r>
-                            <w:r>
-                              <w:t>EXISTING REMOTE DEVICE SOFTWARE OVERVIEW</w:t>
-                            </w:r>
-                            <w:bookmarkEnd w:id="29"/>
-                          </w:p>
-                        </w:txbxContent>
-                      </wps:txbx>
-                      <wps:bodyPr rot="0" spcFirstLastPara="0" vertOverflow="overflow" horzOverflow="overflow" vert="horz" wrap="square" lIns="0" tIns="0" rIns="0" bIns="0" numCol="1" spcCol="0" rtlCol="0" fromWordArt="0" anchor="t" anchorCtr="0" forceAA="0" compatLnSpc="1">
-                        <a:prstTxWarp prst="textNoShape">
-                          <a:avLst/>
-                        </a:prstTxWarp>
-                        <a:spAutoFit/>
-                      </wps:bodyPr>
-                    </wps:wsp>
-                  </a:graphicData>
-                </a:graphic>
-              </wp:inline>
-            </w:drawing>
-          </mc:Choice>
-          <mc:Fallback>
-            <w:pict>
-              <v:shape id="Text Box 14" o:spid="_x0000_s1090" type="#_x0000_t202" style="width:449.25pt;height:.05pt;visibility:visible;mso-wrap-style:square;mso-left-percent:-10001;mso-top-percent:-10001;mso-position-horizontal:absolute;mso-position-horizontal-relative:char;mso-position-vertical:absolute;mso-position-vertical-relative:line;mso-left-percent:-10001;mso-top-percent:-10001;v-text-anchor:top" o:gfxdata="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" stroked="f">
-                <v:textbox style="mso-fit-shape-to-text:t" inset="0,0,0,0">
-                  <w:txbxContent>
-                    <w:p>
-                      <w:pPr>
-                        <w:pStyle w:val="Caption"/>
-                        <w:rPr>
-                          <w:noProof/>
-                          <w:sz w:val="20"/>
-                          <w:szCs w:val="20"/>
-                        </w:rPr>
-                      </w:pPr>
-                      <w:bookmarkStart w:id="30" w:name="_Toc370237951"/>
-                      <w:proofErr w:type="gramStart"/>
-                      <w:r>
-                        <w:t xml:space="preserve">Figure </w:t>
-                      </w:r>
-                      <w:r>
-                        <w:fldChar w:fldCharType="begin"/>
-                      </w:r>
-                      <w:r>
-                        <w:instrText xml:space="preserve"> STYLEREF 1 \s </w:instrText>
-                      </w:r>
-                      <w:r>
-                        <w:fldChar w:fldCharType="separate"/>
-                      </w:r>
-                      <w:r>
-                        <w:rPr>
-                          <w:noProof/>
-                        </w:rPr>
-                        <w:t>6</w:t>
-                      </w:r>
-                      <w:r>
-                        <w:rPr>
-                          <w:noProof/>
-                        </w:rPr>
-                        <w:fldChar w:fldCharType="end"/>
-                      </w:r>
-                      <w:r>
-                        <w:t>.</w:t>
-                      </w:r>
-                      <w:proofErr w:type="gramEnd"/>
-                      <w:r>
-                        <w:fldChar w:fldCharType="begin"/>
-                      </w:r>
-                      <w:r>
-                        <w:instrText xml:space="preserve"> SEQ Figure \* ARABIC \s 1 </w:instrText>
-                      </w:r>
-                      <w:r>
-                        <w:fldChar w:fldCharType="separate"/>
-                      </w:r>
-                      <w:r>
-                        <w:rPr>
-                          <w:noProof/>
-                        </w:rPr>
-                        <w:t>1</w:t>
-                      </w:r>
-                      <w:r>
-                        <w:fldChar w:fldCharType="end"/>
-                      </w:r>
-                      <w:r>
-                        <w:t xml:space="preserve">: </w:t>
-                      </w:r>
-                      <w:r>
-                        <w:t>EXISTING REMOTE DEVICE SOFTWARE OVERVIEW</w:t>
-                      </w:r>
-                      <w:bookmarkEnd w:id="30"/>
-                    </w:p>
-                  </w:txbxContent>
-                </v:textbox>
-                <w10:anchorlock/>
-              </v:shape>
-            </w:pict>
-          </mc:Fallback>
-        </mc:AlternateContent>
-      </w:r>
-    </w:p>
-    <w:p>
-      <w:pPr>
-        <w:pStyle w:val="Quote"/>
-      </w:pPr>
-    </w:p>
-    <w:p>
-      <w:pPr>
-        <w:pStyle w:val="ListParagraph"/>
-        <w:numPr>
-          <w:ilvl w:val="0"/>
-          <w:numId w:val="4"/>
-        </w:numPr>
-      </w:pPr>
-      <w:r>
-        <w:rPr>
-          <w:b/>
-        </w:rPr>
-        <w:t xml:space="preserve">Data </w:t>
-      </w:r>
-      <w:r>
-        <w:rPr>
-          <w:b/>
-        </w:rPr>
-        <w:t>logging</w:t>
-      </w:r>
-      <w:r>
-        <w:rPr>
-          <w:b/>
-        </w:rPr>
-        <w:t xml:space="preserve"> functions</w:t>
-      </w:r>
-      <w:r>
-        <w:t xml:space="preserve"> - performed using timer-driven interrupts.</w:t>
-      </w:r>
-    </w:p>
-    <w:p>
-      <w:pPr>
-        <w:pStyle w:val="ListParagraph"/>
-        <w:numPr>
-          <w:ilvl w:val="1"/>
-          <w:numId w:val="4"/>
-        </w:numPr>
-      </w:pPr>
-      <w:r>
-        <w:t>CAN and sensor data are collected from the vehicle and buffered internally.</w:t>
-      </w:r>
-    </w:p>
-    <w:p>
-      <w:pPr>
-        <w:pStyle w:val="ListParagraph"/>
-        <w:numPr>
-          <w:ilvl w:val="1"/>
-          <w:numId w:val="4"/>
-        </w:numPr>
-      </w:pPr>
-      <w:r>
-        <w:t xml:space="preserve">Buffered data is compressed and stored on a micro SD card in data ‘blocks’ of around </w:t>
-      </w:r>
-      <w:r>
-        <w:br/>
-        <w:t>4 – 10 kB.</w:t>
-      </w:r>
-    </w:p>
-    <w:p>
-      <w:pPr>
-        <w:pStyle w:val="ListParagraph"/>
-        <w:numPr>
-          <w:ilvl w:val="0"/>
-          <w:numId w:val="4"/>
-        </w:numPr>
-      </w:pPr>
-      <w:r>
-        <w:rPr>
-          <w:b/>
-        </w:rPr>
         <w:lastRenderedPageBreak/>
-        <w:t xml:space="preserve">Data </w:t>
-      </w:r>
-      <w:r>
-        <w:rPr>
-          <w:b/>
-        </w:rPr>
-        <w:t>transmission</w:t>
-      </w:r>
-      <w:r>
-        <w:rPr>
-          <w:b/>
-        </w:rPr>
-        <w:t xml:space="preserve"> functions</w:t>
-      </w:r>
-      <w:r>
-        <w:t xml:space="preserve"> – performed using an interrupt on the GSM module, indicating that the module is connected to the network.</w:t>
-      </w:r>
-    </w:p>
-    <w:p>
-      <w:pPr>
-        <w:pStyle w:val="ListParagraph"/>
-        <w:numPr>
-          <w:ilvl w:val="1"/>
-          <w:numId w:val="4"/>
-        </w:numPr>
-      </w:pPr>
-      <w:r>
-        <w:t>A connection is made to a remote AMQP message queue.</w:t>
-      </w:r>
-    </w:p>
-    <w:p>
-      <w:pPr>
-        <w:pStyle w:val="ListParagraph"/>
-        <w:numPr>
-          <w:ilvl w:val="1"/>
-          <w:numId w:val="4"/>
-        </w:numPr>
-      </w:pPr>
-      <w:r>
-        <w:t xml:space="preserve">Data is read from the SD card. The large data blocks are split into several 1kB ‘chunks’ and sent to the message queue. </w:t>
-      </w:r>
-    </w:p>
-    <w:p>
-      <w:pPr>
-        <w:pStyle w:val="ListParagraph"/>
-        <w:numPr>
-          <w:ilvl w:val="1"/>
-          <w:numId w:val="4"/>
-        </w:numPr>
-      </w:pPr>
-      <w:r>
-        <w:t xml:space="preserve">If the device loses network signal, the software sits in one of several ‘while’ loops until a GSM interrupt event occurs. During this time, the data storing functions are still operating on timer interrupts, allowing the device </w:t>
-      </w:r>
-      <w:proofErr w:type="gramStart"/>
-      <w:r>
-        <w:t>to still collect</w:t>
-      </w:r>
-      <w:proofErr w:type="gramEnd"/>
-      <w:r>
-        <w:t xml:space="preserve"> data during periods of low or no GPRS signal.</w:t>
-      </w:r>
-    </w:p>
-    <w:p/>
-    <w:p>
-      <w:pPr>
-        <w:pStyle w:val="Heading2"/>
-      </w:pPr>
-      <w:bookmarkStart w:id="31" w:name="_Toc370237607"/>
-      <w:bookmarkStart w:id="32" w:name="_Toc370238009"/>
-      <w:r>
-        <w:t>Message Storage in the Existing Device</w:t>
-      </w:r>
-      <w:bookmarkEnd w:id="31"/>
-      <w:bookmarkEnd w:id="32"/>
-    </w:p>
-    <w:p>
-      <w:r>
-        <w:t>The compression logic used by the telemetry system requires each CAN message, identified by a unique ID, to be stored in the same location every time so that comparisons can be made between old and new data. For this reason the CAN data is filtered and stored by the software as follows:</w:t>
-      </w:r>
-    </w:p>
-    <w:p>
-      <w:r>
-        <w:rPr>
-          <w:noProof/>
-          <w:lang w:eastAsia="en-GB"/>
-        </w:rPr>
         <w:drawing>
-          <wp:inline distT="0" distB="0" distL="0" distR="0" wp14:anchorId="11AA7FEE" wp14:editId="54FA8BA7">
-            <wp:extent cx="3713259" cy="1835290"/>
-            <wp:effectExtent l="0" t="0" r="1905" b="0"/>
+          <wp:inline distT="0" distB="0" distL="0" distR="0" wp14:anchorId="576D4BB1" wp14:editId="16FDB64C">
+            <wp:extent cx="4848225" cy="2396251"/>
+            <wp:effectExtent l="0" t="0" r="0" b="4445"/>
             <wp:docPr id="325" name="Picture 325"/>
             <wp:cNvGraphicFramePr>
               <a:graphicFrameLocks xmlns:a="http://schemas.openxmlformats.org/drawingml/2006/main" noChangeAspect="1"/>
@@ -8549,7 +8757,7 @@
                   <pic:spPr bwMode="auto">
                     <a:xfrm>
                       <a:off x="0" y="0"/>
-                      <a:ext cx="3730150" cy="1843638"/>
+                      <a:ext cx="4868324" cy="2406185"/>
                     </a:xfrm>
                     <a:prstGeom prst="rect">
                       <a:avLst/>
@@ -8572,203 +8780,59 @@
       </w:r>
     </w:p>
     <w:p>
+      <w:pPr>
+        <w:pStyle w:val="Caption"/>
+        <w:jc w:val="center"/>
+      </w:pPr>
+      <w:proofErr w:type="gramStart"/>
+      <w:r>
+        <w:t xml:space="preserve">Figure </w:t>
+      </w:r>
+      <w:r>
+        <w:fldChar w:fldCharType="begin"/>
+      </w:r>
+      <w:r>
+        <w:instrText xml:space="preserve"> STYLEREF 1 \s </w:instrText>
+      </w:r>
+      <w:r>
+        <w:fldChar w:fldCharType="separate"/>
+      </w:r>
       <w:r>
         <w:rPr>
           <w:noProof/>
-          <w:lang w:eastAsia="en-GB"/>
         </w:rPr>
-        <mc:AlternateContent>
-          <mc:Choice Requires="wps">
-            <w:drawing>
-              <wp:inline distT="0" distB="0" distL="0" distR="0" wp14:anchorId="1490707B" wp14:editId="0437D2B0">
-                <wp:extent cx="4304858" cy="151074"/>
-                <wp:effectExtent l="0" t="0" r="635" b="1905"/>
-                <wp:docPr id="22" name="Text Box 22"/>
-                <wp:cNvGraphicFramePr/>
-                <a:graphic xmlns:a="http://schemas.openxmlformats.org/drawingml/2006/main">
-                  <a:graphicData uri="http://schemas.microsoft.com/office/word/2010/wordprocessingShape">
-                    <wps:wsp>
-                      <wps:cNvSpPr txBox="1"/>
-                      <wps:spPr>
-                        <a:xfrm>
-                          <a:off x="0" y="0"/>
-                          <a:ext cx="4304858" cy="151074"/>
-                        </a:xfrm>
-                        <a:prstGeom prst="rect">
-                          <a:avLst/>
-                        </a:prstGeom>
-                        <a:solidFill>
-                          <a:prstClr val="white"/>
-                        </a:solidFill>
-                        <a:ln>
-                          <a:noFill/>
-                        </a:ln>
-                        <a:effectLst/>
-                      </wps:spPr>
-                      <wps:txbx>
-                        <w:txbxContent>
-                          <w:p>
-                            <w:pPr>
-                              <w:pStyle w:val="Caption"/>
-                              <w:rPr>
-                                <w:noProof/>
-                                <w:sz w:val="20"/>
-                                <w:szCs w:val="20"/>
-                              </w:rPr>
-                            </w:pPr>
-                            <w:bookmarkStart w:id="33" w:name="_Toc370237952"/>
-                            <w:proofErr w:type="gramStart"/>
-                            <w:r>
-                              <w:t xml:space="preserve">Figure </w:t>
-                            </w:r>
-                            <w:r>
-                              <w:fldChar w:fldCharType="begin"/>
-                            </w:r>
-                            <w:r>
-                              <w:instrText xml:space="preserve"> STYLEREF 1 \s </w:instrText>
-                            </w:r>
-                            <w:r>
-                              <w:fldChar w:fldCharType="separate"/>
-                            </w:r>
-                            <w:r>
-                              <w:rPr>
-                                <w:noProof/>
-                              </w:rPr>
-                              <w:t>6</w:t>
-                            </w:r>
-                            <w:r>
-                              <w:rPr>
-                                <w:noProof/>
-                              </w:rPr>
-                              <w:fldChar w:fldCharType="end"/>
-                            </w:r>
-                            <w:r>
-                              <w:t>.</w:t>
-                            </w:r>
-                            <w:proofErr w:type="gramEnd"/>
-                            <w:r>
-                              <w:fldChar w:fldCharType="begin"/>
-                            </w:r>
-                            <w:r>
-                              <w:instrText xml:space="preserve"> SEQ Figure \* ARABIC \s 1 </w:instrText>
-                            </w:r>
-                            <w:r>
-                              <w:fldChar w:fldCharType="separate"/>
-                            </w:r>
-                            <w:r>
-                              <w:rPr>
-                                <w:noProof/>
-                              </w:rPr>
-                              <w:t>2</w:t>
-                            </w:r>
-                            <w:r>
-                              <w:rPr>
-                                <w:noProof/>
-                              </w:rPr>
-                              <w:fldChar w:fldCharType="end"/>
-                            </w:r>
-                            <w:r>
-                              <w:t xml:space="preserve">: </w:t>
-                            </w:r>
-                            <w:r>
-                              <w:t>SOFTWARE FILTERING IN THE CAN DATA LOGGING PROCESS – EXISTING REMOTE DEVICE</w:t>
-                            </w:r>
-                            <w:bookmarkEnd w:id="33"/>
-                          </w:p>
-                        </w:txbxContent>
-                      </wps:txbx>
-                      <wps:bodyPr rot="0" spcFirstLastPara="0" vertOverflow="overflow" horzOverflow="overflow" vert="horz" wrap="square" lIns="0" tIns="0" rIns="0" bIns="0" numCol="1" spcCol="0" rtlCol="0" fromWordArt="0" anchor="t" anchorCtr="0" forceAA="0" compatLnSpc="1">
-                        <a:prstTxWarp prst="textNoShape">
-                          <a:avLst/>
-                        </a:prstTxWarp>
-                        <a:noAutofit/>
-                      </wps:bodyPr>
-                    </wps:wsp>
-                  </a:graphicData>
-                </a:graphic>
-              </wp:inline>
-            </w:drawing>
-          </mc:Choice>
-          <mc:Fallback>
-            <w:pict>
-              <v:shape id="Text Box 22" o:spid="_x0000_s1091" type="#_x0000_t202" style="width:338.95pt;height:11.9pt;visibility:visible;mso-wrap-style:square;mso-left-percent:-10001;mso-top-percent:-10001;mso-position-horizontal:absolute;mso-position-horizontal-relative:char;mso-position-vertical:absolute;mso-position-vertical-relative:line;mso-left-percent:-10001;mso-top-percent:-10001;v-text-anchor:top" o:gfxdata="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" stroked="f">
-                <v:textbox inset="0,0,0,0">
-                  <w:txbxContent>
-                    <w:p>
-                      <w:pPr>
-                        <w:pStyle w:val="Caption"/>
-                        <w:rPr>
-                          <w:noProof/>
-                          <w:sz w:val="20"/>
-                          <w:szCs w:val="20"/>
-                        </w:rPr>
-                      </w:pPr>
-                      <w:bookmarkStart w:id="34" w:name="_Toc370237952"/>
-                      <w:proofErr w:type="gramStart"/>
-                      <w:r>
-                        <w:t xml:space="preserve">Figure </w:t>
-                      </w:r>
-                      <w:r>
-                        <w:fldChar w:fldCharType="begin"/>
-                      </w:r>
-                      <w:r>
-                        <w:instrText xml:space="preserve"> STYLEREF 1 \s </w:instrText>
-                      </w:r>
-                      <w:r>
-                        <w:fldChar w:fldCharType="separate"/>
-                      </w:r>
-                      <w:r>
-                        <w:rPr>
-                          <w:noProof/>
-                        </w:rPr>
-                        <w:t>6</w:t>
-                      </w:r>
-                      <w:r>
-                        <w:rPr>
-                          <w:noProof/>
-                        </w:rPr>
-                        <w:fldChar w:fldCharType="end"/>
-                      </w:r>
-                      <w:r>
-                        <w:t>.</w:t>
-                      </w:r>
-                      <w:proofErr w:type="gramEnd"/>
-                      <w:r>
-                        <w:fldChar w:fldCharType="begin"/>
-                      </w:r>
-                      <w:r>
-                        <w:instrText xml:space="preserve"> SEQ Figure \* ARABIC \s 1 </w:instrText>
-                      </w:r>
-                      <w:r>
-                        <w:fldChar w:fldCharType="separate"/>
-                      </w:r>
-                      <w:r>
-                        <w:rPr>
-                          <w:noProof/>
-                        </w:rPr>
-                        <w:t>2</w:t>
-                      </w:r>
-                      <w:r>
-                        <w:rPr>
-                          <w:noProof/>
-                        </w:rPr>
-                        <w:fldChar w:fldCharType="end"/>
-                      </w:r>
-                      <w:r>
-                        <w:t xml:space="preserve">: </w:t>
-                      </w:r>
-                      <w:r>
-                        <w:t>SOFTWARE FILTERING IN THE CAN DATA LOGGING PROCESS – EXISTING REMOTE DEVICE</w:t>
-                      </w:r>
-                      <w:bookmarkEnd w:id="34"/>
-                    </w:p>
-                  </w:txbxContent>
-                </v:textbox>
-                <w10:anchorlock/>
-              </v:shape>
-            </w:pict>
-          </mc:Fallback>
-        </mc:AlternateContent>
+        <w:t>4</w:t>
+      </w:r>
+      <w:r>
+        <w:fldChar w:fldCharType="end"/>
+      </w:r>
+      <w:r>
+        <w:t>.</w:t>
+      </w:r>
+      <w:proofErr w:type="gramEnd"/>
+      <w:r>
+        <w:fldChar w:fldCharType="begin"/>
+      </w:r>
+      <w:r>
+        <w:instrText xml:space="preserve"> SEQ Figure \* ARABIC \s 1 </w:instrText>
+      </w:r>
+      <w:r>
+        <w:fldChar w:fldCharType="separate"/>
+      </w:r>
+      <w:r>
+        <w:rPr>
+          <w:noProof/>
+        </w:rPr>
+        <w:t>3</w:t>
+      </w:r>
+      <w:r>
+        <w:fldChar w:fldCharType="end"/>
+      </w:r>
+      <w:r>
+        <w:t xml:space="preserve">: </w:t>
+      </w:r>
+      <w:r>
+        <w:t>SOFTWARE FILTERING IN THE CAN DATA LOGGING PROCESS</w:t>
       </w:r>
     </w:p>
     <w:p>
@@ -8777,74 +8841,161 @@
       </w:r>
     </w:p>
     <w:p>
-      <w:pPr>
-        <w:pStyle w:val="Heading2"/>
-      </w:pPr>
-      <w:bookmarkStart w:id="35" w:name="_Toc370237608"/>
-      <w:bookmarkStart w:id="36" w:name="_Toc370238010"/>
-      <w:r>
-        <w:t>CAN Acceptance Filtering</w:t>
-      </w:r>
-      <w:bookmarkEnd w:id="35"/>
-      <w:bookmarkEnd w:id="36"/>
+      <w:r>
+        <w:t>D</w:t>
+      </w:r>
+      <w:r>
+        <w:t xml:space="preserve">ue to the </w:t>
+      </w:r>
+      <w:r>
+        <w:t>large number</w:t>
+      </w:r>
+      <w:r>
+        <w:t xml:space="preserve"> of interrupts</w:t>
+      </w:r>
+      <w:r>
+        <w:t xml:space="preserve"> enabled in the system</w:t>
+      </w:r>
+      <w:r>
+        <w:t>, it is unlikely that the 1 kHz polling frequency demanded by the source code is achieved</w:t>
+      </w:r>
+      <w:r>
+        <w:t xml:space="preserve"> during normal operation</w:t>
+      </w:r>
+      <w:r>
+        <w:t xml:space="preserve">. </w:t>
+      </w:r>
+      <w:r>
+        <w:t>Moreover, due to the asynchronous nature of the connected CAN bus, it is not possible to predict or guarantee the hit rate of the CAN messages.</w:t>
+      </w:r>
+      <w:r>
+        <w:br w:type="page"/>
+      </w:r>
     </w:p>
     <w:p>
+      <w:pPr>
+        <w:pStyle w:val="Heading1"/>
+      </w:pPr>
+      <w:bookmarkStart w:id="28" w:name="_Toc370237611"/>
+      <w:bookmarkStart w:id="29" w:name="_Toc370238013"/>
+      <w:bookmarkStart w:id="30" w:name="_Toc370237609"/>
+      <w:bookmarkStart w:id="31" w:name="_Toc370238011"/>
+      <w:bookmarkStart w:id="32" w:name="_Toc370237605"/>
+      <w:bookmarkStart w:id="33" w:name="_Toc370238007"/>
       <w:r>
         <w:lastRenderedPageBreak/>
-        <w:t xml:space="preserve">Plans are to build the new Remote Device around an ARM Cortex M4 processor such as the </w:t>
-      </w:r>
-      <w:r>
-        <w:t>STM32F407ZGT6</w:t>
-      </w:r>
-      <w:r>
-        <w:t xml:space="preserve">. This processor provides 28 filter banks, each capable of holding four 16-bit Identifiers </w:t>
-      </w:r>
-      <w:sdt>
-        <w:sdtPr>
-          <w:id w:val="-640580819"/>
-          <w:citation/>
-        </w:sdtPr>
-        <w:sdtContent>
-          <w:r>
-            <w:fldChar w:fldCharType="begin"/>
-          </w:r>
-          <w:r>
-            <w:instrText xml:space="preserve">CITATION STM \l 2057 </w:instrText>
-          </w:r>
-          <w:r>
-            <w:fldChar w:fldCharType="separate"/>
-          </w:r>
-          <w:r>
-            <w:rPr>
-              <w:noProof/>
-            </w:rPr>
-            <w:t>[2]</w:t>
-          </w:r>
-          <w:r>
-            <w:fldChar w:fldCharType="end"/>
-          </w:r>
-        </w:sdtContent>
-      </w:sdt>
-      <w:r>
-        <w:t>. As a message arrives on the CAN bus, the processor transparently compares the identifier with those in the filter lists, and stores it in a specific memory location. If the message doesn’t match any of the filters, it is discarded.</w:t>
-      </w:r>
+        <w:t>Proposal: Dynamic CAN Filtering</w:t>
+      </w:r>
+      <w:bookmarkEnd w:id="30"/>
+      <w:bookmarkEnd w:id="31"/>
     </w:p>
     <w:p>
       <w:r>
-        <w:t xml:space="preserve">The use of this </w:t>
-      </w:r>
-      <w:proofErr w:type="gramStart"/>
-      <w:r>
-        <w:t>acceptance filtering</w:t>
-      </w:r>
-      <w:proofErr w:type="gramEnd"/>
-      <w:r>
-        <w:t xml:space="preserve"> feature at hardware level could potentially free up processing time in the device software as there is no need to perform the comparison to check that the message is needed. </w:t>
+        <w:t>This project attempts to address two of the problems mentioned above and provide an extension to the mailbox system that is suited to periodic polling, and accepts a greater number of identifiers than the current hardware platforms. A software layer sits between the hardware mailbox and a time-triggered hybrid scheduler (TTH). This layer continually reads the incoming data from the CAN mailboxes and copies them into RAM. As messages arrive in a mailbox, the acceptance filter for that mailbox is updated with a new identifier, read from a ‘logging sequence’ (a configurable list of CAN IDs that need to be logged). This method exploits the assumption that the order and timing in which individual messages are published over the CAN bus is relatively predictable. The logging sequence is built from a list of identifiers and known properties collected from the remote server.</w:t>
       </w:r>
     </w:p>
     <w:p>
       <w:pPr>
+        <w:pStyle w:val="ListParagraph"/>
+        <w:numPr>
+          <w:ilvl w:val="0"/>
+          <w:numId w:val="20"/>
+        </w:numPr>
+      </w:pPr>
+    </w:p>
+    <w:p>
+      <w:pPr>
         <w:pStyle w:val="Notes"/>
+      </w:pPr>
+      <w:r>
+        <w:t>More detail about the proposed system</w:t>
+      </w:r>
+    </w:p>
+    <w:p>
+      <w:pPr>
+        <w:pStyle w:val="Notes"/>
+      </w:pPr>
+      <w:r>
+        <w:t>Questions</w:t>
+      </w:r>
+    </w:p>
+    <w:p>
+      <w:pPr>
+        <w:pStyle w:val="Notes-TODO"/>
+      </w:pPr>
+      <w:r>
+        <w:t>Is this feasible given the unpredictable nature of CAN</w:t>
+      </w:r>
+    </w:p>
+    <w:p>
+      <w:pPr>
+        <w:pStyle w:val="Notes-TODO"/>
+      </w:pPr>
+      <w:r>
+        <w:t>How much do we need to know about a given CAN bus in terms of number of messages, cycle time, time between messages</w:t>
+      </w:r>
+    </w:p>
+    <w:p>
+      <w:pPr>
+        <w:pStyle w:val="ListParagraph"/>
+        <w:numPr>
+          <w:ilvl w:val="2"/>
+          <w:numId w:val="3"/>
+        </w:numPr>
+      </w:pPr>
+      <w:r>
+        <w:t>In other words how ‘dynamic’ is dynamic?</w:t>
+      </w:r>
+    </w:p>
+    <w:p>
+      <w:pPr>
+        <w:pStyle w:val="Notes-TODO"/>
+      </w:pPr>
+      <w:r>
+        <w:t>How does this compare to the existing application?</w:t>
+      </w:r>
+    </w:p>
+    <w:p>
+      <w:pPr>
+        <w:pStyle w:val="ListParagraph"/>
+        <w:numPr>
+          <w:ilvl w:val="2"/>
+          <w:numId w:val="3"/>
+        </w:numPr>
+      </w:pPr>
+      <w:r>
+        <w:t>Hit rate</w:t>
+      </w:r>
+    </w:p>
+    <w:p>
+      <w:pPr>
+        <w:pStyle w:val="ListParagraph"/>
+        <w:numPr>
+          <w:ilvl w:val="2"/>
+          <w:numId w:val="3"/>
+        </w:numPr>
+      </w:pPr>
+      <w:r>
+        <w:t>Processor utilisation</w:t>
+      </w:r>
+    </w:p>
+    <w:p>
+      <w:pPr>
+        <w:pStyle w:val="ListParagraph"/>
+        <w:numPr>
+          <w:ilvl w:val="2"/>
+          <w:numId w:val="3"/>
+        </w:numPr>
+      </w:pPr>
+      <w:proofErr w:type="gramStart"/>
+      <w:r>
+        <w:t>SANITY!</w:t>
+      </w:r>
+      <w:proofErr w:type="gramEnd"/>
+    </w:p>
+    <w:p>
+      <w:pPr>
+        <w:pStyle w:val="ListParagraph"/>
       </w:pPr>
     </w:p>
     <w:p>
@@ -8863,48 +9014,489 @@
         <w:br w:type="page"/>
       </w:r>
     </w:p>
+    <w:bookmarkEnd w:id="32"/>
+    <w:bookmarkEnd w:id="33"/>
     <w:p>
       <w:pPr>
         <w:pStyle w:val="Heading1"/>
       </w:pPr>
-      <w:bookmarkStart w:id="37" w:name="_Toc370237609"/>
-      <w:bookmarkStart w:id="38" w:name="_Toc370238011"/>
       <w:r>
         <w:lastRenderedPageBreak/>
-        <w:t xml:space="preserve">Proposal: </w:t>
-      </w:r>
-      <w:r>
-        <w:t>Dynamic</w:t>
-      </w:r>
-      <w:r>
-        <w:t xml:space="preserve"> CAN</w:t>
-      </w:r>
-      <w:r>
-        <w:t xml:space="preserve"> Filtering</w:t>
+        <w:t xml:space="preserve">Development and </w:t>
+      </w:r>
+      <w:r>
+        <w:t>Testing</w:t>
+      </w:r>
+      <w:bookmarkEnd w:id="28"/>
+      <w:bookmarkEnd w:id="29"/>
+      <w:r>
+        <w:tab/>
+      </w:r>
+    </w:p>
+    <w:p>
+      <w:pPr>
+        <w:pStyle w:val="Heading2"/>
+      </w:pPr>
+      <w:bookmarkStart w:id="34" w:name="_Toc370237612"/>
+      <w:bookmarkStart w:id="35" w:name="_Toc370238014"/>
+      <w:r>
+        <w:t xml:space="preserve">Development </w:t>
+      </w:r>
+      <w:r>
+        <w:t>P</w:t>
+      </w:r>
+      <w:r>
+        <w:t>rocess</w:t>
+      </w:r>
+      <w:r>
+        <w:t xml:space="preserve"> Overview</w:t>
+      </w:r>
+      <w:bookmarkEnd w:id="34"/>
+      <w:bookmarkEnd w:id="35"/>
+    </w:p>
+    <w:p>
+      <w:r>
+        <w:t>Due to the many variable properties for the algorithm, an iterative development process was used to ensure that the resultant algorithm was as refined as possible.</w:t>
+      </w:r>
+      <w:r>
+        <w:t xml:space="preserve"> The following </w:t>
+      </w:r>
+      <w:r>
+        <w:t xml:space="preserve">approach </w:t>
+      </w:r>
+      <w:r>
+        <w:t xml:space="preserve">was </w:t>
+      </w:r>
+      <w:r>
+        <w:t>taken</w:t>
+      </w:r>
+      <w:r>
+        <w:t>:</w:t>
+      </w:r>
+    </w:p>
+    <w:p>
+      <w:pPr>
+        <w:pStyle w:val="Heading3"/>
+      </w:pPr>
+      <w:bookmarkStart w:id="36" w:name="_Toc370237613"/>
+      <w:r>
+        <w:t xml:space="preserve">Feasibility </w:t>
+      </w:r>
+      <w:r>
+        <w:t>simulation</w:t>
+      </w:r>
+      <w:bookmarkEnd w:id="36"/>
+    </w:p>
+    <w:p>
+      <w:r>
+        <w:t xml:space="preserve">A simulation application was written in ‘C’ </w:t>
+      </w:r>
+      <w:r>
+        <w:t>that</w:t>
+      </w:r>
+      <w:r>
+        <w:t xml:space="preserve"> read</w:t>
+      </w:r>
+      <w:r>
+        <w:t>s</w:t>
+      </w:r>
+      <w:r>
+        <w:t xml:space="preserve"> through a CAN message log, or ‘trace’, and use</w:t>
+      </w:r>
+      <w:r>
+        <w:t>s</w:t>
+      </w:r>
+      <w:r>
+        <w:t xml:space="preserve"> the trace timestamps to determine whether a message would be caught by the filtering algorithm. This </w:t>
+      </w:r>
+      <w:r>
+        <w:t>meant</w:t>
+      </w:r>
+      <w:r>
+        <w:t xml:space="preserve"> the algorithm could be adjusted without needing to upload the code to hardware. This allowed for a faster initial development, and allowed for automatic cycling of the simulation with varying control parameters</w:t>
+      </w:r>
+      <w:r>
+        <w:t xml:space="preserve"> for quicker analysis.</w:t>
+      </w:r>
+    </w:p>
+    <w:p>
+      <w:pPr>
+        <w:pStyle w:val="Heading3"/>
+      </w:pPr>
+      <w:bookmarkStart w:id="37" w:name="_Toc370237614"/>
+      <w:r>
+        <w:t>Embedded</w:t>
+      </w:r>
+      <w:r>
+        <w:t xml:space="preserve"> software</w:t>
       </w:r>
       <w:bookmarkEnd w:id="37"/>
+      <w:r>
+        <w:t xml:space="preserve"> and </w:t>
+      </w:r>
+      <w:bookmarkStart w:id="38" w:name="_Toc370237615"/>
+      <w:r>
+        <w:t>Configuration and Analysis application</w:t>
+      </w:r>
       <w:bookmarkEnd w:id="38"/>
     </w:p>
     <w:p>
       <w:pPr>
-        <w:pStyle w:val="Notes"/>
-      </w:pPr>
-      <w:r>
-        <w:t>Proposed Application</w:t>
+        <w:pStyle w:val="ListParagraph"/>
+        <w:ind w:left="0"/>
+        <w:contextualSpacing w:val="0"/>
+      </w:pPr>
+      <w:r>
+        <w:t>The embedded software was developed using the lessons learned from the feasibility simulation. The algorithm was ported to the target p</w:t>
+      </w:r>
+      <w:r>
+        <w:t>rocessor using a TTH scheduler.</w:t>
       </w:r>
     </w:p>
     <w:p>
       <w:pPr>
-        <w:pStyle w:val="Noteslevel2"/>
-      </w:pPr>
-      <w:r>
+        <w:pStyle w:val="ListParagraph"/>
+        <w:ind w:left="0"/>
+      </w:pPr>
+      <w:r>
+        <w:t xml:space="preserve">In order to satisfy the ‘remote configuration’ aspect of the project, an application was written to transmit configuration data over a serial </w:t>
+      </w:r>
+      <w:r>
+        <w:t xml:space="preserve">(RS232) </w:t>
+      </w:r>
+      <w:r>
+        <w:t>connection. The application also displayed feedback on the behaviour of the filter mechanism, and allowed for fine-tuning to be made to the algorithm.</w:t>
+      </w:r>
+    </w:p>
+    <w:p>
+      <w:pPr>
+        <w:pStyle w:val="Heading3"/>
+      </w:pPr>
+      <w:bookmarkStart w:id="39" w:name="_Toc370237616"/>
+      <w:r>
+        <w:t xml:space="preserve">Existing </w:t>
+      </w:r>
+      <w:r>
+        <w:t>Device</w:t>
+      </w:r>
+      <w:r>
+        <w:t xml:space="preserve"> </w:t>
+      </w:r>
+      <w:bookmarkEnd w:id="39"/>
+      <w:r>
+        <w:t>Comparison</w:t>
+      </w:r>
+    </w:p>
+    <w:p>
+      <w:pPr>
+        <w:pStyle w:val="ListParagraph"/>
+        <w:ind w:left="0"/>
+      </w:pPr>
+      <w:r>
+        <w:t>Code in the existing telemetry device was ‘instrumented’ to allow further comparison with the existing system.</w:t>
+      </w:r>
+    </w:p>
+    <w:p>
+      <w:pPr>
+        <w:spacing w:line="276" w:lineRule="auto"/>
+        <w:ind w:left="720"/>
+        <w:jc w:val="left"/>
         <w:rPr>
-          <w:rStyle w:val="Noteslevel2Char"/>
+          <w:rFonts w:asciiTheme="majorHAnsi" w:eastAsiaTheme="majorEastAsia" w:hAnsiTheme="majorHAnsi" w:cstheme="majorBidi"/>
+          <w:b/>
+          <w:bCs/>
+          <w:sz w:val="26"/>
+          <w:szCs w:val="26"/>
         </w:rPr>
-        <w:t>Data logging application running on Time Triggered scheduler occupying busy CAN bus</w:t>
-      </w:r>
-      <w:r>
-        <w:t xml:space="preserve"> (&gt; 32 Different messages) alongside event-triggered components</w:t>
+      </w:pPr>
+      <w:bookmarkStart w:id="40" w:name="_Toc370237617"/>
+      <w:bookmarkStart w:id="41" w:name="_Toc370238015"/>
+      <w:r>
+        <w:br w:type="page"/>
+      </w:r>
+    </w:p>
+    <w:p>
+      <w:pPr>
+        <w:pStyle w:val="Heading2"/>
+      </w:pPr>
+      <w:r>
+        <w:lastRenderedPageBreak/>
+        <w:t>Feasibility Simulation</w:t>
+      </w:r>
+      <w:bookmarkEnd w:id="40"/>
+      <w:bookmarkEnd w:id="41"/>
+    </w:p>
+    <w:p>
+      <w:pPr>
+        <w:pStyle w:val="Heading3"/>
+      </w:pPr>
+      <w:bookmarkStart w:id="42" w:name="_Toc370237618"/>
+      <w:r>
+        <w:t>Overview</w:t>
+      </w:r>
+      <w:bookmarkEnd w:id="42"/>
+    </w:p>
+    <w:p>
+      <w:r>
+        <w:t xml:space="preserve">In order to determine the feasibility of the proposed algorithm, a simulation was built. </w:t>
+      </w:r>
+    </w:p>
+    <w:p>
+      <w:pPr>
+        <w:pStyle w:val="ListParagraph"/>
+        <w:numPr>
+          <w:ilvl w:val="0"/>
+          <w:numId w:val="16"/>
+        </w:numPr>
+        <w:ind w:left="360"/>
+      </w:pPr>
+      <w:r>
+        <w:rPr>
+          <w:b/>
+        </w:rPr>
+        <w:t>Find logging sequence</w:t>
+      </w:r>
+    </w:p>
+    <w:p>
+      <w:pPr>
+        <w:pStyle w:val="ListParagraph"/>
+        <w:ind w:left="360"/>
+      </w:pPr>
+      <w:r>
+        <w:t>Finds all unique ID’s in the CAN tr</w:t>
+      </w:r>
+      <w:bookmarkStart w:id="43" w:name="_GoBack"/>
+      <w:bookmarkEnd w:id="43"/>
+      <w:r>
+        <w:t xml:space="preserve">ace that are included in the logging list.  These ID’s are arranged into a sequence. For now, this is the order that </w:t>
+      </w:r>
+      <w:proofErr w:type="gramStart"/>
+      <w:r>
+        <w:t>ID’s</w:t>
+      </w:r>
+      <w:proofErr w:type="gramEnd"/>
+      <w:r>
+        <w:t xml:space="preserve"> first appear on the CAN bus. </w:t>
+      </w:r>
+    </w:p>
+    <w:p>
+      <w:pPr>
+        <w:pStyle w:val="ListParagraph"/>
+        <w:numPr>
+          <w:ilvl w:val="0"/>
+          <w:numId w:val="16"/>
+        </w:numPr>
+        <w:ind w:left="360"/>
+      </w:pPr>
+      <w:r>
+        <w:rPr>
+          <w:b/>
+        </w:rPr>
+        <w:t>Count sequence</w:t>
+      </w:r>
+    </w:p>
+    <w:p>
+      <w:pPr>
+        <w:pStyle w:val="ListParagraph"/>
+        <w:ind w:left="360"/>
+      </w:pPr>
+      <w:r>
+        <w:t>Counts the number of unique ID’s in the Logging Sequence.</w:t>
+      </w:r>
+    </w:p>
+    <w:p>
+      <w:pPr>
+        <w:pStyle w:val="ListParagraph"/>
+        <w:numPr>
+          <w:ilvl w:val="0"/>
+          <w:numId w:val="16"/>
+        </w:numPr>
+        <w:ind w:left="360"/>
+      </w:pPr>
+      <w:r>
+        <w:rPr>
+          <w:b/>
+        </w:rPr>
+        <w:t xml:space="preserve">Check </w:t>
+      </w:r>
+      <w:proofErr w:type="spellStart"/>
+      <w:r>
+        <w:rPr>
+          <w:b/>
+        </w:rPr>
+        <w:t>logability</w:t>
+      </w:r>
+      <w:proofErr w:type="spellEnd"/>
+    </w:p>
+    <w:p>
+      <w:pPr>
+        <w:pStyle w:val="ListParagraph"/>
+        <w:ind w:left="360"/>
+      </w:pPr>
+      <w:r>
+        <w:t>This simulates the multi-ID acceptance filter, and performs the main ‘</w:t>
+      </w:r>
+      <w:proofErr w:type="spellStart"/>
+      <w:r>
+        <w:t>logability</w:t>
+      </w:r>
+      <w:proofErr w:type="spellEnd"/>
+      <w:r>
+        <w:t>’ analysis on the CAN trace. It functions as follows:</w:t>
+      </w:r>
+    </w:p>
+    <w:p>
+      <w:pPr>
+        <w:pStyle w:val="ListParagraph"/>
+        <w:numPr>
+          <w:ilvl w:val="1"/>
+          <w:numId w:val="16"/>
+        </w:numPr>
+        <w:ind w:left="1080"/>
+      </w:pPr>
+      <w:r>
+        <w:t>A time-triggered, periodical logging task is simulated that, in a real embedded system, would read all logged messages from the CAN buffer, and update the acceptance filter. The period of this simulated task is controlled by “</w:t>
+      </w:r>
+      <w:proofErr w:type="spellStart"/>
+      <w:r>
+        <w:t>LOGGING_TASK_PERIOD_us</w:t>
+      </w:r>
+      <w:proofErr w:type="spellEnd"/>
+      <w:r>
+        <w:t>”.</w:t>
+      </w:r>
+    </w:p>
+    <w:p>
+      <w:pPr>
+        <w:pStyle w:val="ListParagraph"/>
+        <w:numPr>
+          <w:ilvl w:val="1"/>
+          <w:numId w:val="16"/>
+        </w:numPr>
+        <w:ind w:left="1080"/>
+      </w:pPr>
+      <w:r>
+        <w:t>The number of ID’s in the acceptance filter (represented by the array, “</w:t>
+      </w:r>
+      <w:proofErr w:type="spellStart"/>
+      <w:proofErr w:type="gramStart"/>
+      <w:r>
+        <w:t>acceptanceFilter</w:t>
+      </w:r>
+      <w:proofErr w:type="spellEnd"/>
+      <w:r>
+        <w:t>[</w:t>
+      </w:r>
+      <w:proofErr w:type="gramEnd"/>
+      <w:r>
+        <w:t>]”) is configurable with the argument, “</w:t>
+      </w:r>
+      <w:proofErr w:type="spellStart"/>
+      <w:r>
+        <w:t>filterSize</w:t>
+      </w:r>
+      <w:proofErr w:type="spellEnd"/>
+      <w:r>
+        <w:t>”.</w:t>
+      </w:r>
+    </w:p>
+    <w:p>
+      <w:pPr>
+        <w:pStyle w:val="ListParagraph"/>
+        <w:numPr>
+          <w:ilvl w:val="1"/>
+          <w:numId w:val="16"/>
+        </w:numPr>
+        <w:ind w:left="1080"/>
+      </w:pPr>
+      <w:proofErr w:type="spellStart"/>
+      <w:proofErr w:type="gramStart"/>
+      <w:r>
+        <w:t>acceptanceFilter</w:t>
+      </w:r>
+      <w:proofErr w:type="spellEnd"/>
+      <w:r>
+        <w:t>[</w:t>
+      </w:r>
+      <w:proofErr w:type="gramEnd"/>
+      <w:r>
+        <w:t xml:space="preserve">] is loaded from the top of the </w:t>
+      </w:r>
+      <w:proofErr w:type="spellStart"/>
+      <w:r>
+        <w:t>loggingSequence</w:t>
+      </w:r>
+      <w:proofErr w:type="spellEnd"/>
+      <w:r>
+        <w:t xml:space="preserve">[] array up to the size, </w:t>
+      </w:r>
+      <w:proofErr w:type="spellStart"/>
+      <w:r>
+        <w:t>filterSize</w:t>
+      </w:r>
+      <w:proofErr w:type="spellEnd"/>
+      <w:r>
+        <w:t>.</w:t>
+      </w:r>
+    </w:p>
+    <w:p>
+      <w:pPr>
+        <w:pStyle w:val="ListParagraph"/>
+        <w:numPr>
+          <w:ilvl w:val="1"/>
+          <w:numId w:val="16"/>
+        </w:numPr>
+        <w:ind w:left="1080"/>
+      </w:pPr>
+      <w:r>
+        <w:t>A variable, “</w:t>
+      </w:r>
+      <w:proofErr w:type="spellStart"/>
+      <w:r>
+        <w:t>sequencePointer</w:t>
+      </w:r>
+      <w:proofErr w:type="spellEnd"/>
+      <w:r>
+        <w:t xml:space="preserve">”, is used to keep track of the location in </w:t>
+      </w:r>
+      <w:proofErr w:type="spellStart"/>
+      <w:proofErr w:type="gramStart"/>
+      <w:r>
+        <w:t>loggingSequence</w:t>
+      </w:r>
+      <w:proofErr w:type="spellEnd"/>
+      <w:r>
+        <w:t>[</w:t>
+      </w:r>
+      <w:proofErr w:type="gramEnd"/>
+      <w:r>
+        <w:t>].</w:t>
+      </w:r>
+    </w:p>
+    <w:p>
+      <w:pPr>
+        <w:pStyle w:val="ListParagraph"/>
+        <w:numPr>
+          <w:ilvl w:val="1"/>
+          <w:numId w:val="16"/>
+        </w:numPr>
+        <w:ind w:left="1080"/>
+      </w:pPr>
+      <w:r>
+        <w:t>The CAN trace is read, line-by-line, and each CAN ID is extracted.</w:t>
+      </w:r>
+    </w:p>
+    <w:p>
+      <w:pPr>
+        <w:pStyle w:val="ListParagraph"/>
+        <w:numPr>
+          <w:ilvl w:val="1"/>
+          <w:numId w:val="16"/>
+        </w:numPr>
+        <w:ind w:left="1080"/>
+      </w:pPr>
+      <w:r>
+        <w:t>The CAN ID is first checked to see if it falls in the Logging List.</w:t>
       </w:r>
     </w:p>
     <w:p>
@@ -8912,11 +9504,25 @@
         <w:pStyle w:val="ListParagraph"/>
         <w:numPr>
           <w:ilvl w:val="2"/>
-          <w:numId w:val="3"/>
+          <w:numId w:val="16"/>
         </w:numPr>
-      </w:pPr>
-      <w:r>
-        <w:t>Cannot poll fast enough to collect data while performing other processor-intensive tasks</w:t>
+        <w:ind w:left="1800"/>
+      </w:pPr>
+      <w:r>
+        <w:t xml:space="preserve">If the ID is in the Logging List, </w:t>
+      </w:r>
+      <w:proofErr w:type="spellStart"/>
+      <w:proofErr w:type="gramStart"/>
+      <w:r>
+        <w:t>acceptanceFilter</w:t>
+      </w:r>
+      <w:proofErr w:type="spellEnd"/>
+      <w:r>
+        <w:t>[</w:t>
+      </w:r>
+      <w:proofErr w:type="gramEnd"/>
+      <w:r>
+        <w:t>] is interrogated to see if the ID is present.</w:t>
       </w:r>
     </w:p>
     <w:p>
@@ -8924,36 +9530,47 @@
         <w:pStyle w:val="ListParagraph"/>
         <w:numPr>
           <w:ilvl w:val="3"/>
-          <w:numId w:val="3"/>
+          <w:numId w:val="16"/>
         </w:numPr>
-      </w:pPr>
-      <w:r>
-        <w:t xml:space="preserve">Not enough mailboxes in </w:t>
-      </w:r>
-      <w:proofErr w:type="spellStart"/>
-      <w:r>
-        <w:t>eCAN</w:t>
-      </w:r>
-      <w:proofErr w:type="spellEnd"/>
+        <w:ind w:left="2520"/>
+      </w:pPr>
+      <w:r>
+        <w:t>If the ID is present in the acceptance filter, the ID has been ‘captured’.</w:t>
+      </w:r>
     </w:p>
     <w:p>
       <w:pPr>
         <w:pStyle w:val="ListParagraph"/>
         <w:numPr>
           <w:ilvl w:val="3"/>
-          <w:numId w:val="3"/>
+          <w:numId w:val="16"/>
         </w:numPr>
-      </w:pPr>
-      <w:r>
-        <w:t xml:space="preserve">At worst case, messages arrive in ‘burst’ (immediately after each other with </w:t>
-      </w:r>
-      <w:proofErr w:type="gramStart"/>
-      <w:r>
-        <w:t>period of cycle time</w:t>
-      </w:r>
-      <w:proofErr w:type="gramEnd"/>
-      <w:r>
-        <w:t>) so FIFO not deep enough.</w:t>
+        <w:ind w:left="2520"/>
+      </w:pPr>
+      <w:r>
+        <w:lastRenderedPageBreak/>
+        <w:t>A counter relating to the captured ID is incremented, as is a general “</w:t>
+      </w:r>
+      <w:proofErr w:type="spellStart"/>
+      <w:r>
+        <w:t>IDLogCount</w:t>
+      </w:r>
+      <w:proofErr w:type="spellEnd"/>
+      <w:r>
+        <w:t>”.</w:t>
+      </w:r>
+    </w:p>
+    <w:p>
+      <w:pPr>
+        <w:pStyle w:val="ListParagraph"/>
+        <w:numPr>
+          <w:ilvl w:val="3"/>
+          <w:numId w:val="16"/>
+        </w:numPr>
+        <w:ind w:left="2520"/>
+      </w:pPr>
+      <w:r>
+        <w:t>The ID is marked as ‘logged’ in the acceptance filter.</w:t>
       </w:r>
     </w:p>
     <w:p>
@@ -8961,157 +9578,116 @@
         <w:pStyle w:val="ListParagraph"/>
         <w:numPr>
           <w:ilvl w:val="2"/>
-          <w:numId w:val="3"/>
+          <w:numId w:val="16"/>
         </w:numPr>
-      </w:pPr>
-      <w:r>
-        <w:t xml:space="preserve">Cannot use </w:t>
-      </w:r>
-      <w:proofErr w:type="gramStart"/>
-      <w:r>
-        <w:t>interrupts</w:t>
-      </w:r>
-      <w:proofErr w:type="gramEnd"/>
-      <w:r>
-        <w:t xml:space="preserve"> because this breaks the “1 interrupt per CPU” rule.</w:t>
+        <w:ind w:left="1800"/>
+      </w:pPr>
+      <w:r>
+        <w:t xml:space="preserve">If the ID is not present in the acceptance filter, the ID has been ‘missed’ and </w:t>
+      </w:r>
+      <w:proofErr w:type="spellStart"/>
+      <w:r>
+        <w:t>IDMissedCount</w:t>
+      </w:r>
+      <w:proofErr w:type="spellEnd"/>
+      <w:r>
+        <w:t xml:space="preserve"> is incremented.</w:t>
       </w:r>
     </w:p>
     <w:p>
       <w:pPr>
-        <w:pStyle w:val="Noteslevel2"/>
-      </w:pPr>
-      <w:r>
-        <w:t>Solution – Use mailboxes with dynamic assignment</w:t>
+        <w:pStyle w:val="ListParagraph"/>
+        <w:numPr>
+          <w:ilvl w:val="1"/>
+          <w:numId w:val="16"/>
+        </w:numPr>
+        <w:ind w:left="1080"/>
+      </w:pPr>
+      <w:r>
+        <w:t xml:space="preserve">The timestamp of each message is interrogated to identify when the simulated logging task should run. When </w:t>
+      </w:r>
+      <w:proofErr w:type="spellStart"/>
+      <w:r>
+        <w:t>LOGGING_TASK_PERIOD_us</w:t>
+      </w:r>
+      <w:proofErr w:type="spellEnd"/>
+      <w:r>
+        <w:t xml:space="preserve"> has expired, each ID in the acceptance filter that has been marked as ‘logged’ is replaced by the next ID in the logging sequence that isn’t already present in the acceptance filter. </w:t>
       </w:r>
     </w:p>
     <w:p>
       <w:pPr>
-        <w:pStyle w:val="ListParagraph"/>
-        <w:numPr>
-          <w:ilvl w:val="2"/>
-          <w:numId w:val="3"/>
-        </w:numPr>
-      </w:pPr>
+        <w:pStyle w:val="Heading3"/>
+      </w:pPr>
+      <w:bookmarkStart w:id="44" w:name="_Toc370237619"/>
+      <w:r>
+        <w:t>Questions</w:t>
+      </w:r>
+      <w:bookmarkEnd w:id="44"/>
     </w:p>
     <w:p>
       <w:pPr>
-        <w:pStyle w:val="ListParagraph"/>
-        <w:numPr>
-          <w:ilvl w:val="2"/>
-          <w:numId w:val="3"/>
-        </w:numPr>
-      </w:pPr>
+        <w:pStyle w:val="Heading3"/>
+      </w:pPr>
+      <w:bookmarkStart w:id="45" w:name="_Toc370237620"/>
+      <w:r>
+        <w:t>Method</w:t>
+      </w:r>
+      <w:bookmarkEnd w:id="45"/>
     </w:p>
     <w:p/>
     <w:p>
       <w:pPr>
-        <w:pStyle w:val="Heading2"/>
-      </w:pPr>
-      <w:bookmarkStart w:id="39" w:name="_Toc370237610"/>
-      <w:bookmarkStart w:id="40" w:name="_Toc370238012"/>
-      <w:r>
-        <w:t>Overview</w:t>
-      </w:r>
-      <w:bookmarkEnd w:id="39"/>
-      <w:bookmarkEnd w:id="40"/>
+        <w:pStyle w:val="Heading3"/>
+      </w:pPr>
+      <w:bookmarkStart w:id="46" w:name="_Toc370237621"/>
+      <w:r>
+        <w:t>Results</w:t>
+      </w:r>
+      <w:bookmarkEnd w:id="46"/>
     </w:p>
     <w:p>
       <w:pPr>
-        <w:pStyle w:val="Notes"/>
-      </w:pPr>
-      <w:r>
-        <w:t>More detail about the proposed system</w:t>
-      </w:r>
+        <w:pStyle w:val="Heading2"/>
+      </w:pPr>
+      <w:bookmarkStart w:id="47" w:name="_Toc370237622"/>
+      <w:bookmarkStart w:id="48" w:name="_Toc370238016"/>
+      <w:r>
+        <w:t>Hardware Implementation incl. Remote Configuration</w:t>
+      </w:r>
+      <w:bookmarkEnd w:id="47"/>
+      <w:bookmarkEnd w:id="48"/>
     </w:p>
     <w:p>
       <w:pPr>
-        <w:pStyle w:val="Notes"/>
-      </w:pPr>
-      <w:r>
-        <w:t>Questions</w:t>
-      </w:r>
+        <w:pStyle w:val="Heading3"/>
+      </w:pPr>
+      <w:bookmarkStart w:id="49" w:name="_Toc370237623"/>
+      <w:r>
+        <w:t>Metrics</w:t>
+      </w:r>
+      <w:bookmarkEnd w:id="49"/>
     </w:p>
     <w:p>
       <w:pPr>
-        <w:pStyle w:val="Notes-TODO"/>
-      </w:pPr>
-      <w:r>
-        <w:t>Is this feasible given the unpredictable nature of CAN</w:t>
-      </w:r>
+        <w:pStyle w:val="Heading3"/>
+      </w:pPr>
+      <w:bookmarkStart w:id="50" w:name="_Toc370237624"/>
+      <w:r>
+        <w:t>Method</w:t>
+      </w:r>
+      <w:bookmarkEnd w:id="50"/>
     </w:p>
     <w:p>
       <w:pPr>
-        <w:pStyle w:val="Notes-TODO"/>
-      </w:pPr>
-      <w:r>
-        <w:t>How much do we need to know about a given CAN bus in terms of number of messages, cycle time, time between messages</w:t>
-      </w:r>
+        <w:pStyle w:val="Heading3"/>
+      </w:pPr>
+      <w:bookmarkStart w:id="51" w:name="_Toc370237625"/>
+      <w:r>
+        <w:t>Results</w:t>
+      </w:r>
+      <w:bookmarkEnd w:id="51"/>
     </w:p>
-    <w:p>
-      <w:pPr>
-        <w:pStyle w:val="ListParagraph"/>
-        <w:numPr>
-          <w:ilvl w:val="2"/>
-          <w:numId w:val="3"/>
-        </w:numPr>
-      </w:pPr>
-      <w:r>
-        <w:t>In other words how ‘dynamic’ is dynamic?</w:t>
-      </w:r>
-    </w:p>
-    <w:p>
-      <w:pPr>
-        <w:pStyle w:val="Notes-TODO"/>
-      </w:pPr>
-      <w:r>
-        <w:t>How does this compare to the existing application?</w:t>
-      </w:r>
-    </w:p>
-    <w:p>
-      <w:pPr>
-        <w:pStyle w:val="ListParagraph"/>
-        <w:numPr>
-          <w:ilvl w:val="2"/>
-          <w:numId w:val="3"/>
-        </w:numPr>
-      </w:pPr>
-      <w:r>
-        <w:lastRenderedPageBreak/>
-        <w:t>Hit rate</w:t>
-      </w:r>
-    </w:p>
-    <w:p>
-      <w:pPr>
-        <w:pStyle w:val="ListParagraph"/>
-        <w:numPr>
-          <w:ilvl w:val="2"/>
-          <w:numId w:val="3"/>
-        </w:numPr>
-      </w:pPr>
-      <w:r>
-        <w:t>Processor utilisation</w:t>
-      </w:r>
-    </w:p>
-    <w:p>
-      <w:pPr>
-        <w:pStyle w:val="ListParagraph"/>
-        <w:numPr>
-          <w:ilvl w:val="2"/>
-          <w:numId w:val="3"/>
-        </w:numPr>
-      </w:pPr>
-      <w:proofErr w:type="gramStart"/>
-      <w:r>
-        <w:t>SANITY!</w:t>
-      </w:r>
-      <w:proofErr w:type="gramEnd"/>
-    </w:p>
-    <w:p>
-      <w:pPr>
-        <w:pStyle w:val="ListParagraph"/>
-      </w:pPr>
-    </w:p>
-    <w:p/>
     <w:p>
       <w:pPr>
         <w:spacing w:line="276" w:lineRule="auto"/>
@@ -9132,692 +9708,26 @@
       <w:pPr>
         <w:pStyle w:val="Heading1"/>
       </w:pPr>
-      <w:bookmarkStart w:id="41" w:name="_Toc370237611"/>
-      <w:bookmarkStart w:id="42" w:name="_Toc370238013"/>
+      <w:bookmarkStart w:id="52" w:name="_Toc370237626"/>
+      <w:bookmarkStart w:id="53" w:name="_Toc370238017"/>
       <w:r>
         <w:lastRenderedPageBreak/>
-        <w:t xml:space="preserve">Development and </w:t>
-      </w:r>
-      <w:r>
-        <w:t>Testing</w:t>
-      </w:r>
-      <w:bookmarkEnd w:id="41"/>
-      <w:bookmarkEnd w:id="42"/>
-      <w:r>
-        <w:tab/>
-      </w:r>
+        <w:t>Discussion</w:t>
+      </w:r>
+      <w:bookmarkEnd w:id="52"/>
+      <w:bookmarkEnd w:id="53"/>
     </w:p>
     <w:p>
       <w:pPr>
         <w:pStyle w:val="Heading2"/>
       </w:pPr>
-      <w:bookmarkStart w:id="43" w:name="_Toc370237612"/>
-      <w:bookmarkStart w:id="44" w:name="_Toc370238014"/>
-      <w:r>
-        <w:t xml:space="preserve">Development </w:t>
-      </w:r>
-      <w:r>
-        <w:t>P</w:t>
-      </w:r>
-      <w:r>
-        <w:t>rocess</w:t>
-      </w:r>
-      <w:r>
-        <w:t xml:space="preserve"> Overview</w:t>
-      </w:r>
-      <w:bookmarkEnd w:id="43"/>
-      <w:bookmarkEnd w:id="44"/>
-    </w:p>
-    <w:p>
-      <w:r>
-        <w:t>Due to the many variable properties for the algorithm, an iterative development process was used to ensure that the resultant algorithm was as refined as possible.</w:t>
-      </w:r>
-      <w:r>
-        <w:t xml:space="preserve"> The following </w:t>
-      </w:r>
-      <w:r>
-        <w:t xml:space="preserve">approach </w:t>
-      </w:r>
-      <w:r>
-        <w:t xml:space="preserve">was </w:t>
-      </w:r>
-      <w:r>
-        <w:t>taken</w:t>
-      </w:r>
-      <w:r>
-        <w:t>:</w:t>
-      </w:r>
-    </w:p>
-    <w:p>
-      <w:pPr>
-        <w:pStyle w:val="Heading3"/>
-        <w:numPr>
-          <w:ilvl w:val="0"/>
-          <w:numId w:val="17"/>
-        </w:numPr>
-      </w:pPr>
-      <w:bookmarkStart w:id="45" w:name="_Toc370237613"/>
-      <w:r>
-        <w:t>Feasibility simulation</w:t>
-      </w:r>
-      <w:bookmarkEnd w:id="45"/>
-    </w:p>
-    <w:p>
-      <w:r>
-        <w:t xml:space="preserve">A simulation application was written in ‘C’ </w:t>
-      </w:r>
-      <w:r>
-        <w:t>that</w:t>
-      </w:r>
-      <w:r>
-        <w:t xml:space="preserve"> read</w:t>
-      </w:r>
-      <w:r>
-        <w:t>s</w:t>
-      </w:r>
-      <w:r>
-        <w:t xml:space="preserve"> through a CAN message log, or ‘trace’, and use</w:t>
-      </w:r>
-      <w:r>
-        <w:t>s</w:t>
-      </w:r>
-      <w:r>
-        <w:t xml:space="preserve"> the trace timestamps to determine whether a message would be caught by the filtering algorithm. This </w:t>
-      </w:r>
-      <w:r>
-        <w:t>meant</w:t>
-      </w:r>
-      <w:r>
-        <w:t xml:space="preserve"> the algorithm could be adjusted without needing to upload the code to hardware. This allowed for a faster initial development, and allowed for automatic cycling of the simulation with varying control parameters</w:t>
-      </w:r>
-      <w:r>
-        <w:t xml:space="preserve"> for quicker analysis.</w:t>
-      </w:r>
-    </w:p>
-    <w:p>
-      <w:pPr>
-        <w:pStyle w:val="Heading3"/>
-        <w:numPr>
-          <w:ilvl w:val="0"/>
-          <w:numId w:val="17"/>
-        </w:numPr>
-      </w:pPr>
-      <w:bookmarkStart w:id="46" w:name="_Toc370237614"/>
-      <w:r>
-        <w:t>Embedded software</w:t>
-      </w:r>
-      <w:bookmarkEnd w:id="46"/>
-      <w:r>
-        <w:t xml:space="preserve"> and </w:t>
-      </w:r>
-      <w:bookmarkStart w:id="47" w:name="_Toc370237615"/>
-      <w:r>
-        <w:t>Configuration and Analysis application</w:t>
-      </w:r>
-      <w:bookmarkEnd w:id="47"/>
-    </w:p>
-    <w:p>
-      <w:pPr>
-        <w:pStyle w:val="ListParagraph"/>
-        <w:ind w:left="0"/>
-        <w:contextualSpacing w:val="0"/>
-      </w:pPr>
-      <w:r>
-        <w:t>The embedded software was developed using the lessons learned from the feasibility simulation. The algorithm was ported to the target p</w:t>
-      </w:r>
-      <w:r>
-        <w:t>rocessor using a TTH scheduler.</w:t>
-      </w:r>
-    </w:p>
-    <w:p>
-      <w:pPr>
-        <w:pStyle w:val="ListParagraph"/>
-        <w:ind w:left="0"/>
-      </w:pPr>
-      <w:r>
-        <w:t xml:space="preserve">In order to satisfy the ‘remote configuration’ aspect of the project, an application was written to transmit configuration data over a serial </w:t>
-      </w:r>
-      <w:r>
-        <w:t xml:space="preserve">(RS232) </w:t>
-      </w:r>
-      <w:r>
-        <w:t>connection. The application also displayed feedback on the behaviour of the filter mechanism, and allowed for fine-tuning to be made to the algorithm.</w:t>
-      </w:r>
-    </w:p>
-    <w:p>
-      <w:pPr>
-        <w:pStyle w:val="Heading3"/>
-        <w:numPr>
-          <w:ilvl w:val="0"/>
-          <w:numId w:val="17"/>
-        </w:numPr>
-      </w:pPr>
-      <w:bookmarkStart w:id="48" w:name="_Toc370237616"/>
-      <w:r>
-        <w:t xml:space="preserve">Existing Device </w:t>
-      </w:r>
-      <w:bookmarkEnd w:id="48"/>
-      <w:r>
-        <w:t>Comparison</w:t>
-      </w:r>
-    </w:p>
-    <w:p>
-      <w:pPr>
-        <w:pStyle w:val="ListParagraph"/>
-        <w:ind w:left="0"/>
-      </w:pPr>
-      <w:r>
-        <w:t>Code in the existing telemetry device was ‘instrumented’ to allow further comparison with the existing system.</w:t>
-      </w:r>
-    </w:p>
-    <w:p>
-      <w:pPr>
-        <w:spacing w:line="276" w:lineRule="auto"/>
-        <w:jc w:val="left"/>
-        <w:rPr>
-          <w:rFonts w:asciiTheme="majorHAnsi" w:eastAsiaTheme="majorEastAsia" w:hAnsiTheme="majorHAnsi" w:cstheme="majorBidi"/>
-          <w:b/>
-          <w:bCs/>
-          <w:sz w:val="26"/>
-          <w:szCs w:val="26"/>
-        </w:rPr>
-      </w:pPr>
-      <w:bookmarkStart w:id="49" w:name="_Toc370237617"/>
-      <w:bookmarkStart w:id="50" w:name="_Toc370238015"/>
-      <w:r>
-        <w:br w:type="page"/>
-      </w:r>
-    </w:p>
-    <w:p>
-      <w:pPr>
-        <w:pStyle w:val="Heading2"/>
-      </w:pPr>
-      <w:r>
-        <w:lastRenderedPageBreak/>
-        <w:t>Feasibility Simulation</w:t>
-      </w:r>
-      <w:bookmarkEnd w:id="49"/>
-      <w:bookmarkEnd w:id="50"/>
-    </w:p>
-    <w:p>
-      <w:pPr>
-        <w:pStyle w:val="Heading3"/>
-      </w:pPr>
-      <w:bookmarkStart w:id="51" w:name="_Toc370237618"/>
-      <w:r>
-        <w:t>Overview</w:t>
-      </w:r>
-      <w:bookmarkEnd w:id="51"/>
-    </w:p>
-    <w:p>
-      <w:r>
-        <w:t xml:space="preserve">In order to determine the feasibility of the proposed algorithm, a simulation was built. </w:t>
-      </w:r>
-    </w:p>
-    <w:p>
-      <w:pPr>
-        <w:pStyle w:val="ListParagraph"/>
-        <w:numPr>
-          <w:ilvl w:val="0"/>
-          <w:numId w:val="16"/>
-        </w:numPr>
-      </w:pPr>
-      <w:r>
-        <w:rPr>
-          <w:b/>
-        </w:rPr>
-        <w:t>Find logging sequence</w:t>
-      </w:r>
-    </w:p>
-    <w:p>
-      <w:pPr>
-        <w:pStyle w:val="ListParagraph"/>
-      </w:pPr>
-      <w:r>
-        <w:t xml:space="preserve">Finds all unique ID’s in the CAN trace that are included in the logging list.  These ID’s are arranged into a sequence. For now, this is the order that </w:t>
-      </w:r>
-      <w:proofErr w:type="gramStart"/>
-      <w:r>
-        <w:t>ID’s</w:t>
-      </w:r>
-      <w:proofErr w:type="gramEnd"/>
-      <w:r>
-        <w:t xml:space="preserve"> first appear on the CAN bus. </w:t>
-      </w:r>
-    </w:p>
-    <w:p>
-      <w:pPr>
-        <w:pStyle w:val="ListParagraph"/>
-        <w:numPr>
-          <w:ilvl w:val="0"/>
-          <w:numId w:val="16"/>
-        </w:numPr>
-      </w:pPr>
-      <w:r>
-        <w:rPr>
-          <w:b/>
-        </w:rPr>
-        <w:t>Count sequence</w:t>
-      </w:r>
-    </w:p>
-    <w:p>
-      <w:pPr>
-        <w:pStyle w:val="ListParagraph"/>
-      </w:pPr>
-      <w:r>
-        <w:t>Counts the number of unique ID’s in the Logging Sequence.</w:t>
-      </w:r>
-    </w:p>
-    <w:p>
-      <w:pPr>
-        <w:pStyle w:val="ListParagraph"/>
-        <w:numPr>
-          <w:ilvl w:val="0"/>
-          <w:numId w:val="16"/>
-        </w:numPr>
-      </w:pPr>
-      <w:r>
-        <w:rPr>
-          <w:b/>
-        </w:rPr>
-        <w:t xml:space="preserve">Check </w:t>
-      </w:r>
-      <w:proofErr w:type="spellStart"/>
-      <w:r>
-        <w:rPr>
-          <w:b/>
-        </w:rPr>
-        <w:t>logability</w:t>
-      </w:r>
-      <w:proofErr w:type="spellEnd"/>
-    </w:p>
-    <w:p>
-      <w:pPr>
-        <w:pStyle w:val="ListParagraph"/>
-      </w:pPr>
-      <w:r>
-        <w:t>This simulates the multi-ID acceptance filter, and performs the main ‘</w:t>
-      </w:r>
-      <w:proofErr w:type="spellStart"/>
-      <w:r>
-        <w:t>logability</w:t>
-      </w:r>
-      <w:proofErr w:type="spellEnd"/>
-      <w:r>
-        <w:t>’ analysis on the CAN trace. It functions as follows:</w:t>
-      </w:r>
-    </w:p>
-    <w:p>
-      <w:pPr>
-        <w:pStyle w:val="ListParagraph"/>
-        <w:numPr>
-          <w:ilvl w:val="1"/>
-          <w:numId w:val="16"/>
-        </w:numPr>
-      </w:pPr>
-      <w:r>
-        <w:t>A time-triggered, periodical logging task is simulated that, in a real embedded system, would read all logged messages from the CAN buffer, and update the acceptance filter. The period of this simulated task is controlled by “</w:t>
-      </w:r>
-      <w:proofErr w:type="spellStart"/>
-      <w:r>
-        <w:t>LOGGING_TASK_PERIOD_us</w:t>
-      </w:r>
-      <w:proofErr w:type="spellEnd"/>
-      <w:r>
-        <w:t>”.</w:t>
-      </w:r>
-    </w:p>
-    <w:p>
-      <w:pPr>
-        <w:pStyle w:val="ListParagraph"/>
-        <w:numPr>
-          <w:ilvl w:val="1"/>
-          <w:numId w:val="16"/>
-        </w:numPr>
-      </w:pPr>
-      <w:r>
-        <w:t>The number of ID’s in the acceptance filter (represented by the array, “</w:t>
-      </w:r>
-      <w:proofErr w:type="spellStart"/>
-      <w:proofErr w:type="gramStart"/>
-      <w:r>
-        <w:t>acceptanceFilter</w:t>
-      </w:r>
-      <w:proofErr w:type="spellEnd"/>
-      <w:r>
-        <w:t>[</w:t>
-      </w:r>
-      <w:proofErr w:type="gramEnd"/>
-      <w:r>
-        <w:t>]”) is configurable with the argument, “</w:t>
-      </w:r>
-      <w:proofErr w:type="spellStart"/>
-      <w:r>
-        <w:t>filterSize</w:t>
-      </w:r>
-      <w:proofErr w:type="spellEnd"/>
-      <w:r>
-        <w:t>”.</w:t>
-      </w:r>
-    </w:p>
-    <w:p>
-      <w:pPr>
-        <w:pStyle w:val="ListParagraph"/>
-        <w:numPr>
-          <w:ilvl w:val="1"/>
-          <w:numId w:val="16"/>
-        </w:numPr>
-      </w:pPr>
-      <w:proofErr w:type="spellStart"/>
-      <w:proofErr w:type="gramStart"/>
-      <w:r>
-        <w:t>acceptanceFilter</w:t>
-      </w:r>
-      <w:proofErr w:type="spellEnd"/>
-      <w:r>
-        <w:t>[</w:t>
-      </w:r>
-      <w:proofErr w:type="gramEnd"/>
-      <w:r>
-        <w:t xml:space="preserve">] is loaded from the top of the </w:t>
-      </w:r>
-      <w:proofErr w:type="spellStart"/>
-      <w:r>
-        <w:t>loggingSequence</w:t>
-      </w:r>
-      <w:proofErr w:type="spellEnd"/>
-      <w:r>
-        <w:t xml:space="preserve">[] array up to the size, </w:t>
-      </w:r>
-      <w:proofErr w:type="spellStart"/>
-      <w:r>
-        <w:t>filterSize</w:t>
-      </w:r>
-      <w:proofErr w:type="spellEnd"/>
-      <w:r>
-        <w:t>.</w:t>
-      </w:r>
-    </w:p>
-    <w:p>
-      <w:pPr>
-        <w:pStyle w:val="ListParagraph"/>
-        <w:numPr>
-          <w:ilvl w:val="1"/>
-          <w:numId w:val="16"/>
-        </w:numPr>
-      </w:pPr>
-      <w:r>
-        <w:t>A variable, “</w:t>
-      </w:r>
-      <w:proofErr w:type="spellStart"/>
-      <w:r>
-        <w:t>sequencePointer</w:t>
-      </w:r>
-      <w:proofErr w:type="spellEnd"/>
-      <w:r>
-        <w:t xml:space="preserve">”, is used to keep track of the location in </w:t>
-      </w:r>
-      <w:proofErr w:type="spellStart"/>
-      <w:proofErr w:type="gramStart"/>
-      <w:r>
-        <w:t>loggingSequence</w:t>
-      </w:r>
-      <w:proofErr w:type="spellEnd"/>
-      <w:r>
-        <w:t>[</w:t>
-      </w:r>
-      <w:proofErr w:type="gramEnd"/>
-      <w:r>
-        <w:t>].</w:t>
-      </w:r>
-    </w:p>
-    <w:p>
-      <w:pPr>
-        <w:pStyle w:val="ListParagraph"/>
-        <w:numPr>
-          <w:ilvl w:val="1"/>
-          <w:numId w:val="16"/>
-        </w:numPr>
-      </w:pPr>
-      <w:r>
-        <w:t>The CAN trace is read, line-by-line, and each CAN ID is extracted.</w:t>
-      </w:r>
-    </w:p>
-    <w:p>
-      <w:pPr>
-        <w:pStyle w:val="ListParagraph"/>
-        <w:numPr>
-          <w:ilvl w:val="1"/>
-          <w:numId w:val="16"/>
-        </w:numPr>
-      </w:pPr>
-      <w:r>
-        <w:t>The CAN ID is first checked to see if it falls in the Logging List.</w:t>
-      </w:r>
-    </w:p>
-    <w:p>
-      <w:pPr>
-        <w:pStyle w:val="ListParagraph"/>
-        <w:numPr>
-          <w:ilvl w:val="2"/>
-          <w:numId w:val="16"/>
-        </w:numPr>
-      </w:pPr>
-      <w:r>
-        <w:t xml:space="preserve">If the ID is in the Logging List, </w:t>
-      </w:r>
-      <w:proofErr w:type="spellStart"/>
-      <w:proofErr w:type="gramStart"/>
-      <w:r>
-        <w:t>acceptanceFilter</w:t>
-      </w:r>
-      <w:proofErr w:type="spellEnd"/>
-      <w:r>
-        <w:t>[</w:t>
-      </w:r>
-      <w:proofErr w:type="gramEnd"/>
-      <w:r>
-        <w:t>] is interrogated to see if the ID is present.</w:t>
-      </w:r>
-    </w:p>
-    <w:p>
-      <w:pPr>
-        <w:pStyle w:val="ListParagraph"/>
-        <w:numPr>
-          <w:ilvl w:val="3"/>
-          <w:numId w:val="16"/>
-        </w:numPr>
-      </w:pPr>
-      <w:r>
-        <w:lastRenderedPageBreak/>
-        <w:t>If the ID is present in the acceptance filter, the ID has been ‘captured’.</w:t>
-      </w:r>
-    </w:p>
-    <w:p>
-      <w:pPr>
-        <w:pStyle w:val="ListParagraph"/>
-        <w:numPr>
-          <w:ilvl w:val="3"/>
-          <w:numId w:val="16"/>
-        </w:numPr>
-      </w:pPr>
-      <w:r>
-        <w:t>A counter relating to the captured ID is incremented, as is a general “</w:t>
-      </w:r>
-      <w:proofErr w:type="spellStart"/>
-      <w:r>
-        <w:t>IDLogCount</w:t>
-      </w:r>
-      <w:proofErr w:type="spellEnd"/>
-      <w:r>
-        <w:t>”.</w:t>
-      </w:r>
-    </w:p>
-    <w:p>
-      <w:pPr>
-        <w:pStyle w:val="ListParagraph"/>
-        <w:numPr>
-          <w:ilvl w:val="3"/>
-          <w:numId w:val="16"/>
-        </w:numPr>
-      </w:pPr>
-      <w:r>
-        <w:t>The ID is marked as ‘logged’ in the acceptance filter.</w:t>
-      </w:r>
-    </w:p>
-    <w:p>
-      <w:pPr>
-        <w:pStyle w:val="ListParagraph"/>
-        <w:numPr>
-          <w:ilvl w:val="2"/>
-          <w:numId w:val="16"/>
-        </w:numPr>
-      </w:pPr>
-      <w:r>
-        <w:t xml:space="preserve">If the ID is not present in the acceptance filter, the ID has been ‘missed’ and </w:t>
-      </w:r>
-      <w:proofErr w:type="spellStart"/>
-      <w:r>
-        <w:t>IDMissedCount</w:t>
-      </w:r>
-      <w:proofErr w:type="spellEnd"/>
-      <w:r>
-        <w:t xml:space="preserve"> is incremented.</w:t>
-      </w:r>
-    </w:p>
-    <w:p>
-      <w:pPr>
-        <w:pStyle w:val="ListParagraph"/>
-        <w:numPr>
-          <w:ilvl w:val="1"/>
-          <w:numId w:val="16"/>
-        </w:numPr>
-      </w:pPr>
-      <w:r>
-        <w:t xml:space="preserve">The timestamp of each message is interrogated to identify when the simulated logging task should run. When </w:t>
-      </w:r>
-      <w:proofErr w:type="spellStart"/>
-      <w:r>
-        <w:t>LOGGING_TASK_PERIOD_us</w:t>
-      </w:r>
-      <w:proofErr w:type="spellEnd"/>
-      <w:r>
-        <w:t xml:space="preserve"> has expired, each ID in the acceptance filter that has been marked as ‘logged’ is replaced by the next ID in the logging sequence that isn’t already present in the acceptance filter. </w:t>
-      </w:r>
-    </w:p>
-    <w:p>
-      <w:pPr>
-        <w:pStyle w:val="Heading3"/>
-      </w:pPr>
-      <w:bookmarkStart w:id="52" w:name="_Toc370237619"/>
-      <w:r>
-        <w:t>Questions</w:t>
-      </w:r>
-      <w:bookmarkEnd w:id="52"/>
-    </w:p>
-    <w:p>
-      <w:pPr>
-        <w:pStyle w:val="Heading3"/>
-      </w:pPr>
-      <w:bookmarkStart w:id="53" w:name="_Toc370237620"/>
-      <w:r>
-        <w:t>Method</w:t>
-      </w:r>
-      <w:bookmarkEnd w:id="53"/>
-    </w:p>
-    <w:p/>
-    <w:p>
-      <w:pPr>
-        <w:pStyle w:val="Heading3"/>
-      </w:pPr>
-      <w:bookmarkStart w:id="54" w:name="_Toc370237621"/>
-      <w:r>
-        <w:t>Results</w:t>
+      <w:bookmarkStart w:id="54" w:name="_Toc370237627"/>
+      <w:bookmarkStart w:id="55" w:name="_Toc370238018"/>
+      <w:r>
+        <w:t>Algorithms</w:t>
       </w:r>
       <w:bookmarkEnd w:id="54"/>
-    </w:p>
-    <w:p>
-      <w:pPr>
-        <w:pStyle w:val="Heading2"/>
-      </w:pPr>
-      <w:bookmarkStart w:id="55" w:name="_Toc370237622"/>
-      <w:bookmarkStart w:id="56" w:name="_Toc370238016"/>
-      <w:r>
-        <w:t>Hardware Implementation incl. Remote Configuration</w:t>
-      </w:r>
       <w:bookmarkEnd w:id="55"/>
-      <w:bookmarkEnd w:id="56"/>
-    </w:p>
-    <w:p>
-      <w:pPr>
-        <w:pStyle w:val="Heading3"/>
-      </w:pPr>
-      <w:bookmarkStart w:id="57" w:name="_Toc370237623"/>
-      <w:r>
-        <w:t>Metrics</w:t>
-      </w:r>
-      <w:bookmarkEnd w:id="57"/>
-    </w:p>
-    <w:p>
-      <w:pPr>
-        <w:pStyle w:val="Heading3"/>
-      </w:pPr>
-      <w:bookmarkStart w:id="58" w:name="_Toc370237624"/>
-      <w:r>
-        <w:t>Method</w:t>
-      </w:r>
-      <w:bookmarkEnd w:id="58"/>
-    </w:p>
-    <w:p>
-      <w:pPr>
-        <w:pStyle w:val="Heading3"/>
-      </w:pPr>
-      <w:bookmarkStart w:id="59" w:name="_Toc370237625"/>
-      <w:r>
-        <w:t>Results</w:t>
-      </w:r>
-      <w:bookmarkEnd w:id="59"/>
-    </w:p>
-    <w:p>
-      <w:pPr>
-        <w:spacing w:line="276" w:lineRule="auto"/>
-        <w:jc w:val="left"/>
-        <w:rPr>
-          <w:rFonts w:asciiTheme="majorHAnsi" w:eastAsiaTheme="majorEastAsia" w:hAnsiTheme="majorHAnsi" w:cstheme="majorBidi"/>
-          <w:b/>
-          <w:bCs/>
-          <w:sz w:val="28"/>
-          <w:szCs w:val="28"/>
-        </w:rPr>
-      </w:pPr>
-      <w:r>
-        <w:br w:type="page"/>
-      </w:r>
-    </w:p>
-    <w:p>
-      <w:pPr>
-        <w:pStyle w:val="Heading1"/>
-      </w:pPr>
-      <w:bookmarkStart w:id="60" w:name="_Toc370237626"/>
-      <w:bookmarkStart w:id="61" w:name="_Toc370238017"/>
-      <w:r>
-        <w:lastRenderedPageBreak/>
-        <w:t>Discussion</w:t>
-      </w:r>
-      <w:bookmarkEnd w:id="60"/>
-      <w:bookmarkEnd w:id="61"/>
-    </w:p>
-    <w:p>
-      <w:pPr>
-        <w:pStyle w:val="Heading2"/>
-      </w:pPr>
-      <w:bookmarkStart w:id="62" w:name="_Toc370237627"/>
-      <w:bookmarkStart w:id="63" w:name="_Toc370238018"/>
-      <w:r>
-        <w:t>Algorithms</w:t>
-      </w:r>
-      <w:bookmarkEnd w:id="62"/>
-      <w:bookmarkEnd w:id="63"/>
     </w:p>
     <w:p>
       <w:pPr>
@@ -9879,25 +9789,25 @@
       <w:pPr>
         <w:pStyle w:val="Heading2"/>
       </w:pPr>
-      <w:bookmarkStart w:id="64" w:name="_Toc370237628"/>
-      <w:bookmarkStart w:id="65" w:name="_Toc370238019"/>
+      <w:bookmarkStart w:id="56" w:name="_Toc370237628"/>
+      <w:bookmarkStart w:id="57" w:name="_Toc370238019"/>
       <w:r>
         <w:t>Simulation and Hardware Implementation Comparison</w:t>
       </w:r>
-      <w:bookmarkEnd w:id="64"/>
-      <w:bookmarkEnd w:id="65"/>
+      <w:bookmarkEnd w:id="56"/>
+      <w:bookmarkEnd w:id="57"/>
     </w:p>
     <w:p>
       <w:pPr>
         <w:pStyle w:val="Heading2"/>
       </w:pPr>
-      <w:bookmarkStart w:id="66" w:name="_Toc370237629"/>
-      <w:bookmarkStart w:id="67" w:name="_Toc370238020"/>
+      <w:bookmarkStart w:id="58" w:name="_Toc370237629"/>
+      <w:bookmarkStart w:id="59" w:name="_Toc370238020"/>
       <w:r>
         <w:t>Behaviour</w:t>
       </w:r>
-      <w:bookmarkEnd w:id="66"/>
-      <w:bookmarkEnd w:id="67"/>
+      <w:bookmarkEnd w:id="58"/>
+      <w:bookmarkEnd w:id="59"/>
     </w:p>
     <w:p>
       <w:r>
@@ -24521,25 +24431,25 @@
       <w:pPr>
         <w:pStyle w:val="Heading2"/>
       </w:pPr>
-      <w:bookmarkStart w:id="68" w:name="_Toc370237630"/>
-      <w:bookmarkStart w:id="69" w:name="_Toc370238021"/>
+      <w:bookmarkStart w:id="60" w:name="_Toc370237630"/>
+      <w:bookmarkStart w:id="61" w:name="_Toc370238021"/>
       <w:r>
         <w:t>Performance Comparison with Existing System</w:t>
       </w:r>
-      <w:bookmarkEnd w:id="68"/>
-      <w:bookmarkEnd w:id="69"/>
+      <w:bookmarkEnd w:id="60"/>
+      <w:bookmarkEnd w:id="61"/>
     </w:p>
     <w:p>
       <w:pPr>
         <w:pStyle w:val="Heading2"/>
       </w:pPr>
-      <w:bookmarkStart w:id="70" w:name="_Toc370237631"/>
-      <w:bookmarkStart w:id="71" w:name="_Toc370238022"/>
+      <w:bookmarkStart w:id="62" w:name="_Toc370237631"/>
+      <w:bookmarkStart w:id="63" w:name="_Toc370238022"/>
       <w:r>
         <w:t>Future Development</w:t>
       </w:r>
-      <w:bookmarkEnd w:id="70"/>
-      <w:bookmarkEnd w:id="71"/>
+      <w:bookmarkEnd w:id="62"/>
+      <w:bookmarkEnd w:id="63"/>
     </w:p>
     <w:p>
       <w:pPr>
@@ -24593,14 +24503,14 @@
       <w:pPr>
         <w:pStyle w:val="Heading1"/>
       </w:pPr>
-      <w:bookmarkStart w:id="72" w:name="_Toc370237632"/>
-      <w:bookmarkStart w:id="73" w:name="_Toc370238023"/>
+      <w:bookmarkStart w:id="64" w:name="_Toc370237632"/>
+      <w:bookmarkStart w:id="65" w:name="_Toc370238023"/>
       <w:r>
         <w:lastRenderedPageBreak/>
         <w:t>Conclusions</w:t>
       </w:r>
-      <w:bookmarkEnd w:id="72"/>
-      <w:bookmarkEnd w:id="73"/>
+      <w:bookmarkEnd w:id="64"/>
+      <w:bookmarkEnd w:id="65"/>
     </w:p>
     <w:p/>
     <w:p>
@@ -24616,8 +24526,8 @@
         <w:br w:type="page"/>
       </w:r>
     </w:p>
-    <w:bookmarkStart w:id="74" w:name="_Toc370237633" w:displacedByCustomXml="next"/>
-    <w:bookmarkStart w:id="75" w:name="_Toc370238024" w:displacedByCustomXml="next"/>
+    <w:bookmarkStart w:id="66" w:name="_Toc370237633" w:displacedByCustomXml="next"/>
+    <w:bookmarkStart w:id="67" w:name="_Toc370238024" w:displacedByCustomXml="next"/>
     <w:sdt>
       <w:sdtPr>
         <w:rPr>
@@ -24641,8 +24551,8 @@
           <w:r>
             <w:t>Works Cited</w:t>
           </w:r>
-          <w:bookmarkEnd w:id="75"/>
-          <w:bookmarkEnd w:id="74"/>
+          <w:bookmarkEnd w:id="67"/>
+          <w:bookmarkEnd w:id="66"/>
         </w:p>
         <w:p>
           <w:pPr>
@@ -24956,14 +24866,14 @@
         </w:numPr>
         <w:ind w:left="432" w:hanging="432"/>
       </w:pPr>
-      <w:bookmarkStart w:id="76" w:name="_Toc370237634"/>
-      <w:bookmarkStart w:id="77" w:name="_Toc370238025"/>
+      <w:bookmarkStart w:id="68" w:name="_Toc370237634"/>
+      <w:bookmarkStart w:id="69" w:name="_Toc370238025"/>
       <w:r>
         <w:lastRenderedPageBreak/>
         <w:t>Appendix</w:t>
       </w:r>
-      <w:bookmarkEnd w:id="76"/>
-      <w:bookmarkEnd w:id="77"/>
+      <w:bookmarkEnd w:id="68"/>
+      <w:bookmarkEnd w:id="69"/>
     </w:p>
     <w:p>
       <w:pPr>
@@ -25420,6 +25330,119 @@
     </w:lvl>
   </w:abstractNum>
   <w:abstractNum w:abstractNumId="4">
+    <w:nsid w:val="145E0D81"/>
+    <w:multiLevelType w:val="hybridMultilevel"/>
+    <w:tmpl w:val="7844380A"/>
+    <w:lvl w:ilvl="0" w:tplc="08090001">
+      <w:start w:val="1"/>
+      <w:numFmt w:val="bullet"/>
+      <w:lvlText w:val=""/>
+      <w:lvlJc w:val="left"/>
+      <w:pPr>
+        <w:ind w:left="360" w:hanging="360"/>
+      </w:pPr>
+      <w:rPr>
+        <w:rFonts w:ascii="Symbol" w:hAnsi="Symbol" w:hint="default"/>
+      </w:rPr>
+    </w:lvl>
+    <w:lvl w:ilvl="1" w:tplc="08090003">
+      <w:start w:val="1"/>
+      <w:numFmt w:val="bullet"/>
+      <w:lvlText w:val="o"/>
+      <w:lvlJc w:val="left"/>
+      <w:pPr>
+        <w:ind w:left="1080" w:hanging="360"/>
+      </w:pPr>
+      <w:rPr>
+        <w:rFonts w:ascii="Courier New" w:hAnsi="Courier New" w:cs="Courier New" w:hint="default"/>
+      </w:rPr>
+    </w:lvl>
+    <w:lvl w:ilvl="2" w:tplc="08090005" w:tentative="1">
+      <w:start w:val="1"/>
+      <w:numFmt w:val="bullet"/>
+      <w:lvlText w:val=""/>
+      <w:lvlJc w:val="left"/>
+      <w:pPr>
+        <w:ind w:left="1800" w:hanging="360"/>
+      </w:pPr>
+      <w:rPr>
+        <w:rFonts w:ascii="Wingdings" w:hAnsi="Wingdings" w:hint="default"/>
+      </w:rPr>
+    </w:lvl>
+    <w:lvl w:ilvl="3" w:tplc="08090001" w:tentative="1">
+      <w:start w:val="1"/>
+      <w:numFmt w:val="bullet"/>
+      <w:lvlText w:val=""/>
+      <w:lvlJc w:val="left"/>
+      <w:pPr>
+        <w:ind w:left="2520" w:hanging="360"/>
+      </w:pPr>
+      <w:rPr>
+        <w:rFonts w:ascii="Symbol" w:hAnsi="Symbol" w:hint="default"/>
+      </w:rPr>
+    </w:lvl>
+    <w:lvl w:ilvl="4" w:tplc="08090003" w:tentative="1">
+      <w:start w:val="1"/>
+      <w:numFmt w:val="bullet"/>
+      <w:lvlText w:val="o"/>
+      <w:lvlJc w:val="left"/>
+      <w:pPr>
+        <w:ind w:left="3240" w:hanging="360"/>
+      </w:pPr>
+      <w:rPr>
+        <w:rFonts w:ascii="Courier New" w:hAnsi="Courier New" w:cs="Courier New" w:hint="default"/>
+      </w:rPr>
+    </w:lvl>
+    <w:lvl w:ilvl="5" w:tplc="08090005" w:tentative="1">
+      <w:start w:val="1"/>
+      <w:numFmt w:val="bullet"/>
+      <w:lvlText w:val=""/>
+      <w:lvlJc w:val="left"/>
+      <w:pPr>
+        <w:ind w:left="3960" w:hanging="360"/>
+      </w:pPr>
+      <w:rPr>
+        <w:rFonts w:ascii="Wingdings" w:hAnsi="Wingdings" w:hint="default"/>
+      </w:rPr>
+    </w:lvl>
+    <w:lvl w:ilvl="6" w:tplc="08090001" w:tentative="1">
+      <w:start w:val="1"/>
+      <w:numFmt w:val="bullet"/>
+      <w:lvlText w:val=""/>
+      <w:lvlJc w:val="left"/>
+      <w:pPr>
+        <w:ind w:left="4680" w:hanging="360"/>
+      </w:pPr>
+      <w:rPr>
+        <w:rFonts w:ascii="Symbol" w:hAnsi="Symbol" w:hint="default"/>
+      </w:rPr>
+    </w:lvl>
+    <w:lvl w:ilvl="7" w:tplc="08090003" w:tentative="1">
+      <w:start w:val="1"/>
+      <w:numFmt w:val="bullet"/>
+      <w:lvlText w:val="o"/>
+      <w:lvlJc w:val="left"/>
+      <w:pPr>
+        <w:ind w:left="5400" w:hanging="360"/>
+      </w:pPr>
+      <w:rPr>
+        <w:rFonts w:ascii="Courier New" w:hAnsi="Courier New" w:cs="Courier New" w:hint="default"/>
+      </w:rPr>
+    </w:lvl>
+    <w:lvl w:ilvl="8" w:tplc="08090005" w:tentative="1">
+      <w:start w:val="1"/>
+      <w:numFmt w:val="bullet"/>
+      <w:lvlText w:val=""/>
+      <w:lvlJc w:val="left"/>
+      <w:pPr>
+        <w:ind w:left="6120" w:hanging="360"/>
+      </w:pPr>
+      <w:rPr>
+        <w:rFonts w:ascii="Wingdings" w:hAnsi="Wingdings" w:hint="default"/>
+      </w:rPr>
+    </w:lvl>
+  </w:abstractNum>
+  <w:abstractNum w:abstractNumId="5">
     <w:nsid w:val="1C284F6C"/>
     <w:multiLevelType w:val="hybridMultilevel"/>
     <w:tmpl w:val="B382F388"/>
@@ -25534,7 +25557,7 @@
       </w:rPr>
     </w:lvl>
   </w:abstractNum>
-  <w:abstractNum w:abstractNumId="5">
+  <w:abstractNum w:abstractNumId="6">
     <w:nsid w:val="224E3708"/>
     <w:multiLevelType w:val="hybridMultilevel"/>
     <w:tmpl w:val="D5560288"/>
@@ -25620,7 +25643,7 @@
       </w:pPr>
     </w:lvl>
   </w:abstractNum>
-  <w:abstractNum w:abstractNumId="6">
+  <w:abstractNum w:abstractNumId="7">
     <w:nsid w:val="27FE02DD"/>
     <w:multiLevelType w:val="hybridMultilevel"/>
     <w:tmpl w:val="1882B1AE"/>
@@ -25732,7 +25755,7 @@
       </w:rPr>
     </w:lvl>
   </w:abstractNum>
-  <w:abstractNum w:abstractNumId="7">
+  <w:abstractNum w:abstractNumId="8">
     <w:nsid w:val="2D1838F8"/>
     <w:multiLevelType w:val="hybridMultilevel"/>
     <w:tmpl w:val="5E9633AE"/>
@@ -25844,7 +25867,7 @@
       </w:rPr>
     </w:lvl>
   </w:abstractNum>
-  <w:abstractNum w:abstractNumId="8">
+  <w:abstractNum w:abstractNumId="9">
     <w:nsid w:val="37C3056D"/>
     <w:multiLevelType w:val="hybridMultilevel"/>
     <w:tmpl w:val="F4CE4766"/>
@@ -25957,96 +25980,10 @@
       </w:rPr>
     </w:lvl>
   </w:abstractNum>
-  <w:abstractNum w:abstractNumId="9">
-    <w:nsid w:val="3F8F13B6"/>
-    <w:multiLevelType w:val="multilevel"/>
-    <w:tmpl w:val="0809001F"/>
-    <w:lvl w:ilvl="0">
-      <w:start w:val="1"/>
-      <w:numFmt w:val="decimal"/>
-      <w:lvlText w:val="%1."/>
-      <w:lvlJc w:val="left"/>
-      <w:pPr>
-        <w:ind w:left="360" w:hanging="360"/>
-      </w:pPr>
-    </w:lvl>
-    <w:lvl w:ilvl="1">
-      <w:start w:val="1"/>
-      <w:numFmt w:val="decimal"/>
-      <w:lvlText w:val="%1.%2."/>
-      <w:lvlJc w:val="left"/>
-      <w:pPr>
-        <w:ind w:left="792" w:hanging="432"/>
-      </w:pPr>
-    </w:lvl>
-    <w:lvl w:ilvl="2">
-      <w:start w:val="1"/>
-      <w:numFmt w:val="decimal"/>
-      <w:lvlText w:val="%1.%2.%3."/>
-      <w:lvlJc w:val="left"/>
-      <w:pPr>
-        <w:ind w:left="1224" w:hanging="504"/>
-      </w:pPr>
-    </w:lvl>
-    <w:lvl w:ilvl="3">
-      <w:start w:val="1"/>
-      <w:numFmt w:val="decimal"/>
-      <w:lvlText w:val="%1.%2.%3.%4."/>
-      <w:lvlJc w:val="left"/>
-      <w:pPr>
-        <w:ind w:left="1728" w:hanging="648"/>
-      </w:pPr>
-    </w:lvl>
-    <w:lvl w:ilvl="4">
-      <w:start w:val="1"/>
-      <w:numFmt w:val="decimal"/>
-      <w:lvlText w:val="%1.%2.%3.%4.%5."/>
-      <w:lvlJc w:val="left"/>
-      <w:pPr>
-        <w:ind w:left="2232" w:hanging="792"/>
-      </w:pPr>
-    </w:lvl>
-    <w:lvl w:ilvl="5">
-      <w:start w:val="1"/>
-      <w:numFmt w:val="decimal"/>
-      <w:lvlText w:val="%1.%2.%3.%4.%5.%6."/>
-      <w:lvlJc w:val="left"/>
-      <w:pPr>
-        <w:ind w:left="2736" w:hanging="936"/>
-      </w:pPr>
-    </w:lvl>
-    <w:lvl w:ilvl="6">
-      <w:start w:val="1"/>
-      <w:numFmt w:val="decimal"/>
-      <w:lvlText w:val="%1.%2.%3.%4.%5.%6.%7."/>
-      <w:lvlJc w:val="left"/>
-      <w:pPr>
-        <w:ind w:left="3240" w:hanging="1080"/>
-      </w:pPr>
-    </w:lvl>
-    <w:lvl w:ilvl="7">
-      <w:start w:val="1"/>
-      <w:numFmt w:val="decimal"/>
-      <w:lvlText w:val="%1.%2.%3.%4.%5.%6.%7.%8."/>
-      <w:lvlJc w:val="left"/>
-      <w:pPr>
-        <w:ind w:left="3744" w:hanging="1224"/>
-      </w:pPr>
-    </w:lvl>
-    <w:lvl w:ilvl="8">
-      <w:start w:val="1"/>
-      <w:numFmt w:val="decimal"/>
-      <w:lvlText w:val="%1.%2.%3.%4.%5.%6.%7.%8.%9."/>
-      <w:lvlJc w:val="left"/>
-      <w:pPr>
-        <w:ind w:left="4320" w:hanging="1440"/>
-      </w:pPr>
-    </w:lvl>
-  </w:abstractNum>
   <w:abstractNum w:abstractNumId="10">
-    <w:nsid w:val="52FC66EF"/>
+    <w:nsid w:val="39965ED7"/>
     <w:multiLevelType w:val="hybridMultilevel"/>
-    <w:tmpl w:val="4E1E4FCA"/>
+    <w:tmpl w:val="3AB6E1A4"/>
     <w:lvl w:ilvl="0" w:tplc="08090001">
       <w:start w:val="1"/>
       <w:numFmt w:val="bullet"/>
@@ -26157,6 +26094,431 @@
     </w:lvl>
   </w:abstractNum>
   <w:abstractNum w:abstractNumId="11">
+    <w:nsid w:val="3F8F13B6"/>
+    <w:multiLevelType w:val="multilevel"/>
+    <w:tmpl w:val="0809001F"/>
+    <w:lvl w:ilvl="0">
+      <w:start w:val="1"/>
+      <w:numFmt w:val="decimal"/>
+      <w:lvlText w:val="%1."/>
+      <w:lvlJc w:val="left"/>
+      <w:pPr>
+        <w:ind w:left="360" w:hanging="360"/>
+      </w:pPr>
+    </w:lvl>
+    <w:lvl w:ilvl="1">
+      <w:start w:val="1"/>
+      <w:numFmt w:val="decimal"/>
+      <w:lvlText w:val="%1.%2."/>
+      <w:lvlJc w:val="left"/>
+      <w:pPr>
+        <w:ind w:left="792" w:hanging="432"/>
+      </w:pPr>
+    </w:lvl>
+    <w:lvl w:ilvl="2">
+      <w:start w:val="1"/>
+      <w:numFmt w:val="decimal"/>
+      <w:lvlText w:val="%1.%2.%3."/>
+      <w:lvlJc w:val="left"/>
+      <w:pPr>
+        <w:ind w:left="1224" w:hanging="504"/>
+      </w:pPr>
+    </w:lvl>
+    <w:lvl w:ilvl="3">
+      <w:start w:val="1"/>
+      <w:numFmt w:val="decimal"/>
+      <w:lvlText w:val="%1.%2.%3.%4."/>
+      <w:lvlJc w:val="left"/>
+      <w:pPr>
+        <w:ind w:left="1728" w:hanging="648"/>
+      </w:pPr>
+    </w:lvl>
+    <w:lvl w:ilvl="4">
+      <w:start w:val="1"/>
+      <w:numFmt w:val="decimal"/>
+      <w:lvlText w:val="%1.%2.%3.%4.%5."/>
+      <w:lvlJc w:val="left"/>
+      <w:pPr>
+        <w:ind w:left="2232" w:hanging="792"/>
+      </w:pPr>
+    </w:lvl>
+    <w:lvl w:ilvl="5">
+      <w:start w:val="1"/>
+      <w:numFmt w:val="decimal"/>
+      <w:lvlText w:val="%1.%2.%3.%4.%5.%6."/>
+      <w:lvlJc w:val="left"/>
+      <w:pPr>
+        <w:ind w:left="2736" w:hanging="936"/>
+      </w:pPr>
+    </w:lvl>
+    <w:lvl w:ilvl="6">
+      <w:start w:val="1"/>
+      <w:numFmt w:val="decimal"/>
+      <w:lvlText w:val="%1.%2.%3.%4.%5.%6.%7."/>
+      <w:lvlJc w:val="left"/>
+      <w:pPr>
+        <w:ind w:left="3240" w:hanging="1080"/>
+      </w:pPr>
+    </w:lvl>
+    <w:lvl w:ilvl="7">
+      <w:start w:val="1"/>
+      <w:numFmt w:val="decimal"/>
+      <w:lvlText w:val="%1.%2.%3.%4.%5.%6.%7.%8."/>
+      <w:lvlJc w:val="left"/>
+      <w:pPr>
+        <w:ind w:left="3744" w:hanging="1224"/>
+      </w:pPr>
+    </w:lvl>
+    <w:lvl w:ilvl="8">
+      <w:start w:val="1"/>
+      <w:numFmt w:val="decimal"/>
+      <w:lvlText w:val="%1.%2.%3.%4.%5.%6.%7.%8.%9."/>
+      <w:lvlJc w:val="left"/>
+      <w:pPr>
+        <w:ind w:left="4320" w:hanging="1440"/>
+      </w:pPr>
+    </w:lvl>
+  </w:abstractNum>
+  <w:abstractNum w:abstractNumId="12">
+    <w:nsid w:val="41477FD6"/>
+    <w:multiLevelType w:val="hybridMultilevel"/>
+    <w:tmpl w:val="FC1AFAD6"/>
+    <w:lvl w:ilvl="0" w:tplc="08090001">
+      <w:start w:val="1"/>
+      <w:numFmt w:val="bullet"/>
+      <w:lvlText w:val=""/>
+      <w:lvlJc w:val="left"/>
+      <w:pPr>
+        <w:ind w:left="720" w:hanging="360"/>
+      </w:pPr>
+      <w:rPr>
+        <w:rFonts w:ascii="Symbol" w:hAnsi="Symbol" w:hint="default"/>
+      </w:rPr>
+    </w:lvl>
+    <w:lvl w:ilvl="1" w:tplc="08090003" w:tentative="1">
+      <w:start w:val="1"/>
+      <w:numFmt w:val="bullet"/>
+      <w:lvlText w:val="o"/>
+      <w:lvlJc w:val="left"/>
+      <w:pPr>
+        <w:ind w:left="1440" w:hanging="360"/>
+      </w:pPr>
+      <w:rPr>
+        <w:rFonts w:ascii="Courier New" w:hAnsi="Courier New" w:cs="Courier New" w:hint="default"/>
+      </w:rPr>
+    </w:lvl>
+    <w:lvl w:ilvl="2" w:tplc="08090005" w:tentative="1">
+      <w:start w:val="1"/>
+      <w:numFmt w:val="bullet"/>
+      <w:lvlText w:val=""/>
+      <w:lvlJc w:val="left"/>
+      <w:pPr>
+        <w:ind w:left="2160" w:hanging="360"/>
+      </w:pPr>
+      <w:rPr>
+        <w:rFonts w:ascii="Wingdings" w:hAnsi="Wingdings" w:hint="default"/>
+      </w:rPr>
+    </w:lvl>
+    <w:lvl w:ilvl="3" w:tplc="08090001" w:tentative="1">
+      <w:start w:val="1"/>
+      <w:numFmt w:val="bullet"/>
+      <w:lvlText w:val=""/>
+      <w:lvlJc w:val="left"/>
+      <w:pPr>
+        <w:ind w:left="2880" w:hanging="360"/>
+      </w:pPr>
+      <w:rPr>
+        <w:rFonts w:ascii="Symbol" w:hAnsi="Symbol" w:hint="default"/>
+      </w:rPr>
+    </w:lvl>
+    <w:lvl w:ilvl="4" w:tplc="08090003" w:tentative="1">
+      <w:start w:val="1"/>
+      <w:numFmt w:val="bullet"/>
+      <w:lvlText w:val="o"/>
+      <w:lvlJc w:val="left"/>
+      <w:pPr>
+        <w:ind w:left="3600" w:hanging="360"/>
+      </w:pPr>
+      <w:rPr>
+        <w:rFonts w:ascii="Courier New" w:hAnsi="Courier New" w:cs="Courier New" w:hint="default"/>
+      </w:rPr>
+    </w:lvl>
+    <w:lvl w:ilvl="5" w:tplc="08090005" w:tentative="1">
+      <w:start w:val="1"/>
+      <w:numFmt w:val="bullet"/>
+      <w:lvlText w:val=""/>
+      <w:lvlJc w:val="left"/>
+      <w:pPr>
+        <w:ind w:left="4320" w:hanging="360"/>
+      </w:pPr>
+      <w:rPr>
+        <w:rFonts w:ascii="Wingdings" w:hAnsi="Wingdings" w:hint="default"/>
+      </w:rPr>
+    </w:lvl>
+    <w:lvl w:ilvl="6" w:tplc="08090001" w:tentative="1">
+      <w:start w:val="1"/>
+      <w:numFmt w:val="bullet"/>
+      <w:lvlText w:val=""/>
+      <w:lvlJc w:val="left"/>
+      <w:pPr>
+        <w:ind w:left="5040" w:hanging="360"/>
+      </w:pPr>
+      <w:rPr>
+        <w:rFonts w:ascii="Symbol" w:hAnsi="Symbol" w:hint="default"/>
+      </w:rPr>
+    </w:lvl>
+    <w:lvl w:ilvl="7" w:tplc="08090003" w:tentative="1">
+      <w:start w:val="1"/>
+      <w:numFmt w:val="bullet"/>
+      <w:lvlText w:val="o"/>
+      <w:lvlJc w:val="left"/>
+      <w:pPr>
+        <w:ind w:left="5760" w:hanging="360"/>
+      </w:pPr>
+      <w:rPr>
+        <w:rFonts w:ascii="Courier New" w:hAnsi="Courier New" w:cs="Courier New" w:hint="default"/>
+      </w:rPr>
+    </w:lvl>
+    <w:lvl w:ilvl="8" w:tplc="08090005" w:tentative="1">
+      <w:start w:val="1"/>
+      <w:numFmt w:val="bullet"/>
+      <w:lvlText w:val=""/>
+      <w:lvlJc w:val="left"/>
+      <w:pPr>
+        <w:ind w:left="6480" w:hanging="360"/>
+      </w:pPr>
+      <w:rPr>
+        <w:rFonts w:ascii="Wingdings" w:hAnsi="Wingdings" w:hint="default"/>
+      </w:rPr>
+    </w:lvl>
+  </w:abstractNum>
+  <w:abstractNum w:abstractNumId="13">
+    <w:nsid w:val="494D6570"/>
+    <w:multiLevelType w:val="hybridMultilevel"/>
+    <w:tmpl w:val="843A22B8"/>
+    <w:lvl w:ilvl="0" w:tplc="08090001">
+      <w:start w:val="1"/>
+      <w:numFmt w:val="bullet"/>
+      <w:lvlText w:val=""/>
+      <w:lvlJc w:val="left"/>
+      <w:pPr>
+        <w:ind w:left="720" w:hanging="360"/>
+      </w:pPr>
+      <w:rPr>
+        <w:rFonts w:ascii="Symbol" w:hAnsi="Symbol" w:hint="default"/>
+      </w:rPr>
+    </w:lvl>
+    <w:lvl w:ilvl="1" w:tplc="08090003" w:tentative="1">
+      <w:start w:val="1"/>
+      <w:numFmt w:val="bullet"/>
+      <w:lvlText w:val="o"/>
+      <w:lvlJc w:val="left"/>
+      <w:pPr>
+        <w:ind w:left="1440" w:hanging="360"/>
+      </w:pPr>
+      <w:rPr>
+        <w:rFonts w:ascii="Courier New" w:hAnsi="Courier New" w:cs="Courier New" w:hint="default"/>
+      </w:rPr>
+    </w:lvl>
+    <w:lvl w:ilvl="2" w:tplc="08090005" w:tentative="1">
+      <w:start w:val="1"/>
+      <w:numFmt w:val="bullet"/>
+      <w:lvlText w:val=""/>
+      <w:lvlJc w:val="left"/>
+      <w:pPr>
+        <w:ind w:left="2160" w:hanging="360"/>
+      </w:pPr>
+      <w:rPr>
+        <w:rFonts w:ascii="Wingdings" w:hAnsi="Wingdings" w:hint="default"/>
+      </w:rPr>
+    </w:lvl>
+    <w:lvl w:ilvl="3" w:tplc="08090001" w:tentative="1">
+      <w:start w:val="1"/>
+      <w:numFmt w:val="bullet"/>
+      <w:lvlText w:val=""/>
+      <w:lvlJc w:val="left"/>
+      <w:pPr>
+        <w:ind w:left="2880" w:hanging="360"/>
+      </w:pPr>
+      <w:rPr>
+        <w:rFonts w:ascii="Symbol" w:hAnsi="Symbol" w:hint="default"/>
+      </w:rPr>
+    </w:lvl>
+    <w:lvl w:ilvl="4" w:tplc="08090003" w:tentative="1">
+      <w:start w:val="1"/>
+      <w:numFmt w:val="bullet"/>
+      <w:lvlText w:val="o"/>
+      <w:lvlJc w:val="left"/>
+      <w:pPr>
+        <w:ind w:left="3600" w:hanging="360"/>
+      </w:pPr>
+      <w:rPr>
+        <w:rFonts w:ascii="Courier New" w:hAnsi="Courier New" w:cs="Courier New" w:hint="default"/>
+      </w:rPr>
+    </w:lvl>
+    <w:lvl w:ilvl="5" w:tplc="08090005" w:tentative="1">
+      <w:start w:val="1"/>
+      <w:numFmt w:val="bullet"/>
+      <w:lvlText w:val=""/>
+      <w:lvlJc w:val="left"/>
+      <w:pPr>
+        <w:ind w:left="4320" w:hanging="360"/>
+      </w:pPr>
+      <w:rPr>
+        <w:rFonts w:ascii="Wingdings" w:hAnsi="Wingdings" w:hint="default"/>
+      </w:rPr>
+    </w:lvl>
+    <w:lvl w:ilvl="6" w:tplc="08090001" w:tentative="1">
+      <w:start w:val="1"/>
+      <w:numFmt w:val="bullet"/>
+      <w:lvlText w:val=""/>
+      <w:lvlJc w:val="left"/>
+      <w:pPr>
+        <w:ind w:left="5040" w:hanging="360"/>
+      </w:pPr>
+      <w:rPr>
+        <w:rFonts w:ascii="Symbol" w:hAnsi="Symbol" w:hint="default"/>
+      </w:rPr>
+    </w:lvl>
+    <w:lvl w:ilvl="7" w:tplc="08090003" w:tentative="1">
+      <w:start w:val="1"/>
+      <w:numFmt w:val="bullet"/>
+      <w:lvlText w:val="o"/>
+      <w:lvlJc w:val="left"/>
+      <w:pPr>
+        <w:ind w:left="5760" w:hanging="360"/>
+      </w:pPr>
+      <w:rPr>
+        <w:rFonts w:ascii="Courier New" w:hAnsi="Courier New" w:cs="Courier New" w:hint="default"/>
+      </w:rPr>
+    </w:lvl>
+    <w:lvl w:ilvl="8" w:tplc="08090005" w:tentative="1">
+      <w:start w:val="1"/>
+      <w:numFmt w:val="bullet"/>
+      <w:lvlText w:val=""/>
+      <w:lvlJc w:val="left"/>
+      <w:pPr>
+        <w:ind w:left="6480" w:hanging="360"/>
+      </w:pPr>
+      <w:rPr>
+        <w:rFonts w:ascii="Wingdings" w:hAnsi="Wingdings" w:hint="default"/>
+      </w:rPr>
+    </w:lvl>
+  </w:abstractNum>
+  <w:abstractNum w:abstractNumId="14">
+    <w:nsid w:val="52FC66EF"/>
+    <w:multiLevelType w:val="hybridMultilevel"/>
+    <w:tmpl w:val="4E1E4FCA"/>
+    <w:lvl w:ilvl="0" w:tplc="08090001">
+      <w:start w:val="1"/>
+      <w:numFmt w:val="bullet"/>
+      <w:lvlText w:val=""/>
+      <w:lvlJc w:val="left"/>
+      <w:pPr>
+        <w:ind w:left="720" w:hanging="360"/>
+      </w:pPr>
+      <w:rPr>
+        <w:rFonts w:ascii="Symbol" w:hAnsi="Symbol" w:hint="default"/>
+      </w:rPr>
+    </w:lvl>
+    <w:lvl w:ilvl="1" w:tplc="08090003" w:tentative="1">
+      <w:start w:val="1"/>
+      <w:numFmt w:val="bullet"/>
+      <w:lvlText w:val="o"/>
+      <w:lvlJc w:val="left"/>
+      <w:pPr>
+        <w:ind w:left="1440" w:hanging="360"/>
+      </w:pPr>
+      <w:rPr>
+        <w:rFonts w:ascii="Courier New" w:hAnsi="Courier New" w:cs="Courier New" w:hint="default"/>
+      </w:rPr>
+    </w:lvl>
+    <w:lvl w:ilvl="2" w:tplc="08090005" w:tentative="1">
+      <w:start w:val="1"/>
+      <w:numFmt w:val="bullet"/>
+      <w:lvlText w:val=""/>
+      <w:lvlJc w:val="left"/>
+      <w:pPr>
+        <w:ind w:left="2160" w:hanging="360"/>
+      </w:pPr>
+      <w:rPr>
+        <w:rFonts w:ascii="Wingdings" w:hAnsi="Wingdings" w:hint="default"/>
+      </w:rPr>
+    </w:lvl>
+    <w:lvl w:ilvl="3" w:tplc="08090001" w:tentative="1">
+      <w:start w:val="1"/>
+      <w:numFmt w:val="bullet"/>
+      <w:lvlText w:val=""/>
+      <w:lvlJc w:val="left"/>
+      <w:pPr>
+        <w:ind w:left="2880" w:hanging="360"/>
+      </w:pPr>
+      <w:rPr>
+        <w:rFonts w:ascii="Symbol" w:hAnsi="Symbol" w:hint="default"/>
+      </w:rPr>
+    </w:lvl>
+    <w:lvl w:ilvl="4" w:tplc="08090003" w:tentative="1">
+      <w:start w:val="1"/>
+      <w:numFmt w:val="bullet"/>
+      <w:lvlText w:val="o"/>
+      <w:lvlJc w:val="left"/>
+      <w:pPr>
+        <w:ind w:left="3600" w:hanging="360"/>
+      </w:pPr>
+      <w:rPr>
+        <w:rFonts w:ascii="Courier New" w:hAnsi="Courier New" w:cs="Courier New" w:hint="default"/>
+      </w:rPr>
+    </w:lvl>
+    <w:lvl w:ilvl="5" w:tplc="08090005" w:tentative="1">
+      <w:start w:val="1"/>
+      <w:numFmt w:val="bullet"/>
+      <w:lvlText w:val=""/>
+      <w:lvlJc w:val="left"/>
+      <w:pPr>
+        <w:ind w:left="4320" w:hanging="360"/>
+      </w:pPr>
+      <w:rPr>
+        <w:rFonts w:ascii="Wingdings" w:hAnsi="Wingdings" w:hint="default"/>
+      </w:rPr>
+    </w:lvl>
+    <w:lvl w:ilvl="6" w:tplc="08090001" w:tentative="1">
+      <w:start w:val="1"/>
+      <w:numFmt w:val="bullet"/>
+      <w:lvlText w:val=""/>
+      <w:lvlJc w:val="left"/>
+      <w:pPr>
+        <w:ind w:left="5040" w:hanging="360"/>
+      </w:pPr>
+      <w:rPr>
+        <w:rFonts w:ascii="Symbol" w:hAnsi="Symbol" w:hint="default"/>
+      </w:rPr>
+    </w:lvl>
+    <w:lvl w:ilvl="7" w:tplc="08090003" w:tentative="1">
+      <w:start w:val="1"/>
+      <w:numFmt w:val="bullet"/>
+      <w:lvlText w:val="o"/>
+      <w:lvlJc w:val="left"/>
+      <w:pPr>
+        <w:ind w:left="5760" w:hanging="360"/>
+      </w:pPr>
+      <w:rPr>
+        <w:rFonts w:ascii="Courier New" w:hAnsi="Courier New" w:cs="Courier New" w:hint="default"/>
+      </w:rPr>
+    </w:lvl>
+    <w:lvl w:ilvl="8" w:tplc="08090005" w:tentative="1">
+      <w:start w:val="1"/>
+      <w:numFmt w:val="bullet"/>
+      <w:lvlText w:val=""/>
+      <w:lvlJc w:val="left"/>
+      <w:pPr>
+        <w:ind w:left="6480" w:hanging="360"/>
+      </w:pPr>
+      <w:rPr>
+        <w:rFonts w:ascii="Wingdings" w:hAnsi="Wingdings" w:hint="default"/>
+      </w:rPr>
+    </w:lvl>
+  </w:abstractNum>
+  <w:abstractNum w:abstractNumId="15">
     <w:nsid w:val="53C20523"/>
     <w:multiLevelType w:val="hybridMultilevel"/>
     <w:tmpl w:val="87146A04"/>
@@ -26268,7 +26630,7 @@
       </w:rPr>
     </w:lvl>
   </w:abstractNum>
-  <w:abstractNum w:abstractNumId="12">
+  <w:abstractNum w:abstractNumId="16">
     <w:nsid w:val="563C0A13"/>
     <w:multiLevelType w:val="hybridMultilevel"/>
     <w:tmpl w:val="37E266B8"/>
@@ -26381,7 +26743,121 @@
       </w:rPr>
     </w:lvl>
   </w:abstractNum>
-  <w:abstractNum w:abstractNumId="13">
+  <w:abstractNum w:abstractNumId="17">
+    <w:nsid w:val="59A721B4"/>
+    <w:multiLevelType w:val="hybridMultilevel"/>
+    <w:tmpl w:val="F970C276"/>
+    <w:lvl w:ilvl="0" w:tplc="B528312C">
+      <w:start w:val="1"/>
+      <w:numFmt w:val="bullet"/>
+      <w:pStyle w:val="BalloonTextChar"/>
+      <w:lvlText w:val=""/>
+      <w:lvlJc w:val="left"/>
+      <w:pPr>
+        <w:ind w:left="720" w:hanging="360"/>
+      </w:pPr>
+      <w:rPr>
+        <w:rFonts w:ascii="Symbol" w:hAnsi="Symbol" w:hint="default"/>
+      </w:rPr>
+    </w:lvl>
+    <w:lvl w:ilvl="1" w:tplc="08090003" w:tentative="1">
+      <w:start w:val="1"/>
+      <w:numFmt w:val="bullet"/>
+      <w:lvlText w:val="o"/>
+      <w:lvlJc w:val="left"/>
+      <w:pPr>
+        <w:ind w:left="1440" w:hanging="360"/>
+      </w:pPr>
+      <w:rPr>
+        <w:rFonts w:ascii="Courier New" w:hAnsi="Courier New" w:cs="Courier New" w:hint="default"/>
+      </w:rPr>
+    </w:lvl>
+    <w:lvl w:ilvl="2" w:tplc="08090005" w:tentative="1">
+      <w:start w:val="1"/>
+      <w:numFmt w:val="bullet"/>
+      <w:lvlText w:val=""/>
+      <w:lvlJc w:val="left"/>
+      <w:pPr>
+        <w:ind w:left="2160" w:hanging="360"/>
+      </w:pPr>
+      <w:rPr>
+        <w:rFonts w:ascii="Wingdings" w:hAnsi="Wingdings" w:hint="default"/>
+      </w:rPr>
+    </w:lvl>
+    <w:lvl w:ilvl="3" w:tplc="08090001" w:tentative="1">
+      <w:start w:val="1"/>
+      <w:numFmt w:val="bullet"/>
+      <w:lvlText w:val=""/>
+      <w:lvlJc w:val="left"/>
+      <w:pPr>
+        <w:ind w:left="2880" w:hanging="360"/>
+      </w:pPr>
+      <w:rPr>
+        <w:rFonts w:ascii="Symbol" w:hAnsi="Symbol" w:hint="default"/>
+      </w:rPr>
+    </w:lvl>
+    <w:lvl w:ilvl="4" w:tplc="08090003" w:tentative="1">
+      <w:start w:val="1"/>
+      <w:numFmt w:val="bullet"/>
+      <w:lvlText w:val="o"/>
+      <w:lvlJc w:val="left"/>
+      <w:pPr>
+        <w:ind w:left="3600" w:hanging="360"/>
+      </w:pPr>
+      <w:rPr>
+        <w:rFonts w:ascii="Courier New" w:hAnsi="Courier New" w:cs="Courier New" w:hint="default"/>
+      </w:rPr>
+    </w:lvl>
+    <w:lvl w:ilvl="5" w:tplc="08090005" w:tentative="1">
+      <w:start w:val="1"/>
+      <w:numFmt w:val="bullet"/>
+      <w:lvlText w:val=""/>
+      <w:lvlJc w:val="left"/>
+      <w:pPr>
+        <w:ind w:left="4320" w:hanging="360"/>
+      </w:pPr>
+      <w:rPr>
+        <w:rFonts w:ascii="Wingdings" w:hAnsi="Wingdings" w:hint="default"/>
+      </w:rPr>
+    </w:lvl>
+    <w:lvl w:ilvl="6" w:tplc="08090001" w:tentative="1">
+      <w:start w:val="1"/>
+      <w:numFmt w:val="bullet"/>
+      <w:lvlText w:val=""/>
+      <w:lvlJc w:val="left"/>
+      <w:pPr>
+        <w:ind w:left="5040" w:hanging="360"/>
+      </w:pPr>
+      <w:rPr>
+        <w:rFonts w:ascii="Symbol" w:hAnsi="Symbol" w:hint="default"/>
+      </w:rPr>
+    </w:lvl>
+    <w:lvl w:ilvl="7" w:tplc="08090003" w:tentative="1">
+      <w:start w:val="1"/>
+      <w:numFmt w:val="bullet"/>
+      <w:lvlText w:val="o"/>
+      <w:lvlJc w:val="left"/>
+      <w:pPr>
+        <w:ind w:left="5760" w:hanging="360"/>
+      </w:pPr>
+      <w:rPr>
+        <w:rFonts w:ascii="Courier New" w:hAnsi="Courier New" w:cs="Courier New" w:hint="default"/>
+      </w:rPr>
+    </w:lvl>
+    <w:lvl w:ilvl="8" w:tplc="08090005" w:tentative="1">
+      <w:start w:val="1"/>
+      <w:numFmt w:val="bullet"/>
+      <w:lvlText w:val=""/>
+      <w:lvlJc w:val="left"/>
+      <w:pPr>
+        <w:ind w:left="6480" w:hanging="360"/>
+      </w:pPr>
+      <w:rPr>
+        <w:rFonts w:ascii="Wingdings" w:hAnsi="Wingdings" w:hint="default"/>
+      </w:rPr>
+    </w:lvl>
+  </w:abstractNum>
+  <w:abstractNum w:abstractNumId="18">
     <w:nsid w:val="5C2A777D"/>
     <w:multiLevelType w:val="hybridMultilevel"/>
     <w:tmpl w:val="B4943FC2"/>
@@ -26494,7 +26970,7 @@
       </w:rPr>
     </w:lvl>
   </w:abstractNum>
-  <w:abstractNum w:abstractNumId="14">
+  <w:abstractNum w:abstractNumId="19">
     <w:nsid w:val="5CC41AA9"/>
     <w:multiLevelType w:val="hybridMultilevel"/>
     <w:tmpl w:val="D8DAB8DA"/>
@@ -26580,7 +27056,7 @@
       </w:pPr>
     </w:lvl>
   </w:abstractNum>
-  <w:abstractNum w:abstractNumId="15">
+  <w:abstractNum w:abstractNumId="20">
     <w:nsid w:val="5E913606"/>
     <w:multiLevelType w:val="hybridMultilevel"/>
     <w:tmpl w:val="7A4C11A6"/>
@@ -26666,7 +27142,7 @@
       </w:pPr>
     </w:lvl>
   </w:abstractNum>
-  <w:abstractNum w:abstractNumId="16">
+  <w:abstractNum w:abstractNumId="21">
     <w:nsid w:val="63632403"/>
     <w:multiLevelType w:val="hybridMultilevel"/>
     <w:tmpl w:val="757461B4"/>
@@ -26752,7 +27228,233 @@
       </w:pPr>
     </w:lvl>
   </w:abstractNum>
-  <w:abstractNum w:abstractNumId="17">
+  <w:abstractNum w:abstractNumId="22">
+    <w:nsid w:val="63C9617D"/>
+    <w:multiLevelType w:val="hybridMultilevel"/>
+    <w:tmpl w:val="8B04805C"/>
+    <w:lvl w:ilvl="0" w:tplc="08090001">
+      <w:start w:val="1"/>
+      <w:numFmt w:val="bullet"/>
+      <w:lvlText w:val=""/>
+      <w:lvlJc w:val="left"/>
+      <w:pPr>
+        <w:ind w:left="720" w:hanging="360"/>
+      </w:pPr>
+      <w:rPr>
+        <w:rFonts w:ascii="Symbol" w:hAnsi="Symbol" w:hint="default"/>
+      </w:rPr>
+    </w:lvl>
+    <w:lvl w:ilvl="1" w:tplc="08090003" w:tentative="1">
+      <w:start w:val="1"/>
+      <w:numFmt w:val="bullet"/>
+      <w:lvlText w:val="o"/>
+      <w:lvlJc w:val="left"/>
+      <w:pPr>
+        <w:ind w:left="1440" w:hanging="360"/>
+      </w:pPr>
+      <w:rPr>
+        <w:rFonts w:ascii="Courier New" w:hAnsi="Courier New" w:cs="Courier New" w:hint="default"/>
+      </w:rPr>
+    </w:lvl>
+    <w:lvl w:ilvl="2" w:tplc="08090005" w:tentative="1">
+      <w:start w:val="1"/>
+      <w:numFmt w:val="bullet"/>
+      <w:lvlText w:val=""/>
+      <w:lvlJc w:val="left"/>
+      <w:pPr>
+        <w:ind w:left="2160" w:hanging="360"/>
+      </w:pPr>
+      <w:rPr>
+        <w:rFonts w:ascii="Wingdings" w:hAnsi="Wingdings" w:hint="default"/>
+      </w:rPr>
+    </w:lvl>
+    <w:lvl w:ilvl="3" w:tplc="08090001" w:tentative="1">
+      <w:start w:val="1"/>
+      <w:numFmt w:val="bullet"/>
+      <w:lvlText w:val=""/>
+      <w:lvlJc w:val="left"/>
+      <w:pPr>
+        <w:ind w:left="2880" w:hanging="360"/>
+      </w:pPr>
+      <w:rPr>
+        <w:rFonts w:ascii="Symbol" w:hAnsi="Symbol" w:hint="default"/>
+      </w:rPr>
+    </w:lvl>
+    <w:lvl w:ilvl="4" w:tplc="08090003" w:tentative="1">
+      <w:start w:val="1"/>
+      <w:numFmt w:val="bullet"/>
+      <w:lvlText w:val="o"/>
+      <w:lvlJc w:val="left"/>
+      <w:pPr>
+        <w:ind w:left="3600" w:hanging="360"/>
+      </w:pPr>
+      <w:rPr>
+        <w:rFonts w:ascii="Courier New" w:hAnsi="Courier New" w:cs="Courier New" w:hint="default"/>
+      </w:rPr>
+    </w:lvl>
+    <w:lvl w:ilvl="5" w:tplc="08090005" w:tentative="1">
+      <w:start w:val="1"/>
+      <w:numFmt w:val="bullet"/>
+      <w:lvlText w:val=""/>
+      <w:lvlJc w:val="left"/>
+      <w:pPr>
+        <w:ind w:left="4320" w:hanging="360"/>
+      </w:pPr>
+      <w:rPr>
+        <w:rFonts w:ascii="Wingdings" w:hAnsi="Wingdings" w:hint="default"/>
+      </w:rPr>
+    </w:lvl>
+    <w:lvl w:ilvl="6" w:tplc="08090001" w:tentative="1">
+      <w:start w:val="1"/>
+      <w:numFmt w:val="bullet"/>
+      <w:lvlText w:val=""/>
+      <w:lvlJc w:val="left"/>
+      <w:pPr>
+        <w:ind w:left="5040" w:hanging="360"/>
+      </w:pPr>
+      <w:rPr>
+        <w:rFonts w:ascii="Symbol" w:hAnsi="Symbol" w:hint="default"/>
+      </w:rPr>
+    </w:lvl>
+    <w:lvl w:ilvl="7" w:tplc="08090003" w:tentative="1">
+      <w:start w:val="1"/>
+      <w:numFmt w:val="bullet"/>
+      <w:lvlText w:val="o"/>
+      <w:lvlJc w:val="left"/>
+      <w:pPr>
+        <w:ind w:left="5760" w:hanging="360"/>
+      </w:pPr>
+      <w:rPr>
+        <w:rFonts w:ascii="Courier New" w:hAnsi="Courier New" w:cs="Courier New" w:hint="default"/>
+      </w:rPr>
+    </w:lvl>
+    <w:lvl w:ilvl="8" w:tplc="08090005" w:tentative="1">
+      <w:start w:val="1"/>
+      <w:numFmt w:val="bullet"/>
+      <w:lvlText w:val=""/>
+      <w:lvlJc w:val="left"/>
+      <w:pPr>
+        <w:ind w:left="6480" w:hanging="360"/>
+      </w:pPr>
+      <w:rPr>
+        <w:rFonts w:ascii="Wingdings" w:hAnsi="Wingdings" w:hint="default"/>
+      </w:rPr>
+    </w:lvl>
+  </w:abstractNum>
+  <w:abstractNum w:abstractNumId="23">
+    <w:nsid w:val="68177CAF"/>
+    <w:multiLevelType w:val="hybridMultilevel"/>
+    <w:tmpl w:val="1D803302"/>
+    <w:lvl w:ilvl="0" w:tplc="08090001">
+      <w:start w:val="1"/>
+      <w:numFmt w:val="bullet"/>
+      <w:lvlText w:val=""/>
+      <w:lvlJc w:val="left"/>
+      <w:pPr>
+        <w:ind w:left="720" w:hanging="360"/>
+      </w:pPr>
+      <w:rPr>
+        <w:rFonts w:ascii="Symbol" w:hAnsi="Symbol" w:hint="default"/>
+      </w:rPr>
+    </w:lvl>
+    <w:lvl w:ilvl="1" w:tplc="08090003" w:tentative="1">
+      <w:start w:val="1"/>
+      <w:numFmt w:val="bullet"/>
+      <w:lvlText w:val="o"/>
+      <w:lvlJc w:val="left"/>
+      <w:pPr>
+        <w:ind w:left="1440" w:hanging="360"/>
+      </w:pPr>
+      <w:rPr>
+        <w:rFonts w:ascii="Courier New" w:hAnsi="Courier New" w:cs="Courier New" w:hint="default"/>
+      </w:rPr>
+    </w:lvl>
+    <w:lvl w:ilvl="2" w:tplc="08090005" w:tentative="1">
+      <w:start w:val="1"/>
+      <w:numFmt w:val="bullet"/>
+      <w:lvlText w:val=""/>
+      <w:lvlJc w:val="left"/>
+      <w:pPr>
+        <w:ind w:left="2160" w:hanging="360"/>
+      </w:pPr>
+      <w:rPr>
+        <w:rFonts w:ascii="Wingdings" w:hAnsi="Wingdings" w:hint="default"/>
+      </w:rPr>
+    </w:lvl>
+    <w:lvl w:ilvl="3" w:tplc="08090001" w:tentative="1">
+      <w:start w:val="1"/>
+      <w:numFmt w:val="bullet"/>
+      <w:lvlText w:val=""/>
+      <w:lvlJc w:val="left"/>
+      <w:pPr>
+        <w:ind w:left="2880" w:hanging="360"/>
+      </w:pPr>
+      <w:rPr>
+        <w:rFonts w:ascii="Symbol" w:hAnsi="Symbol" w:hint="default"/>
+      </w:rPr>
+    </w:lvl>
+    <w:lvl w:ilvl="4" w:tplc="08090003" w:tentative="1">
+      <w:start w:val="1"/>
+      <w:numFmt w:val="bullet"/>
+      <w:lvlText w:val="o"/>
+      <w:lvlJc w:val="left"/>
+      <w:pPr>
+        <w:ind w:left="3600" w:hanging="360"/>
+      </w:pPr>
+      <w:rPr>
+        <w:rFonts w:ascii="Courier New" w:hAnsi="Courier New" w:cs="Courier New" w:hint="default"/>
+      </w:rPr>
+    </w:lvl>
+    <w:lvl w:ilvl="5" w:tplc="08090005" w:tentative="1">
+      <w:start w:val="1"/>
+      <w:numFmt w:val="bullet"/>
+      <w:lvlText w:val=""/>
+      <w:lvlJc w:val="left"/>
+      <w:pPr>
+        <w:ind w:left="4320" w:hanging="360"/>
+      </w:pPr>
+      <w:rPr>
+        <w:rFonts w:ascii="Wingdings" w:hAnsi="Wingdings" w:hint="default"/>
+      </w:rPr>
+    </w:lvl>
+    <w:lvl w:ilvl="6" w:tplc="08090001" w:tentative="1">
+      <w:start w:val="1"/>
+      <w:numFmt w:val="bullet"/>
+      <w:lvlText w:val=""/>
+      <w:lvlJc w:val="left"/>
+      <w:pPr>
+        <w:ind w:left="5040" w:hanging="360"/>
+      </w:pPr>
+      <w:rPr>
+        <w:rFonts w:ascii="Symbol" w:hAnsi="Symbol" w:hint="default"/>
+      </w:rPr>
+    </w:lvl>
+    <w:lvl w:ilvl="7" w:tplc="08090003" w:tentative="1">
+      <w:start w:val="1"/>
+      <w:numFmt w:val="bullet"/>
+      <w:lvlText w:val="o"/>
+      <w:lvlJc w:val="left"/>
+      <w:pPr>
+        <w:ind w:left="5760" w:hanging="360"/>
+      </w:pPr>
+      <w:rPr>
+        <w:rFonts w:ascii="Courier New" w:hAnsi="Courier New" w:cs="Courier New" w:hint="default"/>
+      </w:rPr>
+    </w:lvl>
+    <w:lvl w:ilvl="8" w:tplc="08090005" w:tentative="1">
+      <w:start w:val="1"/>
+      <w:numFmt w:val="bullet"/>
+      <w:lvlText w:val=""/>
+      <w:lvlJc w:val="left"/>
+      <w:pPr>
+        <w:ind w:left="6480" w:hanging="360"/>
+      </w:pPr>
+      <w:rPr>
+        <w:rFonts w:ascii="Wingdings" w:hAnsi="Wingdings" w:hint="default"/>
+      </w:rPr>
+    </w:lvl>
+  </w:abstractNum>
+  <w:abstractNum w:abstractNumId="24">
     <w:nsid w:val="75372257"/>
     <w:multiLevelType w:val="hybridMultilevel"/>
     <w:tmpl w:val="D6E6E98E"/>
@@ -26864,18 +27566,134 @@
       </w:rPr>
     </w:lvl>
   </w:abstractNum>
-  <w:abstractNum w:abstractNumId="18">
+  <w:abstractNum w:abstractNumId="25">
+    <w:nsid w:val="7D6B588B"/>
+    <w:multiLevelType w:val="hybridMultilevel"/>
+    <w:tmpl w:val="2AF41C2E"/>
+    <w:lvl w:ilvl="0" w:tplc="08090001">
+      <w:start w:val="1"/>
+      <w:numFmt w:val="bullet"/>
+      <w:lvlText w:val=""/>
+      <w:lvlJc w:val="left"/>
+      <w:pPr>
+        <w:ind w:left="720" w:hanging="360"/>
+      </w:pPr>
+      <w:rPr>
+        <w:rFonts w:ascii="Symbol" w:hAnsi="Symbol" w:hint="default"/>
+      </w:rPr>
+    </w:lvl>
+    <w:lvl w:ilvl="1" w:tplc="08090003" w:tentative="1">
+      <w:start w:val="1"/>
+      <w:numFmt w:val="bullet"/>
+      <w:lvlText w:val="o"/>
+      <w:lvlJc w:val="left"/>
+      <w:pPr>
+        <w:ind w:left="1440" w:hanging="360"/>
+      </w:pPr>
+      <w:rPr>
+        <w:rFonts w:ascii="Courier New" w:hAnsi="Courier New" w:cs="Courier New" w:hint="default"/>
+      </w:rPr>
+    </w:lvl>
+    <w:lvl w:ilvl="2" w:tplc="08090005" w:tentative="1">
+      <w:start w:val="1"/>
+      <w:numFmt w:val="bullet"/>
+      <w:lvlText w:val=""/>
+      <w:lvlJc w:val="left"/>
+      <w:pPr>
+        <w:ind w:left="2160" w:hanging="360"/>
+      </w:pPr>
+      <w:rPr>
+        <w:rFonts w:ascii="Wingdings" w:hAnsi="Wingdings" w:hint="default"/>
+      </w:rPr>
+    </w:lvl>
+    <w:lvl w:ilvl="3" w:tplc="08090001" w:tentative="1">
+      <w:start w:val="1"/>
+      <w:numFmt w:val="bullet"/>
+      <w:lvlText w:val=""/>
+      <w:lvlJc w:val="left"/>
+      <w:pPr>
+        <w:ind w:left="2880" w:hanging="360"/>
+      </w:pPr>
+      <w:rPr>
+        <w:rFonts w:ascii="Symbol" w:hAnsi="Symbol" w:hint="default"/>
+      </w:rPr>
+    </w:lvl>
+    <w:lvl w:ilvl="4" w:tplc="08090003" w:tentative="1">
+      <w:start w:val="1"/>
+      <w:numFmt w:val="bullet"/>
+      <w:lvlText w:val="o"/>
+      <w:lvlJc w:val="left"/>
+      <w:pPr>
+        <w:ind w:left="3600" w:hanging="360"/>
+      </w:pPr>
+      <w:rPr>
+        <w:rFonts w:ascii="Courier New" w:hAnsi="Courier New" w:cs="Courier New" w:hint="default"/>
+      </w:rPr>
+    </w:lvl>
+    <w:lvl w:ilvl="5" w:tplc="08090005" w:tentative="1">
+      <w:start w:val="1"/>
+      <w:numFmt w:val="bullet"/>
+      <w:lvlText w:val=""/>
+      <w:lvlJc w:val="left"/>
+      <w:pPr>
+        <w:ind w:left="4320" w:hanging="360"/>
+      </w:pPr>
+      <w:rPr>
+        <w:rFonts w:ascii="Wingdings" w:hAnsi="Wingdings" w:hint="default"/>
+      </w:rPr>
+    </w:lvl>
+    <w:lvl w:ilvl="6" w:tplc="08090001" w:tentative="1">
+      <w:start w:val="1"/>
+      <w:numFmt w:val="bullet"/>
+      <w:lvlText w:val=""/>
+      <w:lvlJc w:val="left"/>
+      <w:pPr>
+        <w:ind w:left="5040" w:hanging="360"/>
+      </w:pPr>
+      <w:rPr>
+        <w:rFonts w:ascii="Symbol" w:hAnsi="Symbol" w:hint="default"/>
+      </w:rPr>
+    </w:lvl>
+    <w:lvl w:ilvl="7" w:tplc="08090003" w:tentative="1">
+      <w:start w:val="1"/>
+      <w:numFmt w:val="bullet"/>
+      <w:lvlText w:val="o"/>
+      <w:lvlJc w:val="left"/>
+      <w:pPr>
+        <w:ind w:left="5760" w:hanging="360"/>
+      </w:pPr>
+      <w:rPr>
+        <w:rFonts w:ascii="Courier New" w:hAnsi="Courier New" w:cs="Courier New" w:hint="default"/>
+      </w:rPr>
+    </w:lvl>
+    <w:lvl w:ilvl="8" w:tplc="08090005" w:tentative="1">
+      <w:start w:val="1"/>
+      <w:numFmt w:val="bullet"/>
+      <w:lvlText w:val=""/>
+      <w:lvlJc w:val="left"/>
+      <w:pPr>
+        <w:ind w:left="6480" w:hanging="360"/>
+      </w:pPr>
+      <w:rPr>
+        <w:rFonts w:ascii="Wingdings" w:hAnsi="Wingdings" w:hint="default"/>
+      </w:rPr>
+    </w:lvl>
+  </w:abstractNum>
+  <w:abstractNum w:abstractNumId="26">
     <w:nsid w:val="7F414426"/>
     <w:multiLevelType w:val="hybridMultilevel"/>
-    <w:tmpl w:val="0450E182"/>
-    <w:lvl w:ilvl="0" w:tplc="08090019">
+    <w:tmpl w:val="C1B6F9FA"/>
+    <w:lvl w:ilvl="0" w:tplc="08090001">
       <w:start w:val="1"/>
-      <w:numFmt w:val="lowerLetter"/>
-      <w:lvlText w:val="%1."/>
+      <w:numFmt w:val="bullet"/>
+      <w:lvlText w:val=""/>
       <w:lvlJc w:val="left"/>
       <w:pPr>
-        <w:ind w:left="360" w:hanging="360"/>
-      </w:pPr>
+        <w:ind w:left="-360" w:hanging="360"/>
+      </w:pPr>
+      <w:rPr>
+        <w:rFonts w:ascii="Symbol" w:hAnsi="Symbol" w:hint="default"/>
+      </w:rPr>
     </w:lvl>
     <w:lvl w:ilvl="1" w:tplc="08090019" w:tentative="1">
       <w:start w:val="1"/>
@@ -26883,7 +27701,7 @@
       <w:lvlText w:val="%2."/>
       <w:lvlJc w:val="left"/>
       <w:pPr>
-        <w:ind w:left="1080" w:hanging="360"/>
+        <w:ind w:left="360" w:hanging="360"/>
       </w:pPr>
     </w:lvl>
     <w:lvl w:ilvl="2" w:tplc="0809001B" w:tentative="1">
@@ -26892,7 +27710,7 @@
       <w:lvlText w:val="%3."/>
       <w:lvlJc w:val="right"/>
       <w:pPr>
-        <w:ind w:left="1800" w:hanging="180"/>
+        <w:ind w:left="1080" w:hanging="180"/>
       </w:pPr>
     </w:lvl>
     <w:lvl w:ilvl="3" w:tplc="0809000F" w:tentative="1">
@@ -26901,7 +27719,7 @@
       <w:lvlText w:val="%4."/>
       <w:lvlJc w:val="left"/>
       <w:pPr>
-        <w:ind w:left="2520" w:hanging="360"/>
+        <w:ind w:left="1800" w:hanging="360"/>
       </w:pPr>
     </w:lvl>
     <w:lvl w:ilvl="4" w:tplc="08090019" w:tentative="1">
@@ -26910,7 +27728,7 @@
       <w:lvlText w:val="%5."/>
       <w:lvlJc w:val="left"/>
       <w:pPr>
-        <w:ind w:left="3240" w:hanging="360"/>
+        <w:ind w:left="2520" w:hanging="360"/>
       </w:pPr>
     </w:lvl>
     <w:lvl w:ilvl="5" w:tplc="0809001B" w:tentative="1">
@@ -26919,7 +27737,7 @@
       <w:lvlText w:val="%6."/>
       <w:lvlJc w:val="right"/>
       <w:pPr>
-        <w:ind w:left="3960" w:hanging="180"/>
+        <w:ind w:left="3240" w:hanging="180"/>
       </w:pPr>
     </w:lvl>
     <w:lvl w:ilvl="6" w:tplc="0809000F" w:tentative="1">
@@ -26928,7 +27746,7 @@
       <w:lvlText w:val="%7."/>
       <w:lvlJc w:val="left"/>
       <w:pPr>
-        <w:ind w:left="4680" w:hanging="360"/>
+        <w:ind w:left="3960" w:hanging="360"/>
       </w:pPr>
     </w:lvl>
     <w:lvl w:ilvl="7" w:tplc="08090019" w:tentative="1">
@@ -26937,7 +27755,7 @@
       <w:lvlText w:val="%8."/>
       <w:lvlJc w:val="left"/>
       <w:pPr>
-        <w:ind w:left="5400" w:hanging="360"/>
+        <w:ind w:left="4680" w:hanging="360"/>
       </w:pPr>
     </w:lvl>
     <w:lvl w:ilvl="8" w:tplc="0809001B" w:tentative="1">
@@ -26946,30 +27764,30 @@
       <w:lvlText w:val="%9."/>
       <w:lvlJc w:val="right"/>
       <w:pPr>
-        <w:ind w:left="6120" w:hanging="180"/>
+        <w:ind w:left="5400" w:hanging="180"/>
       </w:pPr>
     </w:lvl>
   </w:abstractNum>
   <w:num w:numId="1">
-    <w:abstractNumId w:val="9"/>
+    <w:abstractNumId w:val="11"/>
   </w:num>
   <w:num w:numId="2">
     <w:abstractNumId w:val="0"/>
   </w:num>
   <w:num w:numId="3">
-    <w:abstractNumId w:val="4"/>
+    <w:abstractNumId w:val="5"/>
   </w:num>
   <w:num w:numId="4">
-    <w:abstractNumId w:val="12"/>
+    <w:abstractNumId w:val="16"/>
   </w:num>
   <w:num w:numId="5">
-    <w:abstractNumId w:val="10"/>
+    <w:abstractNumId w:val="14"/>
   </w:num>
   <w:num w:numId="6">
     <w:abstractNumId w:val="2"/>
   </w:num>
   <w:num w:numId="7">
-    <w:abstractNumId w:val="8"/>
+    <w:abstractNumId w:val="9"/>
   </w:num>
   <w:num w:numId="8">
     <w:abstractNumId w:val="3"/>
@@ -26978,34 +27796,58 @@
     <w:abstractNumId w:val="1"/>
   </w:num>
   <w:num w:numId="10">
-    <w:abstractNumId w:val="11"/>
+    <w:abstractNumId w:val="15"/>
   </w:num>
   <w:num w:numId="11">
-    <w:abstractNumId w:val="16"/>
+    <w:abstractNumId w:val="21"/>
   </w:num>
   <w:num w:numId="12">
+    <w:abstractNumId w:val="7"/>
+  </w:num>
+  <w:num w:numId="13">
+    <w:abstractNumId w:val="20"/>
+  </w:num>
+  <w:num w:numId="14">
+    <w:abstractNumId w:val="8"/>
+  </w:num>
+  <w:num w:numId="15">
+    <w:abstractNumId w:val="24"/>
+  </w:num>
+  <w:num w:numId="16">
+    <w:abstractNumId w:val="18"/>
+  </w:num>
+  <w:num w:numId="17">
+    <w:abstractNumId w:val="26"/>
+  </w:num>
+  <w:num w:numId="18">
+    <w:abstractNumId w:val="19"/>
+  </w:num>
+  <w:num w:numId="19">
     <w:abstractNumId w:val="6"/>
   </w:num>
-  <w:num w:numId="13">
-    <w:abstractNumId w:val="15"/>
+  <w:num w:numId="20">
+    <w:abstractNumId w:val="13"/>
   </w:num>
-  <w:num w:numId="14">
-    <w:abstractNumId w:val="7"/>
-  </w:num>
-  <w:num w:numId="15">
+  <w:num w:numId="21">
     <w:abstractNumId w:val="17"/>
   </w:num>
-  <w:num w:numId="16">
-    <w:abstractNumId w:val="13"/>
+  <w:num w:numId="22">
+    <w:abstractNumId w:val="25"/>
   </w:num>
-  <w:num w:numId="17">
-    <w:abstractNumId w:val="18"/>
+  <w:num w:numId="23">
+    <w:abstractNumId w:val="22"/>
   </w:num>
-  <w:num w:numId="18">
-    <w:abstractNumId w:val="14"/>
+  <w:num w:numId="24">
+    <w:abstractNumId w:val="10"/>
   </w:num>
-  <w:num w:numId="19">
-    <w:abstractNumId w:val="5"/>
+  <w:num w:numId="25">
+    <w:abstractNumId w:val="4"/>
+  </w:num>
+  <w:num w:numId="26">
+    <w:abstractNumId w:val="23"/>
+  </w:num>
+  <w:num w:numId="27">
+    <w:abstractNumId w:val="12"/>
   </w:num>
 </w:numbering>
 </file>
@@ -27169,7 +28011,7 @@
   <w:style w:type="paragraph" w:default="1" w:styleId="Normal">
     <w:name w:val="Normal"/>
     <w:qFormat/>
-    <w:rsid w:val="00B35481"/>
+    <w:rsid w:val="00914317"/>
     <w:pPr>
       <w:spacing w:line="480" w:lineRule="auto"/>
       <w:jc w:val="both"/>
@@ -28173,7 +29015,7 @@
   <w:style w:type="paragraph" w:default="1" w:styleId="Normal">
     <w:name w:val="Normal"/>
     <w:qFormat/>
-    <w:rsid w:val="00B35481"/>
+    <w:rsid w:val="00914317"/>
     <w:pPr>
       <w:spacing w:line="480" w:lineRule="auto"/>
       <w:jc w:val="both"/>
@@ -29385,7 +30227,7 @@
 </file>
 
 <file path=customXml/itemProps1.xml><?xml version="1.0" encoding="utf-8"?>
-<ds:datastoreItem xmlns:ds="http://schemas.openxmlformats.org/officeDocument/2006/customXml" ds:itemID="{652CD3CA-3222-417F-AD96-DCFA67F1C0CB}">
+<ds:datastoreItem xmlns:ds="http://schemas.openxmlformats.org/officeDocument/2006/customXml" ds:itemID="{9A449E71-B405-4E39-87CA-2ADD1E064BC4}">
   <ds:schemaRefs>
     <ds:schemaRef ds:uri="http://schemas.openxmlformats.org/officeDocument/2006/bibliography"/>
   </ds:schemaRefs>

--- a/Documents/Project_Report.docx
+++ b/Documents/Project_Report.docx
@@ -3317,7 +3317,6 @@
           <w:id w:val="1591966513"/>
           <w:citation/>
         </w:sdtPr>
-        <w:sdtEndPr/>
         <w:sdtContent>
           <w:r>
             <w:fldChar w:fldCharType="begin"/>
@@ -3434,7 +3433,6 @@
           <w:id w:val="-242720274"/>
           <w:citation/>
         </w:sdtPr>
-        <w:sdtEndPr/>
         <w:sdtContent>
           <w:r>
             <w:fldChar w:fldCharType="begin"/>
@@ -4969,9 +4967,9 @@
       <w:pPr>
         <w:pStyle w:val="Caption"/>
       </w:pPr>
-      <w:bookmarkStart w:id="11" w:name="_Ref370148649"/>
-      <w:bookmarkStart w:id="12" w:name="_Ref370148634"/>
-      <w:bookmarkStart w:id="13" w:name="_Toc370237949"/>
+      <w:bookmarkStart w:id="11" w:name="_Ref370148634"/>
+      <w:bookmarkStart w:id="12" w:name="_Toc370237949"/>
+      <w:bookmarkStart w:id="13" w:name="_Ref370148649"/>
       <w:proofErr w:type="gramStart"/>
       <w:r>
         <w:t xml:space="preserve">Figure </w:t>
@@ -5016,12 +5014,12 @@
       <w:r>
         <w:fldChar w:fldCharType="end"/>
       </w:r>
+      <w:bookmarkEnd w:id="13"/>
+      <w:r>
+        <w:t>: A simple Time-Triggered Co-operative (TTC) scheduler</w:t>
+      </w:r>
       <w:bookmarkEnd w:id="11"/>
-      <w:r>
-        <w:t>: A simple Time-Triggered Co-operative (TTC) scheduler</w:t>
-      </w:r>
       <w:bookmarkEnd w:id="12"/>
-      <w:bookmarkEnd w:id="13"/>
     </w:p>
     <w:p>
       <w:r>
@@ -6273,8 +6271,8 @@
       <w:pPr>
         <w:pStyle w:val="Caption"/>
       </w:pPr>
-      <w:bookmarkStart w:id="14" w:name="_Ref370148799"/>
-      <w:bookmarkStart w:id="15" w:name="_Toc370237950"/>
+      <w:bookmarkStart w:id="14" w:name="_Toc370237950"/>
+      <w:bookmarkStart w:id="15" w:name="_Ref370148799"/>
       <w:proofErr w:type="gramStart"/>
       <w:r>
         <w:t xml:space="preserve">Figure </w:t>
@@ -6319,14 +6317,14 @@
       <w:r>
         <w:fldChar w:fldCharType="end"/>
       </w:r>
+      <w:bookmarkEnd w:id="15"/>
+      <w:r>
+        <w:t>: A SIMPLE TIME-TRIGGERED Hybrid (TTH</w:t>
+      </w:r>
+      <w:r>
+        <w:t>) SCHEDULER</w:t>
+      </w:r>
       <w:bookmarkEnd w:id="14"/>
-      <w:r>
-        <w:t>: A SIMPLE TIME-TRIGGERED Hybrid (TTH</w:t>
-      </w:r>
-      <w:r>
-        <w:t>) SCHEDULER</w:t>
-      </w:r>
-      <w:bookmarkEnd w:id="15"/>
     </w:p>
     <w:p>
       <w:pPr>
@@ -6526,7 +6524,6 @@
           <w:id w:val="724493137"/>
           <w:citation/>
         </w:sdtPr>
-        <w:sdtEndPr/>
         <w:sdtContent>
           <w:r>
             <w:fldChar w:fldCharType="begin"/>
@@ -6692,7 +6689,6 @@
           <w:id w:val="287637532"/>
           <w:citation/>
         </w:sdtPr>
-        <w:sdtEndPr/>
         <w:sdtContent>
           <w:r>
             <w:fldChar w:fldCharType="begin"/>
@@ -6853,7 +6849,6 @@
           <w:id w:val="1743221428"/>
           <w:citation/>
         </w:sdtPr>
-        <w:sdtEndPr/>
         <w:sdtContent>
           <w:r>
             <w:fldChar w:fldCharType="begin"/>
@@ -6899,7 +6894,6 @@
           <w:id w:val="-1048383336"/>
           <w:citation/>
         </w:sdtPr>
-        <w:sdtEndPr/>
         <w:sdtContent>
           <w:r>
             <w:fldChar w:fldCharType="begin"/>
@@ -6974,7 +6968,6 @@
           <w:id w:val="-640580819"/>
           <w:citation/>
         </w:sdtPr>
-        <w:sdtEndPr/>
         <w:sdtContent>
           <w:r>
             <w:fldChar w:fldCharType="begin"/>
@@ -7343,7 +7336,21 @@
         <w:pStyle w:val="Notes"/>
       </w:pPr>
       <w:r>
-        <w:t>Shared resources? We’re treating the mailbox as a resource ‘shared’ by all of the ID’s on the network.</w:t>
+        <w:t xml:space="preserve">Shared resources? </w:t>
+      </w:r>
+      <w:proofErr w:type="gramStart"/>
+      <w:r>
+        <w:t>We’re</w:t>
+      </w:r>
+      <w:proofErr w:type="gramEnd"/>
+      <w:r>
+        <w:t xml:space="preserve"> treating the mailbox as a resource ‘shared’ by all of the </w:t>
+      </w:r>
+      <w:r>
+        <w:t>Identifiers</w:t>
+      </w:r>
+      <w:r>
+        <w:t xml:space="preserve"> on the network.</w:t>
       </w:r>
     </w:p>
     <w:p>
@@ -7433,10 +7440,7 @@
         <w:t xml:space="preserve"> </w:t>
       </w:r>
       <w:r>
-        <w:t>Although this project is primarily concerned with the CAN data logging aspect of the system</w:t>
-      </w:r>
-      <w:r>
-        <w:t>, it is important to understand these complexities when forming comparisons with the new system.</w:t>
+        <w:t>Although this project is primarily concerned with the CAN data logging aspect of the system, it is important to understand these complexities when forming comparisons with the new system.</w:t>
       </w:r>
     </w:p>
     <w:p/>
@@ -8708,11 +8712,25 @@
       <w:r>
         <w:t xml:space="preserve"> each CAN message, identified by a unique ID, </w:t>
       </w:r>
+      <w:proofErr w:type="gramStart"/>
       <w:r>
         <w:t>is</w:t>
       </w:r>
-      <w:r>
-        <w:t xml:space="preserve"> stored in the same location every time so that comparisons can be made between old and new data. For this reason the CAN data is filtered and stored by the software as follows:</w:t>
+      <w:proofErr w:type="gramEnd"/>
+      <w:r>
+        <w:t xml:space="preserve"> stored in </w:t>
+      </w:r>
+      <w:r>
+        <w:t>a</w:t>
+      </w:r>
+      <w:r>
+        <w:t xml:space="preserve"> </w:t>
+      </w:r>
+      <w:r>
+        <w:t>fixed memory</w:t>
+      </w:r>
+      <w:r>
+        <w:t xml:space="preserve"> location so that comparisons can be made between old and new data. For this reason the CAN data is filtered and stored by the software as follows:</w:t>
       </w:r>
     </w:p>
     <w:p>
@@ -8823,7 +8841,7 @@
         <w:rPr>
           <w:noProof/>
         </w:rPr>
-        <w:t>3</w:t>
+        <w:t>2</w:t>
       </w:r>
       <w:r>
         <w:fldChar w:fldCharType="end"/>
@@ -8837,7 +8855,13 @@
     </w:p>
     <w:p>
       <w:r>
-        <w:t>This means that whenever a CAN message is seen on the CAN bus, the device has to perform some processing on it, whether the device is interested in the message or not.</w:t>
+        <w:t xml:space="preserve">Using this system, the software needs to process every CAN message that arrives on the CAN bus, </w:t>
+      </w:r>
+      <w:r>
+        <w:t>whether the device is interested in the message or not.</w:t>
+      </w:r>
+      <w:r>
+        <w:t xml:space="preserve"> </w:t>
       </w:r>
     </w:p>
     <w:p>
@@ -8857,41 +8881,147 @@
         <w:t xml:space="preserve"> enabled in the system</w:t>
       </w:r>
       <w:r>
-        <w:t>, it is unlikely that the 1 kHz polling frequency demanded by the source code is achieved</w:t>
-      </w:r>
-      <w:r>
-        <w:t xml:space="preserve"> during normal operation</w:t>
+        <w:t xml:space="preserve">, it is </w:t>
+      </w:r>
+      <w:r>
+        <w:t>not possible to guarantee</w:t>
+      </w:r>
+      <w:r>
+        <w:t xml:space="preserve"> the 1 kHz polling frequency demanded by the source code </w:t>
+      </w:r>
+      <w:r>
+        <w:t>during normal operation</w:t>
       </w:r>
       <w:r>
         <w:t xml:space="preserve">. </w:t>
       </w:r>
       <w:r>
         <w:t>Moreover, due to the asynchronous nature of the connected CAN bus, it is not possible to predict or guarantee the hit rate of the CAN messages.</w:t>
-      </w:r>
-      <w:r>
-        <w:br w:type="page"/>
       </w:r>
     </w:p>
     <w:p>
       <w:pPr>
-        <w:pStyle w:val="Heading1"/>
-      </w:pPr>
-      <w:bookmarkStart w:id="28" w:name="_Toc370237611"/>
-      <w:bookmarkStart w:id="29" w:name="_Toc370238013"/>
-      <w:bookmarkStart w:id="30" w:name="_Toc370237609"/>
-      <w:bookmarkStart w:id="31" w:name="_Toc370238011"/>
-      <w:bookmarkStart w:id="32" w:name="_Toc370237605"/>
-      <w:bookmarkStart w:id="33" w:name="_Toc370238007"/>
-      <w:r>
-        <w:lastRenderedPageBreak/>
-        <w:t>Proposal: Dynamic CAN Filtering</w:t>
-      </w:r>
-      <w:bookmarkEnd w:id="30"/>
-      <w:bookmarkEnd w:id="31"/>
+        <w:pStyle w:val="Heading2"/>
+      </w:pPr>
+      <w:r>
+        <w:t>Instrumentation</w:t>
+      </w:r>
     </w:p>
     <w:p>
       <w:r>
-        <w:t>This project attempts to address two of the problems mentioned above and provide an extension to the mailbox system that is suited to periodic polling, and accepts a greater number of identifiers than the current hardware platforms. A software layer sits between the hardware mailbox and a time-triggered hybrid scheduler (TTH). This layer continually reads the incoming data from the CAN mailboxes and copies them into RAM. As messages arrive in a mailbox, the acceptance filter for that mailbox is updated with a new identifier, read from a ‘logging sequence’ (a configurable list of CAN IDs that need to be logged). This method exploits the assumption that the order and timing in which individual messages are published over the CAN bus is relatively predictable. The logging sequence is built from a list of identifiers and known properties collected from the remote server.</w:t>
+        <w:t>In order to provide the required benchmark, the existing embedded software was ‘instrumented’ by adding counters to the message storage arrays. The counter for a successful message ‘hit’</w:t>
+      </w:r>
+      <w:r>
+        <w:t xml:space="preserve"> is incremented at the point in the software in which the CAN data is stored to RAM. The values of these counters were output using the device’s existing debug terminal every 30 seconds. </w:t>
+      </w:r>
+    </w:p>
+    <w:p>
+      <w:r>
+        <w:t xml:space="preserve">This method was found to be the least expensive way of reporting the hit rates of each CAN ID. </w:t>
+      </w:r>
+      <w:r>
+        <w:br w:type="page"/>
+      </w:r>
+    </w:p>
+    <w:p>
+      <w:pPr>
+        <w:pStyle w:val="Heading1"/>
+      </w:pPr>
+      <w:bookmarkStart w:id="28" w:name="_Toc370237609"/>
+      <w:bookmarkStart w:id="29" w:name="_Toc370238011"/>
+      <w:bookmarkStart w:id="30" w:name="_Toc370237605"/>
+      <w:bookmarkStart w:id="31" w:name="_Toc370238007"/>
+      <w:bookmarkStart w:id="32" w:name="_Toc370237611"/>
+      <w:bookmarkStart w:id="33" w:name="_Toc370238013"/>
+      <w:r>
+        <w:lastRenderedPageBreak/>
+        <w:t>Dynamic CAN Filtering</w:t>
+      </w:r>
+      <w:bookmarkEnd w:id="28"/>
+      <w:bookmarkEnd w:id="29"/>
+    </w:p>
+    <w:p>
+      <w:pPr>
+        <w:pStyle w:val="Heading2"/>
+      </w:pPr>
+      <w:r>
+        <w:t>Overview</w:t>
+      </w:r>
+    </w:p>
+    <w:p>
+      <w:r>
+        <w:t>The proposed system</w:t>
+      </w:r>
+      <w:r>
+        <w:t xml:space="preserve"> attempts to address two of the problems mentioned above and provide an extension to the mailbox system that is suited to periodic polling, and accepts a greater number of identifiers than the current hardware platforms. </w:t>
+      </w:r>
+      <w:r>
+        <w:t xml:space="preserve">The proposed system is designed to run on a TI C2000 processor, which possesses a </w:t>
+      </w:r>
+      <w:r>
+        <w:rPr>
+          <w:highlight w:val="yellow"/>
+        </w:rPr>
+        <w:t>mailbox-type</w:t>
+      </w:r>
+      <w:r>
+        <w:t xml:space="preserve"> CAN controller. </w:t>
+      </w:r>
+      <w:r>
+        <w:t xml:space="preserve">The system is provided a ‘logging list’ which comprises of the CAN IDs that required to be logged by the device, along with their cycle times. </w:t>
+      </w:r>
+      <w:r>
+        <w:t xml:space="preserve">A software layer sits between the hardware mailbox and a time-triggered hybrid scheduler (TTH). </w:t>
+      </w:r>
+      <w:r>
+        <w:t xml:space="preserve">CAN message acceptance filtering is handles in hardware by the CAN controller. The </w:t>
+      </w:r>
+      <w:r>
+        <w:rPr>
+          <w:highlight w:val="yellow"/>
+        </w:rPr>
+        <w:t>[software]</w:t>
+      </w:r>
+      <w:r>
+        <w:t xml:space="preserve"> </w:t>
+      </w:r>
+      <w:r>
+        <w:t xml:space="preserve">layer continually reads the incoming data from the CAN mailboxes and copies them into RAM. As messages arrive in a mailbox, the acceptance filter for that mailbox is updated with a new identifier, read from </w:t>
+      </w:r>
+      <w:r>
+        <w:t>the</w:t>
+      </w:r>
+      <w:r>
+        <w:t xml:space="preserve"> ‘logging </w:t>
+      </w:r>
+      <w:r>
+        <w:t>list’</w:t>
+      </w:r>
+      <w:r>
+        <w:t>. This method exploits the assumption that the order and timing in which individual messages are published over the CAN bus is relatively predictable. The</w:t>
+      </w:r>
+      <w:r>
+        <w:t xml:space="preserve"> source of the</w:t>
+      </w:r>
+      <w:r>
+        <w:t xml:space="preserve"> logging </w:t>
+      </w:r>
+      <w:r>
+        <w:t>list</w:t>
+      </w:r>
+      <w:r>
+        <w:t xml:space="preserve"> is </w:t>
+      </w:r>
+      <w:r>
+        <w:t>flexible, and can be provided to the embedded system by a remote server</w:t>
+      </w:r>
+      <w:r>
+        <w:t>.</w:t>
+      </w:r>
+    </w:p>
+    <w:p>
+      <w:r>
+        <w:t>One challenge involved in the development of this algorithm is t</w:t>
       </w:r>
     </w:p>
     <w:p>
@@ -8924,14 +9054,6 @@
         <w:pStyle w:val="Notes-TODO"/>
       </w:pPr>
       <w:r>
-        <w:t>Is this feasible given the unpredictable nature of CAN</w:t>
-      </w:r>
-    </w:p>
-    <w:p>
-      <w:pPr>
-        <w:pStyle w:val="Notes-TODO"/>
-      </w:pPr>
-      <w:r>
         <w:t>How much do we need to know about a given CAN bus in terms of number of messages, cycle time, time between messages</w:t>
       </w:r>
     </w:p>
@@ -8976,6 +9098,7 @@
         </w:numPr>
       </w:pPr>
       <w:r>
+        <w:lastRenderedPageBreak/>
         <w:t>Processor utilisation</w:t>
       </w:r>
     </w:p>
@@ -8993,199 +9116,74 @@
       </w:r>
       <w:proofErr w:type="gramEnd"/>
     </w:p>
-    <w:p>
-      <w:pPr>
-        <w:pStyle w:val="ListParagraph"/>
-      </w:pPr>
-    </w:p>
-    <w:p>
-      <w:pPr>
-        <w:spacing w:line="276" w:lineRule="auto"/>
-        <w:jc w:val="left"/>
-        <w:rPr>
-          <w:rFonts w:asciiTheme="majorHAnsi" w:eastAsiaTheme="majorEastAsia" w:hAnsiTheme="majorHAnsi" w:cstheme="majorBidi"/>
-          <w:b/>
-          <w:bCs/>
-          <w:sz w:val="28"/>
-          <w:szCs w:val="28"/>
-        </w:rPr>
-      </w:pPr>
-      <w:r>
-        <w:br w:type="page"/>
-      </w:r>
-    </w:p>
+    <w:bookmarkEnd w:id="30"/>
+    <w:bookmarkEnd w:id="31"/>
     <w:bookmarkEnd w:id="32"/>
     <w:bookmarkEnd w:id="33"/>
     <w:p>
-      <w:pPr>
-        <w:pStyle w:val="Heading1"/>
-      </w:pPr>
-      <w:r>
-        <w:lastRenderedPageBreak/>
-        <w:t xml:space="preserve">Development and </w:t>
-      </w:r>
-      <w:r>
-        <w:t>Testing</w:t>
-      </w:r>
-      <w:bookmarkEnd w:id="28"/>
-      <w:bookmarkEnd w:id="29"/>
-      <w:r>
-        <w:tab/>
+      <w:r>
+        <w:t>A</w:t>
+      </w:r>
+      <w:r>
+        <w:t>n iterative development process was used to ensure that the resultant algorithm was as refined as possible</w:t>
+      </w:r>
+      <w:r>
+        <w:t>. In order to provide a benchmark</w:t>
       </w:r>
     </w:p>
     <w:p>
       <w:pPr>
-        <w:pStyle w:val="Heading2"/>
-      </w:pPr>
-      <w:bookmarkStart w:id="34" w:name="_Toc370237612"/>
-      <w:bookmarkStart w:id="35" w:name="_Toc370238014"/>
-      <w:r>
-        <w:t xml:space="preserve">Development </w:t>
-      </w:r>
-      <w:r>
-        <w:t>P</w:t>
-      </w:r>
-      <w:r>
-        <w:t>rocess</w:t>
-      </w:r>
-      <w:r>
-        <w:t xml:space="preserve"> Overview</w:t>
+        <w:pStyle w:val="ListParagraph"/>
+        <w:numPr>
+          <w:ilvl w:val="0"/>
+          <w:numId w:val="33"/>
+        </w:numPr>
+        <w:rPr>
+          <w:b/>
+        </w:rPr>
+      </w:pPr>
+      <w:bookmarkStart w:id="34" w:name="_Toc370237613"/>
+      <w:r>
+        <w:rPr>
+          <w:b/>
+        </w:rPr>
+        <w:t>Feasibility simulation</w:t>
       </w:r>
       <w:bookmarkEnd w:id="34"/>
-      <w:bookmarkEnd w:id="35"/>
     </w:p>
     <w:p>
-      <w:r>
-        <w:t>Due to the many variable properties for the algorithm, an iterative development process was used to ensure that the resultant algorithm was as refined as possible.</w:t>
-      </w:r>
-      <w:r>
-        <w:t xml:space="preserve"> The following </w:t>
-      </w:r>
-      <w:r>
-        <w:t xml:space="preserve">approach </w:t>
-      </w:r>
-      <w:r>
-        <w:t xml:space="preserve">was </w:t>
-      </w:r>
-      <w:r>
-        <w:t>taken</w:t>
-      </w:r>
-      <w:r>
-        <w:t>:</w:t>
-      </w:r>
-    </w:p>
-    <w:p>
-      <w:pPr>
-        <w:pStyle w:val="Heading3"/>
-      </w:pPr>
-      <w:bookmarkStart w:id="36" w:name="_Toc370237613"/>
-      <w:r>
-        <w:t xml:space="preserve">Feasibility </w:t>
-      </w:r>
-      <w:r>
-        <w:t>simulation</w:t>
+      <w:pPr>
+        <w:pStyle w:val="ListParagraph"/>
+        <w:numPr>
+          <w:ilvl w:val="0"/>
+          <w:numId w:val="33"/>
+        </w:numPr>
+        <w:rPr>
+          <w:b/>
+        </w:rPr>
+      </w:pPr>
+      <w:bookmarkStart w:id="35" w:name="_Toc370237614"/>
+      <w:r>
+        <w:rPr>
+          <w:b/>
+        </w:rPr>
+        <w:t>Embedded software</w:t>
+      </w:r>
+      <w:bookmarkEnd w:id="35"/>
+      <w:r>
+        <w:rPr>
+          <w:b/>
+        </w:rPr>
+        <w:t xml:space="preserve"> and </w:t>
+      </w:r>
+      <w:bookmarkStart w:id="36" w:name="_Toc370237615"/>
+      <w:r>
+        <w:rPr>
+          <w:b/>
+        </w:rPr>
+        <w:t>Configuration and Analysis application</w:t>
       </w:r>
       <w:bookmarkEnd w:id="36"/>
-    </w:p>
-    <w:p>
-      <w:r>
-        <w:t xml:space="preserve">A simulation application was written in ‘C’ </w:t>
-      </w:r>
-      <w:r>
-        <w:t>that</w:t>
-      </w:r>
-      <w:r>
-        <w:t xml:space="preserve"> read</w:t>
-      </w:r>
-      <w:r>
-        <w:t>s</w:t>
-      </w:r>
-      <w:r>
-        <w:t xml:space="preserve"> through a CAN message log, or ‘trace’, and use</w:t>
-      </w:r>
-      <w:r>
-        <w:t>s</w:t>
-      </w:r>
-      <w:r>
-        <w:t xml:space="preserve"> the trace timestamps to determine whether a message would be caught by the filtering algorithm. This </w:t>
-      </w:r>
-      <w:r>
-        <w:t>meant</w:t>
-      </w:r>
-      <w:r>
-        <w:t xml:space="preserve"> the algorithm could be adjusted without needing to upload the code to hardware. This allowed for a faster initial development, and allowed for automatic cycling of the simulation with varying control parameters</w:t>
-      </w:r>
-      <w:r>
-        <w:t xml:space="preserve"> for quicker analysis.</w:t>
-      </w:r>
-    </w:p>
-    <w:p>
-      <w:pPr>
-        <w:pStyle w:val="Heading3"/>
-      </w:pPr>
-      <w:bookmarkStart w:id="37" w:name="_Toc370237614"/>
-      <w:r>
-        <w:t>Embedded</w:t>
-      </w:r>
-      <w:r>
-        <w:t xml:space="preserve"> software</w:t>
-      </w:r>
-      <w:bookmarkEnd w:id="37"/>
-      <w:r>
-        <w:t xml:space="preserve"> and </w:t>
-      </w:r>
-      <w:bookmarkStart w:id="38" w:name="_Toc370237615"/>
-      <w:r>
-        <w:t>Configuration and Analysis application</w:t>
-      </w:r>
-      <w:bookmarkEnd w:id="38"/>
-    </w:p>
-    <w:p>
-      <w:pPr>
-        <w:pStyle w:val="ListParagraph"/>
-        <w:ind w:left="0"/>
-        <w:contextualSpacing w:val="0"/>
-      </w:pPr>
-      <w:r>
-        <w:t>The embedded software was developed using the lessons learned from the feasibility simulation. The algorithm was ported to the target p</w:t>
-      </w:r>
-      <w:r>
-        <w:t>rocessor using a TTH scheduler.</w:t>
-      </w:r>
-    </w:p>
-    <w:p>
-      <w:pPr>
-        <w:pStyle w:val="ListParagraph"/>
-        <w:ind w:left="0"/>
-      </w:pPr>
-      <w:r>
-        <w:t xml:space="preserve">In order to satisfy the ‘remote configuration’ aspect of the project, an application was written to transmit configuration data over a serial </w:t>
-      </w:r>
-      <w:r>
-        <w:t xml:space="preserve">(RS232) </w:t>
-      </w:r>
-      <w:r>
-        <w:t>connection. The application also displayed feedback on the behaviour of the filter mechanism, and allowed for fine-tuning to be made to the algorithm.</w:t>
-      </w:r>
-    </w:p>
-    <w:p>
-      <w:pPr>
-        <w:pStyle w:val="Heading3"/>
-      </w:pPr>
-      <w:bookmarkStart w:id="39" w:name="_Toc370237616"/>
-      <w:r>
-        <w:t xml:space="preserve">Existing </w:t>
-      </w:r>
-      <w:r>
-        <w:t>Device</w:t>
-      </w:r>
-      <w:r>
-        <w:t xml:space="preserve"> </w:t>
-      </w:r>
-      <w:bookmarkEnd w:id="39"/>
-      <w:r>
-        <w:t>Comparison</w:t>
-      </w:r>
     </w:p>
     <w:p>
       <w:pPr>
@@ -9209,8 +9207,8 @@
           <w:szCs w:val="26"/>
         </w:rPr>
       </w:pPr>
-      <w:bookmarkStart w:id="40" w:name="_Toc370237617"/>
-      <w:bookmarkStart w:id="41" w:name="_Toc370238015"/>
+      <w:bookmarkStart w:id="37" w:name="_Toc370237617"/>
+      <w:bookmarkStart w:id="38" w:name="_Toc370238015"/>
       <w:r>
         <w:br w:type="page"/>
       </w:r>
@@ -9223,448 +9221,1424 @@
         <w:lastRenderedPageBreak/>
         <w:t>Feasibility Simulation</w:t>
       </w:r>
+      <w:bookmarkEnd w:id="37"/>
+      <w:bookmarkEnd w:id="38"/>
+    </w:p>
+    <w:p>
+      <w:r>
+        <w:t>A simulation application was written in ‘C’ that reads through a</w:t>
+      </w:r>
+      <w:r>
+        <w:t xml:space="preserve"> ASCII text-based</w:t>
+      </w:r>
+      <w:r>
+        <w:t xml:space="preserve"> CAN message log, or ‘trace’, and uses the trace timestamps to determine whether a message would be caught by the </w:t>
+      </w:r>
+      <w:r>
+        <w:t xml:space="preserve">proposed </w:t>
+      </w:r>
+      <w:r>
+        <w:t xml:space="preserve">filtering algorithm. </w:t>
+      </w:r>
+      <w:r>
+        <w:t>The advantage of this approach is the</w:t>
+      </w:r>
+      <w:r>
+        <w:t xml:space="preserve"> ability to read the CAN trace faster than real-time</w:t>
+      </w:r>
+      <w:r>
+        <w:t>. This allowed for rapid</w:t>
+      </w:r>
+      <w:r>
+        <w:t xml:space="preserve"> development</w:t>
+      </w:r>
+      <w:r>
+        <w:t xml:space="preserve"> of the algorithm</w:t>
+      </w:r>
+      <w:r>
+        <w:t xml:space="preserve">, and </w:t>
+      </w:r>
+      <w:r>
+        <w:t xml:space="preserve">for </w:t>
+      </w:r>
+      <w:r>
+        <w:t>automatic cycling of the simulation with varying control parameters for quicker analysis.</w:t>
+      </w:r>
+    </w:p>
+    <w:p>
+      <w:r>
+        <w:t xml:space="preserve">A time-triggered, periodical logging task is simulated that, in </w:t>
+      </w:r>
+      <w:r>
+        <w:t>the target</w:t>
+      </w:r>
+      <w:r>
+        <w:t xml:space="preserve"> embedded system, would read all logged messages from the CAN </w:t>
+      </w:r>
+      <w:r>
+        <w:t>mailboxes</w:t>
+      </w:r>
+      <w:r>
+        <w:t>, and update the acceptance filter</w:t>
+      </w:r>
+      <w:r>
+        <w:t>s</w:t>
+      </w:r>
+      <w:r>
+        <w:t xml:space="preserve">. </w:t>
+      </w:r>
+    </w:p>
+    <w:p>
+      <w:pPr>
+        <w:pStyle w:val="ListParagraph"/>
+        <w:numPr>
+          <w:ilvl w:val="0"/>
+          <w:numId w:val="34"/>
+        </w:numPr>
+      </w:pPr>
+      <w:r>
+        <w:t>The period of this simulated task is controlled by “</w:t>
+      </w:r>
+      <w:proofErr w:type="spellStart"/>
+      <w:r>
+        <w:t>LOGGING_TASK_PERIOD_us</w:t>
+      </w:r>
+      <w:proofErr w:type="spellEnd"/>
+      <w:r>
+        <w:t>”.</w:t>
+      </w:r>
+    </w:p>
+    <w:p>
+      <w:pPr>
+        <w:pStyle w:val="ListParagraph"/>
+        <w:numPr>
+          <w:ilvl w:val="0"/>
+          <w:numId w:val="34"/>
+        </w:numPr>
+      </w:pPr>
+      <w:r>
+        <w:t xml:space="preserve">The number of </w:t>
+      </w:r>
+      <w:r>
+        <w:t>Identifiers</w:t>
+      </w:r>
+      <w:r>
+        <w:t xml:space="preserve"> in the acceptance filter (represented by the array, “</w:t>
+      </w:r>
+      <w:proofErr w:type="spellStart"/>
+      <w:proofErr w:type="gramStart"/>
+      <w:r>
+        <w:t>acceptanceFilter</w:t>
+      </w:r>
+      <w:proofErr w:type="spellEnd"/>
+      <w:r>
+        <w:t>[</w:t>
+      </w:r>
+      <w:proofErr w:type="gramEnd"/>
+      <w:r>
+        <w:t>]”) is configurable with the argument, “</w:t>
+      </w:r>
+      <w:proofErr w:type="spellStart"/>
+      <w:r>
+        <w:t>filterSize</w:t>
+      </w:r>
+      <w:proofErr w:type="spellEnd"/>
+      <w:r>
+        <w:t>”.</w:t>
+      </w:r>
+      <w:r>
+        <w:t xml:space="preserve"> </w:t>
+      </w:r>
+    </w:p>
+    <w:p>
+      <w:pPr>
+        <w:pStyle w:val="ListParagraph"/>
+        <w:numPr>
+          <w:ilvl w:val="0"/>
+          <w:numId w:val="34"/>
+        </w:numPr>
+      </w:pPr>
+      <w:r>
+        <w:t>At initialisation, the</w:t>
+      </w:r>
+      <w:r>
+        <w:t xml:space="preserve"> </w:t>
+      </w:r>
+      <w:proofErr w:type="spellStart"/>
+      <w:r>
+        <w:t>acceptanceFilter</w:t>
+      </w:r>
+      <w:proofErr w:type="spellEnd"/>
+      <w:r>
+        <w:t xml:space="preserve">[] </w:t>
+      </w:r>
+      <w:r>
+        <w:t xml:space="preserve">array </w:t>
+      </w:r>
+      <w:r>
+        <w:t xml:space="preserve">is loaded </w:t>
+      </w:r>
+      <w:r>
+        <w:t xml:space="preserve">with the CAN identifier values </w:t>
+      </w:r>
+      <w:r>
+        <w:t xml:space="preserve">from the top of the </w:t>
+      </w:r>
+      <w:proofErr w:type="spellStart"/>
+      <w:r>
+        <w:t>loggingSequence</w:t>
+      </w:r>
+      <w:proofErr w:type="spellEnd"/>
+      <w:r>
+        <w:t>[]</w:t>
+      </w:r>
+    </w:p>
+    <w:p>
+      <w:pPr>
+        <w:pStyle w:val="ListParagraph"/>
+        <w:numPr>
+          <w:ilvl w:val="0"/>
+          <w:numId w:val="34"/>
+        </w:numPr>
+      </w:pPr>
+      <w:r>
+        <w:t>A variable, “</w:t>
+      </w:r>
+      <w:proofErr w:type="spellStart"/>
+      <w:r>
+        <w:t>sequencePointer</w:t>
+      </w:r>
+      <w:proofErr w:type="spellEnd"/>
+      <w:r>
+        <w:t xml:space="preserve">”, is used to keep track of the location in </w:t>
+      </w:r>
+      <w:proofErr w:type="spellStart"/>
+      <w:proofErr w:type="gramStart"/>
+      <w:r>
+        <w:t>loggingSequence</w:t>
+      </w:r>
+      <w:proofErr w:type="spellEnd"/>
+      <w:r>
+        <w:t>[</w:t>
+      </w:r>
+      <w:proofErr w:type="gramEnd"/>
+      <w:r>
+        <w:t>].</w:t>
+      </w:r>
+    </w:p>
+    <w:p>
+      <w:r>
+        <w:t>Each line of the CAN trace is read by the simulation and the</w:t>
+      </w:r>
+      <w:r>
+        <w:t xml:space="preserve"> CAN </w:t>
+      </w:r>
+      <w:r>
+        <w:t xml:space="preserve">identifier </w:t>
+      </w:r>
+      <w:r>
+        <w:t xml:space="preserve">is </w:t>
+      </w:r>
+      <w:r>
+        <w:t xml:space="preserve">examined </w:t>
+      </w:r>
+      <w:r>
+        <w:t xml:space="preserve">to see if it </w:t>
+      </w:r>
+      <w:r>
+        <w:t>is present</w:t>
+      </w:r>
+      <w:r>
+        <w:t xml:space="preserve"> in the Logging List.</w:t>
+      </w:r>
+      <w:r>
+        <w:t xml:space="preserve"> </w:t>
+      </w:r>
+      <w:r>
+        <w:t xml:space="preserve">If the </w:t>
+      </w:r>
+      <w:r>
+        <w:t xml:space="preserve">identifier </w:t>
+      </w:r>
+      <w:r>
+        <w:t xml:space="preserve">is in the Logging List, </w:t>
+      </w:r>
+      <w:proofErr w:type="spellStart"/>
+      <w:proofErr w:type="gramStart"/>
+      <w:r>
+        <w:t>acceptanceFilter</w:t>
+      </w:r>
+      <w:proofErr w:type="spellEnd"/>
+      <w:r>
+        <w:t>[</w:t>
+      </w:r>
+      <w:proofErr w:type="gramEnd"/>
+      <w:r>
+        <w:t xml:space="preserve">] is interrogated to see if the </w:t>
+      </w:r>
+      <w:r>
+        <w:t xml:space="preserve">identifier </w:t>
+      </w:r>
+      <w:r>
+        <w:t>is present.</w:t>
+      </w:r>
+      <w:r>
+        <w:t xml:space="preserve"> </w:t>
+      </w:r>
+      <w:r>
+        <w:t xml:space="preserve">If the </w:t>
+      </w:r>
+      <w:r>
+        <w:t xml:space="preserve">identifier </w:t>
+      </w:r>
+      <w:r>
+        <w:t xml:space="preserve">is present in the acceptance filter, </w:t>
+      </w:r>
+      <w:r>
+        <w:t xml:space="preserve">a ‘hit’ is recorded for </w:t>
+      </w:r>
+      <w:r>
+        <w:t xml:space="preserve">the </w:t>
+      </w:r>
+      <w:r>
+        <w:t>identifier</w:t>
+      </w:r>
+      <w:r>
+        <w:t>.</w:t>
+      </w:r>
+      <w:r>
+        <w:t xml:space="preserve"> </w:t>
+      </w:r>
+      <w:r>
+        <w:t xml:space="preserve">A counter relating to the captured </w:t>
+      </w:r>
+      <w:r>
+        <w:t xml:space="preserve">identifier </w:t>
+      </w:r>
+      <w:r>
+        <w:t>is incremented, as is a general “</w:t>
+      </w:r>
+      <w:proofErr w:type="spellStart"/>
+      <w:r>
+        <w:t>IDLogCount</w:t>
+      </w:r>
+      <w:proofErr w:type="spellEnd"/>
+      <w:r>
+        <w:t>”.</w:t>
+      </w:r>
+      <w:r>
+        <w:t xml:space="preserve"> </w:t>
+      </w:r>
+      <w:r>
+        <w:t xml:space="preserve">The </w:t>
+      </w:r>
+      <w:r>
+        <w:t xml:space="preserve">identifier </w:t>
+      </w:r>
+      <w:r>
+        <w:t>is marked as ‘logged’ in the acceptance filter</w:t>
+      </w:r>
+      <w:r>
+        <w:t>, but the acceptance filter is not yet updated</w:t>
+      </w:r>
+      <w:r>
+        <w:t>.</w:t>
+      </w:r>
+      <w:r>
+        <w:t xml:space="preserve"> </w:t>
+      </w:r>
+      <w:r>
+        <w:t xml:space="preserve">If the identifier is not present in the acceptance filter, the identifier has been ‘missed’ and </w:t>
+      </w:r>
+      <w:proofErr w:type="spellStart"/>
+      <w:r>
+        <w:t>IDMissedCount</w:t>
+      </w:r>
+      <w:proofErr w:type="spellEnd"/>
+      <w:r>
+        <w:t xml:space="preserve"> is incremented.</w:t>
+      </w:r>
+    </w:p>
+    <w:p>
+      <w:r>
+        <w:t>T</w:t>
+      </w:r>
+      <w:r>
+        <w:t xml:space="preserve">he timestamp of each message is interrogated to identify when the logging task </w:t>
+      </w:r>
+      <w:r>
+        <w:t>w</w:t>
+      </w:r>
+      <w:r>
+        <w:t xml:space="preserve">ould run. When </w:t>
+      </w:r>
+      <w:proofErr w:type="spellStart"/>
+      <w:r>
+        <w:t>LOGGING_TASK_PERIOD_us</w:t>
+      </w:r>
+      <w:proofErr w:type="spellEnd"/>
+      <w:r>
+        <w:t xml:space="preserve"> has expired, each </w:t>
+      </w:r>
+      <w:r>
+        <w:t xml:space="preserve">identifier </w:t>
+      </w:r>
+      <w:r>
+        <w:t xml:space="preserve">in the acceptance filter that has been marked as ‘logged’ is replaced by the next </w:t>
+      </w:r>
+      <w:r>
+        <w:t xml:space="preserve">identifier </w:t>
+      </w:r>
+      <w:r>
+        <w:t xml:space="preserve">in the logging sequence that isn’t already </w:t>
+      </w:r>
+      <w:r>
+        <w:lastRenderedPageBreak/>
+        <w:t xml:space="preserve">present in the acceptance filter. </w:t>
+      </w:r>
+      <w:r>
+        <w:t>This simulates the periodic polling behaviour of the time-triggered architecture, which causes logged identifiers to ‘block’ the filter until they are replaced.</w:t>
+      </w:r>
+    </w:p>
+    <w:p>
+      <w:r>
+        <w:t>It became apparent during early iterations of the simulation that including identifiers of different cycle times in the same logging list would be problematic. This is because the lower cycle identifiers have the effect of ‘blocking’ the higher cycle messages. In order to compensate for this, a compensation measure was included in the algorithm that uses a counter to ‘schedule’ the insertion of identifiers into the filter. This has the effect of weighting the filter in favour of the higher frequency messages. The reload value of the counter could be calculated dynamically from the known cycle times of the identifiers.</w:t>
+      </w:r>
+    </w:p>
+    <w:p>
+      <w:pPr>
+        <w:pStyle w:val="Heading3"/>
+      </w:pPr>
+      <w:bookmarkStart w:id="39" w:name="_Toc370237619"/>
+      <w:r>
+        <w:t>Questions</w:t>
+      </w:r>
+      <w:bookmarkEnd w:id="39"/>
+    </w:p>
+    <w:p>
+      <w:r>
+        <w:t>Testing of the feasibility simulation set out to answer the following questions:</w:t>
+      </w:r>
+    </w:p>
+    <w:p>
+      <w:pPr>
+        <w:pStyle w:val="ListParagraph"/>
+        <w:numPr>
+          <w:ilvl w:val="0"/>
+          <w:numId w:val="35"/>
+        </w:numPr>
+      </w:pPr>
+      <w:r>
+        <w:t>What is the optimum size for the acceptance filter for a given logging list?</w:t>
+      </w:r>
+    </w:p>
+    <w:p>
+      <w:pPr>
+        <w:pStyle w:val="ListParagraph"/>
+        <w:numPr>
+          <w:ilvl w:val="0"/>
+          <w:numId w:val="35"/>
+        </w:numPr>
+      </w:pPr>
+      <w:r>
+        <w:t xml:space="preserve">What is the relationship between the </w:t>
+      </w:r>
+      <w:proofErr w:type="gramStart"/>
+      <w:r>
+        <w:t>optimum acceptance filter size</w:t>
+      </w:r>
+      <w:proofErr w:type="gramEnd"/>
+      <w:r>
+        <w:t xml:space="preserve"> and the logging list size?</w:t>
+      </w:r>
+    </w:p>
+    <w:p>
+      <w:pPr>
+        <w:pStyle w:val="ListParagraph"/>
+        <w:numPr>
+          <w:ilvl w:val="0"/>
+          <w:numId w:val="35"/>
+        </w:numPr>
+        <w:rPr>
+          <w:highlight w:val="yellow"/>
+        </w:rPr>
+      </w:pPr>
+      <w:r>
+        <w:rPr>
+          <w:highlight w:val="yellow"/>
+        </w:rPr>
+        <w:t xml:space="preserve">How does the order of the identifiers in the logging sequence </w:t>
+      </w:r>
+      <w:r>
+        <w:rPr>
+          <w:highlight w:val="yellow"/>
+        </w:rPr>
+        <w:t>affect</w:t>
+      </w:r>
+      <w:r>
+        <w:rPr>
+          <w:highlight w:val="yellow"/>
+        </w:rPr>
+        <w:t xml:space="preserve"> the hit rate of the algorithm?</w:t>
+      </w:r>
+      <w:bookmarkStart w:id="40" w:name="_GoBack"/>
       <w:bookmarkEnd w:id="40"/>
+    </w:p>
+    <w:p>
+      <w:pPr>
+        <w:pStyle w:val="ListParagraph"/>
+        <w:numPr>
+          <w:ilvl w:val="0"/>
+          <w:numId w:val="35"/>
+        </w:numPr>
+        <w:rPr>
+          <w:highlight w:val="yellow"/>
+        </w:rPr>
+      </w:pPr>
+      <w:r>
+        <w:rPr>
+          <w:highlight w:val="yellow"/>
+        </w:rPr>
+        <w:t>How does the simulated task period affect the hit rate?</w:t>
+      </w:r>
+    </w:p>
+    <w:p>
+      <w:pPr>
+        <w:pStyle w:val="ListParagraph"/>
+        <w:numPr>
+          <w:ilvl w:val="0"/>
+          <w:numId w:val="35"/>
+        </w:numPr>
+      </w:pPr>
+      <w:r>
+        <w:t>How does the hit rate per identifier compare to that of the existing system?</w:t>
+      </w:r>
+    </w:p>
+    <w:p>
+      <w:pPr>
+        <w:pStyle w:val="Heading3"/>
+      </w:pPr>
+      <w:bookmarkStart w:id="41" w:name="_Toc370237620"/>
+      <w:r>
+        <w:t>Method</w:t>
+      </w:r>
       <w:bookmarkEnd w:id="41"/>
     </w:p>
     <w:p>
+      <w:r>
+        <w:t>The simulation was executed on a sample CAN trace recorded from</w:t>
+      </w:r>
+      <w:r>
+        <w:t xml:space="preserve"> the battery management system of</w:t>
+      </w:r>
+      <w:r>
+        <w:t xml:space="preserve"> </w:t>
+      </w:r>
+      <w:r>
+        <w:t>an electric commercial vehicle.</w:t>
+      </w:r>
+    </w:p>
+    <w:p>
+      <w:r>
+        <w:t>T</w:t>
+      </w:r>
+      <w:r>
+        <w:t xml:space="preserve">he simulation was executed in ‘full sweep’ mode, which repeats the analysis for different filter sizes, varying from </w:t>
+      </w:r>
+      <w:proofErr w:type="spellStart"/>
+      <w:r>
+        <w:t>filterSize</w:t>
+      </w:r>
+      <w:proofErr w:type="spellEnd"/>
+      <w:r>
+        <w:t xml:space="preserve"> = </w:t>
+      </w:r>
+      <w:proofErr w:type="gramStart"/>
+      <w:r>
+        <w:t>1</w:t>
+      </w:r>
+      <w:proofErr w:type="gramEnd"/>
+      <w:r>
+        <w:t xml:space="preserve"> to </w:t>
+      </w:r>
+      <w:proofErr w:type="spellStart"/>
+      <w:r>
+        <w:t>filterSize</w:t>
+      </w:r>
+      <w:proofErr w:type="spellEnd"/>
+      <w:r>
+        <w:t xml:space="preserve"> = </w:t>
+      </w:r>
+      <w:proofErr w:type="spellStart"/>
+      <w:r>
+        <w:t>loggingListSize</w:t>
+      </w:r>
+      <w:proofErr w:type="spellEnd"/>
+      <w:r>
+        <w:t xml:space="preserve">. </w:t>
+      </w:r>
+    </w:p>
+    <w:p>
+      <w:r>
+        <w:t>The simulation outputs</w:t>
+      </w:r>
+      <w:r>
+        <w:t xml:space="preserve"> to a </w:t>
+      </w:r>
+      <w:r>
+        <w:t>comma-delimited</w:t>
+      </w:r>
+      <w:r>
+        <w:t xml:space="preserve"> log </w:t>
+      </w:r>
+      <w:r>
+        <w:t>file</w:t>
+      </w:r>
+      <w:r>
+        <w:t xml:space="preserve"> the hit and miss rates for each value of </w:t>
+      </w:r>
+      <w:proofErr w:type="spellStart"/>
+      <w:r>
+        <w:t>filterSize</w:t>
+      </w:r>
+      <w:proofErr w:type="spellEnd"/>
+      <w:r>
+        <w:t>.</w:t>
+      </w:r>
+    </w:p>
+    <w:p>
+      <w:r>
+        <w:lastRenderedPageBreak/>
+        <w:t xml:space="preserve">The size of the logging list was varied </w:t>
+      </w:r>
+      <w:r>
+        <w:t>by removing identifiers, and the simulation repeated.</w:t>
+      </w:r>
+    </w:p>
+    <w:p>
+      <w:r>
+        <w:t>The optimum filter size found from the above tests was used for an in-depth test. This test runs the simulation again, but this time records the hit and miss rate per identifier for the given filter size.</w:t>
+      </w:r>
+    </w:p>
+    <w:p>
+      <w:r>
+        <w:t>These hit rates were compared to the output from the instrumented version of the existing embedded software.</w:t>
+      </w:r>
+    </w:p>
+    <w:p>
       <w:pPr>
         <w:pStyle w:val="Heading3"/>
       </w:pPr>
-      <w:bookmarkStart w:id="42" w:name="_Toc370237618"/>
-      <w:r>
-        <w:t>Overview</w:t>
+      <w:bookmarkStart w:id="42" w:name="_Toc370237621"/>
+      <w:r>
+        <w:t>Results</w:t>
       </w:r>
       <w:bookmarkEnd w:id="42"/>
     </w:p>
+    <w:bookmarkStart w:id="43" w:name="_Toc370237622"/>
+    <w:bookmarkStart w:id="44" w:name="_Toc370238016"/>
     <w:p>
       <w:r>
-        <w:t xml:space="preserve">In order to determine the feasibility of the proposed algorithm, a simulation was built. </w:t>
+        <w:fldChar w:fldCharType="begin"/>
+      </w:r>
+      <w:r>
+        <w:instrText xml:space="preserve"> REF _Ref359266406 \h </w:instrText>
+      </w:r>
+      <w:r>
+        <w:fldChar w:fldCharType="separate"/>
+      </w:r>
+      <w:r>
+        <w:t xml:space="preserve">Figure </w:t>
+      </w:r>
+      <w:r>
+        <w:rPr>
+          <w:noProof/>
+        </w:rPr>
+        <w:t>5</w:t>
+      </w:r>
+      <w:r>
+        <w:t>.</w:t>
+      </w:r>
+      <w:r>
+        <w:rPr>
+          <w:noProof/>
+        </w:rPr>
+        <w:t>1</w:t>
+      </w:r>
+      <w:r>
+        <w:fldChar w:fldCharType="end"/>
+      </w:r>
+      <w:r>
+        <w:t xml:space="preserve"> </w:t>
+      </w:r>
+      <w:r>
+        <w:t xml:space="preserve">below shows how the total filter hit rate for different list sizes varies with the size of the filter. Displaying the filter size as a percentage of the list size shows that </w:t>
+      </w:r>
+      <w:r>
+        <w:t xml:space="preserve">the number of message hits levels off when the filter size is around 50% of the total size of the logging list. </w:t>
+      </w:r>
+      <w:r>
+        <w:t xml:space="preserve">This shows a predictable relationship between the </w:t>
+      </w:r>
+      <w:proofErr w:type="gramStart"/>
+      <w:r>
+        <w:t>size</w:t>
+      </w:r>
+      <w:proofErr w:type="gramEnd"/>
+      <w:r>
+        <w:t xml:space="preserve"> of the filter relative to the size of the logging list. </w:t>
       </w:r>
     </w:p>
     <w:p>
       <w:pPr>
-        <w:pStyle w:val="ListParagraph"/>
-        <w:numPr>
-          <w:ilvl w:val="0"/>
-          <w:numId w:val="16"/>
-        </w:numPr>
-        <w:ind w:left="360"/>
+        <w:keepNext/>
+        <w:spacing w:after="0"/>
       </w:pPr>
       <w:r>
         <w:rPr>
-          <w:b/>
+          <w:noProof/>
+          <w:lang w:eastAsia="en-GB"/>
         </w:rPr>
-        <w:t>Find logging sequence</w:t>
+        <w:drawing>
+          <wp:inline distT="0" distB="0" distL="0" distR="0" wp14:anchorId="3D03E80D" wp14:editId="59EA1B61">
+            <wp:extent cx="5836257" cy="3220278"/>
+            <wp:effectExtent l="0" t="0" r="12700" b="18415"/>
+            <wp:docPr id="14" name="Chart 14"/>
+            <wp:cNvGraphicFramePr/>
+            <a:graphic xmlns:a="http://schemas.openxmlformats.org/drawingml/2006/main">
+              <a:graphicData uri="http://schemas.openxmlformats.org/drawingml/2006/chart">
+                <c:chart xmlns:c="http://schemas.openxmlformats.org/drawingml/2006/chart" xmlns:r="http://schemas.openxmlformats.org/officeDocument/2006/relationships" r:id="rId11"/>
+              </a:graphicData>
+            </a:graphic>
+          </wp:inline>
+        </w:drawing>
       </w:r>
     </w:p>
     <w:p>
       <w:pPr>
-        <w:pStyle w:val="ListParagraph"/>
-        <w:ind w:left="360"/>
-      </w:pPr>
-      <w:r>
-        <w:t>Finds all unique ID’s in the CAN tr</w:t>
-      </w:r>
-      <w:bookmarkStart w:id="43" w:name="_GoBack"/>
-      <w:bookmarkEnd w:id="43"/>
-      <w:r>
-        <w:t xml:space="preserve">ace that are included in the logging list.  These ID’s are arranged into a sequence. For now, this is the order that </w:t>
-      </w:r>
+        <w:pStyle w:val="Caption"/>
+      </w:pPr>
+      <w:bookmarkStart w:id="45" w:name="_Ref359266406"/>
       <w:proofErr w:type="gramStart"/>
       <w:r>
-        <w:t>ID’s</w:t>
+        <w:t xml:space="preserve">Figure </w:t>
+      </w:r>
+      <w:r>
+        <w:fldChar w:fldCharType="begin"/>
+      </w:r>
+      <w:r>
+        <w:instrText xml:space="preserve"> STYLEREF 1 \s </w:instrText>
+      </w:r>
+      <w:r>
+        <w:fldChar w:fldCharType="separate"/>
+      </w:r>
+      <w:r>
+        <w:rPr>
+          <w:noProof/>
+        </w:rPr>
+        <w:t>5</w:t>
+      </w:r>
+      <w:r>
+        <w:fldChar w:fldCharType="end"/>
+      </w:r>
+      <w:r>
+        <w:t>.</w:t>
       </w:r>
       <w:proofErr w:type="gramEnd"/>
       <w:r>
-        <w:t xml:space="preserve"> first appear on the CAN bus. </w:t>
+        <w:fldChar w:fldCharType="begin"/>
+      </w:r>
+      <w:r>
+        <w:instrText xml:space="preserve"> SEQ Figure \* ARABIC \s 1 </w:instrText>
+      </w:r>
+      <w:r>
+        <w:fldChar w:fldCharType="separate"/>
+      </w:r>
+      <w:r>
+        <w:rPr>
+          <w:noProof/>
+        </w:rPr>
+        <w:t>1</w:t>
+      </w:r>
+      <w:r>
+        <w:fldChar w:fldCharType="end"/>
+      </w:r>
+      <w:bookmarkEnd w:id="45"/>
+      <w:r>
+        <w:t>: Message hits vs filter size for varying list sizes</w:t>
+      </w:r>
+    </w:p>
+    <w:tbl>
+      <w:tblPr>
+        <w:tblStyle w:val="TableGrid"/>
+        <w:tblW w:w="0" w:type="auto"/>
+        <w:jc w:val="center"/>
+        <w:tblLook w:val="04A0" w:firstRow="1" w:lastRow="0" w:firstColumn="1" w:lastColumn="0" w:noHBand="0" w:noVBand="1"/>
+      </w:tblPr>
+      <w:tblGrid>
+        <w:gridCol w:w="959"/>
+        <w:gridCol w:w="2410"/>
+        <w:gridCol w:w="1984"/>
+        <w:gridCol w:w="1984"/>
+      </w:tblGrid>
+      <w:tr>
+        <w:trPr>
+          <w:jc w:val="center"/>
+        </w:trPr>
+        <w:tc>
+          <w:tcPr>
+            <w:tcW w:w="959" w:type="dxa"/>
+          </w:tcPr>
+          <w:p>
+            <w:pPr>
+              <w:spacing w:line="240" w:lineRule="auto"/>
+            </w:pPr>
+            <w:r>
+              <w:t>List size</w:t>
+            </w:r>
+          </w:p>
+        </w:tc>
+        <w:tc>
+          <w:tcPr>
+            <w:tcW w:w="2410" w:type="dxa"/>
+          </w:tcPr>
+          <w:p>
+            <w:pPr>
+              <w:spacing w:line="240" w:lineRule="auto"/>
+            </w:pPr>
+            <w:r>
+              <w:t>Total messages expected</w:t>
+            </w:r>
+          </w:p>
+        </w:tc>
+        <w:tc>
+          <w:tcPr>
+            <w:tcW w:w="1984" w:type="dxa"/>
+          </w:tcPr>
+          <w:p>
+            <w:pPr>
+              <w:spacing w:line="240" w:lineRule="auto"/>
+            </w:pPr>
+            <w:r>
+              <w:t xml:space="preserve">Total hits when </w:t>
+            </w:r>
+          </w:p>
+          <w:p>
+            <w:pPr>
+              <w:spacing w:line="240" w:lineRule="auto"/>
+            </w:pPr>
+            <w:r>
+              <w:t>filter size = list size/2</w:t>
+            </w:r>
+          </w:p>
+        </w:tc>
+        <w:tc>
+          <w:tcPr>
+            <w:tcW w:w="1984" w:type="dxa"/>
+          </w:tcPr>
+          <w:p>
+            <w:pPr>
+              <w:spacing w:line="240" w:lineRule="auto"/>
+            </w:pPr>
+            <w:r>
+              <w:t>Percent hits</w:t>
+            </w:r>
+          </w:p>
+        </w:tc>
+      </w:tr>
+      <w:tr>
+        <w:trPr>
+          <w:jc w:val="center"/>
+        </w:trPr>
+        <w:tc>
+          <w:tcPr>
+            <w:tcW w:w="959" w:type="dxa"/>
+          </w:tcPr>
+          <w:p>
+            <w:pPr>
+              <w:spacing w:line="240" w:lineRule="auto"/>
+            </w:pPr>
+            <w:r>
+              <w:t>12</w:t>
+            </w:r>
+          </w:p>
+        </w:tc>
+        <w:tc>
+          <w:tcPr>
+            <w:tcW w:w="2410" w:type="dxa"/>
+          </w:tcPr>
+          <w:p>
+            <w:pPr>
+              <w:spacing w:line="240" w:lineRule="auto"/>
+              <w:rPr>
+                <w:rFonts w:ascii="Calibri" w:hAnsi="Calibri"/>
+                <w:color w:val="000000"/>
+                <w:sz w:val="22"/>
+              </w:rPr>
+            </w:pPr>
+            <w:r>
+              <w:rPr>
+                <w:rFonts w:ascii="Calibri" w:hAnsi="Calibri"/>
+                <w:color w:val="000000"/>
+                <w:sz w:val="22"/>
+                <w:szCs w:val="22"/>
+              </w:rPr>
+              <w:t>541318</w:t>
+            </w:r>
+          </w:p>
+        </w:tc>
+        <w:tc>
+          <w:tcPr>
+            <w:tcW w:w="1984" w:type="dxa"/>
+          </w:tcPr>
+          <w:p>
+            <w:pPr>
+              <w:spacing w:line="240" w:lineRule="auto"/>
+            </w:pPr>
+            <w:r>
+              <w:t>541019</w:t>
+            </w:r>
+          </w:p>
+        </w:tc>
+        <w:tc>
+          <w:tcPr>
+            <w:tcW w:w="1984" w:type="dxa"/>
+          </w:tcPr>
+          <w:p>
+            <w:pPr>
+              <w:spacing w:line="240" w:lineRule="auto"/>
+            </w:pPr>
+            <w:r>
+              <w:t>99.94%</w:t>
+            </w:r>
+          </w:p>
+        </w:tc>
+      </w:tr>
+      <w:tr>
+        <w:trPr>
+          <w:jc w:val="center"/>
+        </w:trPr>
+        <w:tc>
+          <w:tcPr>
+            <w:tcW w:w="959" w:type="dxa"/>
+          </w:tcPr>
+          <w:p>
+            <w:pPr>
+              <w:spacing w:line="240" w:lineRule="auto"/>
+            </w:pPr>
+            <w:r>
+              <w:t>16</w:t>
+            </w:r>
+          </w:p>
+        </w:tc>
+        <w:tc>
+          <w:tcPr>
+            <w:tcW w:w="2410" w:type="dxa"/>
+          </w:tcPr>
+          <w:p>
+            <w:pPr>
+              <w:spacing w:line="240" w:lineRule="auto"/>
+            </w:pPr>
+            <w:r>
+              <w:rPr>
+                <w:rFonts w:ascii="Calibri" w:hAnsi="Calibri"/>
+                <w:color w:val="000000"/>
+                <w:sz w:val="22"/>
+                <w:szCs w:val="22"/>
+              </w:rPr>
+              <w:t>721755</w:t>
+            </w:r>
+          </w:p>
+        </w:tc>
+        <w:tc>
+          <w:tcPr>
+            <w:tcW w:w="1984" w:type="dxa"/>
+          </w:tcPr>
+          <w:p>
+            <w:pPr>
+              <w:spacing w:line="240" w:lineRule="auto"/>
+            </w:pPr>
+            <w:r>
+              <w:t>689385</w:t>
+            </w:r>
+          </w:p>
+        </w:tc>
+        <w:tc>
+          <w:tcPr>
+            <w:tcW w:w="1984" w:type="dxa"/>
+          </w:tcPr>
+          <w:p>
+            <w:pPr>
+              <w:spacing w:line="240" w:lineRule="auto"/>
+            </w:pPr>
+            <w:r>
+              <w:t>95.52%</w:t>
+            </w:r>
+          </w:p>
+        </w:tc>
+      </w:tr>
+      <w:tr>
+        <w:trPr>
+          <w:jc w:val="center"/>
+        </w:trPr>
+        <w:tc>
+          <w:tcPr>
+            <w:tcW w:w="959" w:type="dxa"/>
+          </w:tcPr>
+          <w:p>
+            <w:pPr>
+              <w:spacing w:line="240" w:lineRule="auto"/>
+            </w:pPr>
+            <w:r>
+              <w:t>20</w:t>
+            </w:r>
+          </w:p>
+        </w:tc>
+        <w:tc>
+          <w:tcPr>
+            <w:tcW w:w="2410" w:type="dxa"/>
+          </w:tcPr>
+          <w:p>
+            <w:pPr>
+              <w:spacing w:line="240" w:lineRule="auto"/>
+              <w:rPr>
+                <w:rFonts w:ascii="Calibri" w:hAnsi="Calibri"/>
+                <w:color w:val="000000"/>
+                <w:sz w:val="22"/>
+              </w:rPr>
+            </w:pPr>
+            <w:r>
+              <w:rPr>
+                <w:rFonts w:ascii="Calibri" w:hAnsi="Calibri"/>
+                <w:color w:val="000000"/>
+                <w:sz w:val="22"/>
+                <w:szCs w:val="22"/>
+              </w:rPr>
+              <w:t>902192</w:t>
+            </w:r>
+          </w:p>
+        </w:tc>
+        <w:tc>
+          <w:tcPr>
+            <w:tcW w:w="1984" w:type="dxa"/>
+          </w:tcPr>
+          <w:p>
+            <w:pPr>
+              <w:spacing w:line="240" w:lineRule="auto"/>
+            </w:pPr>
+            <w:r>
+              <w:t>888571</w:t>
+            </w:r>
+          </w:p>
+        </w:tc>
+        <w:tc>
+          <w:tcPr>
+            <w:tcW w:w="1984" w:type="dxa"/>
+          </w:tcPr>
+          <w:p>
+            <w:pPr>
+              <w:spacing w:line="240" w:lineRule="auto"/>
+            </w:pPr>
+            <w:r>
+              <w:t>98.49%</w:t>
+            </w:r>
+          </w:p>
+        </w:tc>
+      </w:tr>
+      <w:tr>
+        <w:trPr>
+          <w:jc w:val="center"/>
+        </w:trPr>
+        <w:tc>
+          <w:tcPr>
+            <w:tcW w:w="959" w:type="dxa"/>
+          </w:tcPr>
+          <w:p>
+            <w:pPr>
+              <w:spacing w:line="240" w:lineRule="auto"/>
+            </w:pPr>
+            <w:r>
+              <w:t>24</w:t>
+            </w:r>
+          </w:p>
+        </w:tc>
+        <w:tc>
+          <w:tcPr>
+            <w:tcW w:w="2410" w:type="dxa"/>
+          </w:tcPr>
+          <w:p>
+            <w:pPr>
+              <w:spacing w:line="240" w:lineRule="auto"/>
+              <w:rPr>
+                <w:rFonts w:ascii="Calibri" w:hAnsi="Calibri"/>
+                <w:color w:val="000000"/>
+                <w:sz w:val="22"/>
+              </w:rPr>
+            </w:pPr>
+            <w:r>
+              <w:rPr>
+                <w:rFonts w:ascii="Calibri" w:hAnsi="Calibri"/>
+                <w:color w:val="000000"/>
+                <w:sz w:val="22"/>
+                <w:szCs w:val="22"/>
+              </w:rPr>
+              <w:t>1082631</w:t>
+            </w:r>
+          </w:p>
+        </w:tc>
+        <w:tc>
+          <w:tcPr>
+            <w:tcW w:w="1984" w:type="dxa"/>
+          </w:tcPr>
+          <w:p>
+            <w:pPr>
+              <w:spacing w:line="240" w:lineRule="auto"/>
+            </w:pPr>
+            <w:r>
+              <w:t>1076050</w:t>
+            </w:r>
+          </w:p>
+        </w:tc>
+        <w:tc>
+          <w:tcPr>
+            <w:tcW w:w="1984" w:type="dxa"/>
+          </w:tcPr>
+          <w:p>
+            <w:pPr>
+              <w:spacing w:line="240" w:lineRule="auto"/>
+            </w:pPr>
+            <w:r>
+              <w:t>99.39%</w:t>
+            </w:r>
+          </w:p>
+        </w:tc>
+      </w:tr>
+      <w:tr>
+        <w:trPr>
+          <w:jc w:val="center"/>
+        </w:trPr>
+        <w:tc>
+          <w:tcPr>
+            <w:tcW w:w="959" w:type="dxa"/>
+          </w:tcPr>
+          <w:p>
+            <w:pPr>
+              <w:spacing w:line="240" w:lineRule="auto"/>
+            </w:pPr>
+            <w:r>
+              <w:lastRenderedPageBreak/>
+              <w:t>28</w:t>
+            </w:r>
+          </w:p>
+        </w:tc>
+        <w:tc>
+          <w:tcPr>
+            <w:tcW w:w="2410" w:type="dxa"/>
+          </w:tcPr>
+          <w:p>
+            <w:pPr>
+              <w:spacing w:line="240" w:lineRule="auto"/>
+              <w:rPr>
+                <w:rFonts w:ascii="Calibri" w:hAnsi="Calibri"/>
+                <w:color w:val="000000"/>
+                <w:sz w:val="22"/>
+              </w:rPr>
+            </w:pPr>
+            <w:r>
+              <w:rPr>
+                <w:rFonts w:ascii="Calibri" w:hAnsi="Calibri"/>
+                <w:color w:val="000000"/>
+                <w:sz w:val="22"/>
+                <w:szCs w:val="22"/>
+              </w:rPr>
+              <w:t>1263068</w:t>
+            </w:r>
+          </w:p>
+        </w:tc>
+        <w:tc>
+          <w:tcPr>
+            <w:tcW w:w="1984" w:type="dxa"/>
+          </w:tcPr>
+          <w:p>
+            <w:pPr>
+              <w:spacing w:line="240" w:lineRule="auto"/>
+            </w:pPr>
+            <w:r>
+              <w:t>1261754</w:t>
+            </w:r>
+          </w:p>
+        </w:tc>
+        <w:tc>
+          <w:tcPr>
+            <w:tcW w:w="1984" w:type="dxa"/>
+          </w:tcPr>
+          <w:p>
+            <w:pPr>
+              <w:spacing w:line="240" w:lineRule="auto"/>
+            </w:pPr>
+            <w:r>
+              <w:t>99.90%</w:t>
+            </w:r>
+          </w:p>
+        </w:tc>
+      </w:tr>
+      <w:tr>
+        <w:trPr>
+          <w:jc w:val="center"/>
+        </w:trPr>
+        <w:tc>
+          <w:tcPr>
+            <w:tcW w:w="959" w:type="dxa"/>
+          </w:tcPr>
+          <w:p>
+            <w:pPr>
+              <w:spacing w:line="240" w:lineRule="auto"/>
+            </w:pPr>
+            <w:r>
+              <w:t>32</w:t>
+            </w:r>
+          </w:p>
+        </w:tc>
+        <w:tc>
+          <w:tcPr>
+            <w:tcW w:w="2410" w:type="dxa"/>
+          </w:tcPr>
+          <w:p>
+            <w:pPr>
+              <w:spacing w:line="240" w:lineRule="auto"/>
+              <w:rPr>
+                <w:rFonts w:ascii="Calibri" w:hAnsi="Calibri"/>
+                <w:color w:val="000000"/>
+                <w:sz w:val="22"/>
+              </w:rPr>
+            </w:pPr>
+            <w:r>
+              <w:rPr>
+                <w:rFonts w:ascii="Calibri" w:hAnsi="Calibri"/>
+                <w:color w:val="000000"/>
+                <w:sz w:val="22"/>
+                <w:szCs w:val="22"/>
+              </w:rPr>
+              <w:t>1344249</w:t>
+            </w:r>
+          </w:p>
+        </w:tc>
+        <w:tc>
+          <w:tcPr>
+            <w:tcW w:w="1984" w:type="dxa"/>
+          </w:tcPr>
+          <w:p>
+            <w:pPr>
+              <w:spacing w:line="240" w:lineRule="auto"/>
+            </w:pPr>
+            <w:r>
+              <w:t>1342482</w:t>
+            </w:r>
+          </w:p>
+        </w:tc>
+        <w:tc>
+          <w:tcPr>
+            <w:tcW w:w="1984" w:type="dxa"/>
+          </w:tcPr>
+          <w:p>
+            <w:pPr>
+              <w:spacing w:line="240" w:lineRule="auto"/>
+            </w:pPr>
+            <w:r>
+              <w:t>99.87%</w:t>
+            </w:r>
+          </w:p>
+        </w:tc>
+      </w:tr>
+    </w:tbl>
+    <w:p/>
+    <w:p>
+      <w:r>
+        <w:fldChar w:fldCharType="begin"/>
+      </w:r>
+      <w:r>
+        <w:instrText xml:space="preserve"> REF _Ref372487826 \h </w:instrText>
+      </w:r>
+      <w:r>
+        <w:fldChar w:fldCharType="separate"/>
+      </w:r>
+      <w:r>
+        <w:t xml:space="preserve">Figure </w:t>
+      </w:r>
+      <w:r>
+        <w:rPr>
+          <w:noProof/>
+        </w:rPr>
+        <w:t>5</w:t>
+      </w:r>
+      <w:r>
+        <w:t>.</w:t>
+      </w:r>
+      <w:r>
+        <w:rPr>
+          <w:noProof/>
+        </w:rPr>
+        <w:t>2</w:t>
+      </w:r>
+      <w:r>
+        <w:fldChar w:fldCharType="end"/>
+      </w:r>
+      <w:r>
+        <w:t xml:space="preserve"> shows the typical hit rates for a 32-identifier logging list with a filter of varying sizes plotted against the maximum and minimum hit rates achieved for the existing system. It can be seen that the simulated system begins to better the existing system when the filter size = 10. When the filter reaches 16 (50% of the logging list size) the hit rate of the proposed system is significantly improved over the existing.</w:t>
       </w:r>
     </w:p>
     <w:p>
       <w:pPr>
-        <w:pStyle w:val="ListParagraph"/>
-        <w:numPr>
-          <w:ilvl w:val="0"/>
-          <w:numId w:val="16"/>
-        </w:numPr>
-        <w:ind w:left="360"/>
+        <w:keepNext/>
+        <w:spacing w:after="0"/>
       </w:pPr>
       <w:r>
         <w:rPr>
-          <w:b/>
+          <w:noProof/>
+          <w:lang w:eastAsia="en-GB"/>
         </w:rPr>
-        <w:t>Count sequence</w:t>
+        <w:drawing>
+          <wp:inline distT="0" distB="0" distL="0" distR="0" wp14:anchorId="0943FB9D" wp14:editId="10186A57">
+            <wp:extent cx="5836257" cy="3021496"/>
+            <wp:effectExtent l="0" t="0" r="12700" b="26670"/>
+            <wp:docPr id="16" name="Chart 16"/>
+            <wp:cNvGraphicFramePr/>
+            <a:graphic xmlns:a="http://schemas.openxmlformats.org/drawingml/2006/main">
+              <a:graphicData uri="http://schemas.openxmlformats.org/drawingml/2006/chart">
+                <c:chart xmlns:c="http://schemas.openxmlformats.org/drawingml/2006/chart" xmlns:r="http://schemas.openxmlformats.org/officeDocument/2006/relationships" r:id="rId12"/>
+              </a:graphicData>
+            </a:graphic>
+          </wp:inline>
+        </w:drawing>
       </w:r>
     </w:p>
     <w:p>
       <w:pPr>
-        <w:pStyle w:val="ListParagraph"/>
-        <w:ind w:left="360"/>
-      </w:pPr>
-      <w:r>
-        <w:t>Counts the number of unique ID’s in the Logging Sequence.</w:t>
+        <w:pStyle w:val="Caption"/>
+      </w:pPr>
+      <w:bookmarkStart w:id="46" w:name="_Ref359257820"/>
+      <w:bookmarkStart w:id="47" w:name="_Ref372487826"/>
+      <w:proofErr w:type="gramStart"/>
+      <w:r>
+        <w:t xml:space="preserve">Figure </w:t>
+      </w:r>
+      <w:r>
+        <w:fldChar w:fldCharType="begin"/>
+      </w:r>
+      <w:r>
+        <w:instrText xml:space="preserve"> STYLEREF 1 \s </w:instrText>
+      </w:r>
+      <w:r>
+        <w:fldChar w:fldCharType="separate"/>
+      </w:r>
+      <w:r>
+        <w:rPr>
+          <w:noProof/>
+        </w:rPr>
+        <w:t>5</w:t>
+      </w:r>
+      <w:r>
+        <w:fldChar w:fldCharType="end"/>
+      </w:r>
+      <w:r>
+        <w:t>.</w:t>
+      </w:r>
+      <w:proofErr w:type="gramEnd"/>
+      <w:r>
+        <w:fldChar w:fldCharType="begin"/>
+      </w:r>
+      <w:r>
+        <w:instrText xml:space="preserve"> SEQ Figure \* ARABIC \s 1 </w:instrText>
+      </w:r>
+      <w:r>
+        <w:fldChar w:fldCharType="separate"/>
+      </w:r>
+      <w:r>
+        <w:rPr>
+          <w:noProof/>
+        </w:rPr>
+        <w:t>2</w:t>
+      </w:r>
+      <w:r>
+        <w:fldChar w:fldCharType="end"/>
+      </w:r>
+      <w:bookmarkEnd w:id="47"/>
+      <w:r>
+        <w:t xml:space="preserve">: </w:t>
+      </w:r>
+      <w:bookmarkEnd w:id="46"/>
+      <w:r>
+        <w:t>Hit rate vs filter size for 32-ID logging list</w:t>
       </w:r>
     </w:p>
     <w:p>
       <w:pPr>
-        <w:pStyle w:val="ListParagraph"/>
-        <w:numPr>
-          <w:ilvl w:val="0"/>
-          <w:numId w:val="16"/>
-        </w:numPr>
-        <w:ind w:left="360"/>
-      </w:pPr>
-      <w:r>
         <w:rPr>
+          <w:rFonts w:asciiTheme="majorHAnsi" w:eastAsiaTheme="majorEastAsia" w:hAnsiTheme="majorHAnsi" w:cstheme="majorBidi"/>
           <w:b/>
+          <w:bCs/>
+          <w:sz w:val="26"/>
+          <w:szCs w:val="26"/>
         </w:rPr>
-        <w:t xml:space="preserve">Check </w:t>
-      </w:r>
-      <w:proofErr w:type="spellStart"/>
-      <w:r>
-        <w:rPr>
-          <w:b/>
-        </w:rPr>
-        <w:t>logability</w:t>
-      </w:r>
-      <w:proofErr w:type="spellEnd"/>
+      </w:pPr>
+      <w:r>
+        <w:t>These results indicate that using a filter size equal to 50% of the logging list size will offer an acceptable trade-off between hit rate and system resources. A system based around this algorithm would theoretically be able to log twice as many identifiers as the number of mailboxes available to the CAN controller.</w:t>
+      </w:r>
+      <w:r>
+        <w:br w:type="page"/>
+      </w:r>
     </w:p>
     <w:p>
       <w:pPr>
-        <w:pStyle w:val="ListParagraph"/>
-        <w:ind w:left="360"/>
-      </w:pPr>
-      <w:r>
-        <w:t>This simulates the multi-ID acceptance filter, and performs the main ‘</w:t>
-      </w:r>
-      <w:proofErr w:type="spellStart"/>
-      <w:r>
-        <w:t>logability</w:t>
-      </w:r>
-      <w:proofErr w:type="spellEnd"/>
-      <w:r>
-        <w:t>’ analysis on the CAN trace. It functions as follows:</w:t>
-      </w:r>
-    </w:p>
-    <w:p>
-      <w:pPr>
-        <w:pStyle w:val="ListParagraph"/>
-        <w:numPr>
-          <w:ilvl w:val="1"/>
-          <w:numId w:val="16"/>
-        </w:numPr>
-        <w:ind w:left="1080"/>
-      </w:pPr>
-      <w:r>
-        <w:t>A time-triggered, periodical logging task is simulated that, in a real embedded system, would read all logged messages from the CAN buffer, and update the acceptance filter. The period of this simulated task is controlled by “</w:t>
-      </w:r>
-      <w:proofErr w:type="spellStart"/>
-      <w:r>
-        <w:t>LOGGING_TASK_PERIOD_us</w:t>
-      </w:r>
-      <w:proofErr w:type="spellEnd"/>
-      <w:r>
-        <w:t>”.</w:t>
-      </w:r>
-    </w:p>
-    <w:p>
-      <w:pPr>
-        <w:pStyle w:val="ListParagraph"/>
-        <w:numPr>
-          <w:ilvl w:val="1"/>
-          <w:numId w:val="16"/>
-        </w:numPr>
-        <w:ind w:left="1080"/>
-      </w:pPr>
-      <w:r>
-        <w:t>The number of ID’s in the acceptance filter (represented by the array, “</w:t>
-      </w:r>
-      <w:proofErr w:type="spellStart"/>
-      <w:proofErr w:type="gramStart"/>
-      <w:r>
-        <w:t>acceptanceFilter</w:t>
-      </w:r>
-      <w:proofErr w:type="spellEnd"/>
-      <w:r>
-        <w:t>[</w:t>
-      </w:r>
-      <w:proofErr w:type="gramEnd"/>
-      <w:r>
-        <w:t>]”) is configurable with the argument, “</w:t>
-      </w:r>
-      <w:proofErr w:type="spellStart"/>
-      <w:r>
-        <w:t>filterSize</w:t>
-      </w:r>
-      <w:proofErr w:type="spellEnd"/>
-      <w:r>
-        <w:t>”.</w:t>
-      </w:r>
-    </w:p>
-    <w:p>
-      <w:pPr>
-        <w:pStyle w:val="ListParagraph"/>
-        <w:numPr>
-          <w:ilvl w:val="1"/>
-          <w:numId w:val="16"/>
-        </w:numPr>
-        <w:ind w:left="1080"/>
-      </w:pPr>
-      <w:proofErr w:type="spellStart"/>
-      <w:proofErr w:type="gramStart"/>
-      <w:r>
-        <w:t>acceptanceFilter</w:t>
-      </w:r>
-      <w:proofErr w:type="spellEnd"/>
-      <w:r>
-        <w:t>[</w:t>
-      </w:r>
-      <w:proofErr w:type="gramEnd"/>
-      <w:r>
-        <w:t xml:space="preserve">] is loaded from the top of the </w:t>
-      </w:r>
-      <w:proofErr w:type="spellStart"/>
-      <w:r>
-        <w:t>loggingSequence</w:t>
-      </w:r>
-      <w:proofErr w:type="spellEnd"/>
-      <w:r>
-        <w:t xml:space="preserve">[] array up to the size, </w:t>
-      </w:r>
-      <w:proofErr w:type="spellStart"/>
-      <w:r>
-        <w:t>filterSize</w:t>
-      </w:r>
-      <w:proofErr w:type="spellEnd"/>
-      <w:r>
-        <w:t>.</w:t>
-      </w:r>
-    </w:p>
-    <w:p>
-      <w:pPr>
-        <w:pStyle w:val="ListParagraph"/>
-        <w:numPr>
-          <w:ilvl w:val="1"/>
-          <w:numId w:val="16"/>
-        </w:numPr>
-        <w:ind w:left="1080"/>
-      </w:pPr>
-      <w:r>
-        <w:t>A variable, “</w:t>
-      </w:r>
-      <w:proofErr w:type="spellStart"/>
-      <w:r>
-        <w:t>sequencePointer</w:t>
-      </w:r>
-      <w:proofErr w:type="spellEnd"/>
-      <w:r>
-        <w:t xml:space="preserve">”, is used to keep track of the location in </w:t>
-      </w:r>
-      <w:proofErr w:type="spellStart"/>
-      <w:proofErr w:type="gramStart"/>
-      <w:r>
-        <w:t>loggingSequence</w:t>
-      </w:r>
-      <w:proofErr w:type="spellEnd"/>
-      <w:r>
-        <w:t>[</w:t>
-      </w:r>
-      <w:proofErr w:type="gramEnd"/>
-      <w:r>
-        <w:t>].</w:t>
-      </w:r>
-    </w:p>
-    <w:p>
-      <w:pPr>
-        <w:pStyle w:val="ListParagraph"/>
-        <w:numPr>
-          <w:ilvl w:val="1"/>
-          <w:numId w:val="16"/>
-        </w:numPr>
-        <w:ind w:left="1080"/>
-      </w:pPr>
-      <w:r>
-        <w:t>The CAN trace is read, line-by-line, and each CAN ID is extracted.</w:t>
-      </w:r>
-    </w:p>
-    <w:p>
-      <w:pPr>
-        <w:pStyle w:val="ListParagraph"/>
-        <w:numPr>
-          <w:ilvl w:val="1"/>
-          <w:numId w:val="16"/>
-        </w:numPr>
-        <w:ind w:left="1080"/>
-      </w:pPr>
-      <w:r>
-        <w:t>The CAN ID is first checked to see if it falls in the Logging List.</w:t>
-      </w:r>
-    </w:p>
-    <w:p>
-      <w:pPr>
-        <w:pStyle w:val="ListParagraph"/>
-        <w:numPr>
-          <w:ilvl w:val="2"/>
-          <w:numId w:val="16"/>
-        </w:numPr>
-        <w:ind w:left="1800"/>
-      </w:pPr>
-      <w:r>
-        <w:t xml:space="preserve">If the ID is in the Logging List, </w:t>
-      </w:r>
-      <w:proofErr w:type="spellStart"/>
-      <w:proofErr w:type="gramStart"/>
-      <w:r>
-        <w:t>acceptanceFilter</w:t>
-      </w:r>
-      <w:proofErr w:type="spellEnd"/>
-      <w:r>
-        <w:t>[</w:t>
-      </w:r>
-      <w:proofErr w:type="gramEnd"/>
-      <w:r>
-        <w:t>] is interrogated to see if the ID is present.</w:t>
-      </w:r>
-    </w:p>
-    <w:p>
-      <w:pPr>
-        <w:pStyle w:val="ListParagraph"/>
-        <w:numPr>
-          <w:ilvl w:val="3"/>
-          <w:numId w:val="16"/>
-        </w:numPr>
-        <w:ind w:left="2520"/>
-      </w:pPr>
-      <w:r>
-        <w:t>If the ID is present in the acceptance filter, the ID has been ‘captured’.</w:t>
-      </w:r>
-    </w:p>
-    <w:p>
-      <w:pPr>
-        <w:pStyle w:val="ListParagraph"/>
-        <w:numPr>
-          <w:ilvl w:val="3"/>
-          <w:numId w:val="16"/>
-        </w:numPr>
-        <w:ind w:left="2520"/>
+        <w:pStyle w:val="Heading2"/>
       </w:pPr>
       <w:r>
         <w:lastRenderedPageBreak/>
-        <w:t>A counter relating to the captured ID is incremented, as is a general “</w:t>
-      </w:r>
-      <w:proofErr w:type="spellStart"/>
-      <w:r>
-        <w:t>IDLogCount</w:t>
-      </w:r>
-      <w:proofErr w:type="spellEnd"/>
-      <w:r>
-        <w:t>”.</w:t>
-      </w:r>
-    </w:p>
-    <w:p>
-      <w:pPr>
-        <w:pStyle w:val="ListParagraph"/>
-        <w:numPr>
-          <w:ilvl w:val="3"/>
-          <w:numId w:val="16"/>
-        </w:numPr>
-        <w:ind w:left="2520"/>
-      </w:pPr>
-      <w:r>
-        <w:t>The ID is marked as ‘logged’ in the acceptance filter.</w:t>
-      </w:r>
-    </w:p>
-    <w:p>
-      <w:pPr>
-        <w:pStyle w:val="ListParagraph"/>
-        <w:numPr>
-          <w:ilvl w:val="2"/>
-          <w:numId w:val="16"/>
-        </w:numPr>
-        <w:ind w:left="1800"/>
-      </w:pPr>
-      <w:r>
-        <w:t xml:space="preserve">If the ID is not present in the acceptance filter, the ID has been ‘missed’ and </w:t>
-      </w:r>
-      <w:proofErr w:type="spellStart"/>
-      <w:r>
-        <w:t>IDMissedCount</w:t>
-      </w:r>
-      <w:proofErr w:type="spellEnd"/>
-      <w:r>
-        <w:t xml:space="preserve"> is incremented.</w:t>
-      </w:r>
-    </w:p>
-    <w:p>
-      <w:pPr>
-        <w:pStyle w:val="ListParagraph"/>
-        <w:numPr>
-          <w:ilvl w:val="1"/>
-          <w:numId w:val="16"/>
-        </w:numPr>
-        <w:ind w:left="1080"/>
-      </w:pPr>
-      <w:r>
-        <w:t xml:space="preserve">The timestamp of each message is interrogated to identify when the simulated logging task should run. When </w:t>
-      </w:r>
-      <w:proofErr w:type="spellStart"/>
-      <w:r>
-        <w:t>LOGGING_TASK_PERIOD_us</w:t>
-      </w:r>
-      <w:proofErr w:type="spellEnd"/>
-      <w:r>
-        <w:t xml:space="preserve"> has expired, each ID in the acceptance filter that has been marked as ‘logged’ is replaced by the next ID in the logging sequence that isn’t already present in the acceptance filter. </w:t>
-      </w:r>
-    </w:p>
-    <w:p>
-      <w:pPr>
-        <w:pStyle w:val="Heading3"/>
-      </w:pPr>
-      <w:bookmarkStart w:id="44" w:name="_Toc370237619"/>
-      <w:r>
-        <w:t>Questions</w:t>
-      </w:r>
+        <w:t>Hardware Implementation incl. Remote Configuration</w:t>
+      </w:r>
+      <w:bookmarkEnd w:id="43"/>
       <w:bookmarkEnd w:id="44"/>
     </w:p>
     <w:p>
-      <w:pPr>
-        <w:pStyle w:val="Heading3"/>
-      </w:pPr>
-      <w:bookmarkStart w:id="45" w:name="_Toc370237620"/>
-      <w:r>
-        <w:t>Method</w:t>
-      </w:r>
-      <w:bookmarkEnd w:id="45"/>
-    </w:p>
-    <w:p/>
-    <w:p>
-      <w:pPr>
-        <w:pStyle w:val="Heading3"/>
-      </w:pPr>
-      <w:bookmarkStart w:id="46" w:name="_Toc370237621"/>
-      <w:r>
-        <w:t>Results</w:t>
-      </w:r>
-      <w:bookmarkEnd w:id="46"/>
+      <w:bookmarkStart w:id="48" w:name="_Toc370237623"/>
+      <w:r>
+        <w:t>The hardware implementation involved porting the code from the feasibility simulation to tasks running in a TTH scheduler. The scheduler included a CAN mailbox handler layer developed specifically for periodic polling of the mailboxes.</w:t>
+      </w:r>
+      <w:r>
+        <w:t xml:space="preserve"> </w:t>
+      </w:r>
     </w:p>
     <w:p>
       <w:pPr>
-        <w:pStyle w:val="Heading2"/>
-      </w:pPr>
-      <w:bookmarkStart w:id="47" w:name="_Toc370237622"/>
-      <w:bookmarkStart w:id="48" w:name="_Toc370238016"/>
-      <w:r>
-        <w:t>Hardware Implementation incl. Remote Configuration</w:t>
-      </w:r>
-      <w:bookmarkEnd w:id="47"/>
+        <w:pStyle w:val="ListParagraph"/>
+        <w:ind w:left="0"/>
+      </w:pPr>
+      <w:r>
+        <w:t>In order to satisfy the ‘remote configuration’ aspect of the project, an application was written to transmit configuration data over a serial (RS232) connection. The application also displayed feedback on the behaviour of the filter mechanism, and allowed for fine-tuning to be made to the algorithm.</w:t>
+      </w:r>
+    </w:p>
+    <w:p>
+      <w:pPr>
+        <w:pStyle w:val="ListParagraph"/>
+        <w:ind w:left="0"/>
+      </w:pPr>
+    </w:p>
+    <w:p>
+      <w:pPr>
+        <w:pStyle w:val="Heading3"/>
+      </w:pPr>
+      <w:r>
+        <w:t>Metrics</w:t>
+      </w:r>
       <w:bookmarkEnd w:id="48"/>
     </w:p>
     <w:p>
       <w:pPr>
         <w:pStyle w:val="Heading3"/>
       </w:pPr>
-      <w:bookmarkStart w:id="49" w:name="_Toc370237623"/>
-      <w:r>
-        <w:t>Metrics</w:t>
+      <w:bookmarkStart w:id="49" w:name="_Toc370237624"/>
+      <w:r>
+        <w:t>Method</w:t>
       </w:r>
       <w:bookmarkEnd w:id="49"/>
     </w:p>
@@ -9672,21 +10646,19 @@
       <w:pPr>
         <w:pStyle w:val="Heading3"/>
       </w:pPr>
-      <w:bookmarkStart w:id="50" w:name="_Toc370237624"/>
-      <w:r>
-        <w:t>Method</w:t>
+      <w:bookmarkStart w:id="50" w:name="_Toc370237625"/>
+      <w:r>
+        <w:t>Results</w:t>
       </w:r>
       <w:bookmarkEnd w:id="50"/>
     </w:p>
     <w:p>
       <w:pPr>
-        <w:pStyle w:val="Heading3"/>
-      </w:pPr>
-      <w:bookmarkStart w:id="51" w:name="_Toc370237625"/>
-      <w:r>
-        <w:t>Results</w:t>
-      </w:r>
-      <w:bookmarkEnd w:id="51"/>
+        <w:pStyle w:val="Heading2"/>
+      </w:pPr>
+      <w:r>
+        <w:t>Existing Device Comparison</w:t>
+      </w:r>
     </w:p>
     <w:p>
       <w:pPr>
@@ -9708,26 +10680,26 @@
       <w:pPr>
         <w:pStyle w:val="Heading1"/>
       </w:pPr>
-      <w:bookmarkStart w:id="52" w:name="_Toc370237626"/>
-      <w:bookmarkStart w:id="53" w:name="_Toc370238017"/>
+      <w:bookmarkStart w:id="51" w:name="_Toc370237626"/>
+      <w:bookmarkStart w:id="52" w:name="_Toc370238017"/>
       <w:r>
         <w:lastRenderedPageBreak/>
         <w:t>Discussion</w:t>
       </w:r>
+      <w:bookmarkEnd w:id="51"/>
       <w:bookmarkEnd w:id="52"/>
-      <w:bookmarkEnd w:id="53"/>
     </w:p>
     <w:p>
       <w:pPr>
         <w:pStyle w:val="Heading2"/>
       </w:pPr>
-      <w:bookmarkStart w:id="54" w:name="_Toc370237627"/>
-      <w:bookmarkStart w:id="55" w:name="_Toc370238018"/>
+      <w:bookmarkStart w:id="53" w:name="_Toc370237627"/>
+      <w:bookmarkStart w:id="54" w:name="_Toc370238018"/>
       <w:r>
         <w:t>Algorithms</w:t>
       </w:r>
+      <w:bookmarkEnd w:id="53"/>
       <w:bookmarkEnd w:id="54"/>
-      <w:bookmarkEnd w:id="55"/>
     </w:p>
     <w:p>
       <w:pPr>
@@ -9789,25 +10761,25 @@
       <w:pPr>
         <w:pStyle w:val="Heading2"/>
       </w:pPr>
-      <w:bookmarkStart w:id="56" w:name="_Toc370237628"/>
-      <w:bookmarkStart w:id="57" w:name="_Toc370238019"/>
+      <w:bookmarkStart w:id="55" w:name="_Toc370237628"/>
+      <w:bookmarkStart w:id="56" w:name="_Toc370238019"/>
       <w:r>
         <w:t>Simulation and Hardware Implementation Comparison</w:t>
       </w:r>
+      <w:bookmarkEnd w:id="55"/>
       <w:bookmarkEnd w:id="56"/>
-      <w:bookmarkEnd w:id="57"/>
     </w:p>
     <w:p>
       <w:pPr>
         <w:pStyle w:val="Heading2"/>
       </w:pPr>
-      <w:bookmarkStart w:id="58" w:name="_Toc370237629"/>
-      <w:bookmarkStart w:id="59" w:name="_Toc370238020"/>
+      <w:bookmarkStart w:id="57" w:name="_Toc370237629"/>
+      <w:bookmarkStart w:id="58" w:name="_Toc370238020"/>
       <w:r>
         <w:t>Behaviour</w:t>
       </w:r>
+      <w:bookmarkEnd w:id="57"/>
       <w:bookmarkEnd w:id="58"/>
-      <w:bookmarkEnd w:id="59"/>
     </w:p>
     <w:p>
       <w:r>
@@ -24431,25 +25403,25 @@
       <w:pPr>
         <w:pStyle w:val="Heading2"/>
       </w:pPr>
-      <w:bookmarkStart w:id="60" w:name="_Toc370237630"/>
-      <w:bookmarkStart w:id="61" w:name="_Toc370238021"/>
+      <w:bookmarkStart w:id="59" w:name="_Toc370237630"/>
+      <w:bookmarkStart w:id="60" w:name="_Toc370238021"/>
       <w:r>
         <w:t>Performance Comparison with Existing System</w:t>
       </w:r>
+      <w:bookmarkEnd w:id="59"/>
       <w:bookmarkEnd w:id="60"/>
-      <w:bookmarkEnd w:id="61"/>
     </w:p>
     <w:p>
       <w:pPr>
         <w:pStyle w:val="Heading2"/>
       </w:pPr>
-      <w:bookmarkStart w:id="62" w:name="_Toc370237631"/>
-      <w:bookmarkStart w:id="63" w:name="_Toc370238022"/>
+      <w:bookmarkStart w:id="61" w:name="_Toc370237631"/>
+      <w:bookmarkStart w:id="62" w:name="_Toc370238022"/>
       <w:r>
         <w:t>Future Development</w:t>
       </w:r>
+      <w:bookmarkEnd w:id="61"/>
       <w:bookmarkEnd w:id="62"/>
-      <w:bookmarkEnd w:id="63"/>
     </w:p>
     <w:p>
       <w:pPr>
@@ -24503,14 +25475,14 @@
       <w:pPr>
         <w:pStyle w:val="Heading1"/>
       </w:pPr>
-      <w:bookmarkStart w:id="64" w:name="_Toc370237632"/>
-      <w:bookmarkStart w:id="65" w:name="_Toc370238023"/>
+      <w:bookmarkStart w:id="63" w:name="_Toc370237632"/>
+      <w:bookmarkStart w:id="64" w:name="_Toc370238023"/>
       <w:r>
         <w:lastRenderedPageBreak/>
         <w:t>Conclusions</w:t>
       </w:r>
+      <w:bookmarkEnd w:id="63"/>
       <w:bookmarkEnd w:id="64"/>
-      <w:bookmarkEnd w:id="65"/>
     </w:p>
     <w:p/>
     <w:p>
@@ -24526,8 +25498,8 @@
         <w:br w:type="page"/>
       </w:r>
     </w:p>
+    <w:bookmarkStart w:id="65" w:name="_Toc370238024" w:displacedByCustomXml="next"/>
     <w:bookmarkStart w:id="66" w:name="_Toc370237633" w:displacedByCustomXml="next"/>
-    <w:bookmarkStart w:id="67" w:name="_Toc370238024" w:displacedByCustomXml="next"/>
     <w:sdt>
       <w:sdtPr>
         <w:rPr>
@@ -24551,8 +25523,8 @@
           <w:r>
             <w:t>Works Cited</w:t>
           </w:r>
-          <w:bookmarkEnd w:id="67"/>
           <w:bookmarkEnd w:id="66"/>
+          <w:bookmarkEnd w:id="65"/>
         </w:p>
         <w:p>
           <w:pPr>
@@ -24866,14 +25838,14 @@
         </w:numPr>
         <w:ind w:left="432" w:hanging="432"/>
       </w:pPr>
-      <w:bookmarkStart w:id="68" w:name="_Toc370237634"/>
-      <w:bookmarkStart w:id="69" w:name="_Toc370238025"/>
+      <w:bookmarkStart w:id="67" w:name="_Toc370237634"/>
+      <w:bookmarkStart w:id="68" w:name="_Toc370238025"/>
       <w:r>
         <w:lastRenderedPageBreak/>
         <w:t>Appendix</w:t>
       </w:r>
+      <w:bookmarkEnd w:id="67"/>
       <w:bookmarkEnd w:id="68"/>
-      <w:bookmarkEnd w:id="69"/>
     </w:p>
     <w:p>
       <w:pPr>
@@ -24896,6 +25868,98 @@
 <file path=word/numbering.xml><?xml version="1.0" encoding="utf-8"?>
 <w:numbering xmlns:wpc="http://schemas.microsoft.com/office/word/2010/wordprocessingCanvas" xmlns:mc="http://schemas.openxmlformats.org/markup-compatibility/2006" xmlns:o="urn:schemas-microsoft-com:office:office" xmlns:r="http://schemas.openxmlformats.org/officeDocument/2006/relationships" xmlns:m="http://schemas.openxmlformats.org/officeDocument/2006/math" xmlns:v="urn:schemas-microsoft-com:vml" xmlns:wp14="http://schemas.microsoft.com/office/word/2010/wordprocessingDrawing" xmlns:wp="http://schemas.openxmlformats.org/drawingml/2006/wordprocessingDrawing" xmlns:w10="urn:schemas-microsoft-com:office:word" xmlns:w="http://schemas.openxmlformats.org/wordprocessingml/2006/main" xmlns:w14="http://schemas.microsoft.com/office/word/2010/wordml" xmlns:wpg="http://schemas.microsoft.com/office/word/2010/wordprocessingGroup" xmlns:wpi="http://schemas.microsoft.com/office/word/2010/wordprocessingInk" xmlns:wne="http://schemas.microsoft.com/office/word/2006/wordml" xmlns:wps="http://schemas.microsoft.com/office/word/2010/wordprocessingShape" mc:Ignorable="w14 wp14">
   <w:abstractNum w:abstractNumId="0">
+    <w:nsid w:val="02FF1A76"/>
+    <w:multiLevelType w:val="multilevel"/>
+    <w:tmpl w:val="CB6A38EA"/>
+    <w:lvl w:ilvl="0">
+      <w:start w:val="1"/>
+      <w:numFmt w:val="bullet"/>
+      <w:lvlText w:val=""/>
+      <w:lvlJc w:val="left"/>
+      <w:pPr>
+        <w:ind w:left="432" w:hanging="432"/>
+      </w:pPr>
+      <w:rPr>
+        <w:rFonts w:ascii="Symbol" w:hAnsi="Symbol" w:hint="default"/>
+      </w:rPr>
+    </w:lvl>
+    <w:lvl w:ilvl="1">
+      <w:start w:val="1"/>
+      <w:numFmt w:val="decimal"/>
+      <w:lvlText w:val="%1.%2"/>
+      <w:lvlJc w:val="left"/>
+      <w:pPr>
+        <w:ind w:left="576" w:hanging="576"/>
+      </w:pPr>
+    </w:lvl>
+    <w:lvl w:ilvl="2">
+      <w:start w:val="1"/>
+      <w:numFmt w:val="bullet"/>
+      <w:lvlText w:val=""/>
+      <w:lvlJc w:val="left"/>
+      <w:pPr>
+        <w:ind w:left="720" w:hanging="720"/>
+      </w:pPr>
+      <w:rPr>
+        <w:rFonts w:ascii="Symbol" w:hAnsi="Symbol" w:hint="default"/>
+      </w:rPr>
+    </w:lvl>
+    <w:lvl w:ilvl="3">
+      <w:start w:val="1"/>
+      <w:numFmt w:val="decimal"/>
+      <w:lvlText w:val="%1.%2.%3.%4"/>
+      <w:lvlJc w:val="left"/>
+      <w:pPr>
+        <w:ind w:left="864" w:hanging="864"/>
+      </w:pPr>
+    </w:lvl>
+    <w:lvl w:ilvl="4">
+      <w:start w:val="1"/>
+      <w:numFmt w:val="decimal"/>
+      <w:lvlText w:val="%1.%2.%3.%4.%5"/>
+      <w:lvlJc w:val="left"/>
+      <w:pPr>
+        <w:ind w:left="1008" w:hanging="1008"/>
+      </w:pPr>
+    </w:lvl>
+    <w:lvl w:ilvl="5">
+      <w:start w:val="1"/>
+      <w:numFmt w:val="decimal"/>
+      <w:lvlText w:val="%1.%2.%3.%4.%5.%6"/>
+      <w:lvlJc w:val="left"/>
+      <w:pPr>
+        <w:ind w:left="1152" w:hanging="1152"/>
+      </w:pPr>
+    </w:lvl>
+    <w:lvl w:ilvl="6">
+      <w:start w:val="1"/>
+      <w:numFmt w:val="decimal"/>
+      <w:lvlText w:val="%1.%2.%3.%4.%5.%6.%7"/>
+      <w:lvlJc w:val="left"/>
+      <w:pPr>
+        <w:ind w:left="1296" w:hanging="1296"/>
+      </w:pPr>
+    </w:lvl>
+    <w:lvl w:ilvl="7">
+      <w:start w:val="1"/>
+      <w:numFmt w:val="decimal"/>
+      <w:lvlText w:val="%1.%2.%3.%4.%5.%6.%7.%8"/>
+      <w:lvlJc w:val="left"/>
+      <w:pPr>
+        <w:ind w:left="1440" w:hanging="1440"/>
+      </w:pPr>
+    </w:lvl>
+    <w:lvl w:ilvl="8">
+      <w:start w:val="1"/>
+      <w:numFmt w:val="decimal"/>
+      <w:lvlText w:val="%1.%2.%3.%4.%5.%6.%7.%8.%9"/>
+      <w:lvlJc w:val="left"/>
+      <w:pPr>
+        <w:ind w:left="1584" w:hanging="1584"/>
+      </w:pPr>
+    </w:lvl>
+  </w:abstractNum>
+  <w:abstractNum w:abstractNumId="1">
     <w:nsid w:val="05E13676"/>
     <w:multiLevelType w:val="multilevel"/>
     <w:tmpl w:val="6F7C6E8A"/>
@@ -24990,7 +26054,7 @@
       </w:pPr>
     </w:lvl>
   </w:abstractNum>
-  <w:abstractNum w:abstractNumId="1">
+  <w:abstractNum w:abstractNumId="2">
     <w:nsid w:val="05E4223C"/>
     <w:multiLevelType w:val="hybridMultilevel"/>
     <w:tmpl w:val="0C1AA9D4"/>
@@ -25103,7 +26167,7 @@
       </w:rPr>
     </w:lvl>
   </w:abstractNum>
-  <w:abstractNum w:abstractNumId="2">
+  <w:abstractNum w:abstractNumId="3">
     <w:nsid w:val="05F0014B"/>
     <w:multiLevelType w:val="hybridMultilevel"/>
     <w:tmpl w:val="A6C205EC"/>
@@ -25216,7 +26280,99 @@
       </w:rPr>
     </w:lvl>
   </w:abstractNum>
-  <w:abstractNum w:abstractNumId="3">
+  <w:abstractNum w:abstractNumId="4">
+    <w:nsid w:val="06E76E86"/>
+    <w:multiLevelType w:val="multilevel"/>
+    <w:tmpl w:val="CB6A38EA"/>
+    <w:lvl w:ilvl="0">
+      <w:start w:val="1"/>
+      <w:numFmt w:val="bullet"/>
+      <w:lvlText w:val=""/>
+      <w:lvlJc w:val="left"/>
+      <w:pPr>
+        <w:ind w:left="432" w:hanging="432"/>
+      </w:pPr>
+      <w:rPr>
+        <w:rFonts w:ascii="Symbol" w:hAnsi="Symbol" w:hint="default"/>
+      </w:rPr>
+    </w:lvl>
+    <w:lvl w:ilvl="1">
+      <w:start w:val="1"/>
+      <w:numFmt w:val="decimal"/>
+      <w:lvlText w:val="%1.%2"/>
+      <w:lvlJc w:val="left"/>
+      <w:pPr>
+        <w:ind w:left="576" w:hanging="576"/>
+      </w:pPr>
+    </w:lvl>
+    <w:lvl w:ilvl="2">
+      <w:start w:val="1"/>
+      <w:numFmt w:val="bullet"/>
+      <w:lvlText w:val=""/>
+      <w:lvlJc w:val="left"/>
+      <w:pPr>
+        <w:ind w:left="720" w:hanging="720"/>
+      </w:pPr>
+      <w:rPr>
+        <w:rFonts w:ascii="Symbol" w:hAnsi="Symbol" w:hint="default"/>
+      </w:rPr>
+    </w:lvl>
+    <w:lvl w:ilvl="3">
+      <w:start w:val="1"/>
+      <w:numFmt w:val="decimal"/>
+      <w:lvlText w:val="%1.%2.%3.%4"/>
+      <w:lvlJc w:val="left"/>
+      <w:pPr>
+        <w:ind w:left="864" w:hanging="864"/>
+      </w:pPr>
+    </w:lvl>
+    <w:lvl w:ilvl="4">
+      <w:start w:val="1"/>
+      <w:numFmt w:val="decimal"/>
+      <w:lvlText w:val="%1.%2.%3.%4.%5"/>
+      <w:lvlJc w:val="left"/>
+      <w:pPr>
+        <w:ind w:left="1008" w:hanging="1008"/>
+      </w:pPr>
+    </w:lvl>
+    <w:lvl w:ilvl="5">
+      <w:start w:val="1"/>
+      <w:numFmt w:val="decimal"/>
+      <w:lvlText w:val="%1.%2.%3.%4.%5.%6"/>
+      <w:lvlJc w:val="left"/>
+      <w:pPr>
+        <w:ind w:left="1152" w:hanging="1152"/>
+      </w:pPr>
+    </w:lvl>
+    <w:lvl w:ilvl="6">
+      <w:start w:val="1"/>
+      <w:numFmt w:val="decimal"/>
+      <w:lvlText w:val="%1.%2.%3.%4.%5.%6.%7"/>
+      <w:lvlJc w:val="left"/>
+      <w:pPr>
+        <w:ind w:left="1296" w:hanging="1296"/>
+      </w:pPr>
+    </w:lvl>
+    <w:lvl w:ilvl="7">
+      <w:start w:val="1"/>
+      <w:numFmt w:val="decimal"/>
+      <w:lvlText w:val="%1.%2.%3.%4.%5.%6.%7.%8"/>
+      <w:lvlJc w:val="left"/>
+      <w:pPr>
+        <w:ind w:left="1440" w:hanging="1440"/>
+      </w:pPr>
+    </w:lvl>
+    <w:lvl w:ilvl="8">
+      <w:start w:val="1"/>
+      <w:numFmt w:val="decimal"/>
+      <w:lvlText w:val="%1.%2.%3.%4.%5.%6.%7.%8.%9"/>
+      <w:lvlJc w:val="left"/>
+      <w:pPr>
+        <w:ind w:left="1584" w:hanging="1584"/>
+      </w:pPr>
+    </w:lvl>
+  </w:abstractNum>
+  <w:abstractNum w:abstractNumId="5">
     <w:nsid w:val="13A251D8"/>
     <w:multiLevelType w:val="hybridMultilevel"/>
     <w:tmpl w:val="3B603DDE"/>
@@ -25329,7 +26485,7 @@
       </w:rPr>
     </w:lvl>
   </w:abstractNum>
-  <w:abstractNum w:abstractNumId="4">
+  <w:abstractNum w:abstractNumId="6">
     <w:nsid w:val="145E0D81"/>
     <w:multiLevelType w:val="hybridMultilevel"/>
     <w:tmpl w:val="7844380A"/>
@@ -25442,7 +26598,7 @@
       </w:rPr>
     </w:lvl>
   </w:abstractNum>
-  <w:abstractNum w:abstractNumId="5">
+  <w:abstractNum w:abstractNumId="7">
     <w:nsid w:val="1C284F6C"/>
     <w:multiLevelType w:val="hybridMultilevel"/>
     <w:tmpl w:val="B382F388"/>
@@ -25557,7 +26713,7 @@
       </w:rPr>
     </w:lvl>
   </w:abstractNum>
-  <w:abstractNum w:abstractNumId="6">
+  <w:abstractNum w:abstractNumId="8">
     <w:nsid w:val="224E3708"/>
     <w:multiLevelType w:val="hybridMultilevel"/>
     <w:tmpl w:val="D5560288"/>
@@ -25643,7 +26799,96 @@
       </w:pPr>
     </w:lvl>
   </w:abstractNum>
-  <w:abstractNum w:abstractNumId="7">
+  <w:abstractNum w:abstractNumId="9">
+    <w:nsid w:val="276B7D12"/>
+    <w:multiLevelType w:val="multilevel"/>
+    <w:tmpl w:val="D0E8D3FA"/>
+    <w:lvl w:ilvl="0">
+      <w:start w:val="1"/>
+      <w:numFmt w:val="decimal"/>
+      <w:lvlText w:val="%1"/>
+      <w:lvlJc w:val="left"/>
+      <w:pPr>
+        <w:ind w:left="432" w:hanging="432"/>
+      </w:pPr>
+    </w:lvl>
+    <w:lvl w:ilvl="1">
+      <w:start w:val="1"/>
+      <w:numFmt w:val="decimal"/>
+      <w:lvlText w:val="%1.%2"/>
+      <w:lvlJc w:val="left"/>
+      <w:pPr>
+        <w:ind w:left="576" w:hanging="576"/>
+      </w:pPr>
+    </w:lvl>
+    <w:lvl w:ilvl="2">
+      <w:start w:val="1"/>
+      <w:numFmt w:val="bullet"/>
+      <w:lvlText w:val=""/>
+      <w:lvlJc w:val="left"/>
+      <w:pPr>
+        <w:ind w:left="720" w:hanging="720"/>
+      </w:pPr>
+      <w:rPr>
+        <w:rFonts w:ascii="Symbol" w:hAnsi="Symbol" w:hint="default"/>
+      </w:rPr>
+    </w:lvl>
+    <w:lvl w:ilvl="3">
+      <w:start w:val="1"/>
+      <w:numFmt w:val="decimal"/>
+      <w:lvlText w:val="%1.%2.%3.%4"/>
+      <w:lvlJc w:val="left"/>
+      <w:pPr>
+        <w:ind w:left="864" w:hanging="864"/>
+      </w:pPr>
+    </w:lvl>
+    <w:lvl w:ilvl="4">
+      <w:start w:val="1"/>
+      <w:numFmt w:val="decimal"/>
+      <w:lvlText w:val="%1.%2.%3.%4.%5"/>
+      <w:lvlJc w:val="left"/>
+      <w:pPr>
+        <w:ind w:left="1008" w:hanging="1008"/>
+      </w:pPr>
+    </w:lvl>
+    <w:lvl w:ilvl="5">
+      <w:start w:val="1"/>
+      <w:numFmt w:val="decimal"/>
+      <w:lvlText w:val="%1.%2.%3.%4.%5.%6"/>
+      <w:lvlJc w:val="left"/>
+      <w:pPr>
+        <w:ind w:left="1152" w:hanging="1152"/>
+      </w:pPr>
+    </w:lvl>
+    <w:lvl w:ilvl="6">
+      <w:start w:val="1"/>
+      <w:numFmt w:val="decimal"/>
+      <w:lvlText w:val="%1.%2.%3.%4.%5.%6.%7"/>
+      <w:lvlJc w:val="left"/>
+      <w:pPr>
+        <w:ind w:left="1296" w:hanging="1296"/>
+      </w:pPr>
+    </w:lvl>
+    <w:lvl w:ilvl="7">
+      <w:start w:val="1"/>
+      <w:numFmt w:val="decimal"/>
+      <w:lvlText w:val="%1.%2.%3.%4.%5.%6.%7.%8"/>
+      <w:lvlJc w:val="left"/>
+      <w:pPr>
+        <w:ind w:left="1440" w:hanging="1440"/>
+      </w:pPr>
+    </w:lvl>
+    <w:lvl w:ilvl="8">
+      <w:start w:val="1"/>
+      <w:numFmt w:val="decimal"/>
+      <w:lvlText w:val="%1.%2.%3.%4.%5.%6.%7.%8.%9"/>
+      <w:lvlJc w:val="left"/>
+      <w:pPr>
+        <w:ind w:left="1584" w:hanging="1584"/>
+      </w:pPr>
+    </w:lvl>
+  </w:abstractNum>
+  <w:abstractNum w:abstractNumId="10">
     <w:nsid w:val="27FE02DD"/>
     <w:multiLevelType w:val="hybridMultilevel"/>
     <w:tmpl w:val="1882B1AE"/>
@@ -25755,7 +27000,7 @@
       </w:rPr>
     </w:lvl>
   </w:abstractNum>
-  <w:abstractNum w:abstractNumId="8">
+  <w:abstractNum w:abstractNumId="11">
     <w:nsid w:val="2D1838F8"/>
     <w:multiLevelType w:val="hybridMultilevel"/>
     <w:tmpl w:val="5E9633AE"/>
@@ -25867,7 +27112,7 @@
       </w:rPr>
     </w:lvl>
   </w:abstractNum>
-  <w:abstractNum w:abstractNumId="9">
+  <w:abstractNum w:abstractNumId="12">
     <w:nsid w:val="37C3056D"/>
     <w:multiLevelType w:val="hybridMultilevel"/>
     <w:tmpl w:val="F4CE4766"/>
@@ -25980,7 +27225,7 @@
       </w:rPr>
     </w:lvl>
   </w:abstractNum>
-  <w:abstractNum w:abstractNumId="10">
+  <w:abstractNum w:abstractNumId="13">
     <w:nsid w:val="39965ED7"/>
     <w:multiLevelType w:val="hybridMultilevel"/>
     <w:tmpl w:val="3AB6E1A4"/>
@@ -26093,7 +27338,7 @@
       </w:rPr>
     </w:lvl>
   </w:abstractNum>
-  <w:abstractNum w:abstractNumId="11">
+  <w:abstractNum w:abstractNumId="14">
     <w:nsid w:val="3F8F13B6"/>
     <w:multiLevelType w:val="multilevel"/>
     <w:tmpl w:val="0809001F"/>
@@ -26179,7 +27424,7 @@
       </w:pPr>
     </w:lvl>
   </w:abstractNum>
-  <w:abstractNum w:abstractNumId="12">
+  <w:abstractNum w:abstractNumId="15">
     <w:nsid w:val="41477FD6"/>
     <w:multiLevelType w:val="hybridMultilevel"/>
     <w:tmpl w:val="FC1AFAD6"/>
@@ -26292,7 +27537,7 @@
       </w:rPr>
     </w:lvl>
   </w:abstractNum>
-  <w:abstractNum w:abstractNumId="13">
+  <w:abstractNum w:abstractNumId="16">
     <w:nsid w:val="494D6570"/>
     <w:multiLevelType w:val="hybridMultilevel"/>
     <w:tmpl w:val="843A22B8"/>
@@ -26405,7 +27650,96 @@
       </w:rPr>
     </w:lvl>
   </w:abstractNum>
-  <w:abstractNum w:abstractNumId="14">
+  <w:abstractNum w:abstractNumId="17">
+    <w:nsid w:val="4AB536B8"/>
+    <w:multiLevelType w:val="multilevel"/>
+    <w:tmpl w:val="D0E8D3FA"/>
+    <w:lvl w:ilvl="0">
+      <w:start w:val="1"/>
+      <w:numFmt w:val="decimal"/>
+      <w:lvlText w:val="%1"/>
+      <w:lvlJc w:val="left"/>
+      <w:pPr>
+        <w:ind w:left="432" w:hanging="432"/>
+      </w:pPr>
+    </w:lvl>
+    <w:lvl w:ilvl="1">
+      <w:start w:val="1"/>
+      <w:numFmt w:val="decimal"/>
+      <w:lvlText w:val="%1.%2"/>
+      <w:lvlJc w:val="left"/>
+      <w:pPr>
+        <w:ind w:left="576" w:hanging="576"/>
+      </w:pPr>
+    </w:lvl>
+    <w:lvl w:ilvl="2">
+      <w:start w:val="1"/>
+      <w:numFmt w:val="bullet"/>
+      <w:lvlText w:val=""/>
+      <w:lvlJc w:val="left"/>
+      <w:pPr>
+        <w:ind w:left="720" w:hanging="720"/>
+      </w:pPr>
+      <w:rPr>
+        <w:rFonts w:ascii="Symbol" w:hAnsi="Symbol" w:hint="default"/>
+      </w:rPr>
+    </w:lvl>
+    <w:lvl w:ilvl="3">
+      <w:start w:val="1"/>
+      <w:numFmt w:val="decimal"/>
+      <w:lvlText w:val="%1.%2.%3.%4"/>
+      <w:lvlJc w:val="left"/>
+      <w:pPr>
+        <w:ind w:left="864" w:hanging="864"/>
+      </w:pPr>
+    </w:lvl>
+    <w:lvl w:ilvl="4">
+      <w:start w:val="1"/>
+      <w:numFmt w:val="decimal"/>
+      <w:lvlText w:val="%1.%2.%3.%4.%5"/>
+      <w:lvlJc w:val="left"/>
+      <w:pPr>
+        <w:ind w:left="1008" w:hanging="1008"/>
+      </w:pPr>
+    </w:lvl>
+    <w:lvl w:ilvl="5">
+      <w:start w:val="1"/>
+      <w:numFmt w:val="decimal"/>
+      <w:lvlText w:val="%1.%2.%3.%4.%5.%6"/>
+      <w:lvlJc w:val="left"/>
+      <w:pPr>
+        <w:ind w:left="1152" w:hanging="1152"/>
+      </w:pPr>
+    </w:lvl>
+    <w:lvl w:ilvl="6">
+      <w:start w:val="1"/>
+      <w:numFmt w:val="decimal"/>
+      <w:lvlText w:val="%1.%2.%3.%4.%5.%6.%7"/>
+      <w:lvlJc w:val="left"/>
+      <w:pPr>
+        <w:ind w:left="1296" w:hanging="1296"/>
+      </w:pPr>
+    </w:lvl>
+    <w:lvl w:ilvl="7">
+      <w:start w:val="1"/>
+      <w:numFmt w:val="decimal"/>
+      <w:lvlText w:val="%1.%2.%3.%4.%5.%6.%7.%8"/>
+      <w:lvlJc w:val="left"/>
+      <w:pPr>
+        <w:ind w:left="1440" w:hanging="1440"/>
+      </w:pPr>
+    </w:lvl>
+    <w:lvl w:ilvl="8">
+      <w:start w:val="1"/>
+      <w:numFmt w:val="decimal"/>
+      <w:lvlText w:val="%1.%2.%3.%4.%5.%6.%7.%8.%9"/>
+      <w:lvlJc w:val="left"/>
+      <w:pPr>
+        <w:ind w:left="1584" w:hanging="1584"/>
+      </w:pPr>
+    </w:lvl>
+  </w:abstractNum>
+  <w:abstractNum w:abstractNumId="18">
     <w:nsid w:val="52FC66EF"/>
     <w:multiLevelType w:val="hybridMultilevel"/>
     <w:tmpl w:val="4E1E4FCA"/>
@@ -26518,7 +27852,7 @@
       </w:rPr>
     </w:lvl>
   </w:abstractNum>
-  <w:abstractNum w:abstractNumId="15">
+  <w:abstractNum w:abstractNumId="19">
     <w:nsid w:val="53C20523"/>
     <w:multiLevelType w:val="hybridMultilevel"/>
     <w:tmpl w:val="87146A04"/>
@@ -26630,7 +27964,99 @@
       </w:rPr>
     </w:lvl>
   </w:abstractNum>
-  <w:abstractNum w:abstractNumId="16">
+  <w:abstractNum w:abstractNumId="20">
+    <w:nsid w:val="55E4413B"/>
+    <w:multiLevelType w:val="multilevel"/>
+    <w:tmpl w:val="CB6A38EA"/>
+    <w:lvl w:ilvl="0">
+      <w:start w:val="1"/>
+      <w:numFmt w:val="bullet"/>
+      <w:lvlText w:val=""/>
+      <w:lvlJc w:val="left"/>
+      <w:pPr>
+        <w:ind w:left="432" w:hanging="432"/>
+      </w:pPr>
+      <w:rPr>
+        <w:rFonts w:ascii="Symbol" w:hAnsi="Symbol" w:hint="default"/>
+      </w:rPr>
+    </w:lvl>
+    <w:lvl w:ilvl="1">
+      <w:start w:val="1"/>
+      <w:numFmt w:val="decimal"/>
+      <w:lvlText w:val="%1.%2"/>
+      <w:lvlJc w:val="left"/>
+      <w:pPr>
+        <w:ind w:left="576" w:hanging="576"/>
+      </w:pPr>
+    </w:lvl>
+    <w:lvl w:ilvl="2">
+      <w:start w:val="1"/>
+      <w:numFmt w:val="bullet"/>
+      <w:lvlText w:val=""/>
+      <w:lvlJc w:val="left"/>
+      <w:pPr>
+        <w:ind w:left="720" w:hanging="720"/>
+      </w:pPr>
+      <w:rPr>
+        <w:rFonts w:ascii="Symbol" w:hAnsi="Symbol" w:hint="default"/>
+      </w:rPr>
+    </w:lvl>
+    <w:lvl w:ilvl="3">
+      <w:start w:val="1"/>
+      <w:numFmt w:val="decimal"/>
+      <w:lvlText w:val="%1.%2.%3.%4"/>
+      <w:lvlJc w:val="left"/>
+      <w:pPr>
+        <w:ind w:left="864" w:hanging="864"/>
+      </w:pPr>
+    </w:lvl>
+    <w:lvl w:ilvl="4">
+      <w:start w:val="1"/>
+      <w:numFmt w:val="decimal"/>
+      <w:lvlText w:val="%1.%2.%3.%4.%5"/>
+      <w:lvlJc w:val="left"/>
+      <w:pPr>
+        <w:ind w:left="1008" w:hanging="1008"/>
+      </w:pPr>
+    </w:lvl>
+    <w:lvl w:ilvl="5">
+      <w:start w:val="1"/>
+      <w:numFmt w:val="decimal"/>
+      <w:lvlText w:val="%1.%2.%3.%4.%5.%6"/>
+      <w:lvlJc w:val="left"/>
+      <w:pPr>
+        <w:ind w:left="1152" w:hanging="1152"/>
+      </w:pPr>
+    </w:lvl>
+    <w:lvl w:ilvl="6">
+      <w:start w:val="1"/>
+      <w:numFmt w:val="decimal"/>
+      <w:lvlText w:val="%1.%2.%3.%4.%5.%6.%7"/>
+      <w:lvlJc w:val="left"/>
+      <w:pPr>
+        <w:ind w:left="1296" w:hanging="1296"/>
+      </w:pPr>
+    </w:lvl>
+    <w:lvl w:ilvl="7">
+      <w:start w:val="1"/>
+      <w:numFmt w:val="decimal"/>
+      <w:lvlText w:val="%1.%2.%3.%4.%5.%6.%7.%8"/>
+      <w:lvlJc w:val="left"/>
+      <w:pPr>
+        <w:ind w:left="1440" w:hanging="1440"/>
+      </w:pPr>
+    </w:lvl>
+    <w:lvl w:ilvl="8">
+      <w:start w:val="1"/>
+      <w:numFmt w:val="decimal"/>
+      <w:lvlText w:val="%1.%2.%3.%4.%5.%6.%7.%8.%9"/>
+      <w:lvlJc w:val="left"/>
+      <w:pPr>
+        <w:ind w:left="1584" w:hanging="1584"/>
+      </w:pPr>
+    </w:lvl>
+  </w:abstractNum>
+  <w:abstractNum w:abstractNumId="21">
     <w:nsid w:val="563C0A13"/>
     <w:multiLevelType w:val="hybridMultilevel"/>
     <w:tmpl w:val="37E266B8"/>
@@ -26743,14 +28169,13 @@
       </w:rPr>
     </w:lvl>
   </w:abstractNum>
-  <w:abstractNum w:abstractNumId="17">
+  <w:abstractNum w:abstractNumId="22">
     <w:nsid w:val="59A721B4"/>
     <w:multiLevelType w:val="hybridMultilevel"/>
     <w:tmpl w:val="F970C276"/>
     <w:lvl w:ilvl="0" w:tplc="B528312C">
       <w:start w:val="1"/>
       <w:numFmt w:val="bullet"/>
-      <w:pStyle w:val="BalloonTextChar"/>
       <w:lvlText w:val=""/>
       <w:lvlJc w:val="left"/>
       <w:pPr>
@@ -26857,7 +28282,7 @@
       </w:rPr>
     </w:lvl>
   </w:abstractNum>
-  <w:abstractNum w:abstractNumId="18">
+  <w:abstractNum w:abstractNumId="23">
     <w:nsid w:val="5C2A777D"/>
     <w:multiLevelType w:val="hybridMultilevel"/>
     <w:tmpl w:val="B4943FC2"/>
@@ -26867,7 +28292,7 @@
       <w:lvlText w:val=""/>
       <w:lvlJc w:val="left"/>
       <w:pPr>
-        <w:ind w:left="720" w:hanging="360"/>
+        <w:ind w:left="360" w:hanging="360"/>
       </w:pPr>
       <w:rPr>
         <w:rFonts w:ascii="Symbol" w:hAnsi="Symbol" w:hint="default"/>
@@ -26879,7 +28304,7 @@
       <w:lvlText w:val="o"/>
       <w:lvlJc w:val="left"/>
       <w:pPr>
-        <w:ind w:left="1440" w:hanging="360"/>
+        <w:ind w:left="1080" w:hanging="360"/>
       </w:pPr>
       <w:rPr>
         <w:rFonts w:ascii="Courier New" w:hAnsi="Courier New" w:cs="Courier New" w:hint="default"/>
@@ -26891,7 +28316,7 @@
       <w:lvlText w:val=""/>
       <w:lvlJc w:val="left"/>
       <w:pPr>
-        <w:ind w:left="2160" w:hanging="360"/>
+        <w:ind w:left="1800" w:hanging="360"/>
       </w:pPr>
       <w:rPr>
         <w:rFonts w:ascii="Wingdings" w:hAnsi="Wingdings" w:hint="default"/>
@@ -26903,7 +28328,7 @@
       <w:lvlText w:val=""/>
       <w:lvlJc w:val="left"/>
       <w:pPr>
-        <w:ind w:left="2880" w:hanging="360"/>
+        <w:ind w:left="2520" w:hanging="360"/>
       </w:pPr>
       <w:rPr>
         <w:rFonts w:ascii="Symbol" w:hAnsi="Symbol" w:hint="default"/>
@@ -26915,7 +28340,7 @@
       <w:lvlText w:val="o"/>
       <w:lvlJc w:val="left"/>
       <w:pPr>
-        <w:ind w:left="3600" w:hanging="360"/>
+        <w:ind w:left="3240" w:hanging="360"/>
       </w:pPr>
       <w:rPr>
         <w:rFonts w:ascii="Courier New" w:hAnsi="Courier New" w:cs="Courier New" w:hint="default"/>
@@ -26927,7 +28352,7 @@
       <w:lvlText w:val=""/>
       <w:lvlJc w:val="left"/>
       <w:pPr>
-        <w:ind w:left="4320" w:hanging="360"/>
+        <w:ind w:left="3960" w:hanging="360"/>
       </w:pPr>
       <w:rPr>
         <w:rFonts w:ascii="Wingdings" w:hAnsi="Wingdings" w:hint="default"/>
@@ -26939,7 +28364,7 @@
       <w:lvlText w:val=""/>
       <w:lvlJc w:val="left"/>
       <w:pPr>
-        <w:ind w:left="5040" w:hanging="360"/>
+        <w:ind w:left="4680" w:hanging="360"/>
       </w:pPr>
       <w:rPr>
         <w:rFonts w:ascii="Symbol" w:hAnsi="Symbol" w:hint="default"/>
@@ -26951,7 +28376,7 @@
       <w:lvlText w:val="o"/>
       <w:lvlJc w:val="left"/>
       <w:pPr>
-        <w:ind w:left="5760" w:hanging="360"/>
+        <w:ind w:left="5400" w:hanging="360"/>
       </w:pPr>
       <w:rPr>
         <w:rFonts w:ascii="Courier New" w:hAnsi="Courier New" w:cs="Courier New" w:hint="default"/>
@@ -26963,14 +28388,14 @@
       <w:lvlText w:val=""/>
       <w:lvlJc w:val="left"/>
       <w:pPr>
-        <w:ind w:left="6480" w:hanging="360"/>
+        <w:ind w:left="6120" w:hanging="360"/>
       </w:pPr>
       <w:rPr>
         <w:rFonts w:ascii="Wingdings" w:hAnsi="Wingdings" w:hint="default"/>
       </w:rPr>
     </w:lvl>
   </w:abstractNum>
-  <w:abstractNum w:abstractNumId="19">
+  <w:abstractNum w:abstractNumId="24">
     <w:nsid w:val="5CC41AA9"/>
     <w:multiLevelType w:val="hybridMultilevel"/>
     <w:tmpl w:val="D8DAB8DA"/>
@@ -27056,7 +28481,7 @@
       </w:pPr>
     </w:lvl>
   </w:abstractNum>
-  <w:abstractNum w:abstractNumId="20">
+  <w:abstractNum w:abstractNumId="25">
     <w:nsid w:val="5E913606"/>
     <w:multiLevelType w:val="hybridMultilevel"/>
     <w:tmpl w:val="7A4C11A6"/>
@@ -27142,7 +28567,7 @@
       </w:pPr>
     </w:lvl>
   </w:abstractNum>
-  <w:abstractNum w:abstractNumId="21">
+  <w:abstractNum w:abstractNumId="26">
     <w:nsid w:val="63632403"/>
     <w:multiLevelType w:val="hybridMultilevel"/>
     <w:tmpl w:val="757461B4"/>
@@ -27228,7 +28653,7 @@
       </w:pPr>
     </w:lvl>
   </w:abstractNum>
-  <w:abstractNum w:abstractNumId="22">
+  <w:abstractNum w:abstractNumId="27">
     <w:nsid w:val="63C9617D"/>
     <w:multiLevelType w:val="hybridMultilevel"/>
     <w:tmpl w:val="8B04805C"/>
@@ -27341,7 +28766,7 @@
       </w:rPr>
     </w:lvl>
   </w:abstractNum>
-  <w:abstractNum w:abstractNumId="23">
+  <w:abstractNum w:abstractNumId="28">
     <w:nsid w:val="68177CAF"/>
     <w:multiLevelType w:val="hybridMultilevel"/>
     <w:tmpl w:val="1D803302"/>
@@ -27454,7 +28879,274 @@
       </w:rPr>
     </w:lvl>
   </w:abstractNum>
-  <w:abstractNum w:abstractNumId="24">
+  <w:abstractNum w:abstractNumId="29">
+    <w:nsid w:val="6F893AAE"/>
+    <w:multiLevelType w:val="multilevel"/>
+    <w:tmpl w:val="D0E8D3FA"/>
+    <w:lvl w:ilvl="0">
+      <w:start w:val="1"/>
+      <w:numFmt w:val="decimal"/>
+      <w:lvlText w:val="%1"/>
+      <w:lvlJc w:val="left"/>
+      <w:pPr>
+        <w:ind w:left="432" w:hanging="432"/>
+      </w:pPr>
+    </w:lvl>
+    <w:lvl w:ilvl="1">
+      <w:start w:val="1"/>
+      <w:numFmt w:val="decimal"/>
+      <w:lvlText w:val="%1.%2"/>
+      <w:lvlJc w:val="left"/>
+      <w:pPr>
+        <w:ind w:left="576" w:hanging="576"/>
+      </w:pPr>
+    </w:lvl>
+    <w:lvl w:ilvl="2">
+      <w:start w:val="1"/>
+      <w:numFmt w:val="bullet"/>
+      <w:lvlText w:val=""/>
+      <w:lvlJc w:val="left"/>
+      <w:pPr>
+        <w:ind w:left="720" w:hanging="720"/>
+      </w:pPr>
+      <w:rPr>
+        <w:rFonts w:ascii="Symbol" w:hAnsi="Symbol" w:hint="default"/>
+      </w:rPr>
+    </w:lvl>
+    <w:lvl w:ilvl="3">
+      <w:start w:val="1"/>
+      <w:numFmt w:val="decimal"/>
+      <w:lvlText w:val="%1.%2.%3.%4"/>
+      <w:lvlJc w:val="left"/>
+      <w:pPr>
+        <w:ind w:left="864" w:hanging="864"/>
+      </w:pPr>
+    </w:lvl>
+    <w:lvl w:ilvl="4">
+      <w:start w:val="1"/>
+      <w:numFmt w:val="decimal"/>
+      <w:lvlText w:val="%1.%2.%3.%4.%5"/>
+      <w:lvlJc w:val="left"/>
+      <w:pPr>
+        <w:ind w:left="1008" w:hanging="1008"/>
+      </w:pPr>
+    </w:lvl>
+    <w:lvl w:ilvl="5">
+      <w:start w:val="1"/>
+      <w:numFmt w:val="decimal"/>
+      <w:lvlText w:val="%1.%2.%3.%4.%5.%6"/>
+      <w:lvlJc w:val="left"/>
+      <w:pPr>
+        <w:ind w:left="1152" w:hanging="1152"/>
+      </w:pPr>
+    </w:lvl>
+    <w:lvl w:ilvl="6">
+      <w:start w:val="1"/>
+      <w:numFmt w:val="decimal"/>
+      <w:lvlText w:val="%1.%2.%3.%4.%5.%6.%7"/>
+      <w:lvlJc w:val="left"/>
+      <w:pPr>
+        <w:ind w:left="1296" w:hanging="1296"/>
+      </w:pPr>
+    </w:lvl>
+    <w:lvl w:ilvl="7">
+      <w:start w:val="1"/>
+      <w:numFmt w:val="decimal"/>
+      <w:lvlText w:val="%1.%2.%3.%4.%5.%6.%7.%8"/>
+      <w:lvlJc w:val="left"/>
+      <w:pPr>
+        <w:ind w:left="1440" w:hanging="1440"/>
+      </w:pPr>
+    </w:lvl>
+    <w:lvl w:ilvl="8">
+      <w:start w:val="1"/>
+      <w:numFmt w:val="decimal"/>
+      <w:lvlText w:val="%1.%2.%3.%4.%5.%6.%7.%8.%9"/>
+      <w:lvlJc w:val="left"/>
+      <w:pPr>
+        <w:ind w:left="1584" w:hanging="1584"/>
+      </w:pPr>
+    </w:lvl>
+  </w:abstractNum>
+  <w:abstractNum w:abstractNumId="30">
+    <w:nsid w:val="739F7091"/>
+    <w:multiLevelType w:val="multilevel"/>
+    <w:tmpl w:val="D0E8D3FA"/>
+    <w:lvl w:ilvl="0">
+      <w:start w:val="1"/>
+      <w:numFmt w:val="decimal"/>
+      <w:lvlText w:val="%1"/>
+      <w:lvlJc w:val="left"/>
+      <w:pPr>
+        <w:ind w:left="432" w:hanging="432"/>
+      </w:pPr>
+    </w:lvl>
+    <w:lvl w:ilvl="1">
+      <w:start w:val="1"/>
+      <w:numFmt w:val="decimal"/>
+      <w:lvlText w:val="%1.%2"/>
+      <w:lvlJc w:val="left"/>
+      <w:pPr>
+        <w:ind w:left="576" w:hanging="576"/>
+      </w:pPr>
+    </w:lvl>
+    <w:lvl w:ilvl="2">
+      <w:start w:val="1"/>
+      <w:numFmt w:val="bullet"/>
+      <w:lvlText w:val=""/>
+      <w:lvlJc w:val="left"/>
+      <w:pPr>
+        <w:ind w:left="720" w:hanging="720"/>
+      </w:pPr>
+      <w:rPr>
+        <w:rFonts w:ascii="Symbol" w:hAnsi="Symbol" w:hint="default"/>
+      </w:rPr>
+    </w:lvl>
+    <w:lvl w:ilvl="3">
+      <w:start w:val="1"/>
+      <w:numFmt w:val="decimal"/>
+      <w:lvlText w:val="%1.%2.%3.%4"/>
+      <w:lvlJc w:val="left"/>
+      <w:pPr>
+        <w:ind w:left="864" w:hanging="864"/>
+      </w:pPr>
+    </w:lvl>
+    <w:lvl w:ilvl="4">
+      <w:start w:val="1"/>
+      <w:numFmt w:val="decimal"/>
+      <w:lvlText w:val="%1.%2.%3.%4.%5"/>
+      <w:lvlJc w:val="left"/>
+      <w:pPr>
+        <w:ind w:left="1008" w:hanging="1008"/>
+      </w:pPr>
+    </w:lvl>
+    <w:lvl w:ilvl="5">
+      <w:start w:val="1"/>
+      <w:numFmt w:val="decimal"/>
+      <w:lvlText w:val="%1.%2.%3.%4.%5.%6"/>
+      <w:lvlJc w:val="left"/>
+      <w:pPr>
+        <w:ind w:left="1152" w:hanging="1152"/>
+      </w:pPr>
+    </w:lvl>
+    <w:lvl w:ilvl="6">
+      <w:start w:val="1"/>
+      <w:numFmt w:val="decimal"/>
+      <w:lvlText w:val="%1.%2.%3.%4.%5.%6.%7"/>
+      <w:lvlJc w:val="left"/>
+      <w:pPr>
+        <w:ind w:left="1296" w:hanging="1296"/>
+      </w:pPr>
+    </w:lvl>
+    <w:lvl w:ilvl="7">
+      <w:start w:val="1"/>
+      <w:numFmt w:val="decimal"/>
+      <w:lvlText w:val="%1.%2.%3.%4.%5.%6.%7.%8"/>
+      <w:lvlJc w:val="left"/>
+      <w:pPr>
+        <w:ind w:left="1440" w:hanging="1440"/>
+      </w:pPr>
+    </w:lvl>
+    <w:lvl w:ilvl="8">
+      <w:start w:val="1"/>
+      <w:numFmt w:val="decimal"/>
+      <w:lvlText w:val="%1.%2.%3.%4.%5.%6.%7.%8.%9"/>
+      <w:lvlJc w:val="left"/>
+      <w:pPr>
+        <w:ind w:left="1584" w:hanging="1584"/>
+      </w:pPr>
+    </w:lvl>
+  </w:abstractNum>
+  <w:abstractNum w:abstractNumId="31">
+    <w:nsid w:val="74D139CD"/>
+    <w:multiLevelType w:val="multilevel"/>
+    <w:tmpl w:val="D0E8D3FA"/>
+    <w:lvl w:ilvl="0">
+      <w:start w:val="1"/>
+      <w:numFmt w:val="decimal"/>
+      <w:lvlText w:val="%1"/>
+      <w:lvlJc w:val="left"/>
+      <w:pPr>
+        <w:ind w:left="432" w:hanging="432"/>
+      </w:pPr>
+    </w:lvl>
+    <w:lvl w:ilvl="1">
+      <w:start w:val="1"/>
+      <w:numFmt w:val="decimal"/>
+      <w:lvlText w:val="%1.%2"/>
+      <w:lvlJc w:val="left"/>
+      <w:pPr>
+        <w:ind w:left="576" w:hanging="576"/>
+      </w:pPr>
+    </w:lvl>
+    <w:lvl w:ilvl="2">
+      <w:start w:val="1"/>
+      <w:numFmt w:val="bullet"/>
+      <w:lvlText w:val=""/>
+      <w:lvlJc w:val="left"/>
+      <w:pPr>
+        <w:ind w:left="720" w:hanging="720"/>
+      </w:pPr>
+      <w:rPr>
+        <w:rFonts w:ascii="Symbol" w:hAnsi="Symbol" w:hint="default"/>
+      </w:rPr>
+    </w:lvl>
+    <w:lvl w:ilvl="3">
+      <w:start w:val="1"/>
+      <w:numFmt w:val="decimal"/>
+      <w:lvlText w:val="%1.%2.%3.%4"/>
+      <w:lvlJc w:val="left"/>
+      <w:pPr>
+        <w:ind w:left="864" w:hanging="864"/>
+      </w:pPr>
+    </w:lvl>
+    <w:lvl w:ilvl="4">
+      <w:start w:val="1"/>
+      <w:numFmt w:val="decimal"/>
+      <w:lvlText w:val="%1.%2.%3.%4.%5"/>
+      <w:lvlJc w:val="left"/>
+      <w:pPr>
+        <w:ind w:left="1008" w:hanging="1008"/>
+      </w:pPr>
+    </w:lvl>
+    <w:lvl w:ilvl="5">
+      <w:start w:val="1"/>
+      <w:numFmt w:val="decimal"/>
+      <w:lvlText w:val="%1.%2.%3.%4.%5.%6"/>
+      <w:lvlJc w:val="left"/>
+      <w:pPr>
+        <w:ind w:left="1152" w:hanging="1152"/>
+      </w:pPr>
+    </w:lvl>
+    <w:lvl w:ilvl="6">
+      <w:start w:val="1"/>
+      <w:numFmt w:val="decimal"/>
+      <w:lvlText w:val="%1.%2.%3.%4.%5.%6.%7"/>
+      <w:lvlJc w:val="left"/>
+      <w:pPr>
+        <w:ind w:left="1296" w:hanging="1296"/>
+      </w:pPr>
+    </w:lvl>
+    <w:lvl w:ilvl="7">
+      <w:start w:val="1"/>
+      <w:numFmt w:val="decimal"/>
+      <w:lvlText w:val="%1.%2.%3.%4.%5.%6.%7.%8"/>
+      <w:lvlJc w:val="left"/>
+      <w:pPr>
+        <w:ind w:left="1440" w:hanging="1440"/>
+      </w:pPr>
+    </w:lvl>
+    <w:lvl w:ilvl="8">
+      <w:start w:val="1"/>
+      <w:numFmt w:val="decimal"/>
+      <w:lvlText w:val="%1.%2.%3.%4.%5.%6.%7.%8.%9"/>
+      <w:lvlJc w:val="left"/>
+      <w:pPr>
+        <w:ind w:left="1584" w:hanging="1584"/>
+      </w:pPr>
+    </w:lvl>
+  </w:abstractNum>
+  <w:abstractNum w:abstractNumId="32">
     <w:nsid w:val="75372257"/>
     <w:multiLevelType w:val="hybridMultilevel"/>
     <w:tmpl w:val="D6E6E98E"/>
@@ -27566,7 +29258,7 @@
       </w:rPr>
     </w:lvl>
   </w:abstractNum>
-  <w:abstractNum w:abstractNumId="25">
+  <w:abstractNum w:abstractNumId="33">
     <w:nsid w:val="7D6B588B"/>
     <w:multiLevelType w:val="hybridMultilevel"/>
     <w:tmpl w:val="2AF41C2E"/>
@@ -27679,7 +29371,7 @@
       </w:rPr>
     </w:lvl>
   </w:abstractNum>
-  <w:abstractNum w:abstractNumId="26">
+  <w:abstractNum w:abstractNumId="34">
     <w:nsid w:val="7F414426"/>
     <w:multiLevelType w:val="hybridMultilevel"/>
     <w:tmpl w:val="C1B6F9FA"/>
@@ -27769,85 +29461,109 @@
     </w:lvl>
   </w:abstractNum>
   <w:num w:numId="1">
+    <w:abstractNumId w:val="14"/>
+  </w:num>
+  <w:num w:numId="2">
+    <w:abstractNumId w:val="1"/>
+  </w:num>
+  <w:num w:numId="3">
+    <w:abstractNumId w:val="7"/>
+  </w:num>
+  <w:num w:numId="4">
+    <w:abstractNumId w:val="21"/>
+  </w:num>
+  <w:num w:numId="5">
+    <w:abstractNumId w:val="18"/>
+  </w:num>
+  <w:num w:numId="6">
+    <w:abstractNumId w:val="3"/>
+  </w:num>
+  <w:num w:numId="7">
+    <w:abstractNumId w:val="12"/>
+  </w:num>
+  <w:num w:numId="8">
+    <w:abstractNumId w:val="5"/>
+  </w:num>
+  <w:num w:numId="9">
+    <w:abstractNumId w:val="2"/>
+  </w:num>
+  <w:num w:numId="10">
+    <w:abstractNumId w:val="19"/>
+  </w:num>
+  <w:num w:numId="11">
+    <w:abstractNumId w:val="26"/>
+  </w:num>
+  <w:num w:numId="12">
+    <w:abstractNumId w:val="10"/>
+  </w:num>
+  <w:num w:numId="13">
+    <w:abstractNumId w:val="25"/>
+  </w:num>
+  <w:num w:numId="14">
     <w:abstractNumId w:val="11"/>
   </w:num>
-  <w:num w:numId="2">
+  <w:num w:numId="15">
+    <w:abstractNumId w:val="32"/>
+  </w:num>
+  <w:num w:numId="16">
+    <w:abstractNumId w:val="23"/>
+  </w:num>
+  <w:num w:numId="17">
+    <w:abstractNumId w:val="34"/>
+  </w:num>
+  <w:num w:numId="18">
+    <w:abstractNumId w:val="24"/>
+  </w:num>
+  <w:num w:numId="19">
+    <w:abstractNumId w:val="8"/>
+  </w:num>
+  <w:num w:numId="20">
+    <w:abstractNumId w:val="16"/>
+  </w:num>
+  <w:num w:numId="21">
+    <w:abstractNumId w:val="22"/>
+  </w:num>
+  <w:num w:numId="22">
+    <w:abstractNumId w:val="33"/>
+  </w:num>
+  <w:num w:numId="23">
+    <w:abstractNumId w:val="27"/>
+  </w:num>
+  <w:num w:numId="24">
+    <w:abstractNumId w:val="13"/>
+  </w:num>
+  <w:num w:numId="25">
+    <w:abstractNumId w:val="6"/>
+  </w:num>
+  <w:num w:numId="26">
+    <w:abstractNumId w:val="28"/>
+  </w:num>
+  <w:num w:numId="27">
+    <w:abstractNumId w:val="15"/>
+  </w:num>
+  <w:num w:numId="28">
+    <w:abstractNumId w:val="29"/>
+  </w:num>
+  <w:num w:numId="29">
+    <w:abstractNumId w:val="31"/>
+  </w:num>
+  <w:num w:numId="30">
+    <w:abstractNumId w:val="9"/>
+  </w:num>
+  <w:num w:numId="31">
+    <w:abstractNumId w:val="17"/>
+  </w:num>
+  <w:num w:numId="32">
+    <w:abstractNumId w:val="30"/>
+  </w:num>
+  <w:num w:numId="33">
     <w:abstractNumId w:val="0"/>
   </w:num>
-  <w:num w:numId="3">
-    <w:abstractNumId w:val="5"/>
-  </w:num>
-  <w:num w:numId="4">
-    <w:abstractNumId w:val="16"/>
-  </w:num>
-  <w:num w:numId="5">
-    <w:abstractNumId w:val="14"/>
-  </w:num>
-  <w:num w:numId="6">
-    <w:abstractNumId w:val="2"/>
-  </w:num>
-  <w:num w:numId="7">
-    <w:abstractNumId w:val="9"/>
-  </w:num>
-  <w:num w:numId="8">
-    <w:abstractNumId w:val="3"/>
-  </w:num>
-  <w:num w:numId="9">
-    <w:abstractNumId w:val="1"/>
-  </w:num>
-  <w:num w:numId="10">
-    <w:abstractNumId w:val="15"/>
-  </w:num>
-  <w:num w:numId="11">
-    <w:abstractNumId w:val="21"/>
-  </w:num>
-  <w:num w:numId="12">
-    <w:abstractNumId w:val="7"/>
-  </w:num>
-  <w:num w:numId="13">
-    <w:abstractNumId w:val="20"/>
-  </w:num>
-  <w:num w:numId="14">
-    <w:abstractNumId w:val="8"/>
-  </w:num>
-  <w:num w:numId="15">
-    <w:abstractNumId w:val="24"/>
-  </w:num>
-  <w:num w:numId="16">
-    <w:abstractNumId w:val="18"/>
-  </w:num>
-  <w:num w:numId="17">
-    <w:abstractNumId w:val="26"/>
-  </w:num>
-  <w:num w:numId="18">
-    <w:abstractNumId w:val="19"/>
-  </w:num>
-  <w:num w:numId="19">
-    <w:abstractNumId w:val="6"/>
-  </w:num>
-  <w:num w:numId="20">
-    <w:abstractNumId w:val="13"/>
-  </w:num>
-  <w:num w:numId="21">
-    <w:abstractNumId w:val="17"/>
-  </w:num>
-  <w:num w:numId="22">
-    <w:abstractNumId w:val="25"/>
-  </w:num>
-  <w:num w:numId="23">
-    <w:abstractNumId w:val="22"/>
-  </w:num>
-  <w:num w:numId="24">
-    <w:abstractNumId w:val="10"/>
-  </w:num>
-  <w:num w:numId="25">
+  <w:num w:numId="34">
     <w:abstractNumId w:val="4"/>
   </w:num>
-  <w:num w:numId="26">
-    <w:abstractNumId w:val="23"/>
-  </w:num>
-  <w:num w:numId="27">
-    <w:abstractNumId w:val="12"/>
+  <w:num w:numId="35">
+    <w:abstractNumId w:val="20"/>
   </w:num>
 </w:numbering>
 </file>
@@ -28011,7 +29727,7 @@
   <w:style w:type="paragraph" w:default="1" w:styleId="Normal">
     <w:name w:val="Normal"/>
     <w:qFormat/>
-    <w:rsid w:val="00914317"/>
+    <w:rsid w:val="00606474"/>
     <w:pPr>
       <w:spacing w:line="480" w:lineRule="auto"/>
       <w:jc w:val="both"/>
@@ -28853,6 +30569,37 @@
       <w:spacing w:after="0"/>
     </w:pPr>
   </w:style>
+  <w:style w:type="table" w:styleId="TableGrid">
+    <w:name w:val="Table Grid"/>
+    <w:basedOn w:val="TableNormal"/>
+    <w:uiPriority w:val="59"/>
+    <w:rsid w:val="008F3062"/>
+    <w:pPr>
+      <w:spacing w:after="0" w:line="240" w:lineRule="auto"/>
+      <w:jc w:val="both"/>
+    </w:pPr>
+    <w:rPr>
+      <w:sz w:val="20"/>
+      <w:szCs w:val="20"/>
+    </w:rPr>
+    <w:tblPr>
+      <w:tblInd w:w="0" w:type="dxa"/>
+      <w:tblBorders>
+        <w:top w:val="single" w:sz="4" w:space="0" w:color="auto"/>
+        <w:left w:val="single" w:sz="4" w:space="0" w:color="auto"/>
+        <w:bottom w:val="single" w:sz="4" w:space="0" w:color="auto"/>
+        <w:right w:val="single" w:sz="4" w:space="0" w:color="auto"/>
+        <w:insideH w:val="single" w:sz="4" w:space="0" w:color="auto"/>
+        <w:insideV w:val="single" w:sz="4" w:space="0" w:color="auto"/>
+      </w:tblBorders>
+      <w:tblCellMar>
+        <w:top w:w="0" w:type="dxa"/>
+        <w:left w:w="108" w:type="dxa"/>
+        <w:bottom w:w="0" w:type="dxa"/>
+        <w:right w:w="108" w:type="dxa"/>
+      </w:tblCellMar>
+    </w:tblPr>
+  </w:style>
 </w:styles>
 </file>
 
@@ -29015,7 +30762,7 @@
   <w:style w:type="paragraph" w:default="1" w:styleId="Normal">
     <w:name w:val="Normal"/>
     <w:qFormat/>
-    <w:rsid w:val="00914317"/>
+    <w:rsid w:val="00606474"/>
     <w:pPr>
       <w:spacing w:line="480" w:lineRule="auto"/>
       <w:jc w:val="both"/>
@@ -29857,7 +31604,2244 @@
       <w:spacing w:after="0"/>
     </w:pPr>
   </w:style>
+  <w:style w:type="table" w:styleId="TableGrid">
+    <w:name w:val="Table Grid"/>
+    <w:basedOn w:val="TableNormal"/>
+    <w:uiPriority w:val="59"/>
+    <w:rsid w:val="008F3062"/>
+    <w:pPr>
+      <w:spacing w:after="0" w:line="240" w:lineRule="auto"/>
+      <w:jc w:val="both"/>
+    </w:pPr>
+    <w:rPr>
+      <w:sz w:val="20"/>
+      <w:szCs w:val="20"/>
+    </w:rPr>
+    <w:tblPr>
+      <w:tblInd w:w="0" w:type="dxa"/>
+      <w:tblBorders>
+        <w:top w:val="single" w:sz="4" w:space="0" w:color="auto"/>
+        <w:left w:val="single" w:sz="4" w:space="0" w:color="auto"/>
+        <w:bottom w:val="single" w:sz="4" w:space="0" w:color="auto"/>
+        <w:right w:val="single" w:sz="4" w:space="0" w:color="auto"/>
+        <w:insideH w:val="single" w:sz="4" w:space="0" w:color="auto"/>
+        <w:insideV w:val="single" w:sz="4" w:space="0" w:color="auto"/>
+      </w:tblBorders>
+      <w:tblCellMar>
+        <w:top w:w="0" w:type="dxa"/>
+        <w:left w:w="108" w:type="dxa"/>
+        <w:bottom w:w="0" w:type="dxa"/>
+        <w:right w:w="108" w:type="dxa"/>
+      </w:tblCellMar>
+    </w:tblPr>
+  </w:style>
 </w:styles>
+</file>
+
+<file path=word/charts/chart1.xml><?xml version="1.0" encoding="utf-8"?>
+<c:chartSpace xmlns:c="http://schemas.openxmlformats.org/drawingml/2006/chart" xmlns:a="http://schemas.openxmlformats.org/drawingml/2006/main" xmlns:r="http://schemas.openxmlformats.org/officeDocument/2006/relationships">
+  <c:date1904 val="0"/>
+  <c:lang val="en-GB"/>
+  <c:roundedCorners val="0"/>
+  <mc:AlternateContent xmlns:mc="http://schemas.openxmlformats.org/markup-compatibility/2006">
+    <mc:Choice xmlns:c14="http://schemas.microsoft.com/office/drawing/2007/8/2/chart" Requires="c14">
+      <c14:style val="102"/>
+    </mc:Choice>
+    <mc:Fallback>
+      <c:style val="2"/>
+    </mc:Fallback>
+  </mc:AlternateContent>
+  <c:chart>
+    <c:autoTitleDeleted val="1"/>
+    <c:plotArea>
+      <c:layout>
+        <c:manualLayout>
+          <c:layoutTarget val="inner"/>
+          <c:xMode val="edge"/>
+          <c:yMode val="edge"/>
+          <c:x val="0.1577167924738461"/>
+          <c:y val="8.0451847827065839E-2"/>
+          <c:w val="0.61271803483759302"/>
+          <c:h val="0.74319781700943499"/>
+        </c:manualLayout>
+      </c:layout>
+      <c:scatterChart>
+        <c:scatterStyle val="smoothMarker"/>
+        <c:varyColors val="0"/>
+        <c:ser>
+          <c:idx val="1"/>
+          <c:order val="1"/>
+          <c:tx>
+            <c:strRef>
+              <c:f>CAN_Logging_new3!$E$3</c:f>
+              <c:strCache>
+                <c:ptCount val="1"/>
+                <c:pt idx="0">
+                  <c:v>listSize = 12</c:v>
+                </c:pt>
+              </c:strCache>
+            </c:strRef>
+          </c:tx>
+          <c:spPr>
+            <a:ln w="22225">
+              <a:solidFill>
+                <a:srgbClr val="7030A0"/>
+              </a:solidFill>
+            </a:ln>
+          </c:spPr>
+          <c:marker>
+            <c:symbol val="x"/>
+            <c:size val="5"/>
+            <c:spPr>
+              <a:ln>
+                <a:solidFill>
+                  <a:srgbClr val="7030A0"/>
+                </a:solidFill>
+              </a:ln>
+            </c:spPr>
+          </c:marker>
+          <c:dLbls>
+            <c:dLbl>
+              <c:idx val="5"/>
+              <c:layout>
+                <c:manualLayout>
+                  <c:x val="-4.3521044395406164E-3"/>
+                  <c:y val="3.8119856633320369E-2"/>
+                </c:manualLayout>
+              </c:layout>
+              <c:showLegendKey val="0"/>
+              <c:showVal val="1"/>
+              <c:showCatName val="0"/>
+              <c:showSerName val="0"/>
+              <c:showPercent val="0"/>
+              <c:showBubbleSize val="0"/>
+            </c:dLbl>
+            <c:showLegendKey val="0"/>
+            <c:showVal val="0"/>
+            <c:showCatName val="0"/>
+            <c:showSerName val="0"/>
+            <c:showPercent val="0"/>
+            <c:showBubbleSize val="0"/>
+          </c:dLbls>
+          <c:xVal>
+            <c:numRef>
+              <c:f>CAN_Logging_new3!$D$4:$D$15</c:f>
+              <c:numCache>
+                <c:formatCode>0%</c:formatCode>
+                <c:ptCount val="12"/>
+                <c:pt idx="0">
+                  <c:v>8.3333333333333329E-2</c:v>
+                </c:pt>
+                <c:pt idx="1">
+                  <c:v>0.16666666666666666</c:v>
+                </c:pt>
+                <c:pt idx="2">
+                  <c:v>0.25</c:v>
+                </c:pt>
+                <c:pt idx="3">
+                  <c:v>0.33333333333333331</c:v>
+                </c:pt>
+                <c:pt idx="4">
+                  <c:v>0.41666666666666669</c:v>
+                </c:pt>
+                <c:pt idx="5">
+                  <c:v>0.5</c:v>
+                </c:pt>
+                <c:pt idx="6">
+                  <c:v>0.58333333333333337</c:v>
+                </c:pt>
+                <c:pt idx="7">
+                  <c:v>0.66666666666666663</c:v>
+                </c:pt>
+                <c:pt idx="8">
+                  <c:v>0.75</c:v>
+                </c:pt>
+                <c:pt idx="9">
+                  <c:v>0.83333333333333337</c:v>
+                </c:pt>
+                <c:pt idx="10">
+                  <c:v>0.91666666666666663</c:v>
+                </c:pt>
+                <c:pt idx="11">
+                  <c:v>1</c:v>
+                </c:pt>
+              </c:numCache>
+            </c:numRef>
+          </c:xVal>
+          <c:yVal>
+            <c:numRef>
+              <c:f>CAN_Logging_new3!$E$4:$E$15</c:f>
+              <c:numCache>
+                <c:formatCode>General</c:formatCode>
+                <c:ptCount val="12"/>
+                <c:pt idx="0">
+                  <c:v>58078</c:v>
+                </c:pt>
+                <c:pt idx="1">
+                  <c:v>136668</c:v>
+                </c:pt>
+                <c:pt idx="2">
+                  <c:v>241285</c:v>
+                </c:pt>
+                <c:pt idx="3">
+                  <c:v>524497</c:v>
+                </c:pt>
+                <c:pt idx="4">
+                  <c:v>540072</c:v>
+                </c:pt>
+                <c:pt idx="5">
+                  <c:v>541019</c:v>
+                </c:pt>
+                <c:pt idx="6">
+                  <c:v>541198</c:v>
+                </c:pt>
+                <c:pt idx="7">
+                  <c:v>541257</c:v>
+                </c:pt>
+                <c:pt idx="8">
+                  <c:v>541278</c:v>
+                </c:pt>
+                <c:pt idx="9">
+                  <c:v>541279</c:v>
+                </c:pt>
+                <c:pt idx="10">
+                  <c:v>541300</c:v>
+                </c:pt>
+                <c:pt idx="11">
+                  <c:v>541301</c:v>
+                </c:pt>
+              </c:numCache>
+            </c:numRef>
+          </c:yVal>
+          <c:smooth val="1"/>
+        </c:ser>
+        <c:ser>
+          <c:idx val="4"/>
+          <c:order val="2"/>
+          <c:tx>
+            <c:strRef>
+              <c:f>CAN_Logging_new3!$I$3</c:f>
+              <c:strCache>
+                <c:ptCount val="1"/>
+                <c:pt idx="0">
+                  <c:v>listSize = 16</c:v>
+                </c:pt>
+              </c:strCache>
+            </c:strRef>
+          </c:tx>
+          <c:spPr>
+            <a:ln w="22225">
+              <a:solidFill>
+                <a:srgbClr val="00B0F0"/>
+              </a:solidFill>
+            </a:ln>
+          </c:spPr>
+          <c:marker>
+            <c:symbol val="x"/>
+            <c:size val="5"/>
+            <c:spPr>
+              <a:ln>
+                <a:solidFill>
+                  <a:srgbClr val="00B0F0"/>
+                </a:solidFill>
+              </a:ln>
+            </c:spPr>
+          </c:marker>
+          <c:dLbls>
+            <c:dLbl>
+              <c:idx val="7"/>
+              <c:layout>
+                <c:manualLayout>
+                  <c:x val="-6.5281566593109247E-3"/>
+                  <c:y val="2.2871913979992178E-2"/>
+                </c:manualLayout>
+              </c:layout>
+              <c:showLegendKey val="0"/>
+              <c:showVal val="1"/>
+              <c:showCatName val="0"/>
+              <c:showSerName val="0"/>
+              <c:showPercent val="0"/>
+              <c:showBubbleSize val="0"/>
+            </c:dLbl>
+            <c:showLegendKey val="0"/>
+            <c:showVal val="0"/>
+            <c:showCatName val="0"/>
+            <c:showSerName val="0"/>
+            <c:showPercent val="0"/>
+            <c:showBubbleSize val="0"/>
+          </c:dLbls>
+          <c:xVal>
+            <c:numRef>
+              <c:f>CAN_Logging_new3!$H$4:$H$20</c:f>
+              <c:numCache>
+                <c:formatCode>0.00%</c:formatCode>
+                <c:ptCount val="17"/>
+                <c:pt idx="0">
+                  <c:v>6.25E-2</c:v>
+                </c:pt>
+                <c:pt idx="1">
+                  <c:v>0.125</c:v>
+                </c:pt>
+                <c:pt idx="2">
+                  <c:v>0.1875</c:v>
+                </c:pt>
+                <c:pt idx="3">
+                  <c:v>0.25</c:v>
+                </c:pt>
+                <c:pt idx="4">
+                  <c:v>0.3125</c:v>
+                </c:pt>
+                <c:pt idx="5">
+                  <c:v>0.375</c:v>
+                </c:pt>
+                <c:pt idx="6">
+                  <c:v>0.4375</c:v>
+                </c:pt>
+                <c:pt idx="7">
+                  <c:v>0.5</c:v>
+                </c:pt>
+                <c:pt idx="8">
+                  <c:v>0.5625</c:v>
+                </c:pt>
+                <c:pt idx="9">
+                  <c:v>0.625</c:v>
+                </c:pt>
+                <c:pt idx="10">
+                  <c:v>0.6875</c:v>
+                </c:pt>
+                <c:pt idx="11">
+                  <c:v>0.75</c:v>
+                </c:pt>
+                <c:pt idx="12">
+                  <c:v>0.8125</c:v>
+                </c:pt>
+                <c:pt idx="13">
+                  <c:v>0.875</c:v>
+                </c:pt>
+                <c:pt idx="14">
+                  <c:v>0.9375</c:v>
+                </c:pt>
+                <c:pt idx="15">
+                  <c:v>1</c:v>
+                </c:pt>
+              </c:numCache>
+            </c:numRef>
+          </c:xVal>
+          <c:yVal>
+            <c:numRef>
+              <c:f>CAN_Logging_new3!$I$4:$I$19</c:f>
+              <c:numCache>
+                <c:formatCode>General</c:formatCode>
+                <c:ptCount val="16"/>
+                <c:pt idx="0">
+                  <c:v>59187</c:v>
+                </c:pt>
+                <c:pt idx="1">
+                  <c:v>140436</c:v>
+                </c:pt>
+                <c:pt idx="2">
+                  <c:v>248841</c:v>
+                </c:pt>
+                <c:pt idx="3">
+                  <c:v>431375</c:v>
+                </c:pt>
+                <c:pt idx="4">
+                  <c:v>553174</c:v>
+                </c:pt>
+                <c:pt idx="5">
+                  <c:v>628811</c:v>
+                </c:pt>
+                <c:pt idx="6">
+                  <c:v>667514</c:v>
+                </c:pt>
+                <c:pt idx="7">
+                  <c:v>689385</c:v>
+                </c:pt>
+                <c:pt idx="8">
+                  <c:v>703128</c:v>
+                </c:pt>
+                <c:pt idx="9">
+                  <c:v>712295</c:v>
+                </c:pt>
+                <c:pt idx="10">
+                  <c:v>717269</c:v>
+                </c:pt>
+                <c:pt idx="11">
+                  <c:v>719780</c:v>
+                </c:pt>
+                <c:pt idx="12">
+                  <c:v>721126</c:v>
+                </c:pt>
+                <c:pt idx="13">
+                  <c:v>721571</c:v>
+                </c:pt>
+                <c:pt idx="14">
+                  <c:v>721683</c:v>
+                </c:pt>
+                <c:pt idx="15">
+                  <c:v>721697</c:v>
+                </c:pt>
+              </c:numCache>
+            </c:numRef>
+          </c:yVal>
+          <c:smooth val="1"/>
+        </c:ser>
+        <c:ser>
+          <c:idx val="5"/>
+          <c:order val="3"/>
+          <c:tx>
+            <c:strRef>
+              <c:f>CAN_Logging_new3!$M$3</c:f>
+              <c:strCache>
+                <c:ptCount val="1"/>
+                <c:pt idx="0">
+                  <c:v>listSize = 20</c:v>
+                </c:pt>
+              </c:strCache>
+            </c:strRef>
+          </c:tx>
+          <c:spPr>
+            <a:ln w="22225">
+              <a:solidFill>
+                <a:srgbClr val="00B050"/>
+              </a:solidFill>
+            </a:ln>
+          </c:spPr>
+          <c:marker>
+            <c:symbol val="x"/>
+            <c:size val="5"/>
+            <c:spPr>
+              <a:ln>
+                <a:solidFill>
+                  <a:srgbClr val="00B050"/>
+                </a:solidFill>
+              </a:ln>
+            </c:spPr>
+          </c:marker>
+          <c:dLbls>
+            <c:dLbl>
+              <c:idx val="9"/>
+              <c:layout>
+                <c:manualLayout>
+                  <c:x val="-8.7042088790812329E-3"/>
+                  <c:y val="2.6683899643324207E-2"/>
+                </c:manualLayout>
+              </c:layout>
+              <c:showLegendKey val="0"/>
+              <c:showVal val="1"/>
+              <c:showCatName val="0"/>
+              <c:showSerName val="0"/>
+              <c:showPercent val="0"/>
+              <c:showBubbleSize val="0"/>
+            </c:dLbl>
+            <c:showLegendKey val="0"/>
+            <c:showVal val="0"/>
+            <c:showCatName val="0"/>
+            <c:showSerName val="0"/>
+            <c:showPercent val="0"/>
+            <c:showBubbleSize val="0"/>
+          </c:dLbls>
+          <c:xVal>
+            <c:numRef>
+              <c:f>CAN_Logging_new3!$L$4:$L$35</c:f>
+              <c:numCache>
+                <c:formatCode>0.00%</c:formatCode>
+                <c:ptCount val="32"/>
+                <c:pt idx="0">
+                  <c:v>0.05</c:v>
+                </c:pt>
+                <c:pt idx="1">
+                  <c:v>0.1</c:v>
+                </c:pt>
+                <c:pt idx="2">
+                  <c:v>0.15</c:v>
+                </c:pt>
+                <c:pt idx="3">
+                  <c:v>0.2</c:v>
+                </c:pt>
+                <c:pt idx="4">
+                  <c:v>0.25</c:v>
+                </c:pt>
+                <c:pt idx="5">
+                  <c:v>0.3</c:v>
+                </c:pt>
+                <c:pt idx="6">
+                  <c:v>0.35</c:v>
+                </c:pt>
+                <c:pt idx="7">
+                  <c:v>0.4</c:v>
+                </c:pt>
+                <c:pt idx="8">
+                  <c:v>0.45</c:v>
+                </c:pt>
+                <c:pt idx="9">
+                  <c:v>0.5</c:v>
+                </c:pt>
+                <c:pt idx="10">
+                  <c:v>0.55000000000000004</c:v>
+                </c:pt>
+                <c:pt idx="11">
+                  <c:v>0.6</c:v>
+                </c:pt>
+                <c:pt idx="12">
+                  <c:v>0.65</c:v>
+                </c:pt>
+                <c:pt idx="13">
+                  <c:v>0.7</c:v>
+                </c:pt>
+                <c:pt idx="14">
+                  <c:v>0.75</c:v>
+                </c:pt>
+                <c:pt idx="15">
+                  <c:v>0.8</c:v>
+                </c:pt>
+                <c:pt idx="16">
+                  <c:v>0.85</c:v>
+                </c:pt>
+                <c:pt idx="17">
+                  <c:v>0.9</c:v>
+                </c:pt>
+                <c:pt idx="18">
+                  <c:v>0.95</c:v>
+                </c:pt>
+                <c:pt idx="19">
+                  <c:v>1</c:v>
+                </c:pt>
+              </c:numCache>
+            </c:numRef>
+          </c:xVal>
+          <c:yVal>
+            <c:numRef>
+              <c:f>CAN_Logging_new3!$M$4:$M$35</c:f>
+              <c:numCache>
+                <c:formatCode>General</c:formatCode>
+                <c:ptCount val="32"/>
+                <c:pt idx="0">
+                  <c:v>58690</c:v>
+                </c:pt>
+                <c:pt idx="1">
+                  <c:v>144337</c:v>
+                </c:pt>
+                <c:pt idx="2">
+                  <c:v>266373</c:v>
+                </c:pt>
+                <c:pt idx="3">
+                  <c:v>533919</c:v>
+                </c:pt>
+                <c:pt idx="4">
+                  <c:v>685010</c:v>
+                </c:pt>
+                <c:pt idx="5">
+                  <c:v>783155</c:v>
+                </c:pt>
+                <c:pt idx="6">
+                  <c:v>832554</c:v>
+                </c:pt>
+                <c:pt idx="7">
+                  <c:v>858493</c:v>
+                </c:pt>
+                <c:pt idx="8">
+                  <c:v>876032</c:v>
+                </c:pt>
+                <c:pt idx="9">
+                  <c:v>888571</c:v>
+                </c:pt>
+                <c:pt idx="10">
+                  <c:v>895551</c:v>
+                </c:pt>
+                <c:pt idx="11">
+                  <c:v>899146</c:v>
+                </c:pt>
+                <c:pt idx="12">
+                  <c:v>901070</c:v>
+                </c:pt>
+                <c:pt idx="13">
+                  <c:v>901727</c:v>
+                </c:pt>
+                <c:pt idx="14">
+                  <c:v>902007</c:v>
+                </c:pt>
+                <c:pt idx="15">
+                  <c:v>902085</c:v>
+                </c:pt>
+                <c:pt idx="16">
+                  <c:v>902104</c:v>
+                </c:pt>
+                <c:pt idx="17">
+                  <c:v>902103</c:v>
+                </c:pt>
+                <c:pt idx="18">
+                  <c:v>902138</c:v>
+                </c:pt>
+                <c:pt idx="19">
+                  <c:v>902141</c:v>
+                </c:pt>
+              </c:numCache>
+            </c:numRef>
+          </c:yVal>
+          <c:smooth val="1"/>
+        </c:ser>
+        <c:ser>
+          <c:idx val="8"/>
+          <c:order val="4"/>
+          <c:tx>
+            <c:strRef>
+              <c:f>CAN_Logging_new3!$Q$3</c:f>
+              <c:strCache>
+                <c:ptCount val="1"/>
+                <c:pt idx="0">
+                  <c:v>listSize = 24</c:v>
+                </c:pt>
+              </c:strCache>
+            </c:strRef>
+          </c:tx>
+          <c:spPr>
+            <a:ln w="22225">
+              <a:solidFill>
+                <a:srgbClr val="92D050"/>
+              </a:solidFill>
+            </a:ln>
+          </c:spPr>
+          <c:marker>
+            <c:symbol val="x"/>
+            <c:size val="5"/>
+            <c:spPr>
+              <a:ln>
+                <a:solidFill>
+                  <a:srgbClr val="92D050"/>
+                </a:solidFill>
+              </a:ln>
+            </c:spPr>
+          </c:marker>
+          <c:dLbls>
+            <c:dLbl>
+              <c:idx val="11"/>
+              <c:layout>
+                <c:manualLayout>
+                  <c:x val="-1.3056313318621849E-2"/>
+                  <c:y val="2.6683899643324207E-2"/>
+                </c:manualLayout>
+              </c:layout>
+              <c:showLegendKey val="0"/>
+              <c:showVal val="1"/>
+              <c:showCatName val="0"/>
+              <c:showSerName val="0"/>
+              <c:showPercent val="0"/>
+              <c:showBubbleSize val="0"/>
+            </c:dLbl>
+            <c:showLegendKey val="0"/>
+            <c:showVal val="0"/>
+            <c:showCatName val="0"/>
+            <c:showSerName val="0"/>
+            <c:showPercent val="0"/>
+            <c:showBubbleSize val="0"/>
+          </c:dLbls>
+          <c:xVal>
+            <c:numRef>
+              <c:f>CAN_Logging_new3!$P$4:$P$35</c:f>
+              <c:numCache>
+                <c:formatCode>0.00%</c:formatCode>
+                <c:ptCount val="32"/>
+                <c:pt idx="0">
+                  <c:v>4.1666666666666664E-2</c:v>
+                </c:pt>
+                <c:pt idx="1">
+                  <c:v>8.3333333333333329E-2</c:v>
+                </c:pt>
+                <c:pt idx="2">
+                  <c:v>0.125</c:v>
+                </c:pt>
+                <c:pt idx="3">
+                  <c:v>0.16666666666666666</c:v>
+                </c:pt>
+                <c:pt idx="4">
+                  <c:v>0.20833333333333334</c:v>
+                </c:pt>
+                <c:pt idx="5">
+                  <c:v>0.25</c:v>
+                </c:pt>
+                <c:pt idx="6">
+                  <c:v>0.29166666666666669</c:v>
+                </c:pt>
+                <c:pt idx="7">
+                  <c:v>0.33333333333333331</c:v>
+                </c:pt>
+                <c:pt idx="8">
+                  <c:v>0.375</c:v>
+                </c:pt>
+                <c:pt idx="9">
+                  <c:v>0.41666666666666669</c:v>
+                </c:pt>
+                <c:pt idx="10">
+                  <c:v>0.45833333333333331</c:v>
+                </c:pt>
+                <c:pt idx="11">
+                  <c:v>0.5</c:v>
+                </c:pt>
+                <c:pt idx="12">
+                  <c:v>0.54166666666666663</c:v>
+                </c:pt>
+                <c:pt idx="13">
+                  <c:v>0.58333333333333337</c:v>
+                </c:pt>
+                <c:pt idx="14">
+                  <c:v>0.625</c:v>
+                </c:pt>
+                <c:pt idx="15">
+                  <c:v>0.66666666666666663</c:v>
+                </c:pt>
+                <c:pt idx="16">
+                  <c:v>0.70833333333333337</c:v>
+                </c:pt>
+                <c:pt idx="17">
+                  <c:v>0.75</c:v>
+                </c:pt>
+                <c:pt idx="18">
+                  <c:v>0.79166666666666663</c:v>
+                </c:pt>
+                <c:pt idx="19">
+                  <c:v>0.83333333333333337</c:v>
+                </c:pt>
+                <c:pt idx="20">
+                  <c:v>0.875</c:v>
+                </c:pt>
+                <c:pt idx="21">
+                  <c:v>0.91666666666666663</c:v>
+                </c:pt>
+                <c:pt idx="22">
+                  <c:v>0.95833333333333337</c:v>
+                </c:pt>
+                <c:pt idx="23">
+                  <c:v>1</c:v>
+                </c:pt>
+              </c:numCache>
+            </c:numRef>
+          </c:xVal>
+          <c:yVal>
+            <c:numRef>
+              <c:f>CAN_Logging_new3!$Q$4:$Q$35</c:f>
+              <c:numCache>
+                <c:formatCode>General</c:formatCode>
+                <c:ptCount val="32"/>
+                <c:pt idx="0">
+                  <c:v>60354</c:v>
+                </c:pt>
+                <c:pt idx="1">
+                  <c:v>148780</c:v>
+                </c:pt>
+                <c:pt idx="2">
+                  <c:v>269008</c:v>
+                </c:pt>
+                <c:pt idx="3">
+                  <c:v>536431</c:v>
+                </c:pt>
+                <c:pt idx="4">
+                  <c:v>773162</c:v>
+                </c:pt>
+                <c:pt idx="5">
+                  <c:v>917720</c:v>
+                </c:pt>
+                <c:pt idx="6">
+                  <c:v>983946</c:v>
+                </c:pt>
+                <c:pt idx="7">
+                  <c:v>1017305</c:v>
+                </c:pt>
+                <c:pt idx="8">
+                  <c:v>1038448</c:v>
+                </c:pt>
+                <c:pt idx="9">
+                  <c:v>1055895</c:v>
+                </c:pt>
+                <c:pt idx="10">
+                  <c:v>1068783</c:v>
+                </c:pt>
+                <c:pt idx="11">
+                  <c:v>1076050</c:v>
+                </c:pt>
+                <c:pt idx="12">
+                  <c:v>1079798</c:v>
+                </c:pt>
+                <c:pt idx="13">
+                  <c:v>1081547</c:v>
+                </c:pt>
+                <c:pt idx="14">
+                  <c:v>1082145</c:v>
+                </c:pt>
+                <c:pt idx="15">
+                  <c:v>1082411</c:v>
+                </c:pt>
+                <c:pt idx="16">
+                  <c:v>1082504</c:v>
+                </c:pt>
+                <c:pt idx="17">
+                  <c:v>1082503</c:v>
+                </c:pt>
+                <c:pt idx="18">
+                  <c:v>1082526</c:v>
+                </c:pt>
+                <c:pt idx="19">
+                  <c:v>1082542</c:v>
+                </c:pt>
+                <c:pt idx="20">
+                  <c:v>1082574</c:v>
+                </c:pt>
+                <c:pt idx="21">
+                  <c:v>1082571</c:v>
+                </c:pt>
+                <c:pt idx="22">
+                  <c:v>1082570</c:v>
+                </c:pt>
+                <c:pt idx="23">
+                  <c:v>1082569</c:v>
+                </c:pt>
+              </c:numCache>
+            </c:numRef>
+          </c:yVal>
+          <c:smooth val="1"/>
+        </c:ser>
+        <c:ser>
+          <c:idx val="9"/>
+          <c:order val="5"/>
+          <c:tx>
+            <c:strRef>
+              <c:f>CAN_Logging_new3!$U$3</c:f>
+              <c:strCache>
+                <c:ptCount val="1"/>
+                <c:pt idx="0">
+                  <c:v>listSize = 28</c:v>
+                </c:pt>
+              </c:strCache>
+            </c:strRef>
+          </c:tx>
+          <c:spPr>
+            <a:ln w="22225">
+              <a:solidFill>
+                <a:srgbClr val="FFC000"/>
+              </a:solidFill>
+            </a:ln>
+          </c:spPr>
+          <c:marker>
+            <c:symbol val="x"/>
+            <c:size val="5"/>
+            <c:spPr>
+              <a:ln>
+                <a:solidFill>
+                  <a:srgbClr val="FFC000"/>
+                </a:solidFill>
+              </a:ln>
+            </c:spPr>
+          </c:marker>
+          <c:dLbls>
+            <c:dLbl>
+              <c:idx val="13"/>
+              <c:layout>
+                <c:manualLayout>
+                  <c:x val="-1.3056313318621849E-2"/>
+                  <c:y val="2.6683899643324224E-2"/>
+                </c:manualLayout>
+              </c:layout>
+              <c:showLegendKey val="0"/>
+              <c:showVal val="1"/>
+              <c:showCatName val="0"/>
+              <c:showSerName val="0"/>
+              <c:showPercent val="0"/>
+              <c:showBubbleSize val="0"/>
+            </c:dLbl>
+            <c:showLegendKey val="0"/>
+            <c:showVal val="0"/>
+            <c:showCatName val="0"/>
+            <c:showSerName val="0"/>
+            <c:showPercent val="0"/>
+            <c:showBubbleSize val="0"/>
+          </c:dLbls>
+          <c:xVal>
+            <c:numRef>
+              <c:f>CAN_Logging_new3!$T$4:$T$35</c:f>
+              <c:numCache>
+                <c:formatCode>0.00%</c:formatCode>
+                <c:ptCount val="32"/>
+                <c:pt idx="0">
+                  <c:v>3.5714285714285712E-2</c:v>
+                </c:pt>
+                <c:pt idx="1">
+                  <c:v>7.1428571428571425E-2</c:v>
+                </c:pt>
+                <c:pt idx="2">
+                  <c:v>0.10714285714285714</c:v>
+                </c:pt>
+                <c:pt idx="3">
+                  <c:v>0.14285714285714285</c:v>
+                </c:pt>
+                <c:pt idx="4">
+                  <c:v>0.17857142857142858</c:v>
+                </c:pt>
+                <c:pt idx="5">
+                  <c:v>0.21428571428571427</c:v>
+                </c:pt>
+                <c:pt idx="6">
+                  <c:v>0.25</c:v>
+                </c:pt>
+                <c:pt idx="7">
+                  <c:v>0.2857142857142857</c:v>
+                </c:pt>
+                <c:pt idx="8">
+                  <c:v>0.32142857142857145</c:v>
+                </c:pt>
+                <c:pt idx="9">
+                  <c:v>0.35714285714285715</c:v>
+                </c:pt>
+                <c:pt idx="10">
+                  <c:v>0.39285714285714285</c:v>
+                </c:pt>
+                <c:pt idx="11">
+                  <c:v>0.42857142857142855</c:v>
+                </c:pt>
+                <c:pt idx="12">
+                  <c:v>0.4642857142857143</c:v>
+                </c:pt>
+                <c:pt idx="13">
+                  <c:v>0.5</c:v>
+                </c:pt>
+                <c:pt idx="14">
+                  <c:v>0.5357142857142857</c:v>
+                </c:pt>
+                <c:pt idx="15">
+                  <c:v>0.5714285714285714</c:v>
+                </c:pt>
+                <c:pt idx="16">
+                  <c:v>0.6071428571428571</c:v>
+                </c:pt>
+                <c:pt idx="17">
+                  <c:v>0.6428571428571429</c:v>
+                </c:pt>
+                <c:pt idx="18">
+                  <c:v>0.6785714285714286</c:v>
+                </c:pt>
+                <c:pt idx="19">
+                  <c:v>0.7142857142857143</c:v>
+                </c:pt>
+                <c:pt idx="20">
+                  <c:v>0.75</c:v>
+                </c:pt>
+                <c:pt idx="21">
+                  <c:v>0.7857142857142857</c:v>
+                </c:pt>
+                <c:pt idx="22">
+                  <c:v>0.8214285714285714</c:v>
+                </c:pt>
+                <c:pt idx="23">
+                  <c:v>0.8571428571428571</c:v>
+                </c:pt>
+                <c:pt idx="24">
+                  <c:v>0.8928571428571429</c:v>
+                </c:pt>
+                <c:pt idx="25">
+                  <c:v>0.9285714285714286</c:v>
+                </c:pt>
+                <c:pt idx="26">
+                  <c:v>0.9642857142857143</c:v>
+                </c:pt>
+                <c:pt idx="27">
+                  <c:v>1</c:v>
+                </c:pt>
+              </c:numCache>
+            </c:numRef>
+          </c:xVal>
+          <c:yVal>
+            <c:numRef>
+              <c:f>CAN_Logging_new3!$U$4:$U$35</c:f>
+              <c:numCache>
+                <c:formatCode>General</c:formatCode>
+                <c:ptCount val="32"/>
+                <c:pt idx="0">
+                  <c:v>60042</c:v>
+                </c:pt>
+                <c:pt idx="1">
+                  <c:v>150139</c:v>
+                </c:pt>
+                <c:pt idx="2">
+                  <c:v>288233</c:v>
+                </c:pt>
+                <c:pt idx="3">
+                  <c:v>493141</c:v>
+                </c:pt>
+                <c:pt idx="4">
+                  <c:v>863586</c:v>
+                </c:pt>
+                <c:pt idx="5">
+                  <c:v>1055864</c:v>
+                </c:pt>
+                <c:pt idx="6">
+                  <c:v>1142145</c:v>
+                </c:pt>
+                <c:pt idx="7">
+                  <c:v>1184200</c:v>
+                </c:pt>
+                <c:pt idx="8">
+                  <c:v>1209707</c:v>
+                </c:pt>
+                <c:pt idx="9">
+                  <c:v>1230930</c:v>
+                </c:pt>
+                <c:pt idx="10">
+                  <c:v>1246582</c:v>
+                </c:pt>
+                <c:pt idx="11">
+                  <c:v>1255229</c:v>
+                </c:pt>
+                <c:pt idx="12">
+                  <c:v>1259741</c:v>
+                </c:pt>
+                <c:pt idx="13">
+                  <c:v>1261754</c:v>
+                </c:pt>
+                <c:pt idx="14">
+                  <c:v>1262424</c:v>
+                </c:pt>
+                <c:pt idx="15">
+                  <c:v>1262762</c:v>
+                </c:pt>
+                <c:pt idx="16">
+                  <c:v>1262871</c:v>
+                </c:pt>
+                <c:pt idx="17">
+                  <c:v>1262926</c:v>
+                </c:pt>
+                <c:pt idx="18">
+                  <c:v>1262925</c:v>
+                </c:pt>
+                <c:pt idx="19">
+                  <c:v>1262952</c:v>
+                </c:pt>
+                <c:pt idx="20">
+                  <c:v>1262971</c:v>
+                </c:pt>
+                <c:pt idx="21">
+                  <c:v>1262980</c:v>
+                </c:pt>
+                <c:pt idx="22">
+                  <c:v>1263005</c:v>
+                </c:pt>
+                <c:pt idx="23">
+                  <c:v>1263004</c:v>
+                </c:pt>
+                <c:pt idx="24">
+                  <c:v>1263003</c:v>
+                </c:pt>
+                <c:pt idx="25">
+                  <c:v>1263002</c:v>
+                </c:pt>
+                <c:pt idx="26">
+                  <c:v>1263021</c:v>
+                </c:pt>
+                <c:pt idx="27">
+                  <c:v>1263030</c:v>
+                </c:pt>
+              </c:numCache>
+            </c:numRef>
+          </c:yVal>
+          <c:smooth val="1"/>
+        </c:ser>
+        <c:ser>
+          <c:idx val="7"/>
+          <c:order val="0"/>
+          <c:tx>
+            <c:strRef>
+              <c:f>CAN_Logging_new3!$Y$3</c:f>
+              <c:strCache>
+                <c:ptCount val="1"/>
+                <c:pt idx="0">
+                  <c:v>listSize = 32</c:v>
+                </c:pt>
+              </c:strCache>
+            </c:strRef>
+          </c:tx>
+          <c:spPr>
+            <a:ln w="22225">
+              <a:solidFill>
+                <a:srgbClr val="C00000"/>
+              </a:solidFill>
+            </a:ln>
+          </c:spPr>
+          <c:marker>
+            <c:symbol val="x"/>
+            <c:size val="5"/>
+            <c:spPr>
+              <a:noFill/>
+              <a:ln>
+                <a:solidFill>
+                  <a:srgbClr val="C00000"/>
+                </a:solidFill>
+              </a:ln>
+            </c:spPr>
+          </c:marker>
+          <c:dLbls>
+            <c:dLbl>
+              <c:idx val="15"/>
+              <c:layout>
+                <c:manualLayout>
+                  <c:x val="-1.7408417758162466E-2"/>
+                  <c:y val="-4.9555813623316389E-2"/>
+                </c:manualLayout>
+              </c:layout>
+              <c:showLegendKey val="0"/>
+              <c:showVal val="1"/>
+              <c:showCatName val="0"/>
+              <c:showSerName val="0"/>
+              <c:showPercent val="0"/>
+              <c:showBubbleSize val="0"/>
+            </c:dLbl>
+            <c:showLegendKey val="0"/>
+            <c:showVal val="0"/>
+            <c:showCatName val="0"/>
+            <c:showSerName val="0"/>
+            <c:showPercent val="0"/>
+            <c:showBubbleSize val="0"/>
+          </c:dLbls>
+          <c:xVal>
+            <c:numRef>
+              <c:f>CAN_Logging_new3!$X$4:$X$35</c:f>
+              <c:numCache>
+                <c:formatCode>0.00%</c:formatCode>
+                <c:ptCount val="32"/>
+                <c:pt idx="0">
+                  <c:v>3.125E-2</c:v>
+                </c:pt>
+                <c:pt idx="1">
+                  <c:v>6.25E-2</c:v>
+                </c:pt>
+                <c:pt idx="2">
+                  <c:v>9.375E-2</c:v>
+                </c:pt>
+                <c:pt idx="3">
+                  <c:v>0.125</c:v>
+                </c:pt>
+                <c:pt idx="4">
+                  <c:v>0.15625</c:v>
+                </c:pt>
+                <c:pt idx="5">
+                  <c:v>0.1875</c:v>
+                </c:pt>
+                <c:pt idx="6">
+                  <c:v>0.21875</c:v>
+                </c:pt>
+                <c:pt idx="7">
+                  <c:v>0.25</c:v>
+                </c:pt>
+                <c:pt idx="8">
+                  <c:v>0.28125</c:v>
+                </c:pt>
+                <c:pt idx="9">
+                  <c:v>0.3125</c:v>
+                </c:pt>
+                <c:pt idx="10">
+                  <c:v>0.34375</c:v>
+                </c:pt>
+                <c:pt idx="11">
+                  <c:v>0.375</c:v>
+                </c:pt>
+                <c:pt idx="12">
+                  <c:v>0.40625</c:v>
+                </c:pt>
+                <c:pt idx="13">
+                  <c:v>0.4375</c:v>
+                </c:pt>
+                <c:pt idx="14">
+                  <c:v>0.46875</c:v>
+                </c:pt>
+                <c:pt idx="15">
+                  <c:v>0.5</c:v>
+                </c:pt>
+                <c:pt idx="16">
+                  <c:v>0.53125</c:v>
+                </c:pt>
+                <c:pt idx="17">
+                  <c:v>0.5625</c:v>
+                </c:pt>
+                <c:pt idx="18">
+                  <c:v>0.59375</c:v>
+                </c:pt>
+                <c:pt idx="19">
+                  <c:v>0.625</c:v>
+                </c:pt>
+                <c:pt idx="20">
+                  <c:v>0.65625</c:v>
+                </c:pt>
+                <c:pt idx="21">
+                  <c:v>0.6875</c:v>
+                </c:pt>
+                <c:pt idx="22">
+                  <c:v>0.71875</c:v>
+                </c:pt>
+                <c:pt idx="23">
+                  <c:v>0.75</c:v>
+                </c:pt>
+                <c:pt idx="24">
+                  <c:v>0.78125</c:v>
+                </c:pt>
+                <c:pt idx="25">
+                  <c:v>0.8125</c:v>
+                </c:pt>
+                <c:pt idx="26">
+                  <c:v>0.84375</c:v>
+                </c:pt>
+                <c:pt idx="27">
+                  <c:v>0.875</c:v>
+                </c:pt>
+                <c:pt idx="28">
+                  <c:v>0.90625</c:v>
+                </c:pt>
+                <c:pt idx="29">
+                  <c:v>0.9375</c:v>
+                </c:pt>
+                <c:pt idx="30">
+                  <c:v>0.96875</c:v>
+                </c:pt>
+                <c:pt idx="31">
+                  <c:v>1</c:v>
+                </c:pt>
+              </c:numCache>
+            </c:numRef>
+          </c:xVal>
+          <c:yVal>
+            <c:numRef>
+              <c:f>CAN_Logging_new3!$Y$4:$Y$35</c:f>
+              <c:numCache>
+                <c:formatCode>General</c:formatCode>
+                <c:ptCount val="32"/>
+                <c:pt idx="0">
+                  <c:v>56196</c:v>
+                </c:pt>
+                <c:pt idx="1">
+                  <c:v>138324</c:v>
+                </c:pt>
+                <c:pt idx="2">
+                  <c:v>261595</c:v>
+                </c:pt>
+                <c:pt idx="3">
+                  <c:v>429626</c:v>
+                </c:pt>
+                <c:pt idx="4">
+                  <c:v>668869</c:v>
+                </c:pt>
+                <c:pt idx="5">
+                  <c:v>797376</c:v>
+                </c:pt>
+                <c:pt idx="6">
+                  <c:v>967059</c:v>
+                </c:pt>
+                <c:pt idx="7">
+                  <c:v>1108436</c:v>
+                </c:pt>
+                <c:pt idx="8">
+                  <c:v>1205108</c:v>
+                </c:pt>
+                <c:pt idx="9">
+                  <c:v>1261014</c:v>
+                </c:pt>
+                <c:pt idx="10">
+                  <c:v>1294414</c:v>
+                </c:pt>
+                <c:pt idx="11">
+                  <c:v>1315456</c:v>
+                </c:pt>
+                <c:pt idx="12">
+                  <c:v>1328207</c:v>
+                </c:pt>
+                <c:pt idx="13">
+                  <c:v>1336371</c:v>
+                </c:pt>
+                <c:pt idx="14">
+                  <c:v>1340840</c:v>
+                </c:pt>
+                <c:pt idx="15">
+                  <c:v>1342482</c:v>
+                </c:pt>
+                <c:pt idx="16">
+                  <c:v>1343491</c:v>
+                </c:pt>
+                <c:pt idx="17">
+                  <c:v>1343727</c:v>
+                </c:pt>
+                <c:pt idx="18">
+                  <c:v>1343754</c:v>
+                </c:pt>
+                <c:pt idx="19">
+                  <c:v>1343818</c:v>
+                </c:pt>
+                <c:pt idx="20">
+                  <c:v>1343842</c:v>
+                </c:pt>
+                <c:pt idx="21">
+                  <c:v>1343844</c:v>
+                </c:pt>
+                <c:pt idx="22">
+                  <c:v>1343899</c:v>
+                </c:pt>
+                <c:pt idx="23">
+                  <c:v>1343963</c:v>
+                </c:pt>
+                <c:pt idx="24">
+                  <c:v>1343987</c:v>
+                </c:pt>
+                <c:pt idx="25">
+                  <c:v>1343989</c:v>
+                </c:pt>
+                <c:pt idx="26">
+                  <c:v>1344044</c:v>
+                </c:pt>
+                <c:pt idx="27">
+                  <c:v>1344106</c:v>
+                </c:pt>
+                <c:pt idx="28">
+                  <c:v>1344134</c:v>
+                </c:pt>
+                <c:pt idx="29">
+                  <c:v>1344106</c:v>
+                </c:pt>
+                <c:pt idx="30">
+                  <c:v>1344132</c:v>
+                </c:pt>
+                <c:pt idx="31">
+                  <c:v>1344131</c:v>
+                </c:pt>
+              </c:numCache>
+            </c:numRef>
+          </c:yVal>
+          <c:smooth val="1"/>
+        </c:ser>
+        <c:dLbls>
+          <c:showLegendKey val="0"/>
+          <c:showVal val="0"/>
+          <c:showCatName val="0"/>
+          <c:showSerName val="0"/>
+          <c:showPercent val="0"/>
+          <c:showBubbleSize val="0"/>
+        </c:dLbls>
+        <c:axId val="219989120"/>
+        <c:axId val="219991040"/>
+      </c:scatterChart>
+      <c:valAx>
+        <c:axId val="219989120"/>
+        <c:scaling>
+          <c:orientation val="minMax"/>
+          <c:max val="1"/>
+        </c:scaling>
+        <c:delete val="0"/>
+        <c:axPos val="b"/>
+        <c:majorGridlines/>
+        <c:title>
+          <c:tx>
+            <c:rich>
+              <a:bodyPr/>
+              <a:lstStyle/>
+              <a:p>
+                <a:pPr>
+                  <a:defRPr/>
+                </a:pPr>
+                <a:r>
+                  <a:rPr lang="en-GB"/>
+                  <a:t>Filter size as percent of listSize</a:t>
+                </a:r>
+              </a:p>
+            </c:rich>
+          </c:tx>
+          <c:overlay val="0"/>
+        </c:title>
+        <c:numFmt formatCode="0%" sourceLinked="1"/>
+        <c:majorTickMark val="out"/>
+        <c:minorTickMark val="none"/>
+        <c:tickLblPos val="nextTo"/>
+        <c:crossAx val="219991040"/>
+        <c:crosses val="autoZero"/>
+        <c:crossBetween val="midCat"/>
+        <c:majorUnit val="0.1"/>
+        <c:minorUnit val="2.0000000000000004E-2"/>
+      </c:valAx>
+      <c:valAx>
+        <c:axId val="219991040"/>
+        <c:scaling>
+          <c:orientation val="minMax"/>
+          <c:max val="1400000"/>
+        </c:scaling>
+        <c:delete val="0"/>
+        <c:axPos val="l"/>
+        <c:majorGridlines/>
+        <c:title>
+          <c:tx>
+            <c:rich>
+              <a:bodyPr rot="-5400000" vert="horz"/>
+              <a:lstStyle/>
+              <a:p>
+                <a:pPr>
+                  <a:defRPr/>
+                </a:pPr>
+                <a:r>
+                  <a:rPr lang="en-GB"/>
+                  <a:t>Message</a:t>
+                </a:r>
+                <a:r>
+                  <a:rPr lang="en-GB" baseline="0"/>
+                  <a:t> hits</a:t>
+                </a:r>
+                <a:endParaRPr lang="en-GB"/>
+              </a:p>
+            </c:rich>
+          </c:tx>
+          <c:overlay val="0"/>
+        </c:title>
+        <c:numFmt formatCode="General" sourceLinked="1"/>
+        <c:majorTickMark val="out"/>
+        <c:minorTickMark val="none"/>
+        <c:tickLblPos val="nextTo"/>
+        <c:crossAx val="219989120"/>
+        <c:crosses val="autoZero"/>
+        <c:crossBetween val="midCat"/>
+      </c:valAx>
+    </c:plotArea>
+    <c:legend>
+      <c:legendPos val="r"/>
+      <c:overlay val="0"/>
+    </c:legend>
+    <c:plotVisOnly val="1"/>
+    <c:dispBlanksAs val="gap"/>
+    <c:showDLblsOverMax val="0"/>
+  </c:chart>
+  <c:externalData r:id="rId1">
+    <c:autoUpdate val="0"/>
+  </c:externalData>
+</c:chartSpace>
+</file>
+
+<file path=word/charts/chart2.xml><?xml version="1.0" encoding="utf-8"?>
+<c:chartSpace xmlns:c="http://schemas.openxmlformats.org/drawingml/2006/chart" xmlns:a="http://schemas.openxmlformats.org/drawingml/2006/main" xmlns:r="http://schemas.openxmlformats.org/officeDocument/2006/relationships">
+  <c:date1904 val="0"/>
+  <c:lang val="en-GB"/>
+  <c:roundedCorners val="0"/>
+  <mc:AlternateContent xmlns:mc="http://schemas.openxmlformats.org/markup-compatibility/2006">
+    <mc:Choice xmlns:c14="http://schemas.microsoft.com/office/drawing/2007/8/2/chart" Requires="c14">
+      <c14:style val="102"/>
+    </mc:Choice>
+    <mc:Fallback>
+      <c:style val="2"/>
+    </mc:Fallback>
+  </mc:AlternateContent>
+  <c:chart>
+    <c:autoTitleDeleted val="0"/>
+    <c:plotArea>
+      <c:layout/>
+      <c:scatterChart>
+        <c:scatterStyle val="smoothMarker"/>
+        <c:varyColors val="0"/>
+        <c:ser>
+          <c:idx val="2"/>
+          <c:order val="2"/>
+          <c:tx>
+            <c:strRef>
+              <c:f>CAN_Logging_new!$D$3</c:f>
+              <c:strCache>
+                <c:ptCount val="1"/>
+                <c:pt idx="0">
+                  <c:v>With cycle time compensation</c:v>
+                </c:pt>
+              </c:strCache>
+            </c:strRef>
+          </c:tx>
+          <c:spPr>
+            <a:ln w="22225">
+              <a:solidFill>
+                <a:srgbClr val="00B0F0"/>
+              </a:solidFill>
+            </a:ln>
+          </c:spPr>
+          <c:marker>
+            <c:symbol val="x"/>
+            <c:size val="5"/>
+            <c:spPr>
+              <a:ln>
+                <a:solidFill>
+                  <a:srgbClr val="00B0F0"/>
+                </a:solidFill>
+              </a:ln>
+            </c:spPr>
+          </c:marker>
+          <c:xVal>
+            <c:numRef>
+              <c:f>CAN_Logging_new!$C$4:$C$35</c:f>
+              <c:numCache>
+                <c:formatCode>General</c:formatCode>
+                <c:ptCount val="32"/>
+                <c:pt idx="0">
+                  <c:v>1</c:v>
+                </c:pt>
+                <c:pt idx="1">
+                  <c:v>2</c:v>
+                </c:pt>
+                <c:pt idx="2">
+                  <c:v>3</c:v>
+                </c:pt>
+                <c:pt idx="3">
+                  <c:v>4</c:v>
+                </c:pt>
+                <c:pt idx="4">
+                  <c:v>5</c:v>
+                </c:pt>
+                <c:pt idx="5">
+                  <c:v>6</c:v>
+                </c:pt>
+                <c:pt idx="6">
+                  <c:v>7</c:v>
+                </c:pt>
+                <c:pt idx="7">
+                  <c:v>8</c:v>
+                </c:pt>
+                <c:pt idx="8">
+                  <c:v>9</c:v>
+                </c:pt>
+                <c:pt idx="9">
+                  <c:v>10</c:v>
+                </c:pt>
+                <c:pt idx="10">
+                  <c:v>11</c:v>
+                </c:pt>
+                <c:pt idx="11">
+                  <c:v>12</c:v>
+                </c:pt>
+                <c:pt idx="12">
+                  <c:v>13</c:v>
+                </c:pt>
+                <c:pt idx="13">
+                  <c:v>14</c:v>
+                </c:pt>
+                <c:pt idx="14">
+                  <c:v>15</c:v>
+                </c:pt>
+                <c:pt idx="15">
+                  <c:v>16</c:v>
+                </c:pt>
+                <c:pt idx="16">
+                  <c:v>17</c:v>
+                </c:pt>
+                <c:pt idx="17">
+                  <c:v>18</c:v>
+                </c:pt>
+                <c:pt idx="18">
+                  <c:v>19</c:v>
+                </c:pt>
+                <c:pt idx="19">
+                  <c:v>20</c:v>
+                </c:pt>
+                <c:pt idx="20">
+                  <c:v>21</c:v>
+                </c:pt>
+                <c:pt idx="21">
+                  <c:v>22</c:v>
+                </c:pt>
+                <c:pt idx="22">
+                  <c:v>23</c:v>
+                </c:pt>
+                <c:pt idx="23">
+                  <c:v>24</c:v>
+                </c:pt>
+                <c:pt idx="24">
+                  <c:v>25</c:v>
+                </c:pt>
+                <c:pt idx="25">
+                  <c:v>26</c:v>
+                </c:pt>
+                <c:pt idx="26">
+                  <c:v>27</c:v>
+                </c:pt>
+                <c:pt idx="27">
+                  <c:v>28</c:v>
+                </c:pt>
+                <c:pt idx="28">
+                  <c:v>29</c:v>
+                </c:pt>
+                <c:pt idx="29">
+                  <c:v>30</c:v>
+                </c:pt>
+                <c:pt idx="30">
+                  <c:v>31</c:v>
+                </c:pt>
+                <c:pt idx="31">
+                  <c:v>32</c:v>
+                </c:pt>
+              </c:numCache>
+            </c:numRef>
+          </c:xVal>
+          <c:yVal>
+            <c:numRef>
+              <c:f>CAN_Logging_new!$D$4:$D$35</c:f>
+              <c:numCache>
+                <c:formatCode>General</c:formatCode>
+                <c:ptCount val="32"/>
+                <c:pt idx="0">
+                  <c:v>56196</c:v>
+                </c:pt>
+                <c:pt idx="1">
+                  <c:v>138324</c:v>
+                </c:pt>
+                <c:pt idx="2">
+                  <c:v>261595</c:v>
+                </c:pt>
+                <c:pt idx="3">
+                  <c:v>429626</c:v>
+                </c:pt>
+                <c:pt idx="4">
+                  <c:v>668869</c:v>
+                </c:pt>
+                <c:pt idx="5">
+                  <c:v>797376</c:v>
+                </c:pt>
+                <c:pt idx="6">
+                  <c:v>967059</c:v>
+                </c:pt>
+                <c:pt idx="7">
+                  <c:v>1108436</c:v>
+                </c:pt>
+                <c:pt idx="8">
+                  <c:v>1205108</c:v>
+                </c:pt>
+                <c:pt idx="9">
+                  <c:v>1261014</c:v>
+                </c:pt>
+                <c:pt idx="10">
+                  <c:v>1294414</c:v>
+                </c:pt>
+                <c:pt idx="11">
+                  <c:v>1315456</c:v>
+                </c:pt>
+                <c:pt idx="12">
+                  <c:v>1328207</c:v>
+                </c:pt>
+                <c:pt idx="13">
+                  <c:v>1336371</c:v>
+                </c:pt>
+                <c:pt idx="14">
+                  <c:v>1340840</c:v>
+                </c:pt>
+                <c:pt idx="15">
+                  <c:v>1342482</c:v>
+                </c:pt>
+                <c:pt idx="16">
+                  <c:v>1343491</c:v>
+                </c:pt>
+                <c:pt idx="17">
+                  <c:v>1343727</c:v>
+                </c:pt>
+                <c:pt idx="18">
+                  <c:v>1343754</c:v>
+                </c:pt>
+                <c:pt idx="19">
+                  <c:v>1343818</c:v>
+                </c:pt>
+                <c:pt idx="20">
+                  <c:v>1343842</c:v>
+                </c:pt>
+                <c:pt idx="21">
+                  <c:v>1343844</c:v>
+                </c:pt>
+                <c:pt idx="22">
+                  <c:v>1343899</c:v>
+                </c:pt>
+                <c:pt idx="23">
+                  <c:v>1343963</c:v>
+                </c:pt>
+                <c:pt idx="24">
+                  <c:v>1343987</c:v>
+                </c:pt>
+                <c:pt idx="25">
+                  <c:v>1343989</c:v>
+                </c:pt>
+                <c:pt idx="26">
+                  <c:v>1344044</c:v>
+                </c:pt>
+                <c:pt idx="27">
+                  <c:v>1344106</c:v>
+                </c:pt>
+                <c:pt idx="28">
+                  <c:v>1344134</c:v>
+                </c:pt>
+                <c:pt idx="29">
+                  <c:v>1344106</c:v>
+                </c:pt>
+                <c:pt idx="30">
+                  <c:v>1344132</c:v>
+                </c:pt>
+                <c:pt idx="31">
+                  <c:v>1344131</c:v>
+                </c:pt>
+              </c:numCache>
+            </c:numRef>
+          </c:yVal>
+          <c:smooth val="1"/>
+        </c:ser>
+        <c:ser>
+          <c:idx val="0"/>
+          <c:order val="0"/>
+          <c:tx>
+            <c:v>RD min</c:v>
+          </c:tx>
+          <c:spPr>
+            <a:ln w="22225">
+              <a:solidFill>
+                <a:srgbClr val="7030A0"/>
+              </a:solidFill>
+              <a:prstDash val="lgDash"/>
+            </a:ln>
+          </c:spPr>
+          <c:marker>
+            <c:symbol val="none"/>
+          </c:marker>
+          <c:xVal>
+            <c:numRef>
+              <c:f>CAN_Logging_new!$C$4:$C$35</c:f>
+              <c:numCache>
+                <c:formatCode>General</c:formatCode>
+                <c:ptCount val="32"/>
+                <c:pt idx="0">
+                  <c:v>1</c:v>
+                </c:pt>
+                <c:pt idx="1">
+                  <c:v>2</c:v>
+                </c:pt>
+                <c:pt idx="2">
+                  <c:v>3</c:v>
+                </c:pt>
+                <c:pt idx="3">
+                  <c:v>4</c:v>
+                </c:pt>
+                <c:pt idx="4">
+                  <c:v>5</c:v>
+                </c:pt>
+                <c:pt idx="5">
+                  <c:v>6</c:v>
+                </c:pt>
+                <c:pt idx="6">
+                  <c:v>7</c:v>
+                </c:pt>
+                <c:pt idx="7">
+                  <c:v>8</c:v>
+                </c:pt>
+                <c:pt idx="8">
+                  <c:v>9</c:v>
+                </c:pt>
+                <c:pt idx="9">
+                  <c:v>10</c:v>
+                </c:pt>
+                <c:pt idx="10">
+                  <c:v>11</c:v>
+                </c:pt>
+                <c:pt idx="11">
+                  <c:v>12</c:v>
+                </c:pt>
+                <c:pt idx="12">
+                  <c:v>13</c:v>
+                </c:pt>
+                <c:pt idx="13">
+                  <c:v>14</c:v>
+                </c:pt>
+                <c:pt idx="14">
+                  <c:v>15</c:v>
+                </c:pt>
+                <c:pt idx="15">
+                  <c:v>16</c:v>
+                </c:pt>
+                <c:pt idx="16">
+                  <c:v>17</c:v>
+                </c:pt>
+                <c:pt idx="17">
+                  <c:v>18</c:v>
+                </c:pt>
+                <c:pt idx="18">
+                  <c:v>19</c:v>
+                </c:pt>
+                <c:pt idx="19">
+                  <c:v>20</c:v>
+                </c:pt>
+                <c:pt idx="20">
+                  <c:v>21</c:v>
+                </c:pt>
+                <c:pt idx="21">
+                  <c:v>22</c:v>
+                </c:pt>
+                <c:pt idx="22">
+                  <c:v>23</c:v>
+                </c:pt>
+                <c:pt idx="23">
+                  <c:v>24</c:v>
+                </c:pt>
+                <c:pt idx="24">
+                  <c:v>25</c:v>
+                </c:pt>
+                <c:pt idx="25">
+                  <c:v>26</c:v>
+                </c:pt>
+                <c:pt idx="26">
+                  <c:v>27</c:v>
+                </c:pt>
+                <c:pt idx="27">
+                  <c:v>28</c:v>
+                </c:pt>
+                <c:pt idx="28">
+                  <c:v>29</c:v>
+                </c:pt>
+                <c:pt idx="29">
+                  <c:v>30</c:v>
+                </c:pt>
+                <c:pt idx="30">
+                  <c:v>31</c:v>
+                </c:pt>
+                <c:pt idx="31">
+                  <c:v>32</c:v>
+                </c:pt>
+              </c:numCache>
+            </c:numRef>
+          </c:xVal>
+          <c:yVal>
+            <c:numRef>
+              <c:f>CAN_Logging_new!$O$4:$O$35</c:f>
+              <c:numCache>
+                <c:formatCode>General</c:formatCode>
+                <c:ptCount val="32"/>
+                <c:pt idx="0">
+                  <c:v>990442.66320000018</c:v>
+                </c:pt>
+                <c:pt idx="1">
+                  <c:v>990442.66320000018</c:v>
+                </c:pt>
+                <c:pt idx="2">
+                  <c:v>990442.66320000018</c:v>
+                </c:pt>
+                <c:pt idx="3">
+                  <c:v>990442.66320000018</c:v>
+                </c:pt>
+                <c:pt idx="4">
+                  <c:v>990442.66320000018</c:v>
+                </c:pt>
+                <c:pt idx="5">
+                  <c:v>990442.66320000018</c:v>
+                </c:pt>
+                <c:pt idx="6">
+                  <c:v>990442.66320000018</c:v>
+                </c:pt>
+                <c:pt idx="7">
+                  <c:v>990442.66320000018</c:v>
+                </c:pt>
+                <c:pt idx="8">
+                  <c:v>990442.66320000018</c:v>
+                </c:pt>
+                <c:pt idx="9">
+                  <c:v>990442.66320000018</c:v>
+                </c:pt>
+                <c:pt idx="10">
+                  <c:v>990442.66320000018</c:v>
+                </c:pt>
+                <c:pt idx="11">
+                  <c:v>990442.66320000018</c:v>
+                </c:pt>
+                <c:pt idx="12">
+                  <c:v>990442.66320000018</c:v>
+                </c:pt>
+                <c:pt idx="13">
+                  <c:v>990442.66320000018</c:v>
+                </c:pt>
+                <c:pt idx="14">
+                  <c:v>990442.66320000018</c:v>
+                </c:pt>
+                <c:pt idx="15">
+                  <c:v>990442.66320000018</c:v>
+                </c:pt>
+                <c:pt idx="16">
+                  <c:v>990442.66320000018</c:v>
+                </c:pt>
+                <c:pt idx="17">
+                  <c:v>990442.66320000018</c:v>
+                </c:pt>
+                <c:pt idx="18">
+                  <c:v>990442.66320000018</c:v>
+                </c:pt>
+                <c:pt idx="19">
+                  <c:v>990442.66320000018</c:v>
+                </c:pt>
+                <c:pt idx="20">
+                  <c:v>990442.66320000018</c:v>
+                </c:pt>
+                <c:pt idx="21">
+                  <c:v>990442.66320000018</c:v>
+                </c:pt>
+                <c:pt idx="22">
+                  <c:v>990442.66320000018</c:v>
+                </c:pt>
+                <c:pt idx="23">
+                  <c:v>990442.66320000018</c:v>
+                </c:pt>
+                <c:pt idx="24">
+                  <c:v>990442.66320000018</c:v>
+                </c:pt>
+                <c:pt idx="25">
+                  <c:v>990442.66320000018</c:v>
+                </c:pt>
+                <c:pt idx="26">
+                  <c:v>990442.66320000018</c:v>
+                </c:pt>
+                <c:pt idx="27">
+                  <c:v>990442.66320000018</c:v>
+                </c:pt>
+                <c:pt idx="28">
+                  <c:v>990442.66320000018</c:v>
+                </c:pt>
+                <c:pt idx="29">
+                  <c:v>990442.66320000018</c:v>
+                </c:pt>
+                <c:pt idx="30">
+                  <c:v>990442.66320000018</c:v>
+                </c:pt>
+                <c:pt idx="31">
+                  <c:v>990442.66320000018</c:v>
+                </c:pt>
+              </c:numCache>
+            </c:numRef>
+          </c:yVal>
+          <c:smooth val="1"/>
+        </c:ser>
+        <c:ser>
+          <c:idx val="1"/>
+          <c:order val="1"/>
+          <c:tx>
+            <c:v>RD max</c:v>
+          </c:tx>
+          <c:spPr>
+            <a:ln w="22225">
+              <a:solidFill>
+                <a:srgbClr val="C00000"/>
+              </a:solidFill>
+              <a:prstDash val="lgDash"/>
+            </a:ln>
+          </c:spPr>
+          <c:marker>
+            <c:symbol val="none"/>
+          </c:marker>
+          <c:xVal>
+            <c:numRef>
+              <c:f>CAN_Logging_new!$C$4:$C$35</c:f>
+              <c:numCache>
+                <c:formatCode>General</c:formatCode>
+                <c:ptCount val="32"/>
+                <c:pt idx="0">
+                  <c:v>1</c:v>
+                </c:pt>
+                <c:pt idx="1">
+                  <c:v>2</c:v>
+                </c:pt>
+                <c:pt idx="2">
+                  <c:v>3</c:v>
+                </c:pt>
+                <c:pt idx="3">
+                  <c:v>4</c:v>
+                </c:pt>
+                <c:pt idx="4">
+                  <c:v>5</c:v>
+                </c:pt>
+                <c:pt idx="5">
+                  <c:v>6</c:v>
+                </c:pt>
+                <c:pt idx="6">
+                  <c:v>7</c:v>
+                </c:pt>
+                <c:pt idx="7">
+                  <c:v>8</c:v>
+                </c:pt>
+                <c:pt idx="8">
+                  <c:v>9</c:v>
+                </c:pt>
+                <c:pt idx="9">
+                  <c:v>10</c:v>
+                </c:pt>
+                <c:pt idx="10">
+                  <c:v>11</c:v>
+                </c:pt>
+                <c:pt idx="11">
+                  <c:v>12</c:v>
+                </c:pt>
+                <c:pt idx="12">
+                  <c:v>13</c:v>
+                </c:pt>
+                <c:pt idx="13">
+                  <c:v>14</c:v>
+                </c:pt>
+                <c:pt idx="14">
+                  <c:v>15</c:v>
+                </c:pt>
+                <c:pt idx="15">
+                  <c:v>16</c:v>
+                </c:pt>
+                <c:pt idx="16">
+                  <c:v>17</c:v>
+                </c:pt>
+                <c:pt idx="17">
+                  <c:v>18</c:v>
+                </c:pt>
+                <c:pt idx="18">
+                  <c:v>19</c:v>
+                </c:pt>
+                <c:pt idx="19">
+                  <c:v>20</c:v>
+                </c:pt>
+                <c:pt idx="20">
+                  <c:v>21</c:v>
+                </c:pt>
+                <c:pt idx="21">
+                  <c:v>22</c:v>
+                </c:pt>
+                <c:pt idx="22">
+                  <c:v>23</c:v>
+                </c:pt>
+                <c:pt idx="23">
+                  <c:v>24</c:v>
+                </c:pt>
+                <c:pt idx="24">
+                  <c:v>25</c:v>
+                </c:pt>
+                <c:pt idx="25">
+                  <c:v>26</c:v>
+                </c:pt>
+                <c:pt idx="26">
+                  <c:v>27</c:v>
+                </c:pt>
+                <c:pt idx="27">
+                  <c:v>28</c:v>
+                </c:pt>
+                <c:pt idx="28">
+                  <c:v>29</c:v>
+                </c:pt>
+                <c:pt idx="29">
+                  <c:v>30</c:v>
+                </c:pt>
+                <c:pt idx="30">
+                  <c:v>31</c:v>
+                </c:pt>
+                <c:pt idx="31">
+                  <c:v>32</c:v>
+                </c:pt>
+              </c:numCache>
+            </c:numRef>
+          </c:xVal>
+          <c:yVal>
+            <c:numRef>
+              <c:f>CAN_Logging_new!$P$4:$P$35</c:f>
+              <c:numCache>
+                <c:formatCode>General</c:formatCode>
+                <c:ptCount val="32"/>
+                <c:pt idx="0">
+                  <c:v>1248135.1965000001</c:v>
+                </c:pt>
+                <c:pt idx="1">
+                  <c:v>1248135.1965000001</c:v>
+                </c:pt>
+                <c:pt idx="2">
+                  <c:v>1248135.1965000001</c:v>
+                </c:pt>
+                <c:pt idx="3">
+                  <c:v>1248135.1965000001</c:v>
+                </c:pt>
+                <c:pt idx="4">
+                  <c:v>1248135.1965000001</c:v>
+                </c:pt>
+                <c:pt idx="5">
+                  <c:v>1248135.1965000001</c:v>
+                </c:pt>
+                <c:pt idx="6">
+                  <c:v>1248135.1965000001</c:v>
+                </c:pt>
+                <c:pt idx="7">
+                  <c:v>1248135.1965000001</c:v>
+                </c:pt>
+                <c:pt idx="8">
+                  <c:v>1248135.1965000001</c:v>
+                </c:pt>
+                <c:pt idx="9">
+                  <c:v>1248135.1965000001</c:v>
+                </c:pt>
+                <c:pt idx="10">
+                  <c:v>1248135.1965000001</c:v>
+                </c:pt>
+                <c:pt idx="11">
+                  <c:v>1248135.1965000001</c:v>
+                </c:pt>
+                <c:pt idx="12">
+                  <c:v>1248135.1965000001</c:v>
+                </c:pt>
+                <c:pt idx="13">
+                  <c:v>1248135.1965000001</c:v>
+                </c:pt>
+                <c:pt idx="14">
+                  <c:v>1248135.1965000001</c:v>
+                </c:pt>
+                <c:pt idx="15">
+                  <c:v>1248135.1965000001</c:v>
+                </c:pt>
+                <c:pt idx="16">
+                  <c:v>1248135.1965000001</c:v>
+                </c:pt>
+                <c:pt idx="17">
+                  <c:v>1248135.1965000001</c:v>
+                </c:pt>
+                <c:pt idx="18">
+                  <c:v>1248135.1965000001</c:v>
+                </c:pt>
+                <c:pt idx="19">
+                  <c:v>1248135.1965000001</c:v>
+                </c:pt>
+                <c:pt idx="20">
+                  <c:v>1248135.1965000001</c:v>
+                </c:pt>
+                <c:pt idx="21">
+                  <c:v>1248135.1965000001</c:v>
+                </c:pt>
+                <c:pt idx="22">
+                  <c:v>1248135.1965000001</c:v>
+                </c:pt>
+                <c:pt idx="23">
+                  <c:v>1248135.1965000001</c:v>
+                </c:pt>
+                <c:pt idx="24">
+                  <c:v>1248135.1965000001</c:v>
+                </c:pt>
+                <c:pt idx="25">
+                  <c:v>1248135.1965000001</c:v>
+                </c:pt>
+                <c:pt idx="26">
+                  <c:v>1248135.1965000001</c:v>
+                </c:pt>
+                <c:pt idx="27">
+                  <c:v>1248135.1965000001</c:v>
+                </c:pt>
+                <c:pt idx="28">
+                  <c:v>1248135.1965000001</c:v>
+                </c:pt>
+                <c:pt idx="29">
+                  <c:v>1248135.1965000001</c:v>
+                </c:pt>
+                <c:pt idx="30">
+                  <c:v>1248135.1965000001</c:v>
+                </c:pt>
+                <c:pt idx="31">
+                  <c:v>1248135.1965000001</c:v>
+                </c:pt>
+              </c:numCache>
+            </c:numRef>
+          </c:yVal>
+          <c:smooth val="1"/>
+        </c:ser>
+        <c:dLbls>
+          <c:showLegendKey val="0"/>
+          <c:showVal val="0"/>
+          <c:showCatName val="0"/>
+          <c:showSerName val="0"/>
+          <c:showPercent val="0"/>
+          <c:showBubbleSize val="0"/>
+        </c:dLbls>
+        <c:axId val="220128000"/>
+        <c:axId val="220129920"/>
+      </c:scatterChart>
+      <c:valAx>
+        <c:axId val="220128000"/>
+        <c:scaling>
+          <c:orientation val="minMax"/>
+          <c:max val="32"/>
+        </c:scaling>
+        <c:delete val="0"/>
+        <c:axPos val="b"/>
+        <c:majorGridlines/>
+        <c:minorGridlines/>
+        <c:title>
+          <c:tx>
+            <c:rich>
+              <a:bodyPr/>
+              <a:lstStyle/>
+              <a:p>
+                <a:pPr>
+                  <a:defRPr/>
+                </a:pPr>
+                <a:r>
+                  <a:rPr lang="en-GB"/>
+                  <a:t>Filter size (IDs)</a:t>
+                </a:r>
+              </a:p>
+            </c:rich>
+          </c:tx>
+          <c:overlay val="0"/>
+        </c:title>
+        <c:numFmt formatCode="General" sourceLinked="1"/>
+        <c:majorTickMark val="out"/>
+        <c:minorTickMark val="none"/>
+        <c:tickLblPos val="nextTo"/>
+        <c:crossAx val="220129920"/>
+        <c:crosses val="autoZero"/>
+        <c:crossBetween val="midCat"/>
+        <c:majorUnit val="2"/>
+      </c:valAx>
+      <c:valAx>
+        <c:axId val="220129920"/>
+        <c:scaling>
+          <c:orientation val="minMax"/>
+          <c:max val="1400000"/>
+        </c:scaling>
+        <c:delete val="0"/>
+        <c:axPos val="l"/>
+        <c:majorGridlines/>
+        <c:title>
+          <c:tx>
+            <c:rich>
+              <a:bodyPr rot="-5400000" vert="horz"/>
+              <a:lstStyle/>
+              <a:p>
+                <a:pPr>
+                  <a:defRPr/>
+                </a:pPr>
+                <a:r>
+                  <a:rPr lang="en-GB"/>
+                  <a:t>Message hits</a:t>
+                </a:r>
+              </a:p>
+            </c:rich>
+          </c:tx>
+          <c:overlay val="0"/>
+        </c:title>
+        <c:numFmt formatCode="General" sourceLinked="1"/>
+        <c:majorTickMark val="out"/>
+        <c:minorTickMark val="none"/>
+        <c:tickLblPos val="nextTo"/>
+        <c:crossAx val="220128000"/>
+        <c:crosses val="autoZero"/>
+        <c:crossBetween val="midCat"/>
+      </c:valAx>
+    </c:plotArea>
+    <c:legend>
+      <c:legendPos val="r"/>
+      <c:layout>
+        <c:manualLayout>
+          <c:xMode val="edge"/>
+          <c:yMode val="edge"/>
+          <c:x val="0.73765428767101926"/>
+          <c:y val="0.27272848615971096"/>
+          <c:w val="0.24058519013127763"/>
+          <c:h val="0.37920205923259892"/>
+        </c:manualLayout>
+      </c:layout>
+      <c:overlay val="0"/>
+    </c:legend>
+    <c:plotVisOnly val="1"/>
+    <c:dispBlanksAs val="gap"/>
+    <c:showDLblsOverMax val="0"/>
+  </c:chart>
+  <c:externalData r:id="rId1">
+    <c:autoUpdate val="0"/>
+  </c:externalData>
+</c:chartSpace>
 </file>
 
 <file path=word/theme/theme1.xml><?xml version="1.0" encoding="utf-8"?>
@@ -30227,7 +34211,7 @@
 </file>
 
 <file path=customXml/itemProps1.xml><?xml version="1.0" encoding="utf-8"?>
-<ds:datastoreItem xmlns:ds="http://schemas.openxmlformats.org/officeDocument/2006/customXml" ds:itemID="{9A449E71-B405-4E39-87CA-2ADD1E064BC4}">
+<ds:datastoreItem xmlns:ds="http://schemas.openxmlformats.org/officeDocument/2006/customXml" ds:itemID="{16033CBC-C19F-41F7-82DE-6AC91E055BA3}">
   <ds:schemaRefs>
     <ds:schemaRef ds:uri="http://schemas.openxmlformats.org/officeDocument/2006/bibliography"/>
   </ds:schemaRefs>
